--- a/Chinese/先秦诸子语录/先秦诸子散文.docx
+++ b/Chinese/先秦诸子语录/先秦诸子散文.docx
@@ -182,6 +182,7 @@
       <w:pPr>
         <w:widowControl w:val="0"/>
         <w:numPr>
+          <w:ilvl w:val="0"/>
           <w:numId w:val="0"/>
         </w:numPr>
         <w:jc w:val="left"/>
@@ -342,6 +343,7 @@
       <w:pPr>
         <w:widowControl w:val="0"/>
         <w:numPr>
+          <w:ilvl w:val="0"/>
           <w:numId w:val="0"/>
         </w:numPr>
         <w:jc w:val="left"/>
@@ -388,6 +390,7 @@
       <w:pPr>
         <w:widowControl w:val="0"/>
         <w:numPr>
+          <w:ilvl w:val="0"/>
           <w:numId w:val="0"/>
         </w:numPr>
         <w:jc w:val="left"/>
@@ -533,6 +536,7 @@
       <w:pPr>
         <w:widowControl w:val="0"/>
         <w:numPr>
+          <w:ilvl w:val="0"/>
           <w:numId w:val="0"/>
         </w:numPr>
         <w:jc w:val="left"/>
@@ -550,6 +554,7 @@
       <w:pPr>
         <w:widowControl w:val="0"/>
         <w:numPr>
+          <w:ilvl w:val="0"/>
           <w:numId w:val="0"/>
         </w:numPr>
         <w:jc w:val="left"/>
@@ -596,6 +601,7 @@
       <w:pPr>
         <w:widowControl w:val="0"/>
         <w:numPr>
+          <w:ilvl w:val="0"/>
           <w:numId w:val="0"/>
         </w:numPr>
         <w:jc w:val="left"/>
@@ -624,6 +630,7 @@
       <w:pPr>
         <w:widowControl w:val="0"/>
         <w:numPr>
+          <w:ilvl w:val="0"/>
           <w:numId w:val="0"/>
         </w:numPr>
         <w:jc w:val="left"/>
@@ -652,6 +659,7 @@
       <w:pPr>
         <w:widowControl w:val="0"/>
         <w:numPr>
+          <w:ilvl w:val="0"/>
           <w:numId w:val="0"/>
         </w:numPr>
         <w:jc w:val="left"/>
@@ -669,6 +677,7 @@
       <w:pPr>
         <w:widowControl w:val="0"/>
         <w:numPr>
+          <w:ilvl w:val="0"/>
           <w:numId w:val="0"/>
         </w:numPr>
         <w:jc w:val="left"/>
@@ -715,6 +724,7 @@
       <w:pPr>
         <w:widowControl w:val="0"/>
         <w:numPr>
+          <w:ilvl w:val="0"/>
           <w:numId w:val="0"/>
         </w:numPr>
         <w:jc w:val="left"/>
@@ -860,6 +870,7 @@
       <w:pPr>
         <w:widowControl w:val="0"/>
         <w:numPr>
+          <w:ilvl w:val="0"/>
           <w:numId w:val="0"/>
         </w:numPr>
         <w:jc w:val="left"/>
@@ -906,6 +917,7 @@
       <w:pPr>
         <w:widowControl w:val="0"/>
         <w:numPr>
+          <w:ilvl w:val="0"/>
           <w:numId w:val="0"/>
         </w:numPr>
         <w:jc w:val="left"/>
@@ -961,6 +973,7 @@
       <w:pPr>
         <w:widowControl w:val="0"/>
         <w:numPr>
+          <w:ilvl w:val="0"/>
           <w:numId w:val="0"/>
         </w:numPr>
         <w:jc w:val="left"/>
@@ -978,6 +991,7 @@
       <w:pPr>
         <w:widowControl w:val="0"/>
         <w:numPr>
+          <w:ilvl w:val="0"/>
           <w:numId w:val="0"/>
         </w:numPr>
         <w:jc w:val="left"/>
@@ -1024,6 +1038,7 @@
       <w:pPr>
         <w:widowControl w:val="0"/>
         <w:numPr>
+          <w:ilvl w:val="0"/>
           <w:numId w:val="0"/>
         </w:numPr>
         <w:jc w:val="left"/>
@@ -1052,6 +1067,7 @@
       <w:pPr>
         <w:widowControl w:val="0"/>
         <w:numPr>
+          <w:ilvl w:val="0"/>
           <w:numId w:val="0"/>
         </w:numPr>
         <w:jc w:val="left"/>
@@ -1080,6 +1096,7 @@
       <w:pPr>
         <w:widowControl w:val="0"/>
         <w:numPr>
+          <w:ilvl w:val="0"/>
           <w:numId w:val="0"/>
         </w:numPr>
         <w:jc w:val="left"/>
@@ -1242,6 +1259,7 @@
       <w:pPr>
         <w:widowControl w:val="0"/>
         <w:numPr>
+          <w:ilvl w:val="0"/>
           <w:numId w:val="0"/>
         </w:numPr>
         <w:jc w:val="left"/>
@@ -1259,6 +1277,7 @@
       <w:pPr>
         <w:widowControl w:val="0"/>
         <w:numPr>
+          <w:ilvl w:val="0"/>
           <w:numId w:val="0"/>
         </w:numPr>
         <w:jc w:val="left"/>
@@ -1276,6 +1295,7 @@
       <w:pPr>
         <w:widowControl w:val="0"/>
         <w:numPr>
+          <w:ilvl w:val="0"/>
           <w:numId w:val="0"/>
         </w:numPr>
         <w:jc w:val="left"/>
@@ -1293,6 +1313,7 @@
       <w:pPr>
         <w:widowControl w:val="0"/>
         <w:numPr>
+          <w:ilvl w:val="0"/>
           <w:numId w:val="0"/>
         </w:numPr>
         <w:jc w:val="left"/>
@@ -1310,6 +1331,7 @@
       <w:pPr>
         <w:widowControl w:val="0"/>
         <w:numPr>
+          <w:ilvl w:val="0"/>
           <w:numId w:val="0"/>
         </w:numPr>
         <w:jc w:val="left"/>
@@ -1317,8 +1339,8 @@
           <w:rFonts w:hint="eastAsia" w:ascii="楷体" w:hAnsi="楷体" w:eastAsia="楷体" w:cs="楷体"/>
           <w:b/>
           <w:bCs/>
-          <w:sz w:val="52"/>
-          <w:szCs w:val="52"/>
+          <w:sz w:val="72"/>
+          <w:szCs w:val="72"/>
           <w:lang w:val="en-US" w:eastAsia="zh-CN"/>
         </w:rPr>
       </w:pPr>
@@ -1327,8 +1349,8 @@
           <w:rFonts w:hint="eastAsia" w:ascii="楷体" w:hAnsi="楷体" w:eastAsia="楷体" w:cs="楷体"/>
           <w:b/>
           <w:bCs/>
-          <w:sz w:val="52"/>
-          <w:szCs w:val="52"/>
+          <w:sz w:val="72"/>
+          <w:szCs w:val="72"/>
           <w:lang w:val="en-US" w:eastAsia="zh-CN"/>
         </w:rPr>
         <w:t>《论语》</w:t>
@@ -1339,23 +1361,55 @@
         <w:widowControl w:val="0"/>
         <w:numPr>
           <w:ilvl w:val="0"/>
-          <w:numId w:val="13"/>
-        </w:numPr>
-        <w:jc w:val="left"/>
-        <w:rPr>
-          <w:rFonts w:hint="default" w:ascii="楷体" w:hAnsi="楷体" w:eastAsia="楷体" w:cs="楷体"/>
-          <w:b/>
-          <w:bCs/>
-          <w:sz w:val="52"/>
-          <w:szCs w:val="52"/>
-          <w:lang w:val="en-US" w:eastAsia="zh-CN"/>
-        </w:rPr>
-      </w:pPr>
-      <w:r>
+          <w:numId w:val="0"/>
+        </w:numPr>
+        <w:jc w:val="left"/>
         <w:rPr>
           <w:rFonts w:hint="eastAsia" w:ascii="楷体" w:hAnsi="楷体" w:eastAsia="楷体" w:cs="楷体"/>
           <w:b/>
           <w:bCs/>
+          <w:sz w:val="72"/>
+          <w:szCs w:val="72"/>
+          <w:lang w:val="en-US" w:eastAsia="zh-CN"/>
+        </w:rPr>
+      </w:pPr>
+    </w:p>
+    <w:p>
+      <w:pPr>
+        <w:keepNext w:val="0"/>
+        <w:keepLines w:val="0"/>
+        <w:pageBreakBefore w:val="0"/>
+        <w:widowControl w:val="0"/>
+        <w:numPr>
+          <w:ilvl w:val="0"/>
+          <w:numId w:val="0"/>
+        </w:numPr>
+        <w:kinsoku/>
+        <w:wordWrap/>
+        <w:overflowPunct/>
+        <w:topLinePunct w:val="0"/>
+        <w:autoSpaceDE/>
+        <w:autoSpaceDN/>
+        <w:bidi w:val="0"/>
+        <w:adjustRightInd/>
+        <w:snapToGrid/>
+        <w:ind w:firstLine="1040" w:firstLineChars="200"/>
+        <w:jc w:val="left"/>
+        <w:textAlignment w:val="auto"/>
+        <w:rPr>
+          <w:rFonts w:hint="eastAsia" w:ascii="楷体" w:hAnsi="楷体" w:eastAsia="楷体" w:cs="楷体"/>
+          <w:b w:val="0"/>
+          <w:bCs w:val="0"/>
+          <w:sz w:val="52"/>
+          <w:szCs w:val="52"/>
+          <w:lang w:val="en-US" w:eastAsia="zh-CN"/>
+        </w:rPr>
+      </w:pPr>
+      <w:r>
+        <w:rPr>
+          <w:rFonts w:hint="eastAsia" w:ascii="楷体" w:hAnsi="楷体" w:eastAsia="楷体" w:cs="楷体"/>
+          <w:b w:val="0"/>
+          <w:bCs w:val="0"/>
           <w:sz w:val="52"/>
           <w:szCs w:val="52"/>
           <w:lang w:val="en-US" w:eastAsia="zh-CN"/>
@@ -1364,31 +1418,7260 @@
       </w:r>
       <w:commentRangeStart w:id="3"/>
       <w:r>
+        <w:rPr>
+          <w:rFonts w:hint="eastAsia" w:ascii="楷体" w:hAnsi="楷体" w:eastAsia="楷体" w:cs="楷体"/>
+          <w:b w:val="0"/>
+          <w:bCs w:val="0"/>
+          <w:sz w:val="52"/>
+          <w:szCs w:val="52"/>
+          <w:lang w:val="en-US" w:eastAsia="zh-CN"/>
+        </w:rPr>
+        <w:t>共</w:t>
+      </w:r>
+      <w:commentRangeEnd w:id="3"/>
+      <w:r>
+        <w:rPr>
+          <w:b w:val="0"/>
+          <w:bCs w:val="0"/>
+        </w:rPr>
+        <w:commentReference w:id="3"/>
+      </w:r>
+      <w:r>
+        <w:rPr>
+          <w:rFonts w:hint="eastAsia" w:ascii="楷体" w:hAnsi="楷体" w:eastAsia="楷体" w:cs="楷体"/>
+          <w:b w:val="0"/>
+          <w:bCs w:val="0"/>
+          <w:sz w:val="52"/>
+          <w:szCs w:val="52"/>
+          <w:lang w:val="en-US" w:eastAsia="zh-CN"/>
+        </w:rPr>
+        <w:t>之”</w:t>
+      </w:r>
+    </w:p>
+    <w:p>
+      <w:pPr>
+        <w:keepNext w:val="0"/>
+        <w:keepLines w:val="0"/>
+        <w:pageBreakBefore w:val="0"/>
+        <w:widowControl w:val="0"/>
+        <w:numPr>
+          <w:ilvl w:val="0"/>
+          <w:numId w:val="0"/>
+        </w:numPr>
+        <w:kinsoku/>
+        <w:wordWrap/>
+        <w:overflowPunct/>
+        <w:topLinePunct w:val="0"/>
+        <w:autoSpaceDE/>
+        <w:autoSpaceDN/>
+        <w:bidi w:val="0"/>
+        <w:adjustRightInd/>
+        <w:snapToGrid/>
+        <w:ind w:firstLine="1040" w:firstLineChars="200"/>
+        <w:jc w:val="left"/>
+        <w:textAlignment w:val="auto"/>
+        <w:rPr>
+          <w:rFonts w:hint="eastAsia" w:ascii="楷体" w:hAnsi="楷体" w:eastAsia="楷体" w:cs="楷体"/>
+          <w:b w:val="0"/>
+          <w:bCs w:val="0"/>
+          <w:sz w:val="52"/>
+          <w:szCs w:val="52"/>
+          <w:lang w:val="en-US" w:eastAsia="zh-CN"/>
+        </w:rPr>
+      </w:pPr>
+    </w:p>
+    <w:p>
+      <w:pPr>
+        <w:keepNext w:val="0"/>
+        <w:keepLines w:val="0"/>
+        <w:pageBreakBefore w:val="0"/>
+        <w:widowControl w:val="0"/>
+        <w:numPr>
+          <w:ilvl w:val="0"/>
+          <w:numId w:val="0"/>
+        </w:numPr>
+        <w:kinsoku/>
+        <w:wordWrap/>
+        <w:overflowPunct/>
+        <w:topLinePunct w:val="0"/>
+        <w:autoSpaceDE/>
+        <w:autoSpaceDN/>
+        <w:bidi w:val="0"/>
+        <w:adjustRightInd/>
+        <w:snapToGrid/>
+        <w:ind w:firstLine="1040" w:firstLineChars="200"/>
+        <w:jc w:val="left"/>
+        <w:textAlignment w:val="auto"/>
+        <w:rPr>
+          <w:rFonts w:hint="default" w:ascii="楷体" w:hAnsi="楷体" w:eastAsia="楷体" w:cs="楷体"/>
+          <w:b w:val="0"/>
+          <w:bCs w:val="0"/>
+          <w:sz w:val="52"/>
+          <w:szCs w:val="52"/>
+          <w:lang w:val="en-US" w:eastAsia="zh-CN"/>
+        </w:rPr>
+      </w:pPr>
+    </w:p>
+    <w:p>
+      <w:pPr>
+        <w:keepNext w:val="0"/>
+        <w:keepLines w:val="0"/>
+        <w:pageBreakBefore w:val="0"/>
+        <w:widowControl w:val="0"/>
+        <w:numPr>
+          <w:ilvl w:val="0"/>
+          <w:numId w:val="0"/>
+        </w:numPr>
+        <w:kinsoku/>
+        <w:wordWrap/>
+        <w:overflowPunct/>
+        <w:topLinePunct w:val="0"/>
+        <w:autoSpaceDE/>
+        <w:autoSpaceDN/>
+        <w:bidi w:val="0"/>
+        <w:adjustRightInd/>
+        <w:snapToGrid/>
+        <w:ind w:firstLine="1040" w:firstLineChars="200"/>
+        <w:jc w:val="left"/>
+        <w:textAlignment w:val="auto"/>
+        <w:rPr>
+          <w:rFonts w:hint="default" w:ascii="楷体" w:hAnsi="楷体" w:eastAsia="楷体" w:cs="楷体"/>
+          <w:b w:val="0"/>
+          <w:bCs w:val="0"/>
+          <w:sz w:val="52"/>
+          <w:szCs w:val="52"/>
+          <w:lang w:val="en-US" w:eastAsia="zh-CN"/>
+        </w:rPr>
+      </w:pPr>
+    </w:p>
+    <w:p>
+      <w:pPr>
+        <w:keepNext w:val="0"/>
+        <w:keepLines w:val="0"/>
+        <w:pageBreakBefore w:val="0"/>
+        <w:widowControl w:val="0"/>
+        <w:numPr>
+          <w:ilvl w:val="0"/>
+          <w:numId w:val="0"/>
+        </w:numPr>
+        <w:kinsoku/>
+        <w:wordWrap/>
+        <w:overflowPunct/>
+        <w:topLinePunct w:val="0"/>
+        <w:autoSpaceDE/>
+        <w:autoSpaceDN/>
+        <w:bidi w:val="0"/>
+        <w:adjustRightInd/>
+        <w:snapToGrid/>
+        <w:ind w:firstLine="1040" w:firstLineChars="200"/>
+        <w:jc w:val="left"/>
+        <w:textAlignment w:val="auto"/>
+        <w:rPr>
+          <w:rFonts w:hint="default" w:ascii="楷体" w:hAnsi="楷体" w:eastAsia="楷体" w:cs="楷体"/>
+          <w:b w:val="0"/>
+          <w:bCs w:val="0"/>
+          <w:sz w:val="52"/>
+          <w:szCs w:val="52"/>
+          <w:lang w:val="en-US" w:eastAsia="zh-CN"/>
+        </w:rPr>
+      </w:pPr>
+      <w:r>
+        <w:rPr>
+          <w:rFonts w:hint="default" w:ascii="楷体" w:hAnsi="楷体" w:eastAsia="楷体" w:cs="楷体"/>
+          <w:b w:val="0"/>
+          <w:bCs w:val="0"/>
+          <w:sz w:val="52"/>
+          <w:szCs w:val="52"/>
+          <w:lang w:val="en-US" w:eastAsia="zh-CN"/>
+        </w:rPr>
+        <w:t>子贡曰:“如有</w:t>
+      </w:r>
+      <w:commentRangeStart w:id="4"/>
+      <w:r>
+        <w:rPr>
+          <w:rFonts w:hint="default" w:ascii="楷体" w:hAnsi="楷体" w:eastAsia="楷体" w:cs="楷体"/>
+          <w:b w:val="0"/>
+          <w:bCs w:val="0"/>
+          <w:sz w:val="52"/>
+          <w:szCs w:val="52"/>
+          <w:lang w:val="en-US" w:eastAsia="zh-CN"/>
+        </w:rPr>
+        <w:t>博</w:t>
+      </w:r>
+      <w:commentRangeEnd w:id="4"/>
+      <w:r>
+        <w:rPr>
+          <w:b w:val="0"/>
+          <w:bCs w:val="0"/>
+        </w:rPr>
+        <w:commentReference w:id="4"/>
+      </w:r>
+      <w:r>
+        <w:rPr>
+          <w:rFonts w:hint="default" w:ascii="楷体" w:hAnsi="楷体" w:eastAsia="楷体" w:cs="楷体"/>
+          <w:b w:val="0"/>
+          <w:bCs w:val="0"/>
+          <w:sz w:val="52"/>
+          <w:szCs w:val="52"/>
+          <w:lang w:val="en-US" w:eastAsia="zh-CN"/>
+        </w:rPr>
+        <w:t>施于民而能济</w:t>
+      </w:r>
+      <w:commentRangeStart w:id="5"/>
+      <w:r>
+        <w:rPr>
+          <w:rFonts w:hint="default" w:ascii="楷体" w:hAnsi="楷体" w:eastAsia="楷体" w:cs="楷体"/>
+          <w:b w:val="0"/>
+          <w:bCs w:val="0"/>
+          <w:sz w:val="52"/>
+          <w:szCs w:val="52"/>
+          <w:lang w:val="en-US" w:eastAsia="zh-CN"/>
+        </w:rPr>
+        <w:t>众</w:t>
+      </w:r>
+      <w:commentRangeEnd w:id="5"/>
+      <w:r>
+        <w:rPr>
+          <w:b w:val="0"/>
+          <w:bCs w:val="0"/>
+        </w:rPr>
+        <w:commentReference w:id="5"/>
+      </w:r>
+      <w:r>
+        <w:rPr>
+          <w:rFonts w:hint="default" w:ascii="楷体" w:hAnsi="楷体" w:eastAsia="楷体" w:cs="楷体"/>
+          <w:b w:val="0"/>
+          <w:bCs w:val="0"/>
+          <w:sz w:val="52"/>
+          <w:szCs w:val="52"/>
+          <w:lang w:val="en-US" w:eastAsia="zh-CN"/>
+        </w:rPr>
+        <w:t>,何如?可谓仁乎?”子曰:“</w:t>
+      </w:r>
+      <w:commentRangeStart w:id="6"/>
+      <w:r>
+        <w:rPr>
+          <w:rFonts w:hint="default" w:ascii="楷体" w:hAnsi="楷体" w:eastAsia="楷体" w:cs="楷体"/>
+          <w:b w:val="0"/>
+          <w:bCs w:val="0"/>
+          <w:sz w:val="52"/>
+          <w:szCs w:val="52"/>
+          <w:lang w:val="en-US" w:eastAsia="zh-CN"/>
+        </w:rPr>
+        <w:t>何</w:t>
+      </w:r>
+      <w:commentRangeEnd w:id="6"/>
+      <w:r>
+        <w:rPr>
+          <w:b w:val="0"/>
+          <w:bCs w:val="0"/>
+        </w:rPr>
+        <w:commentReference w:id="6"/>
+      </w:r>
+      <w:r>
+        <w:rPr>
+          <w:rFonts w:hint="default" w:ascii="楷体" w:hAnsi="楷体" w:eastAsia="楷体" w:cs="楷体"/>
+          <w:b w:val="0"/>
+          <w:bCs w:val="0"/>
+          <w:sz w:val="52"/>
+          <w:szCs w:val="52"/>
+          <w:lang w:val="en-US" w:eastAsia="zh-CN"/>
+        </w:rPr>
+        <w:t>事于仁,</w:t>
+      </w:r>
+      <w:commentRangeStart w:id="7"/>
+      <w:r>
+        <w:rPr>
+          <w:rFonts w:hint="default" w:ascii="楷体" w:hAnsi="楷体" w:eastAsia="楷体" w:cs="楷体"/>
+          <w:b w:val="0"/>
+          <w:bCs w:val="0"/>
+          <w:sz w:val="52"/>
+          <w:szCs w:val="52"/>
+          <w:lang w:val="en-US" w:eastAsia="zh-CN"/>
+        </w:rPr>
+        <w:t>必也圣乎</w:t>
+      </w:r>
+      <w:commentRangeEnd w:id="7"/>
+      <w:r>
+        <w:rPr>
+          <w:b w:val="0"/>
+          <w:bCs w:val="0"/>
+        </w:rPr>
+        <w:commentReference w:id="7"/>
+      </w:r>
+      <w:r>
+        <w:rPr>
+          <w:rFonts w:hint="default" w:ascii="楷体" w:hAnsi="楷体" w:eastAsia="楷体" w:cs="楷体"/>
+          <w:b w:val="0"/>
+          <w:bCs w:val="0"/>
+          <w:sz w:val="52"/>
+          <w:szCs w:val="52"/>
+          <w:lang w:val="en-US" w:eastAsia="zh-CN"/>
+        </w:rPr>
+        <w:t>!</w:t>
+      </w:r>
+      <w:r>
+        <w:rPr>
+          <w:rFonts w:hint="default" w:ascii="楷体" w:hAnsi="楷体" w:eastAsia="楷体" w:cs="楷体"/>
+          <w:b w:val="0"/>
+          <w:bCs w:val="0"/>
+          <w:sz w:val="52"/>
+          <w:szCs w:val="52"/>
+          <w:highlight w:val="yellow"/>
+          <w:lang w:val="en-US" w:eastAsia="zh-CN"/>
+        </w:rPr>
+        <w:t>尧舜</w:t>
+      </w:r>
+      <w:commentRangeStart w:id="8"/>
+      <w:r>
+        <w:rPr>
+          <w:rFonts w:hint="default" w:ascii="楷体" w:hAnsi="楷体" w:eastAsia="楷体" w:cs="楷体"/>
+          <w:b w:val="0"/>
+          <w:bCs w:val="0"/>
+          <w:sz w:val="52"/>
+          <w:szCs w:val="52"/>
+          <w:highlight w:val="yellow"/>
+          <w:lang w:val="en-US" w:eastAsia="zh-CN"/>
+        </w:rPr>
+        <w:t>其</w:t>
+      </w:r>
+      <w:commentRangeEnd w:id="8"/>
+      <w:r>
+        <w:rPr>
+          <w:b w:val="0"/>
+          <w:bCs w:val="0"/>
+        </w:rPr>
+        <w:commentReference w:id="8"/>
+      </w:r>
+      <w:commentRangeStart w:id="9"/>
+      <w:r>
+        <w:rPr>
+          <w:rFonts w:hint="default" w:ascii="楷体" w:hAnsi="楷体" w:eastAsia="楷体" w:cs="楷体"/>
+          <w:b w:val="0"/>
+          <w:bCs w:val="0"/>
+          <w:sz w:val="52"/>
+          <w:szCs w:val="52"/>
+          <w:highlight w:val="yellow"/>
+          <w:lang w:val="en-US" w:eastAsia="zh-CN"/>
+        </w:rPr>
+        <w:t>犹</w:t>
+      </w:r>
+      <w:commentRangeEnd w:id="9"/>
+      <w:r>
+        <w:rPr>
+          <w:b w:val="0"/>
+          <w:bCs w:val="0"/>
+        </w:rPr>
+        <w:commentReference w:id="9"/>
+      </w:r>
+      <w:commentRangeStart w:id="10"/>
+      <w:r>
+        <w:rPr>
+          <w:rFonts w:hint="default" w:ascii="楷体" w:hAnsi="楷体" w:eastAsia="楷体" w:cs="楷体"/>
+          <w:b w:val="0"/>
+          <w:bCs w:val="0"/>
+          <w:sz w:val="52"/>
+          <w:szCs w:val="52"/>
+          <w:highlight w:val="yellow"/>
+          <w:lang w:val="en-US" w:eastAsia="zh-CN"/>
+        </w:rPr>
+        <w:t>病</w:t>
+      </w:r>
+      <w:commentRangeEnd w:id="10"/>
+      <w:r>
+        <w:rPr>
+          <w:b w:val="0"/>
+          <w:bCs w:val="0"/>
+        </w:rPr>
+        <w:commentReference w:id="10"/>
+      </w:r>
+      <w:r>
+        <w:rPr>
+          <w:rFonts w:hint="default" w:ascii="楷体" w:hAnsi="楷体" w:eastAsia="楷体" w:cs="楷体"/>
+          <w:b w:val="0"/>
+          <w:bCs w:val="0"/>
+          <w:sz w:val="52"/>
+          <w:szCs w:val="52"/>
+          <w:highlight w:val="yellow"/>
+          <w:lang w:val="en-US" w:eastAsia="zh-CN"/>
+        </w:rPr>
+        <w:t>诸!夫仁者,己欲立而</w:t>
+      </w:r>
+      <w:commentRangeStart w:id="11"/>
+      <w:r>
+        <w:rPr>
+          <w:rFonts w:hint="default" w:ascii="楷体" w:hAnsi="楷体" w:eastAsia="楷体" w:cs="楷体"/>
+          <w:b w:val="0"/>
+          <w:bCs w:val="0"/>
+          <w:color w:val="0000FF"/>
+          <w:sz w:val="52"/>
+          <w:szCs w:val="52"/>
+          <w:highlight w:val="yellow"/>
+          <w:lang w:val="en-US" w:eastAsia="zh-CN"/>
+        </w:rPr>
+        <w:t>立</w:t>
+      </w:r>
+      <w:commentRangeEnd w:id="11"/>
+      <w:r>
+        <w:rPr>
+          <w:b w:val="0"/>
+          <w:bCs w:val="0"/>
+        </w:rPr>
+        <w:commentReference w:id="11"/>
+      </w:r>
+      <w:r>
+        <w:rPr>
+          <w:rFonts w:hint="default" w:ascii="楷体" w:hAnsi="楷体" w:eastAsia="楷体" w:cs="楷体"/>
+          <w:b w:val="0"/>
+          <w:bCs w:val="0"/>
+          <w:sz w:val="52"/>
+          <w:szCs w:val="52"/>
+          <w:highlight w:val="yellow"/>
+          <w:lang w:val="en-US" w:eastAsia="zh-CN"/>
+        </w:rPr>
+        <w:t>人,己欲达而</w:t>
+      </w:r>
+      <w:commentRangeStart w:id="12"/>
+      <w:r>
+        <w:rPr>
+          <w:rFonts w:hint="default" w:ascii="楷体" w:hAnsi="楷体" w:eastAsia="楷体" w:cs="楷体"/>
+          <w:b w:val="0"/>
+          <w:bCs w:val="0"/>
+          <w:color w:val="0000FF"/>
+          <w:sz w:val="52"/>
+          <w:szCs w:val="52"/>
+          <w:highlight w:val="yellow"/>
+          <w:lang w:val="en-US" w:eastAsia="zh-CN"/>
+        </w:rPr>
+        <w:t>达</w:t>
+      </w:r>
+      <w:commentRangeEnd w:id="12"/>
+      <w:r>
+        <w:rPr>
+          <w:b w:val="0"/>
+          <w:bCs w:val="0"/>
+        </w:rPr>
+        <w:commentReference w:id="12"/>
+      </w:r>
+      <w:r>
+        <w:rPr>
+          <w:rFonts w:hint="default" w:ascii="楷体" w:hAnsi="楷体" w:eastAsia="楷体" w:cs="楷体"/>
+          <w:b w:val="0"/>
+          <w:bCs w:val="0"/>
+          <w:sz w:val="52"/>
+          <w:szCs w:val="52"/>
+          <w:highlight w:val="yellow"/>
+          <w:lang w:val="en-US" w:eastAsia="zh-CN"/>
+        </w:rPr>
+        <w:t>人。能</w:t>
+      </w:r>
+      <w:commentRangeStart w:id="13"/>
+      <w:r>
+        <w:rPr>
+          <w:rFonts w:hint="default" w:ascii="楷体" w:hAnsi="楷体" w:eastAsia="楷体" w:cs="楷体"/>
+          <w:b w:val="0"/>
+          <w:bCs w:val="0"/>
+          <w:sz w:val="52"/>
+          <w:szCs w:val="52"/>
+          <w:highlight w:val="yellow"/>
+          <w:lang w:val="en-US" w:eastAsia="zh-CN"/>
+        </w:rPr>
+        <w:t>近</w:t>
+      </w:r>
+      <w:commentRangeEnd w:id="13"/>
+      <w:r>
+        <w:rPr>
+          <w:b w:val="0"/>
+          <w:bCs w:val="0"/>
+        </w:rPr>
+        <w:commentReference w:id="13"/>
+      </w:r>
+      <w:commentRangeStart w:id="14"/>
+      <w:r>
+        <w:rPr>
+          <w:rFonts w:hint="default" w:ascii="楷体" w:hAnsi="楷体" w:eastAsia="楷体" w:cs="楷体"/>
+          <w:b w:val="0"/>
+          <w:bCs w:val="0"/>
+          <w:sz w:val="52"/>
+          <w:szCs w:val="52"/>
+          <w:highlight w:val="yellow"/>
+          <w:lang w:val="en-US" w:eastAsia="zh-CN"/>
+        </w:rPr>
+        <w:t>取譬</w:t>
+      </w:r>
+      <w:commentRangeEnd w:id="14"/>
+      <w:r>
+        <w:rPr>
+          <w:b w:val="0"/>
+          <w:bCs w:val="0"/>
+        </w:rPr>
+        <w:commentReference w:id="14"/>
+      </w:r>
+      <w:r>
+        <w:rPr>
+          <w:rFonts w:hint="default" w:ascii="楷体" w:hAnsi="楷体" w:eastAsia="楷体" w:cs="楷体"/>
+          <w:b w:val="0"/>
+          <w:bCs w:val="0"/>
+          <w:sz w:val="52"/>
+          <w:szCs w:val="52"/>
+          <w:highlight w:val="yellow"/>
+          <w:lang w:val="en-US" w:eastAsia="zh-CN"/>
+        </w:rPr>
+        <w:t>,可谓</w:t>
+      </w:r>
+      <w:commentRangeStart w:id="15"/>
+      <w:r>
+        <w:rPr>
+          <w:rFonts w:hint="default" w:ascii="楷体" w:hAnsi="楷体" w:eastAsia="楷体" w:cs="楷体"/>
+          <w:b w:val="0"/>
+          <w:bCs w:val="0"/>
+          <w:sz w:val="52"/>
+          <w:szCs w:val="52"/>
+          <w:highlight w:val="yellow"/>
+          <w:lang w:val="en-US" w:eastAsia="zh-CN"/>
+        </w:rPr>
+        <w:t>仁</w:t>
+      </w:r>
+      <w:commentRangeEnd w:id="15"/>
+      <w:r>
+        <w:rPr>
+          <w:b w:val="0"/>
+          <w:bCs w:val="0"/>
+        </w:rPr>
+        <w:commentReference w:id="15"/>
+      </w:r>
+      <w:r>
+        <w:rPr>
+          <w:rFonts w:hint="default" w:ascii="楷体" w:hAnsi="楷体" w:eastAsia="楷体" w:cs="楷体"/>
+          <w:b w:val="0"/>
+          <w:bCs w:val="0"/>
+          <w:sz w:val="52"/>
+          <w:szCs w:val="52"/>
+          <w:highlight w:val="yellow"/>
+          <w:lang w:val="en-US" w:eastAsia="zh-CN"/>
+        </w:rPr>
+        <w:t>之</w:t>
+      </w:r>
+      <w:commentRangeStart w:id="16"/>
+      <w:r>
+        <w:rPr>
+          <w:rFonts w:hint="default" w:ascii="楷体" w:hAnsi="楷体" w:eastAsia="楷体" w:cs="楷体"/>
+          <w:b w:val="0"/>
+          <w:bCs w:val="0"/>
+          <w:sz w:val="52"/>
+          <w:szCs w:val="52"/>
+          <w:highlight w:val="yellow"/>
+          <w:lang w:val="en-US" w:eastAsia="zh-CN"/>
+        </w:rPr>
+        <w:t>方</w:t>
+      </w:r>
+      <w:commentRangeEnd w:id="16"/>
+      <w:r>
+        <w:rPr>
+          <w:b w:val="0"/>
+          <w:bCs w:val="0"/>
+        </w:rPr>
+        <w:commentReference w:id="16"/>
+      </w:r>
+      <w:r>
+        <w:rPr>
+          <w:rFonts w:hint="default" w:ascii="楷体" w:hAnsi="楷体" w:eastAsia="楷体" w:cs="楷体"/>
+          <w:b w:val="0"/>
+          <w:bCs w:val="0"/>
+          <w:sz w:val="52"/>
+          <w:szCs w:val="52"/>
+          <w:highlight w:val="yellow"/>
+          <w:lang w:val="en-US" w:eastAsia="zh-CN"/>
+        </w:rPr>
+        <w:t>也已。”</w:t>
+      </w:r>
+      <w:r>
+        <w:rPr>
+          <w:rFonts w:hint="default" w:ascii="楷体" w:hAnsi="楷体" w:eastAsia="楷体" w:cs="楷体"/>
+          <w:b w:val="0"/>
+          <w:bCs w:val="0"/>
+          <w:sz w:val="52"/>
+          <w:szCs w:val="52"/>
+          <w:lang w:val="en-US" w:eastAsia="zh-CN"/>
+        </w:rPr>
+        <w:t>（《论语·雍也》）</w:t>
+      </w:r>
+    </w:p>
+    <w:p>
+      <w:pPr>
+        <w:widowControl w:val="0"/>
+        <w:numPr>
+          <w:ilvl w:val="0"/>
+          <w:numId w:val="0"/>
+        </w:numPr>
+        <w:jc w:val="left"/>
+        <w:rPr>
+          <w:rFonts w:hint="default" w:ascii="楷体" w:hAnsi="楷体" w:eastAsia="楷体" w:cs="楷体"/>
+          <w:b w:val="0"/>
+          <w:bCs w:val="0"/>
+          <w:sz w:val="52"/>
+          <w:szCs w:val="52"/>
+          <w:lang w:val="en-US" w:eastAsia="zh-CN"/>
+        </w:rPr>
+      </w:pPr>
+    </w:p>
+    <w:p>
+      <w:pPr>
+        <w:widowControl w:val="0"/>
+        <w:numPr>
+          <w:ilvl w:val="0"/>
+          <w:numId w:val="0"/>
+        </w:numPr>
+        <w:jc w:val="left"/>
+        <w:rPr>
+          <w:rFonts w:hint="default" w:ascii="楷体" w:hAnsi="楷体" w:eastAsia="楷体" w:cs="楷体"/>
+          <w:b w:val="0"/>
+          <w:bCs w:val="0"/>
+          <w:sz w:val="52"/>
+          <w:szCs w:val="52"/>
+          <w:lang w:val="en-US" w:eastAsia="zh-CN"/>
+        </w:rPr>
+      </w:pPr>
+    </w:p>
+    <w:p>
+      <w:pPr>
+        <w:widowControl w:val="0"/>
+        <w:numPr>
+          <w:ilvl w:val="0"/>
+          <w:numId w:val="0"/>
+        </w:numPr>
+        <w:jc w:val="left"/>
+        <w:rPr>
+          <w:rFonts w:hint="default" w:ascii="楷体" w:hAnsi="楷体" w:eastAsia="楷体" w:cs="楷体"/>
+          <w:b w:val="0"/>
+          <w:bCs w:val="0"/>
+          <w:sz w:val="52"/>
+          <w:szCs w:val="52"/>
+          <w:lang w:val="en-US" w:eastAsia="zh-CN"/>
+        </w:rPr>
+      </w:pPr>
+    </w:p>
+    <w:p>
+      <w:pPr>
+        <w:widowControl w:val="0"/>
+        <w:numPr>
+          <w:ilvl w:val="0"/>
+          <w:numId w:val="0"/>
+        </w:numPr>
+        <w:jc w:val="left"/>
+        <w:rPr>
+          <w:rFonts w:hint="default" w:ascii="楷体" w:hAnsi="楷体" w:eastAsia="楷体" w:cs="楷体"/>
+          <w:b w:val="0"/>
+          <w:bCs w:val="0"/>
+          <w:sz w:val="52"/>
+          <w:szCs w:val="52"/>
+          <w:lang w:val="en-US" w:eastAsia="zh-CN"/>
+        </w:rPr>
+      </w:pPr>
+    </w:p>
+    <w:p>
+      <w:pPr>
+        <w:widowControl w:val="0"/>
+        <w:numPr>
+          <w:ilvl w:val="0"/>
+          <w:numId w:val="0"/>
+        </w:numPr>
+        <w:jc w:val="left"/>
+        <w:rPr>
+          <w:rFonts w:hint="default" w:ascii="楷体" w:hAnsi="楷体" w:eastAsia="楷体" w:cs="楷体"/>
+          <w:b w:val="0"/>
+          <w:bCs w:val="0"/>
+          <w:sz w:val="52"/>
+          <w:szCs w:val="52"/>
+          <w:lang w:val="en-US" w:eastAsia="zh-CN"/>
+        </w:rPr>
+      </w:pPr>
+    </w:p>
+    <w:p>
+      <w:pPr>
+        <w:widowControl w:val="0"/>
+        <w:numPr>
+          <w:ilvl w:val="0"/>
+          <w:numId w:val="0"/>
+        </w:numPr>
+        <w:jc w:val="left"/>
+        <w:rPr>
+          <w:rFonts w:hint="default" w:ascii="楷体" w:hAnsi="楷体" w:eastAsia="楷体" w:cs="楷体"/>
+          <w:b w:val="0"/>
+          <w:bCs w:val="0"/>
+          <w:sz w:val="52"/>
+          <w:szCs w:val="52"/>
+          <w:lang w:val="en-US" w:eastAsia="zh-CN"/>
+        </w:rPr>
+      </w:pPr>
+    </w:p>
+    <w:p>
+      <w:pPr>
+        <w:keepNext w:val="0"/>
+        <w:keepLines w:val="0"/>
+        <w:pageBreakBefore w:val="0"/>
+        <w:widowControl w:val="0"/>
+        <w:numPr>
+          <w:ilvl w:val="0"/>
+          <w:numId w:val="0"/>
+        </w:numPr>
+        <w:kinsoku/>
+        <w:wordWrap/>
+        <w:overflowPunct/>
+        <w:topLinePunct w:val="0"/>
+        <w:autoSpaceDE/>
+        <w:autoSpaceDN/>
+        <w:bidi w:val="0"/>
+        <w:adjustRightInd/>
+        <w:snapToGrid/>
+        <w:ind w:firstLine="1040" w:firstLineChars="200"/>
+        <w:jc w:val="left"/>
+        <w:textAlignment w:val="auto"/>
+        <w:rPr>
+          <w:rFonts w:hint="default" w:ascii="楷体" w:hAnsi="楷体" w:eastAsia="楷体" w:cs="楷体"/>
+          <w:b w:val="0"/>
+          <w:bCs w:val="0"/>
+          <w:sz w:val="52"/>
+          <w:szCs w:val="52"/>
+          <w:highlight w:val="cyan"/>
+          <w:lang w:val="en-US" w:eastAsia="zh-CN"/>
+        </w:rPr>
+      </w:pPr>
+      <w:r>
+        <w:rPr>
+          <w:rFonts w:hint="default" w:ascii="楷体" w:hAnsi="楷体" w:eastAsia="楷体" w:cs="楷体"/>
+          <w:b w:val="0"/>
+          <w:bCs w:val="0"/>
+          <w:sz w:val="52"/>
+          <w:szCs w:val="52"/>
+          <w:highlight w:val="cyan"/>
+          <w:lang w:val="en-US" w:eastAsia="zh-CN"/>
+        </w:rPr>
+        <w:t>子曰：“</w:t>
+      </w:r>
+      <w:commentRangeStart w:id="17"/>
+      <w:r>
+        <w:rPr>
+          <w:rFonts w:hint="default" w:ascii="楷体" w:hAnsi="楷体" w:eastAsia="楷体" w:cs="楷体"/>
+          <w:b w:val="0"/>
+          <w:bCs w:val="0"/>
+          <w:sz w:val="52"/>
+          <w:szCs w:val="52"/>
+          <w:highlight w:val="cyan"/>
+          <w:lang w:val="en-US" w:eastAsia="zh-CN"/>
+        </w:rPr>
+        <w:t>其</w:t>
+      </w:r>
+      <w:commentRangeEnd w:id="17"/>
+      <w:r>
+        <w:rPr>
+          <w:b w:val="0"/>
+          <w:bCs w:val="0"/>
+          <w:highlight w:val="cyan"/>
+        </w:rPr>
+        <w:commentReference w:id="17"/>
+      </w:r>
+      <w:r>
+        <w:rPr>
+          <w:rFonts w:hint="default" w:ascii="楷体" w:hAnsi="楷体" w:eastAsia="楷体" w:cs="楷体"/>
+          <w:b w:val="0"/>
+          <w:bCs w:val="0"/>
+          <w:sz w:val="52"/>
+          <w:szCs w:val="52"/>
+          <w:highlight w:val="cyan"/>
+          <w:lang w:val="en-US" w:eastAsia="zh-CN"/>
+        </w:rPr>
+        <w:t>身</w:t>
+      </w:r>
+      <w:commentRangeStart w:id="18"/>
+      <w:r>
+        <w:rPr>
+          <w:rFonts w:hint="default" w:ascii="楷体" w:hAnsi="楷体" w:eastAsia="楷体" w:cs="楷体"/>
+          <w:b w:val="0"/>
+          <w:bCs w:val="0"/>
+          <w:sz w:val="52"/>
+          <w:szCs w:val="52"/>
+          <w:highlight w:val="cyan"/>
+          <w:lang w:val="en-US" w:eastAsia="zh-CN"/>
+        </w:rPr>
+        <w:t>正</w:t>
+      </w:r>
+      <w:commentRangeEnd w:id="18"/>
+      <w:r>
+        <w:rPr>
+          <w:b w:val="0"/>
+          <w:bCs w:val="0"/>
+          <w:highlight w:val="cyan"/>
+        </w:rPr>
+        <w:commentReference w:id="18"/>
+      </w:r>
+      <w:r>
+        <w:rPr>
+          <w:rFonts w:hint="default" w:ascii="楷体" w:hAnsi="楷体" w:eastAsia="楷体" w:cs="楷体"/>
+          <w:b w:val="0"/>
+          <w:bCs w:val="0"/>
+          <w:sz w:val="52"/>
+          <w:szCs w:val="52"/>
+          <w:highlight w:val="cyan"/>
+          <w:lang w:val="en-US" w:eastAsia="zh-CN"/>
+        </w:rPr>
+        <w:t>，不</w:t>
+      </w:r>
+      <w:commentRangeStart w:id="19"/>
+      <w:r>
+        <w:rPr>
+          <w:rFonts w:hint="default" w:ascii="楷体" w:hAnsi="楷体" w:eastAsia="楷体" w:cs="楷体"/>
+          <w:b w:val="0"/>
+          <w:bCs w:val="0"/>
+          <w:sz w:val="52"/>
+          <w:szCs w:val="52"/>
+          <w:highlight w:val="cyan"/>
+          <w:lang w:val="en-US" w:eastAsia="zh-CN"/>
+        </w:rPr>
+        <w:t>令</w:t>
+      </w:r>
+      <w:commentRangeEnd w:id="19"/>
+      <w:r>
+        <w:rPr>
+          <w:b w:val="0"/>
+          <w:bCs w:val="0"/>
+          <w:highlight w:val="cyan"/>
+        </w:rPr>
+        <w:commentReference w:id="19"/>
+      </w:r>
+      <w:r>
+        <w:rPr>
+          <w:rFonts w:hint="default" w:ascii="楷体" w:hAnsi="楷体" w:eastAsia="楷体" w:cs="楷体"/>
+          <w:b w:val="0"/>
+          <w:bCs w:val="0"/>
+          <w:sz w:val="52"/>
+          <w:szCs w:val="52"/>
+          <w:highlight w:val="cyan"/>
+          <w:lang w:val="en-US" w:eastAsia="zh-CN"/>
+        </w:rPr>
+        <w:t>而</w:t>
+      </w:r>
+      <w:commentRangeStart w:id="20"/>
+      <w:r>
+        <w:rPr>
+          <w:rFonts w:hint="default" w:ascii="楷体" w:hAnsi="楷体" w:eastAsia="楷体" w:cs="楷体"/>
+          <w:b w:val="0"/>
+          <w:bCs w:val="0"/>
+          <w:sz w:val="52"/>
+          <w:szCs w:val="52"/>
+          <w:highlight w:val="cyan"/>
+          <w:lang w:val="en-US" w:eastAsia="zh-CN"/>
+        </w:rPr>
+        <w:t>行</w:t>
+      </w:r>
+      <w:commentRangeEnd w:id="20"/>
+      <w:r>
+        <w:rPr>
+          <w:b w:val="0"/>
+          <w:bCs w:val="0"/>
+          <w:highlight w:val="cyan"/>
+        </w:rPr>
+        <w:commentReference w:id="20"/>
+      </w:r>
+      <w:r>
+        <w:rPr>
+          <w:rFonts w:hint="default" w:ascii="楷体" w:hAnsi="楷体" w:eastAsia="楷体" w:cs="楷体"/>
+          <w:b w:val="0"/>
+          <w:bCs w:val="0"/>
+          <w:sz w:val="52"/>
+          <w:szCs w:val="52"/>
+          <w:highlight w:val="cyan"/>
+          <w:lang w:val="en-US" w:eastAsia="zh-CN"/>
+        </w:rPr>
+        <w:t>；其身不正，虽令不从。”</w:t>
+      </w:r>
+    </w:p>
+    <w:p>
+      <w:pPr>
+        <w:keepNext w:val="0"/>
+        <w:keepLines w:val="0"/>
+        <w:pageBreakBefore w:val="0"/>
+        <w:widowControl w:val="0"/>
+        <w:numPr>
+          <w:ilvl w:val="0"/>
+          <w:numId w:val="0"/>
+        </w:numPr>
+        <w:kinsoku/>
+        <w:wordWrap/>
+        <w:overflowPunct/>
+        <w:topLinePunct w:val="0"/>
+        <w:autoSpaceDE/>
+        <w:autoSpaceDN/>
+        <w:bidi w:val="0"/>
+        <w:adjustRightInd/>
+        <w:snapToGrid/>
+        <w:ind w:firstLine="1040" w:firstLineChars="200"/>
+        <w:jc w:val="left"/>
+        <w:textAlignment w:val="auto"/>
+        <w:rPr>
+          <w:rFonts w:hint="default" w:ascii="楷体" w:hAnsi="楷体" w:eastAsia="楷体" w:cs="楷体"/>
+          <w:b w:val="0"/>
+          <w:bCs w:val="0"/>
+          <w:sz w:val="52"/>
+          <w:szCs w:val="52"/>
+          <w:highlight w:val="cyan"/>
+          <w:lang w:val="en-US" w:eastAsia="zh-CN"/>
+        </w:rPr>
+      </w:pPr>
+    </w:p>
+    <w:p>
+      <w:pPr>
+        <w:keepNext w:val="0"/>
+        <w:keepLines w:val="0"/>
+        <w:pageBreakBefore w:val="0"/>
+        <w:widowControl w:val="0"/>
+        <w:numPr>
+          <w:ilvl w:val="0"/>
+          <w:numId w:val="0"/>
+        </w:numPr>
+        <w:kinsoku/>
+        <w:wordWrap/>
+        <w:overflowPunct/>
+        <w:topLinePunct w:val="0"/>
+        <w:autoSpaceDE/>
+        <w:autoSpaceDN/>
+        <w:bidi w:val="0"/>
+        <w:adjustRightInd/>
+        <w:snapToGrid/>
+        <w:ind w:firstLine="1040" w:firstLineChars="200"/>
+        <w:jc w:val="left"/>
+        <w:textAlignment w:val="auto"/>
+        <w:rPr>
+          <w:rFonts w:hint="default" w:ascii="楷体" w:hAnsi="楷体" w:eastAsia="楷体" w:cs="楷体"/>
+          <w:b w:val="0"/>
+          <w:bCs w:val="0"/>
+          <w:sz w:val="52"/>
+          <w:szCs w:val="52"/>
+          <w:highlight w:val="cyan"/>
+          <w:lang w:val="en-US" w:eastAsia="zh-CN"/>
+        </w:rPr>
+      </w:pPr>
+    </w:p>
+    <w:p>
+      <w:pPr>
+        <w:keepNext w:val="0"/>
+        <w:keepLines w:val="0"/>
+        <w:pageBreakBefore w:val="0"/>
+        <w:widowControl w:val="0"/>
+        <w:numPr>
+          <w:ilvl w:val="0"/>
+          <w:numId w:val="0"/>
+        </w:numPr>
+        <w:kinsoku/>
+        <w:wordWrap/>
+        <w:overflowPunct/>
+        <w:topLinePunct w:val="0"/>
+        <w:autoSpaceDE/>
+        <w:autoSpaceDN/>
+        <w:bidi w:val="0"/>
+        <w:adjustRightInd/>
+        <w:snapToGrid/>
+        <w:ind w:firstLine="1040" w:firstLineChars="200"/>
+        <w:jc w:val="left"/>
+        <w:textAlignment w:val="auto"/>
+        <w:rPr>
+          <w:rFonts w:hint="default" w:ascii="楷体" w:hAnsi="楷体" w:eastAsia="楷体" w:cs="楷体"/>
+          <w:b w:val="0"/>
+          <w:bCs w:val="0"/>
+          <w:sz w:val="52"/>
+          <w:szCs w:val="52"/>
+          <w:highlight w:val="cyan"/>
+          <w:lang w:val="en-US" w:eastAsia="zh-CN"/>
+        </w:rPr>
+      </w:pPr>
+    </w:p>
+    <w:p>
+      <w:pPr>
+        <w:keepNext w:val="0"/>
+        <w:keepLines w:val="0"/>
+        <w:pageBreakBefore w:val="0"/>
+        <w:widowControl w:val="0"/>
+        <w:numPr>
+          <w:ilvl w:val="0"/>
+          <w:numId w:val="0"/>
+        </w:numPr>
+        <w:kinsoku/>
+        <w:wordWrap/>
+        <w:overflowPunct/>
+        <w:topLinePunct w:val="0"/>
+        <w:autoSpaceDE/>
+        <w:autoSpaceDN/>
+        <w:bidi w:val="0"/>
+        <w:adjustRightInd/>
+        <w:snapToGrid/>
+        <w:ind w:firstLine="1040" w:firstLineChars="200"/>
+        <w:jc w:val="left"/>
+        <w:textAlignment w:val="auto"/>
+        <w:rPr>
+          <w:rFonts w:hint="default" w:ascii="楷体" w:hAnsi="楷体" w:eastAsia="楷体" w:cs="楷体"/>
+          <w:b w:val="0"/>
+          <w:bCs w:val="0"/>
+          <w:sz w:val="52"/>
+          <w:szCs w:val="52"/>
+          <w:highlight w:val="cyan"/>
+          <w:lang w:val="en-US" w:eastAsia="zh-CN"/>
+        </w:rPr>
+      </w:pPr>
+    </w:p>
+    <w:p>
+      <w:pPr>
+        <w:keepNext w:val="0"/>
+        <w:keepLines w:val="0"/>
+        <w:pageBreakBefore w:val="0"/>
+        <w:widowControl w:val="0"/>
+        <w:numPr>
+          <w:ilvl w:val="0"/>
+          <w:numId w:val="0"/>
+        </w:numPr>
+        <w:kinsoku/>
+        <w:wordWrap/>
+        <w:overflowPunct/>
+        <w:topLinePunct w:val="0"/>
+        <w:autoSpaceDE/>
+        <w:autoSpaceDN/>
+        <w:bidi w:val="0"/>
+        <w:adjustRightInd/>
+        <w:snapToGrid/>
+        <w:ind w:firstLine="1040" w:firstLineChars="200"/>
+        <w:jc w:val="left"/>
+        <w:textAlignment w:val="auto"/>
+        <w:rPr>
+          <w:rFonts w:hint="default" w:ascii="楷体" w:hAnsi="楷体" w:eastAsia="楷体" w:cs="楷体"/>
+          <w:b w:val="0"/>
+          <w:bCs w:val="0"/>
+          <w:sz w:val="52"/>
+          <w:szCs w:val="52"/>
+          <w:highlight w:val="none"/>
+          <w:lang w:val="en-US" w:eastAsia="zh-CN"/>
+        </w:rPr>
+      </w:pPr>
+      <w:r>
+        <w:rPr>
+          <w:rFonts w:hint="default" w:ascii="楷体" w:hAnsi="楷体" w:eastAsia="楷体" w:cs="楷体"/>
+          <w:b w:val="0"/>
+          <w:bCs w:val="0"/>
+          <w:sz w:val="52"/>
+          <w:szCs w:val="52"/>
+          <w:highlight w:val="none"/>
+          <w:lang w:val="en-US" w:eastAsia="zh-CN"/>
+        </w:rPr>
+        <w:t>子张问仁于孔子。孔子曰：“能</w:t>
+      </w:r>
+      <w:commentRangeStart w:id="21"/>
+      <w:r>
+        <w:rPr>
+          <w:rFonts w:hint="default" w:ascii="楷体" w:hAnsi="楷体" w:eastAsia="楷体" w:cs="楷体"/>
+          <w:b w:val="0"/>
+          <w:bCs w:val="0"/>
+          <w:sz w:val="52"/>
+          <w:szCs w:val="52"/>
+          <w:highlight w:val="none"/>
+          <w:lang w:val="en-US" w:eastAsia="zh-CN"/>
+        </w:rPr>
+        <w:t>行</w:t>
+      </w:r>
+      <w:commentRangeEnd w:id="21"/>
+      <w:r>
+        <w:rPr>
+          <w:b w:val="0"/>
+          <w:bCs w:val="0"/>
+        </w:rPr>
+        <w:commentReference w:id="21"/>
+      </w:r>
+      <w:commentRangeStart w:id="22"/>
+      <w:r>
+        <w:rPr>
+          <w:rFonts w:hint="default" w:ascii="楷体" w:hAnsi="楷体" w:eastAsia="楷体" w:cs="楷体"/>
+          <w:b w:val="0"/>
+          <w:bCs w:val="0"/>
+          <w:sz w:val="52"/>
+          <w:szCs w:val="52"/>
+          <w:highlight w:val="none"/>
+          <w:lang w:val="en-US" w:eastAsia="zh-CN"/>
+        </w:rPr>
+        <w:t>五者</w:t>
+      </w:r>
+      <w:commentRangeEnd w:id="22"/>
+      <w:r>
+        <w:rPr>
+          <w:b w:val="0"/>
+          <w:bCs w:val="0"/>
+        </w:rPr>
+        <w:commentReference w:id="22"/>
+      </w:r>
+      <w:r>
+        <w:rPr>
+          <w:rFonts w:hint="default" w:ascii="楷体" w:hAnsi="楷体" w:eastAsia="楷体" w:cs="楷体"/>
+          <w:b w:val="0"/>
+          <w:bCs w:val="0"/>
+          <w:sz w:val="52"/>
+          <w:szCs w:val="52"/>
+          <w:highlight w:val="none"/>
+          <w:lang w:val="en-US" w:eastAsia="zh-CN"/>
+        </w:rPr>
+        <w:t>于天下，为仁矣。”“请问之。”曰：“</w:t>
+      </w:r>
+      <w:commentRangeStart w:id="23"/>
+      <w:r>
+        <w:rPr>
+          <w:rFonts w:hint="default" w:ascii="楷体" w:hAnsi="楷体" w:eastAsia="楷体" w:cs="楷体"/>
+          <w:b w:val="0"/>
+          <w:bCs w:val="0"/>
+          <w:sz w:val="52"/>
+          <w:szCs w:val="52"/>
+          <w:highlight w:val="none"/>
+          <w:lang w:val="en-US" w:eastAsia="zh-CN"/>
+        </w:rPr>
+        <w:t>恭</w:t>
+      </w:r>
+      <w:commentRangeEnd w:id="23"/>
+      <w:r>
+        <w:rPr>
+          <w:b w:val="0"/>
+          <w:bCs w:val="0"/>
+        </w:rPr>
+        <w:commentReference w:id="23"/>
+      </w:r>
+      <w:r>
+        <w:rPr>
+          <w:rFonts w:hint="default" w:ascii="楷体" w:hAnsi="楷体" w:eastAsia="楷体" w:cs="楷体"/>
+          <w:b w:val="0"/>
+          <w:bCs w:val="0"/>
+          <w:sz w:val="52"/>
+          <w:szCs w:val="52"/>
+          <w:highlight w:val="none"/>
+          <w:lang w:val="en-US" w:eastAsia="zh-CN"/>
+        </w:rPr>
+        <w:t>、</w:t>
+      </w:r>
+      <w:commentRangeStart w:id="24"/>
+      <w:r>
+        <w:rPr>
+          <w:rFonts w:hint="default" w:ascii="楷体" w:hAnsi="楷体" w:eastAsia="楷体" w:cs="楷体"/>
+          <w:b w:val="0"/>
+          <w:bCs w:val="0"/>
+          <w:sz w:val="52"/>
+          <w:szCs w:val="52"/>
+          <w:highlight w:val="none"/>
+          <w:lang w:val="en-US" w:eastAsia="zh-CN"/>
+        </w:rPr>
+        <w:t>宽</w:t>
+      </w:r>
+      <w:commentRangeEnd w:id="24"/>
+      <w:r>
+        <w:rPr>
+          <w:b w:val="0"/>
+          <w:bCs w:val="0"/>
+        </w:rPr>
+        <w:commentReference w:id="24"/>
+      </w:r>
+      <w:r>
+        <w:rPr>
+          <w:rFonts w:hint="default" w:ascii="楷体" w:hAnsi="楷体" w:eastAsia="楷体" w:cs="楷体"/>
+          <w:b w:val="0"/>
+          <w:bCs w:val="0"/>
+          <w:sz w:val="52"/>
+          <w:szCs w:val="52"/>
+          <w:highlight w:val="none"/>
+          <w:lang w:val="en-US" w:eastAsia="zh-CN"/>
+        </w:rPr>
+        <w:t>、信、</w:t>
+      </w:r>
+      <w:commentRangeStart w:id="25"/>
+      <w:r>
+        <w:rPr>
+          <w:rFonts w:hint="default" w:ascii="楷体" w:hAnsi="楷体" w:eastAsia="楷体" w:cs="楷体"/>
+          <w:b w:val="0"/>
+          <w:bCs w:val="0"/>
+          <w:sz w:val="52"/>
+          <w:szCs w:val="52"/>
+          <w:highlight w:val="none"/>
+          <w:lang w:val="en-US" w:eastAsia="zh-CN"/>
+        </w:rPr>
+        <w:t>敏</w:t>
+      </w:r>
+      <w:commentRangeEnd w:id="25"/>
+      <w:r>
+        <w:rPr>
+          <w:b w:val="0"/>
+          <w:bCs w:val="0"/>
+        </w:rPr>
+        <w:commentReference w:id="25"/>
+      </w:r>
+      <w:r>
+        <w:rPr>
+          <w:rFonts w:hint="default" w:ascii="楷体" w:hAnsi="楷体" w:eastAsia="楷体" w:cs="楷体"/>
+          <w:b w:val="0"/>
+          <w:bCs w:val="0"/>
+          <w:sz w:val="52"/>
+          <w:szCs w:val="52"/>
+          <w:highlight w:val="none"/>
+          <w:lang w:val="en-US" w:eastAsia="zh-CN"/>
+        </w:rPr>
+        <w:t>、</w:t>
+      </w:r>
+      <w:commentRangeStart w:id="26"/>
+      <w:r>
+        <w:rPr>
+          <w:rFonts w:hint="default" w:ascii="楷体" w:hAnsi="楷体" w:eastAsia="楷体" w:cs="楷体"/>
+          <w:b w:val="0"/>
+          <w:bCs w:val="0"/>
+          <w:sz w:val="52"/>
+          <w:szCs w:val="52"/>
+          <w:highlight w:val="none"/>
+          <w:lang w:val="en-US" w:eastAsia="zh-CN"/>
+        </w:rPr>
+        <w:t>惠</w:t>
+      </w:r>
+      <w:commentRangeEnd w:id="26"/>
+      <w:r>
+        <w:rPr>
+          <w:b w:val="0"/>
+          <w:bCs w:val="0"/>
+        </w:rPr>
+        <w:commentReference w:id="26"/>
+      </w:r>
+      <w:r>
+        <w:rPr>
+          <w:rFonts w:hint="default" w:ascii="楷体" w:hAnsi="楷体" w:eastAsia="楷体" w:cs="楷体"/>
+          <w:b w:val="0"/>
+          <w:bCs w:val="0"/>
+          <w:sz w:val="52"/>
+          <w:szCs w:val="52"/>
+          <w:highlight w:val="none"/>
+          <w:lang w:val="en-US" w:eastAsia="zh-CN"/>
+        </w:rPr>
+        <w:t>。恭则不</w:t>
+      </w:r>
+      <w:commentRangeStart w:id="27"/>
+      <w:r>
+        <w:rPr>
+          <w:rFonts w:hint="default" w:ascii="楷体" w:hAnsi="楷体" w:eastAsia="楷体" w:cs="楷体"/>
+          <w:b w:val="0"/>
+          <w:bCs w:val="0"/>
+          <w:sz w:val="52"/>
+          <w:szCs w:val="52"/>
+          <w:highlight w:val="none"/>
+          <w:lang w:val="en-US" w:eastAsia="zh-CN"/>
+        </w:rPr>
+        <w:t>侮</w:t>
+      </w:r>
+      <w:commentRangeEnd w:id="27"/>
+      <w:r>
+        <w:rPr>
+          <w:b w:val="0"/>
+          <w:bCs w:val="0"/>
+        </w:rPr>
+        <w:commentReference w:id="27"/>
+      </w:r>
+      <w:r>
+        <w:rPr>
+          <w:rFonts w:hint="default" w:ascii="楷体" w:hAnsi="楷体" w:eastAsia="楷体" w:cs="楷体"/>
+          <w:b w:val="0"/>
+          <w:bCs w:val="0"/>
+          <w:sz w:val="52"/>
+          <w:szCs w:val="52"/>
+          <w:highlight w:val="none"/>
+          <w:lang w:val="en-US" w:eastAsia="zh-CN"/>
+        </w:rPr>
+        <w:t>，宽则得众，信则人</w:t>
+      </w:r>
+      <w:commentRangeStart w:id="28"/>
+      <w:r>
+        <w:rPr>
+          <w:rFonts w:hint="default" w:ascii="楷体" w:hAnsi="楷体" w:eastAsia="楷体" w:cs="楷体"/>
+          <w:b w:val="0"/>
+          <w:bCs w:val="0"/>
+          <w:sz w:val="52"/>
+          <w:szCs w:val="52"/>
+          <w:highlight w:val="none"/>
+          <w:lang w:val="en-US" w:eastAsia="zh-CN"/>
+        </w:rPr>
+        <w:t>任</w:t>
+      </w:r>
+      <w:commentRangeEnd w:id="28"/>
+      <w:r>
+        <w:rPr>
+          <w:b w:val="0"/>
+          <w:bCs w:val="0"/>
+        </w:rPr>
+        <w:commentReference w:id="28"/>
+      </w:r>
+      <w:r>
+        <w:rPr>
+          <w:rFonts w:hint="default" w:ascii="楷体" w:hAnsi="楷体" w:eastAsia="楷体" w:cs="楷体"/>
+          <w:b w:val="0"/>
+          <w:bCs w:val="0"/>
+          <w:sz w:val="52"/>
+          <w:szCs w:val="52"/>
+          <w:highlight w:val="none"/>
+          <w:lang w:val="en-US" w:eastAsia="zh-CN"/>
+        </w:rPr>
+        <w:t>焉，敏则有功，惠则足以使人。”（《论语·阳货》）</w:t>
+      </w:r>
+    </w:p>
+    <w:p>
+      <w:pPr>
+        <w:keepNext w:val="0"/>
+        <w:keepLines w:val="0"/>
+        <w:pageBreakBefore w:val="0"/>
+        <w:widowControl w:val="0"/>
+        <w:numPr>
+          <w:ilvl w:val="0"/>
+          <w:numId w:val="0"/>
+        </w:numPr>
+        <w:kinsoku/>
+        <w:wordWrap/>
+        <w:overflowPunct/>
+        <w:topLinePunct w:val="0"/>
+        <w:autoSpaceDE/>
+        <w:autoSpaceDN/>
+        <w:bidi w:val="0"/>
+        <w:adjustRightInd/>
+        <w:snapToGrid/>
+        <w:ind w:firstLine="1040" w:firstLineChars="200"/>
+        <w:jc w:val="left"/>
+        <w:textAlignment w:val="auto"/>
+        <w:rPr>
+          <w:rFonts w:hint="default" w:ascii="楷体" w:hAnsi="楷体" w:eastAsia="楷体" w:cs="楷体"/>
+          <w:b w:val="0"/>
+          <w:bCs w:val="0"/>
+          <w:sz w:val="52"/>
+          <w:szCs w:val="52"/>
+          <w:highlight w:val="cyan"/>
+          <w:lang w:val="en-US" w:eastAsia="zh-CN"/>
+        </w:rPr>
+      </w:pPr>
+    </w:p>
+    <w:p>
+      <w:pPr>
+        <w:keepNext w:val="0"/>
+        <w:keepLines w:val="0"/>
+        <w:pageBreakBefore w:val="0"/>
+        <w:widowControl w:val="0"/>
+        <w:numPr>
+          <w:ilvl w:val="0"/>
+          <w:numId w:val="0"/>
+        </w:numPr>
+        <w:kinsoku/>
+        <w:wordWrap/>
+        <w:overflowPunct/>
+        <w:topLinePunct w:val="0"/>
+        <w:autoSpaceDE/>
+        <w:autoSpaceDN/>
+        <w:bidi w:val="0"/>
+        <w:adjustRightInd/>
+        <w:snapToGrid/>
+        <w:ind w:firstLine="1040" w:firstLineChars="200"/>
+        <w:jc w:val="left"/>
+        <w:textAlignment w:val="auto"/>
+        <w:rPr>
+          <w:rFonts w:hint="default" w:ascii="楷体" w:hAnsi="楷体" w:eastAsia="楷体" w:cs="楷体"/>
+          <w:b w:val="0"/>
+          <w:bCs w:val="0"/>
+          <w:sz w:val="52"/>
+          <w:szCs w:val="52"/>
+          <w:highlight w:val="cyan"/>
+          <w:lang w:val="en-US" w:eastAsia="zh-CN"/>
+        </w:rPr>
+      </w:pPr>
+    </w:p>
+    <w:p>
+      <w:pPr>
+        <w:keepNext w:val="0"/>
+        <w:keepLines w:val="0"/>
+        <w:pageBreakBefore w:val="0"/>
+        <w:widowControl w:val="0"/>
+        <w:numPr>
+          <w:ilvl w:val="0"/>
+          <w:numId w:val="0"/>
+        </w:numPr>
+        <w:kinsoku/>
+        <w:wordWrap/>
+        <w:overflowPunct/>
+        <w:topLinePunct w:val="0"/>
+        <w:autoSpaceDE/>
+        <w:autoSpaceDN/>
+        <w:bidi w:val="0"/>
+        <w:adjustRightInd/>
+        <w:snapToGrid/>
+        <w:ind w:firstLine="1040" w:firstLineChars="200"/>
+        <w:jc w:val="left"/>
+        <w:textAlignment w:val="auto"/>
+        <w:rPr>
+          <w:rFonts w:hint="default" w:ascii="楷体" w:hAnsi="楷体" w:eastAsia="楷体" w:cs="楷体"/>
+          <w:b w:val="0"/>
+          <w:bCs w:val="0"/>
+          <w:sz w:val="52"/>
+          <w:szCs w:val="52"/>
+          <w:highlight w:val="cyan"/>
+          <w:lang w:val="en-US" w:eastAsia="zh-CN"/>
+        </w:rPr>
+      </w:pPr>
+    </w:p>
+    <w:p>
+      <w:pPr>
+        <w:keepNext w:val="0"/>
+        <w:keepLines w:val="0"/>
+        <w:pageBreakBefore w:val="0"/>
+        <w:widowControl w:val="0"/>
+        <w:numPr>
+          <w:ilvl w:val="0"/>
+          <w:numId w:val="0"/>
+        </w:numPr>
+        <w:kinsoku/>
+        <w:wordWrap/>
+        <w:overflowPunct/>
+        <w:topLinePunct w:val="0"/>
+        <w:autoSpaceDE/>
+        <w:autoSpaceDN/>
+        <w:bidi w:val="0"/>
+        <w:adjustRightInd/>
+        <w:snapToGrid/>
+        <w:ind w:firstLine="1040" w:firstLineChars="200"/>
+        <w:jc w:val="left"/>
+        <w:textAlignment w:val="auto"/>
+        <w:rPr>
+          <w:rFonts w:hint="default" w:ascii="楷体" w:hAnsi="楷体" w:eastAsia="楷体" w:cs="楷体"/>
+          <w:b w:val="0"/>
+          <w:bCs w:val="0"/>
+          <w:sz w:val="52"/>
+          <w:szCs w:val="52"/>
+          <w:highlight w:val="cyan"/>
+          <w:lang w:val="en-US" w:eastAsia="zh-CN"/>
+        </w:rPr>
+      </w:pPr>
+    </w:p>
+    <w:p>
+      <w:pPr>
+        <w:keepNext w:val="0"/>
+        <w:keepLines w:val="0"/>
+        <w:pageBreakBefore w:val="0"/>
+        <w:widowControl w:val="0"/>
+        <w:numPr>
+          <w:ilvl w:val="0"/>
+          <w:numId w:val="0"/>
+        </w:numPr>
+        <w:kinsoku/>
+        <w:wordWrap/>
+        <w:overflowPunct/>
+        <w:topLinePunct w:val="0"/>
+        <w:autoSpaceDE/>
+        <w:autoSpaceDN/>
+        <w:bidi w:val="0"/>
+        <w:adjustRightInd/>
+        <w:snapToGrid/>
+        <w:ind w:firstLine="1040" w:firstLineChars="200"/>
+        <w:jc w:val="left"/>
+        <w:textAlignment w:val="auto"/>
+        <w:rPr>
+          <w:rFonts w:hint="default" w:ascii="楷体" w:hAnsi="楷体" w:eastAsia="楷体" w:cs="楷体"/>
+          <w:b w:val="0"/>
+          <w:bCs w:val="0"/>
+          <w:sz w:val="52"/>
+          <w:szCs w:val="52"/>
+          <w:highlight w:val="none"/>
+          <w:lang w:val="en-US" w:eastAsia="zh-CN"/>
+        </w:rPr>
+      </w:pPr>
+      <w:r>
+        <w:rPr>
+          <w:rFonts w:hint="default" w:ascii="楷体" w:hAnsi="楷体" w:eastAsia="楷体" w:cs="楷体"/>
+          <w:b w:val="0"/>
+          <w:bCs w:val="0"/>
+          <w:sz w:val="52"/>
+          <w:szCs w:val="52"/>
+          <w:highlight w:val="none"/>
+          <w:lang w:val="en-US" w:eastAsia="zh-CN"/>
+        </w:rPr>
+        <w:t>子张问于孔子曰：“何如斯可以从政矣？”子曰：“</w:t>
+      </w:r>
+      <w:commentRangeStart w:id="29"/>
+      <w:r>
+        <w:rPr>
+          <w:rFonts w:hint="default" w:ascii="楷体" w:hAnsi="楷体" w:eastAsia="楷体" w:cs="楷体"/>
+          <w:b w:val="0"/>
+          <w:bCs w:val="0"/>
+          <w:sz w:val="52"/>
+          <w:szCs w:val="52"/>
+          <w:highlight w:val="none"/>
+          <w:lang w:val="en-US" w:eastAsia="zh-CN"/>
+        </w:rPr>
+        <w:t>尊</w:t>
+      </w:r>
+      <w:commentRangeEnd w:id="29"/>
+      <w:r>
+        <w:rPr>
+          <w:b w:val="0"/>
+          <w:bCs w:val="0"/>
+        </w:rPr>
+        <w:commentReference w:id="29"/>
+      </w:r>
+      <w:r>
+        <w:rPr>
+          <w:rFonts w:hint="default" w:ascii="楷体" w:hAnsi="楷体" w:eastAsia="楷体" w:cs="楷体"/>
+          <w:b w:val="0"/>
+          <w:bCs w:val="0"/>
+          <w:sz w:val="52"/>
+          <w:szCs w:val="52"/>
+          <w:highlight w:val="none"/>
+          <w:lang w:val="en-US" w:eastAsia="zh-CN"/>
+        </w:rPr>
+        <w:t>五美，</w:t>
+      </w:r>
+      <w:commentRangeStart w:id="30"/>
+      <w:r>
+        <w:rPr>
+          <w:rFonts w:hint="default" w:ascii="楷体" w:hAnsi="楷体" w:eastAsia="楷体" w:cs="楷体"/>
+          <w:b w:val="0"/>
+          <w:bCs w:val="0"/>
+          <w:sz w:val="52"/>
+          <w:szCs w:val="52"/>
+          <w:highlight w:val="none"/>
+          <w:lang w:val="en-US" w:eastAsia="zh-CN"/>
+        </w:rPr>
+        <w:t>屏</w:t>
+      </w:r>
+      <w:commentRangeEnd w:id="30"/>
+      <w:r>
+        <w:rPr>
+          <w:b w:val="0"/>
+          <w:bCs w:val="0"/>
+        </w:rPr>
+        <w:commentReference w:id="30"/>
+      </w:r>
+      <w:r>
+        <w:rPr>
+          <w:rFonts w:hint="default" w:ascii="楷体" w:hAnsi="楷体" w:eastAsia="楷体" w:cs="楷体"/>
+          <w:b w:val="0"/>
+          <w:bCs w:val="0"/>
+          <w:sz w:val="52"/>
+          <w:szCs w:val="52"/>
+          <w:highlight w:val="none"/>
+          <w:lang w:val="en-US" w:eastAsia="zh-CN"/>
+        </w:rPr>
+        <w:t>四恶，</w:t>
+      </w:r>
+      <w:commentRangeStart w:id="31"/>
+      <w:r>
+        <w:rPr>
+          <w:rFonts w:hint="default" w:ascii="楷体" w:hAnsi="楷体" w:eastAsia="楷体" w:cs="楷体"/>
+          <w:b w:val="0"/>
+          <w:bCs w:val="0"/>
+          <w:sz w:val="52"/>
+          <w:szCs w:val="52"/>
+          <w:highlight w:val="none"/>
+          <w:lang w:val="en-US" w:eastAsia="zh-CN"/>
+        </w:rPr>
+        <w:t>斯</w:t>
+      </w:r>
+      <w:commentRangeEnd w:id="31"/>
+      <w:r>
+        <w:rPr>
+          <w:b w:val="0"/>
+          <w:bCs w:val="0"/>
+        </w:rPr>
+        <w:commentReference w:id="31"/>
+      </w:r>
+      <w:r>
+        <w:rPr>
+          <w:rFonts w:hint="default" w:ascii="楷体" w:hAnsi="楷体" w:eastAsia="楷体" w:cs="楷体"/>
+          <w:b w:val="0"/>
+          <w:bCs w:val="0"/>
+          <w:sz w:val="52"/>
+          <w:szCs w:val="52"/>
+          <w:highlight w:val="none"/>
+          <w:lang w:val="en-US" w:eastAsia="zh-CN"/>
+        </w:rPr>
+        <w:t>可以从政矣。”</w:t>
+      </w:r>
+    </w:p>
+    <w:p>
+      <w:pPr>
+        <w:keepNext w:val="0"/>
+        <w:keepLines w:val="0"/>
+        <w:pageBreakBefore w:val="0"/>
+        <w:widowControl w:val="0"/>
+        <w:numPr>
+          <w:ilvl w:val="0"/>
+          <w:numId w:val="0"/>
+        </w:numPr>
+        <w:kinsoku/>
+        <w:wordWrap/>
+        <w:overflowPunct/>
+        <w:topLinePunct w:val="0"/>
+        <w:autoSpaceDE/>
+        <w:autoSpaceDN/>
+        <w:bidi w:val="0"/>
+        <w:adjustRightInd/>
+        <w:snapToGrid/>
+        <w:ind w:firstLine="1040" w:firstLineChars="200"/>
+        <w:jc w:val="left"/>
+        <w:textAlignment w:val="auto"/>
+        <w:rPr>
+          <w:rFonts w:hint="default" w:ascii="楷体" w:hAnsi="楷体" w:eastAsia="楷体" w:cs="楷体"/>
+          <w:b w:val="0"/>
+          <w:bCs w:val="0"/>
+          <w:sz w:val="52"/>
+          <w:szCs w:val="52"/>
+          <w:highlight w:val="none"/>
+          <w:lang w:val="en-US" w:eastAsia="zh-CN"/>
+        </w:rPr>
+      </w:pPr>
+    </w:p>
+    <w:p>
+      <w:pPr>
+        <w:keepNext w:val="0"/>
+        <w:keepLines w:val="0"/>
+        <w:pageBreakBefore w:val="0"/>
+        <w:widowControl w:val="0"/>
+        <w:numPr>
+          <w:ilvl w:val="0"/>
+          <w:numId w:val="0"/>
+        </w:numPr>
+        <w:kinsoku/>
+        <w:wordWrap/>
+        <w:overflowPunct/>
+        <w:topLinePunct w:val="0"/>
+        <w:autoSpaceDE/>
+        <w:autoSpaceDN/>
+        <w:bidi w:val="0"/>
+        <w:adjustRightInd/>
+        <w:snapToGrid/>
+        <w:ind w:firstLine="0" w:firstLineChars="0"/>
+        <w:jc w:val="left"/>
+        <w:textAlignment w:val="auto"/>
+        <w:rPr>
+          <w:rFonts w:hint="default" w:ascii="楷体" w:hAnsi="楷体" w:eastAsia="楷体" w:cs="楷体"/>
+          <w:b w:val="0"/>
+          <w:bCs w:val="0"/>
+          <w:sz w:val="52"/>
+          <w:szCs w:val="52"/>
+          <w:highlight w:val="none"/>
+          <w:lang w:val="en-US" w:eastAsia="zh-CN"/>
+        </w:rPr>
+      </w:pPr>
+      <w:r>
+        <w:rPr>
+          <w:rFonts w:hint="default" w:ascii="楷体" w:hAnsi="楷体" w:eastAsia="楷体" w:cs="楷体"/>
+          <w:b w:val="0"/>
+          <w:bCs w:val="0"/>
+          <w:sz w:val="52"/>
+          <w:szCs w:val="52"/>
+          <w:highlight w:val="none"/>
+          <w:lang w:val="en-US" w:eastAsia="zh-CN"/>
+        </w:rPr>
+        <w:t>子张曰：“何谓五美？”子曰：“君子</w:t>
+      </w:r>
+      <w:commentRangeStart w:id="32"/>
+      <w:r>
+        <w:rPr>
+          <w:rFonts w:hint="default" w:ascii="楷体" w:hAnsi="楷体" w:eastAsia="楷体" w:cs="楷体"/>
+          <w:b w:val="0"/>
+          <w:bCs w:val="0"/>
+          <w:sz w:val="52"/>
+          <w:szCs w:val="52"/>
+          <w:highlight w:val="none"/>
+          <w:lang w:val="en-US" w:eastAsia="zh-CN"/>
+        </w:rPr>
+        <w:t>惠</w:t>
+      </w:r>
+      <w:commentRangeEnd w:id="32"/>
+      <w:r>
+        <w:rPr>
+          <w:b w:val="0"/>
+          <w:bCs w:val="0"/>
+        </w:rPr>
+        <w:commentReference w:id="32"/>
+      </w:r>
+      <w:r>
+        <w:rPr>
+          <w:rFonts w:hint="default" w:ascii="楷体" w:hAnsi="楷体" w:eastAsia="楷体" w:cs="楷体"/>
+          <w:b w:val="0"/>
+          <w:bCs w:val="0"/>
+          <w:sz w:val="52"/>
+          <w:szCs w:val="52"/>
+          <w:highlight w:val="none"/>
+          <w:lang w:val="en-US" w:eastAsia="zh-CN"/>
+        </w:rPr>
+        <w:t>而不</w:t>
+      </w:r>
+      <w:commentRangeStart w:id="33"/>
+      <w:r>
+        <w:rPr>
+          <w:rFonts w:hint="default" w:ascii="楷体" w:hAnsi="楷体" w:eastAsia="楷体" w:cs="楷体"/>
+          <w:b w:val="0"/>
+          <w:bCs w:val="0"/>
+          <w:sz w:val="52"/>
+          <w:szCs w:val="52"/>
+          <w:highlight w:val="none"/>
+          <w:lang w:val="en-US" w:eastAsia="zh-CN"/>
+        </w:rPr>
+        <w:t>费</w:t>
+      </w:r>
+      <w:commentRangeEnd w:id="33"/>
+      <w:r>
+        <w:rPr>
+          <w:b w:val="0"/>
+          <w:bCs w:val="0"/>
+        </w:rPr>
+        <w:commentReference w:id="33"/>
+      </w:r>
+      <w:r>
+        <w:rPr>
+          <w:rFonts w:hint="default" w:ascii="楷体" w:hAnsi="楷体" w:eastAsia="楷体" w:cs="楷体"/>
+          <w:b w:val="0"/>
+          <w:bCs w:val="0"/>
+          <w:sz w:val="52"/>
+          <w:szCs w:val="52"/>
+          <w:highlight w:val="none"/>
+          <w:lang w:val="en-US" w:eastAsia="zh-CN"/>
+        </w:rPr>
+        <w:t>，劳而不怨，欲而不</w:t>
+      </w:r>
+      <w:commentRangeStart w:id="34"/>
+      <w:r>
+        <w:rPr>
+          <w:rFonts w:hint="default" w:ascii="楷体" w:hAnsi="楷体" w:eastAsia="楷体" w:cs="楷体"/>
+          <w:b w:val="0"/>
+          <w:bCs w:val="0"/>
+          <w:sz w:val="52"/>
+          <w:szCs w:val="52"/>
+          <w:highlight w:val="none"/>
+          <w:lang w:val="en-US" w:eastAsia="zh-CN"/>
+        </w:rPr>
+        <w:t>贪</w:t>
+      </w:r>
+      <w:commentRangeEnd w:id="34"/>
+      <w:r>
+        <w:rPr>
+          <w:b w:val="0"/>
+          <w:bCs w:val="0"/>
+        </w:rPr>
+        <w:commentReference w:id="34"/>
+      </w:r>
+      <w:r>
+        <w:rPr>
+          <w:rFonts w:hint="default" w:ascii="楷体" w:hAnsi="楷体" w:eastAsia="楷体" w:cs="楷体"/>
+          <w:b w:val="0"/>
+          <w:bCs w:val="0"/>
+          <w:sz w:val="52"/>
+          <w:szCs w:val="52"/>
+          <w:highlight w:val="none"/>
+          <w:lang w:val="en-US" w:eastAsia="zh-CN"/>
+        </w:rPr>
+        <w:t>，</w:t>
+      </w:r>
+      <w:commentRangeStart w:id="35"/>
+      <w:r>
+        <w:rPr>
+          <w:rFonts w:hint="default" w:ascii="楷体" w:hAnsi="楷体" w:eastAsia="楷体" w:cs="楷体"/>
+          <w:b w:val="0"/>
+          <w:bCs w:val="0"/>
+          <w:sz w:val="52"/>
+          <w:szCs w:val="52"/>
+          <w:highlight w:val="none"/>
+          <w:lang w:val="en-US" w:eastAsia="zh-CN"/>
+        </w:rPr>
+        <w:t>泰</w:t>
+      </w:r>
+      <w:commentRangeEnd w:id="35"/>
+      <w:r>
+        <w:rPr>
+          <w:b w:val="0"/>
+          <w:bCs w:val="0"/>
+        </w:rPr>
+        <w:commentReference w:id="35"/>
+      </w:r>
+      <w:r>
+        <w:rPr>
+          <w:rFonts w:hint="default" w:ascii="楷体" w:hAnsi="楷体" w:eastAsia="楷体" w:cs="楷体"/>
+          <w:b w:val="0"/>
+          <w:bCs w:val="0"/>
+          <w:sz w:val="52"/>
+          <w:szCs w:val="52"/>
+          <w:highlight w:val="none"/>
+          <w:lang w:val="en-US" w:eastAsia="zh-CN"/>
+        </w:rPr>
+        <w:t>而不</w:t>
+      </w:r>
+      <w:commentRangeStart w:id="36"/>
+      <w:r>
+        <w:rPr>
+          <w:rFonts w:hint="default" w:ascii="楷体" w:hAnsi="楷体" w:eastAsia="楷体" w:cs="楷体"/>
+          <w:b w:val="0"/>
+          <w:bCs w:val="0"/>
+          <w:sz w:val="52"/>
+          <w:szCs w:val="52"/>
+          <w:highlight w:val="none"/>
+          <w:lang w:val="en-US" w:eastAsia="zh-CN"/>
+        </w:rPr>
+        <w:t>骄</w:t>
+      </w:r>
+      <w:commentRangeEnd w:id="36"/>
+      <w:r>
+        <w:rPr>
+          <w:b w:val="0"/>
+          <w:bCs w:val="0"/>
+        </w:rPr>
+        <w:commentReference w:id="36"/>
+      </w:r>
+      <w:r>
+        <w:rPr>
+          <w:rFonts w:hint="default" w:ascii="楷体" w:hAnsi="楷体" w:eastAsia="楷体" w:cs="楷体"/>
+          <w:b w:val="0"/>
+          <w:bCs w:val="0"/>
+          <w:sz w:val="52"/>
+          <w:szCs w:val="52"/>
+          <w:highlight w:val="none"/>
+          <w:lang w:val="en-US" w:eastAsia="zh-CN"/>
+        </w:rPr>
+        <w:t>，</w:t>
+      </w:r>
+      <w:commentRangeStart w:id="37"/>
+      <w:r>
+        <w:rPr>
+          <w:rFonts w:hint="default" w:ascii="楷体" w:hAnsi="楷体" w:eastAsia="楷体" w:cs="楷体"/>
+          <w:b w:val="0"/>
+          <w:bCs w:val="0"/>
+          <w:sz w:val="52"/>
+          <w:szCs w:val="52"/>
+          <w:highlight w:val="none"/>
+          <w:lang w:val="en-US" w:eastAsia="zh-CN"/>
+        </w:rPr>
+        <w:t>威</w:t>
+      </w:r>
+      <w:commentRangeEnd w:id="37"/>
+      <w:r>
+        <w:rPr>
+          <w:b w:val="0"/>
+          <w:bCs w:val="0"/>
+        </w:rPr>
+        <w:commentReference w:id="37"/>
+      </w:r>
+      <w:r>
+        <w:rPr>
+          <w:rFonts w:hint="default" w:ascii="楷体" w:hAnsi="楷体" w:eastAsia="楷体" w:cs="楷体"/>
+          <w:b w:val="0"/>
+          <w:bCs w:val="0"/>
+          <w:sz w:val="52"/>
+          <w:szCs w:val="52"/>
+          <w:highlight w:val="none"/>
+          <w:lang w:val="en-US" w:eastAsia="zh-CN"/>
+        </w:rPr>
+        <w:t>而不</w:t>
+      </w:r>
+      <w:commentRangeStart w:id="38"/>
+      <w:r>
+        <w:rPr>
+          <w:rFonts w:hint="default" w:ascii="楷体" w:hAnsi="楷体" w:eastAsia="楷体" w:cs="楷体"/>
+          <w:b w:val="0"/>
+          <w:bCs w:val="0"/>
+          <w:sz w:val="52"/>
+          <w:szCs w:val="52"/>
+          <w:highlight w:val="none"/>
+          <w:lang w:val="en-US" w:eastAsia="zh-CN"/>
+        </w:rPr>
+        <w:t>猛</w:t>
+      </w:r>
+      <w:commentRangeEnd w:id="38"/>
+      <w:r>
+        <w:rPr>
+          <w:b w:val="0"/>
+          <w:bCs w:val="0"/>
+        </w:rPr>
+        <w:commentReference w:id="38"/>
+      </w:r>
+      <w:r>
+        <w:rPr>
+          <w:rFonts w:hint="default" w:ascii="楷体" w:hAnsi="楷体" w:eastAsia="楷体" w:cs="楷体"/>
+          <w:b w:val="0"/>
+          <w:bCs w:val="0"/>
+          <w:sz w:val="52"/>
+          <w:szCs w:val="52"/>
+          <w:highlight w:val="none"/>
+          <w:lang w:val="en-US" w:eastAsia="zh-CN"/>
+        </w:rPr>
+        <w:t>。”</w:t>
+      </w:r>
+    </w:p>
+    <w:p>
+      <w:pPr>
+        <w:keepNext w:val="0"/>
+        <w:keepLines w:val="0"/>
+        <w:pageBreakBefore w:val="0"/>
+        <w:widowControl w:val="0"/>
+        <w:numPr>
+          <w:ilvl w:val="0"/>
+          <w:numId w:val="0"/>
+        </w:numPr>
+        <w:kinsoku/>
+        <w:wordWrap/>
+        <w:overflowPunct/>
+        <w:topLinePunct w:val="0"/>
+        <w:autoSpaceDE/>
+        <w:autoSpaceDN/>
+        <w:bidi w:val="0"/>
+        <w:adjustRightInd/>
+        <w:snapToGrid/>
+        <w:ind w:firstLine="0" w:firstLineChars="0"/>
+        <w:jc w:val="left"/>
+        <w:textAlignment w:val="auto"/>
+        <w:rPr>
+          <w:rFonts w:hint="default" w:ascii="楷体" w:hAnsi="楷体" w:eastAsia="楷体" w:cs="楷体"/>
+          <w:b w:val="0"/>
+          <w:bCs w:val="0"/>
+          <w:sz w:val="52"/>
+          <w:szCs w:val="52"/>
+          <w:highlight w:val="none"/>
+          <w:lang w:val="en-US" w:eastAsia="zh-CN"/>
+        </w:rPr>
+      </w:pPr>
+    </w:p>
+    <w:p>
+      <w:pPr>
+        <w:keepNext w:val="0"/>
+        <w:keepLines w:val="0"/>
+        <w:pageBreakBefore w:val="0"/>
+        <w:widowControl w:val="0"/>
+        <w:numPr>
+          <w:ilvl w:val="0"/>
+          <w:numId w:val="0"/>
+        </w:numPr>
+        <w:kinsoku/>
+        <w:wordWrap/>
+        <w:overflowPunct/>
+        <w:topLinePunct w:val="0"/>
+        <w:autoSpaceDE/>
+        <w:autoSpaceDN/>
+        <w:bidi w:val="0"/>
+        <w:adjustRightInd/>
+        <w:snapToGrid/>
+        <w:ind w:firstLine="0" w:firstLineChars="0"/>
+        <w:jc w:val="left"/>
+        <w:textAlignment w:val="auto"/>
+        <w:rPr>
+          <w:rFonts w:hint="default" w:ascii="楷体" w:hAnsi="楷体" w:eastAsia="楷体" w:cs="楷体"/>
+          <w:b w:val="0"/>
+          <w:bCs w:val="0"/>
+          <w:sz w:val="52"/>
+          <w:szCs w:val="52"/>
+          <w:highlight w:val="none"/>
+          <w:lang w:val="en-US" w:eastAsia="zh-CN"/>
+        </w:rPr>
+      </w:pPr>
+    </w:p>
+    <w:p>
+      <w:pPr>
+        <w:keepNext w:val="0"/>
+        <w:keepLines w:val="0"/>
+        <w:pageBreakBefore w:val="0"/>
+        <w:widowControl w:val="0"/>
+        <w:numPr>
+          <w:ilvl w:val="0"/>
+          <w:numId w:val="0"/>
+        </w:numPr>
+        <w:kinsoku/>
+        <w:wordWrap/>
+        <w:overflowPunct/>
+        <w:topLinePunct w:val="0"/>
+        <w:autoSpaceDE/>
+        <w:autoSpaceDN/>
+        <w:bidi w:val="0"/>
+        <w:adjustRightInd/>
+        <w:snapToGrid/>
+        <w:ind w:firstLine="0" w:firstLineChars="0"/>
+        <w:jc w:val="left"/>
+        <w:textAlignment w:val="auto"/>
+        <w:rPr>
+          <w:rFonts w:hint="default" w:ascii="楷体" w:hAnsi="楷体" w:eastAsia="楷体" w:cs="楷体"/>
+          <w:b w:val="0"/>
+          <w:bCs w:val="0"/>
+          <w:sz w:val="52"/>
+          <w:szCs w:val="52"/>
+          <w:highlight w:val="none"/>
+          <w:lang w:val="en-US" w:eastAsia="zh-CN"/>
+        </w:rPr>
+      </w:pPr>
+    </w:p>
+    <w:p>
+      <w:pPr>
+        <w:keepNext w:val="0"/>
+        <w:keepLines w:val="0"/>
+        <w:pageBreakBefore w:val="0"/>
+        <w:widowControl w:val="0"/>
+        <w:numPr>
+          <w:ilvl w:val="0"/>
+          <w:numId w:val="0"/>
+        </w:numPr>
+        <w:kinsoku/>
+        <w:wordWrap/>
+        <w:overflowPunct/>
+        <w:topLinePunct w:val="0"/>
+        <w:autoSpaceDE/>
+        <w:autoSpaceDN/>
+        <w:bidi w:val="0"/>
+        <w:adjustRightInd/>
+        <w:snapToGrid/>
+        <w:ind w:firstLine="0" w:firstLineChars="0"/>
+        <w:jc w:val="left"/>
+        <w:textAlignment w:val="auto"/>
+        <w:rPr>
+          <w:rFonts w:hint="default" w:ascii="楷体" w:hAnsi="楷体" w:eastAsia="楷体" w:cs="楷体"/>
+          <w:b w:val="0"/>
+          <w:bCs w:val="0"/>
+          <w:sz w:val="52"/>
+          <w:szCs w:val="52"/>
+          <w:highlight w:val="none"/>
+          <w:lang w:val="en-US" w:eastAsia="zh-CN"/>
+        </w:rPr>
+      </w:pPr>
+    </w:p>
+    <w:p>
+      <w:pPr>
+        <w:keepNext w:val="0"/>
+        <w:keepLines w:val="0"/>
+        <w:pageBreakBefore w:val="0"/>
+        <w:widowControl w:val="0"/>
+        <w:numPr>
+          <w:ilvl w:val="0"/>
+          <w:numId w:val="0"/>
+        </w:numPr>
+        <w:kinsoku/>
+        <w:wordWrap/>
+        <w:overflowPunct/>
+        <w:topLinePunct w:val="0"/>
+        <w:autoSpaceDE/>
+        <w:autoSpaceDN/>
+        <w:bidi w:val="0"/>
+        <w:adjustRightInd/>
+        <w:snapToGrid/>
+        <w:ind w:firstLine="0" w:firstLineChars="0"/>
+        <w:jc w:val="left"/>
+        <w:textAlignment w:val="auto"/>
+        <w:rPr>
+          <w:rFonts w:hint="default" w:ascii="楷体" w:hAnsi="楷体" w:eastAsia="楷体" w:cs="楷体"/>
+          <w:b w:val="0"/>
+          <w:bCs w:val="0"/>
+          <w:sz w:val="52"/>
+          <w:szCs w:val="52"/>
+          <w:highlight w:val="none"/>
+          <w:lang w:val="en-US" w:eastAsia="zh-CN"/>
+        </w:rPr>
+      </w:pPr>
+    </w:p>
+    <w:p>
+      <w:pPr>
+        <w:keepNext w:val="0"/>
+        <w:keepLines w:val="0"/>
+        <w:pageBreakBefore w:val="0"/>
+        <w:widowControl w:val="0"/>
+        <w:numPr>
+          <w:ilvl w:val="0"/>
+          <w:numId w:val="0"/>
+        </w:numPr>
+        <w:kinsoku/>
+        <w:wordWrap/>
+        <w:overflowPunct/>
+        <w:topLinePunct w:val="0"/>
+        <w:autoSpaceDE/>
+        <w:autoSpaceDN/>
+        <w:bidi w:val="0"/>
+        <w:adjustRightInd/>
+        <w:snapToGrid/>
+        <w:ind w:firstLine="0" w:firstLineChars="0"/>
+        <w:jc w:val="left"/>
+        <w:textAlignment w:val="auto"/>
+        <w:rPr>
+          <w:rFonts w:hint="default" w:ascii="楷体" w:hAnsi="楷体" w:eastAsia="楷体" w:cs="楷体"/>
+          <w:b w:val="0"/>
+          <w:bCs w:val="0"/>
+          <w:sz w:val="52"/>
+          <w:szCs w:val="52"/>
+          <w:highlight w:val="none"/>
+          <w:lang w:val="en-US" w:eastAsia="zh-CN"/>
+        </w:rPr>
+      </w:pPr>
+    </w:p>
+    <w:p>
+      <w:pPr>
+        <w:keepNext w:val="0"/>
+        <w:keepLines w:val="0"/>
+        <w:pageBreakBefore w:val="0"/>
+        <w:widowControl w:val="0"/>
+        <w:numPr>
+          <w:ilvl w:val="0"/>
+          <w:numId w:val="0"/>
+        </w:numPr>
+        <w:kinsoku/>
+        <w:wordWrap/>
+        <w:overflowPunct/>
+        <w:topLinePunct w:val="0"/>
+        <w:autoSpaceDE/>
+        <w:autoSpaceDN/>
+        <w:bidi w:val="0"/>
+        <w:adjustRightInd/>
+        <w:snapToGrid/>
+        <w:ind w:firstLine="0" w:firstLineChars="0"/>
+        <w:jc w:val="left"/>
+        <w:textAlignment w:val="auto"/>
+        <w:rPr>
+          <w:rFonts w:hint="default" w:ascii="楷体" w:hAnsi="楷体" w:eastAsia="楷体" w:cs="楷体"/>
+          <w:b w:val="0"/>
+          <w:bCs w:val="0"/>
+          <w:sz w:val="52"/>
+          <w:szCs w:val="52"/>
+          <w:highlight w:val="none"/>
+          <w:lang w:val="en-US" w:eastAsia="zh-CN"/>
+        </w:rPr>
+      </w:pPr>
+    </w:p>
+    <w:p>
+      <w:pPr>
+        <w:keepNext w:val="0"/>
+        <w:keepLines w:val="0"/>
+        <w:pageBreakBefore w:val="0"/>
+        <w:widowControl w:val="0"/>
+        <w:numPr>
+          <w:ilvl w:val="0"/>
+          <w:numId w:val="0"/>
+        </w:numPr>
+        <w:kinsoku/>
+        <w:wordWrap/>
+        <w:overflowPunct/>
+        <w:topLinePunct w:val="0"/>
+        <w:autoSpaceDE/>
+        <w:autoSpaceDN/>
+        <w:bidi w:val="0"/>
+        <w:adjustRightInd/>
+        <w:snapToGrid/>
+        <w:ind w:firstLine="0" w:firstLineChars="0"/>
+        <w:jc w:val="left"/>
+        <w:textAlignment w:val="auto"/>
+        <w:rPr>
+          <w:rFonts w:hint="default" w:ascii="楷体" w:hAnsi="楷体" w:eastAsia="楷体" w:cs="楷体"/>
+          <w:b w:val="0"/>
+          <w:bCs w:val="0"/>
+          <w:sz w:val="52"/>
+          <w:szCs w:val="52"/>
+          <w:highlight w:val="none"/>
+          <w:lang w:val="en-US" w:eastAsia="zh-CN"/>
+        </w:rPr>
+      </w:pPr>
+    </w:p>
+    <w:p>
+      <w:pPr>
+        <w:keepNext w:val="0"/>
+        <w:keepLines w:val="0"/>
+        <w:pageBreakBefore w:val="0"/>
+        <w:widowControl w:val="0"/>
+        <w:numPr>
+          <w:ilvl w:val="0"/>
+          <w:numId w:val="0"/>
+        </w:numPr>
+        <w:kinsoku/>
+        <w:wordWrap/>
+        <w:overflowPunct/>
+        <w:topLinePunct w:val="0"/>
+        <w:autoSpaceDE/>
+        <w:autoSpaceDN/>
+        <w:bidi w:val="0"/>
+        <w:adjustRightInd/>
+        <w:snapToGrid/>
+        <w:ind w:firstLine="0" w:firstLineChars="0"/>
+        <w:jc w:val="left"/>
+        <w:textAlignment w:val="auto"/>
+        <w:rPr>
+          <w:rFonts w:hint="default" w:ascii="楷体" w:hAnsi="楷体" w:eastAsia="楷体" w:cs="楷体"/>
+          <w:b w:val="0"/>
+          <w:bCs w:val="0"/>
+          <w:sz w:val="52"/>
+          <w:szCs w:val="52"/>
+          <w:highlight w:val="none"/>
+          <w:lang w:val="en-US" w:eastAsia="zh-CN"/>
+        </w:rPr>
+      </w:pPr>
+    </w:p>
+    <w:p>
+      <w:pPr>
+        <w:keepNext w:val="0"/>
+        <w:keepLines w:val="0"/>
+        <w:pageBreakBefore w:val="0"/>
+        <w:widowControl w:val="0"/>
+        <w:numPr>
+          <w:ilvl w:val="0"/>
+          <w:numId w:val="0"/>
+        </w:numPr>
+        <w:kinsoku/>
+        <w:wordWrap/>
+        <w:overflowPunct/>
+        <w:topLinePunct w:val="0"/>
+        <w:autoSpaceDE/>
+        <w:autoSpaceDN/>
+        <w:bidi w:val="0"/>
+        <w:adjustRightInd/>
+        <w:snapToGrid/>
+        <w:ind w:firstLine="0" w:firstLineChars="0"/>
+        <w:jc w:val="left"/>
+        <w:textAlignment w:val="auto"/>
+        <w:rPr>
+          <w:rFonts w:hint="default" w:ascii="楷体" w:hAnsi="楷体" w:eastAsia="楷体" w:cs="楷体"/>
+          <w:b w:val="0"/>
+          <w:bCs w:val="0"/>
+          <w:sz w:val="52"/>
+          <w:szCs w:val="52"/>
+          <w:highlight w:val="none"/>
+          <w:lang w:val="en-US" w:eastAsia="zh-CN"/>
+        </w:rPr>
+      </w:pPr>
+      <w:r>
+        <w:rPr>
+          <w:rFonts w:hint="default" w:ascii="楷体" w:hAnsi="楷体" w:eastAsia="楷体" w:cs="楷体"/>
+          <w:b w:val="0"/>
+          <w:bCs w:val="0"/>
+          <w:sz w:val="52"/>
+          <w:szCs w:val="52"/>
+          <w:highlight w:val="none"/>
+          <w:lang w:val="en-US" w:eastAsia="zh-CN"/>
+        </w:rPr>
+        <w:t>子张曰：“何谓四恶？”子曰：“不</w:t>
+      </w:r>
+      <w:commentRangeStart w:id="39"/>
+      <w:r>
+        <w:rPr>
+          <w:rFonts w:hint="default" w:ascii="楷体" w:hAnsi="楷体" w:eastAsia="楷体" w:cs="楷体"/>
+          <w:b w:val="0"/>
+          <w:bCs w:val="0"/>
+          <w:sz w:val="52"/>
+          <w:szCs w:val="52"/>
+          <w:highlight w:val="none"/>
+          <w:lang w:val="en-US" w:eastAsia="zh-CN"/>
+        </w:rPr>
+        <w:t>教</w:t>
+      </w:r>
+      <w:commentRangeEnd w:id="39"/>
+      <w:r>
+        <w:rPr>
+          <w:b w:val="0"/>
+          <w:bCs w:val="0"/>
+        </w:rPr>
+        <w:commentReference w:id="39"/>
+      </w:r>
+      <w:r>
+        <w:rPr>
+          <w:rFonts w:hint="eastAsia" w:ascii="楷体" w:hAnsi="楷体" w:eastAsia="楷体" w:cs="楷体"/>
+          <w:b w:val="0"/>
+          <w:bCs w:val="0"/>
+          <w:sz w:val="52"/>
+          <w:szCs w:val="52"/>
+          <w:highlight w:val="none"/>
+          <w:lang w:val="en-US" w:eastAsia="zh-CN"/>
+        </w:rPr>
+        <w:t>/</w:t>
+      </w:r>
+      <w:r>
+        <w:rPr>
+          <w:rFonts w:hint="default" w:ascii="楷体" w:hAnsi="楷体" w:eastAsia="楷体" w:cs="楷体"/>
+          <w:b w:val="0"/>
+          <w:bCs w:val="0"/>
+          <w:sz w:val="52"/>
+          <w:szCs w:val="52"/>
+          <w:highlight w:val="none"/>
+          <w:lang w:val="en-US" w:eastAsia="zh-CN"/>
+        </w:rPr>
+        <w:t>而杀</w:t>
+      </w:r>
+      <w:r>
+        <w:rPr>
+          <w:rFonts w:hint="eastAsia" w:ascii="楷体" w:hAnsi="楷体" w:eastAsia="楷体" w:cs="楷体"/>
+          <w:b w:val="0"/>
+          <w:bCs w:val="0"/>
+          <w:sz w:val="52"/>
+          <w:szCs w:val="52"/>
+          <w:highlight w:val="none"/>
+          <w:lang w:val="en-US" w:eastAsia="zh-CN"/>
+        </w:rPr>
+        <w:t>/</w:t>
+      </w:r>
+      <w:commentRangeStart w:id="40"/>
+      <w:r>
+        <w:rPr>
+          <w:rFonts w:hint="default" w:ascii="楷体" w:hAnsi="楷体" w:eastAsia="楷体" w:cs="楷体"/>
+          <w:b w:val="0"/>
+          <w:bCs w:val="0"/>
+          <w:sz w:val="52"/>
+          <w:szCs w:val="52"/>
+          <w:highlight w:val="none"/>
+          <w:lang w:val="en-US" w:eastAsia="zh-CN"/>
+        </w:rPr>
+        <w:t>谓</w:t>
+      </w:r>
+      <w:commentRangeEnd w:id="40"/>
+      <w:r>
+        <w:rPr>
+          <w:b w:val="0"/>
+          <w:bCs w:val="0"/>
+        </w:rPr>
+        <w:commentReference w:id="40"/>
+      </w:r>
+      <w:r>
+        <w:rPr>
+          <w:rFonts w:hint="default" w:ascii="楷体" w:hAnsi="楷体" w:eastAsia="楷体" w:cs="楷体"/>
+          <w:b w:val="0"/>
+          <w:bCs w:val="0"/>
+          <w:sz w:val="52"/>
+          <w:szCs w:val="52"/>
+          <w:highlight w:val="none"/>
+          <w:lang w:val="en-US" w:eastAsia="zh-CN"/>
+        </w:rPr>
+        <w:t>之</w:t>
+      </w:r>
+      <w:r>
+        <w:rPr>
+          <w:rFonts w:hint="eastAsia" w:ascii="楷体" w:hAnsi="楷体" w:eastAsia="楷体" w:cs="楷体"/>
+          <w:b w:val="0"/>
+          <w:bCs w:val="0"/>
+          <w:sz w:val="52"/>
+          <w:szCs w:val="52"/>
+          <w:highlight w:val="none"/>
+          <w:lang w:val="en-US" w:eastAsia="zh-CN"/>
+        </w:rPr>
+        <w:t>/</w:t>
+      </w:r>
+      <w:r>
+        <w:rPr>
+          <w:rFonts w:hint="default" w:ascii="楷体" w:hAnsi="楷体" w:eastAsia="楷体" w:cs="楷体"/>
+          <w:b w:val="0"/>
+          <w:bCs w:val="0"/>
+          <w:sz w:val="52"/>
+          <w:szCs w:val="52"/>
+          <w:highlight w:val="none"/>
+          <w:lang w:val="en-US" w:eastAsia="zh-CN"/>
+        </w:rPr>
+        <w:t>虐。不</w:t>
+      </w:r>
+      <w:commentRangeStart w:id="41"/>
+      <w:r>
+        <w:rPr>
+          <w:rFonts w:hint="default" w:ascii="楷体" w:hAnsi="楷体" w:eastAsia="楷体" w:cs="楷体"/>
+          <w:b w:val="0"/>
+          <w:bCs w:val="0"/>
+          <w:sz w:val="52"/>
+          <w:szCs w:val="52"/>
+          <w:highlight w:val="none"/>
+          <w:lang w:val="en-US" w:eastAsia="zh-CN"/>
+        </w:rPr>
+        <w:t>戒</w:t>
+      </w:r>
+      <w:commentRangeEnd w:id="41"/>
+      <w:r>
+        <w:rPr>
+          <w:b w:val="0"/>
+          <w:bCs w:val="0"/>
+        </w:rPr>
+        <w:commentReference w:id="41"/>
+      </w:r>
+      <w:r>
+        <w:rPr>
+          <w:rFonts w:hint="eastAsia" w:ascii="楷体" w:hAnsi="楷体" w:eastAsia="楷体" w:cs="楷体"/>
+          <w:b w:val="0"/>
+          <w:bCs w:val="0"/>
+          <w:sz w:val="52"/>
+          <w:szCs w:val="52"/>
+          <w:highlight w:val="none"/>
+          <w:lang w:val="en-US" w:eastAsia="zh-CN"/>
+        </w:rPr>
+        <w:t>/</w:t>
+      </w:r>
+      <w:commentRangeStart w:id="42"/>
+      <w:r>
+        <w:rPr>
+          <w:rFonts w:hint="default" w:ascii="楷体" w:hAnsi="楷体" w:eastAsia="楷体" w:cs="楷体"/>
+          <w:b w:val="0"/>
+          <w:bCs w:val="0"/>
+          <w:sz w:val="52"/>
+          <w:szCs w:val="52"/>
+          <w:highlight w:val="none"/>
+          <w:lang w:val="en-US" w:eastAsia="zh-CN"/>
+        </w:rPr>
+        <w:t>视成</w:t>
+      </w:r>
+      <w:commentRangeEnd w:id="42"/>
+      <w:r>
+        <w:rPr>
+          <w:b w:val="0"/>
+          <w:bCs w:val="0"/>
+        </w:rPr>
+        <w:commentReference w:id="42"/>
+      </w:r>
+      <w:r>
+        <w:rPr>
+          <w:rFonts w:hint="eastAsia" w:ascii="楷体" w:hAnsi="楷体" w:eastAsia="楷体" w:cs="楷体"/>
+          <w:b w:val="0"/>
+          <w:bCs w:val="0"/>
+          <w:sz w:val="52"/>
+          <w:szCs w:val="52"/>
+          <w:highlight w:val="none"/>
+          <w:lang w:val="en-US" w:eastAsia="zh-CN"/>
+        </w:rPr>
+        <w:t>/</w:t>
+      </w:r>
+      <w:r>
+        <w:rPr>
+          <w:rFonts w:hint="default" w:ascii="楷体" w:hAnsi="楷体" w:eastAsia="楷体" w:cs="楷体"/>
+          <w:b w:val="0"/>
+          <w:bCs w:val="0"/>
+          <w:sz w:val="52"/>
+          <w:szCs w:val="52"/>
+          <w:highlight w:val="none"/>
+          <w:lang w:val="en-US" w:eastAsia="zh-CN"/>
+        </w:rPr>
+        <w:t>谓之</w:t>
+      </w:r>
+      <w:r>
+        <w:rPr>
+          <w:rFonts w:hint="eastAsia" w:ascii="楷体" w:hAnsi="楷体" w:eastAsia="楷体" w:cs="楷体"/>
+          <w:b w:val="0"/>
+          <w:bCs w:val="0"/>
+          <w:sz w:val="52"/>
+          <w:szCs w:val="52"/>
+          <w:highlight w:val="none"/>
+          <w:lang w:val="en-US" w:eastAsia="zh-CN"/>
+        </w:rPr>
+        <w:t>/</w:t>
+      </w:r>
+      <w:r>
+        <w:rPr>
+          <w:rFonts w:hint="default" w:ascii="楷体" w:hAnsi="楷体" w:eastAsia="楷体" w:cs="楷体"/>
+          <w:b w:val="0"/>
+          <w:bCs w:val="0"/>
+          <w:sz w:val="52"/>
+          <w:szCs w:val="52"/>
+          <w:highlight w:val="none"/>
+          <w:lang w:val="en-US" w:eastAsia="zh-CN"/>
+        </w:rPr>
+        <w:t>暴。</w:t>
+      </w:r>
+      <w:commentRangeStart w:id="43"/>
+      <w:r>
+        <w:rPr>
+          <w:rFonts w:hint="default" w:ascii="楷体" w:hAnsi="楷体" w:eastAsia="楷体" w:cs="楷体"/>
+          <w:b w:val="0"/>
+          <w:bCs w:val="0"/>
+          <w:sz w:val="52"/>
+          <w:szCs w:val="52"/>
+          <w:highlight w:val="none"/>
+          <w:lang w:val="en-US" w:eastAsia="zh-CN"/>
+        </w:rPr>
+        <w:t>慢令</w:t>
+      </w:r>
+      <w:commentRangeEnd w:id="43"/>
+      <w:r>
+        <w:rPr>
+          <w:b w:val="0"/>
+          <w:bCs w:val="0"/>
+        </w:rPr>
+        <w:commentReference w:id="43"/>
+      </w:r>
+      <w:r>
+        <w:rPr>
+          <w:rFonts w:hint="eastAsia" w:ascii="楷体" w:hAnsi="楷体" w:eastAsia="楷体" w:cs="楷体"/>
+          <w:b w:val="0"/>
+          <w:bCs w:val="0"/>
+          <w:sz w:val="52"/>
+          <w:szCs w:val="52"/>
+          <w:highlight w:val="none"/>
+          <w:lang w:val="en-US" w:eastAsia="zh-CN"/>
+        </w:rPr>
+        <w:t>/</w:t>
+      </w:r>
+      <w:commentRangeStart w:id="44"/>
+      <w:r>
+        <w:rPr>
+          <w:rFonts w:hint="default" w:ascii="楷体" w:hAnsi="楷体" w:eastAsia="楷体" w:cs="楷体"/>
+          <w:b w:val="0"/>
+          <w:bCs w:val="0"/>
+          <w:sz w:val="52"/>
+          <w:szCs w:val="52"/>
+          <w:highlight w:val="none"/>
+          <w:lang w:val="en-US" w:eastAsia="zh-CN"/>
+        </w:rPr>
+        <w:t>致期</w:t>
+      </w:r>
+      <w:commentRangeEnd w:id="44"/>
+      <w:r>
+        <w:rPr>
+          <w:b w:val="0"/>
+          <w:bCs w:val="0"/>
+        </w:rPr>
+        <w:commentReference w:id="44"/>
+      </w:r>
+      <w:r>
+        <w:rPr>
+          <w:rFonts w:hint="eastAsia" w:ascii="楷体" w:hAnsi="楷体" w:eastAsia="楷体" w:cs="楷体"/>
+          <w:b w:val="0"/>
+          <w:bCs w:val="0"/>
+          <w:sz w:val="52"/>
+          <w:szCs w:val="52"/>
+          <w:highlight w:val="none"/>
+          <w:lang w:val="en-US" w:eastAsia="zh-CN"/>
+        </w:rPr>
+        <w:t>/</w:t>
+      </w:r>
+      <w:r>
+        <w:rPr>
+          <w:rFonts w:hint="default" w:ascii="楷体" w:hAnsi="楷体" w:eastAsia="楷体" w:cs="楷体"/>
+          <w:b w:val="0"/>
+          <w:bCs w:val="0"/>
+          <w:sz w:val="52"/>
+          <w:szCs w:val="52"/>
+          <w:highlight w:val="none"/>
+          <w:lang w:val="en-US" w:eastAsia="zh-CN"/>
+        </w:rPr>
+        <w:t>谓之</w:t>
+      </w:r>
+      <w:r>
+        <w:rPr>
+          <w:rFonts w:hint="eastAsia" w:ascii="楷体" w:hAnsi="楷体" w:eastAsia="楷体" w:cs="楷体"/>
+          <w:b w:val="0"/>
+          <w:bCs w:val="0"/>
+          <w:sz w:val="52"/>
+          <w:szCs w:val="52"/>
+          <w:highlight w:val="none"/>
+          <w:lang w:val="en-US" w:eastAsia="zh-CN"/>
+        </w:rPr>
+        <w:t>/</w:t>
+      </w:r>
+      <w:r>
+        <w:rPr>
+          <w:rFonts w:hint="default" w:ascii="楷体" w:hAnsi="楷体" w:eastAsia="楷体" w:cs="楷体"/>
+          <w:b w:val="0"/>
+          <w:bCs w:val="0"/>
+          <w:sz w:val="52"/>
+          <w:szCs w:val="52"/>
+          <w:highlight w:val="none"/>
+          <w:lang w:val="en-US" w:eastAsia="zh-CN"/>
+        </w:rPr>
+        <w:t>贼。</w:t>
+      </w:r>
+      <w:commentRangeStart w:id="45"/>
+      <w:r>
+        <w:rPr>
+          <w:rFonts w:hint="default" w:ascii="楷体" w:hAnsi="楷体" w:eastAsia="楷体" w:cs="楷体"/>
+          <w:b w:val="0"/>
+          <w:bCs w:val="0"/>
+          <w:sz w:val="52"/>
+          <w:szCs w:val="52"/>
+          <w:highlight w:val="none"/>
+          <w:lang w:val="en-US" w:eastAsia="zh-CN"/>
+        </w:rPr>
+        <w:t>犹</w:t>
+      </w:r>
+      <w:commentRangeEnd w:id="45"/>
+      <w:r>
+        <w:rPr>
+          <w:b w:val="0"/>
+          <w:bCs w:val="0"/>
+        </w:rPr>
+        <w:commentReference w:id="45"/>
+      </w:r>
+      <w:r>
+        <w:rPr>
+          <w:rFonts w:hint="default" w:ascii="楷体" w:hAnsi="楷体" w:eastAsia="楷体" w:cs="楷体"/>
+          <w:b w:val="0"/>
+          <w:bCs w:val="0"/>
+          <w:sz w:val="52"/>
+          <w:szCs w:val="52"/>
+          <w:highlight w:val="none"/>
+          <w:lang w:val="en-US" w:eastAsia="zh-CN"/>
+        </w:rPr>
+        <w:t>之</w:t>
+      </w:r>
+      <w:r>
+        <w:rPr>
+          <w:rFonts w:hint="eastAsia" w:ascii="楷体" w:hAnsi="楷体" w:eastAsia="楷体" w:cs="楷体"/>
+          <w:b w:val="0"/>
+          <w:bCs w:val="0"/>
+          <w:sz w:val="52"/>
+          <w:szCs w:val="52"/>
+          <w:highlight w:val="none"/>
+          <w:lang w:val="en-US" w:eastAsia="zh-CN"/>
+        </w:rPr>
+        <w:t>/</w:t>
+      </w:r>
+      <w:commentRangeStart w:id="46"/>
+      <w:r>
+        <w:rPr>
+          <w:rFonts w:hint="default" w:ascii="楷体" w:hAnsi="楷体" w:eastAsia="楷体" w:cs="楷体"/>
+          <w:b w:val="0"/>
+          <w:bCs w:val="0"/>
+          <w:sz w:val="52"/>
+          <w:szCs w:val="52"/>
+          <w:highlight w:val="none"/>
+          <w:lang w:val="en-US" w:eastAsia="zh-CN"/>
+        </w:rPr>
+        <w:t>与</w:t>
+      </w:r>
+      <w:commentRangeEnd w:id="46"/>
+      <w:r>
+        <w:rPr>
+          <w:b w:val="0"/>
+          <w:bCs w:val="0"/>
+        </w:rPr>
+        <w:commentReference w:id="46"/>
+      </w:r>
+      <w:r>
+        <w:rPr>
+          <w:rFonts w:hint="default" w:ascii="楷体" w:hAnsi="楷体" w:eastAsia="楷体" w:cs="楷体"/>
+          <w:b w:val="0"/>
+          <w:bCs w:val="0"/>
+          <w:sz w:val="52"/>
+          <w:szCs w:val="52"/>
+          <w:highlight w:val="none"/>
+          <w:lang w:val="en-US" w:eastAsia="zh-CN"/>
+        </w:rPr>
+        <w:t>人</w:t>
+      </w:r>
+      <w:r>
+        <w:rPr>
+          <w:rFonts w:hint="eastAsia" w:ascii="楷体" w:hAnsi="楷体" w:eastAsia="楷体" w:cs="楷体"/>
+          <w:b w:val="0"/>
+          <w:bCs w:val="0"/>
+          <w:sz w:val="52"/>
+          <w:szCs w:val="52"/>
+          <w:highlight w:val="none"/>
+          <w:lang w:val="en-US" w:eastAsia="zh-CN"/>
+        </w:rPr>
+        <w:t>/</w:t>
+      </w:r>
+      <w:r>
+        <w:rPr>
+          <w:rFonts w:hint="default" w:ascii="楷体" w:hAnsi="楷体" w:eastAsia="楷体" w:cs="楷体"/>
+          <w:b w:val="0"/>
+          <w:bCs w:val="0"/>
+          <w:sz w:val="52"/>
+          <w:szCs w:val="52"/>
+          <w:highlight w:val="none"/>
+          <w:lang w:val="en-US" w:eastAsia="zh-CN"/>
+        </w:rPr>
+        <w:t>也，</w:t>
+      </w:r>
+      <w:commentRangeStart w:id="47"/>
+      <w:r>
+        <w:rPr>
+          <w:rFonts w:hint="default" w:ascii="楷体" w:hAnsi="楷体" w:eastAsia="楷体" w:cs="楷体"/>
+          <w:b w:val="0"/>
+          <w:bCs w:val="0"/>
+          <w:sz w:val="52"/>
+          <w:szCs w:val="52"/>
+          <w:highlight w:val="none"/>
+          <w:lang w:val="en-US" w:eastAsia="zh-CN"/>
+        </w:rPr>
+        <w:t>出纳</w:t>
+      </w:r>
+      <w:commentRangeEnd w:id="47"/>
+      <w:r>
+        <w:rPr>
+          <w:b w:val="0"/>
+          <w:bCs w:val="0"/>
+        </w:rPr>
+        <w:commentReference w:id="47"/>
+      </w:r>
+      <w:r>
+        <w:rPr>
+          <w:rFonts w:hint="default" w:ascii="楷体" w:hAnsi="楷体" w:eastAsia="楷体" w:cs="楷体"/>
+          <w:b w:val="0"/>
+          <w:bCs w:val="0"/>
+          <w:sz w:val="52"/>
+          <w:szCs w:val="52"/>
+          <w:highlight w:val="none"/>
+          <w:lang w:val="en-US" w:eastAsia="zh-CN"/>
+        </w:rPr>
+        <w:t>之</w:t>
+      </w:r>
+      <w:commentRangeStart w:id="48"/>
+      <w:r>
+        <w:rPr>
+          <w:rFonts w:hint="default" w:ascii="楷体" w:hAnsi="楷体" w:eastAsia="楷体" w:cs="楷体"/>
+          <w:b w:val="0"/>
+          <w:bCs w:val="0"/>
+          <w:sz w:val="52"/>
+          <w:szCs w:val="52"/>
+          <w:highlight w:val="none"/>
+          <w:lang w:val="en-US" w:eastAsia="zh-CN"/>
+        </w:rPr>
+        <w:t>吝</w:t>
+      </w:r>
+      <w:commentRangeEnd w:id="48"/>
+      <w:r>
+        <w:rPr>
+          <w:b w:val="0"/>
+          <w:bCs w:val="0"/>
+        </w:rPr>
+        <w:commentReference w:id="48"/>
+      </w:r>
+      <w:r>
+        <w:rPr>
+          <w:rFonts w:hint="default" w:ascii="楷体" w:hAnsi="楷体" w:eastAsia="楷体" w:cs="楷体"/>
+          <w:b w:val="0"/>
+          <w:bCs w:val="0"/>
+          <w:sz w:val="52"/>
+          <w:szCs w:val="52"/>
+          <w:highlight w:val="none"/>
+          <w:lang w:val="en-US" w:eastAsia="zh-CN"/>
+        </w:rPr>
+        <w:t>，谓之有</w:t>
+      </w:r>
+      <w:commentRangeStart w:id="49"/>
+      <w:r>
+        <w:rPr>
+          <w:rFonts w:hint="default" w:ascii="楷体" w:hAnsi="楷体" w:eastAsia="楷体" w:cs="楷体"/>
+          <w:b w:val="0"/>
+          <w:bCs w:val="0"/>
+          <w:sz w:val="52"/>
+          <w:szCs w:val="52"/>
+          <w:highlight w:val="none"/>
+          <w:lang w:val="en-US" w:eastAsia="zh-CN"/>
+        </w:rPr>
+        <w:t>司</w:t>
+      </w:r>
+      <w:commentRangeEnd w:id="49"/>
+      <w:r>
+        <w:rPr>
+          <w:b w:val="0"/>
+          <w:bCs w:val="0"/>
+        </w:rPr>
+        <w:commentReference w:id="49"/>
+      </w:r>
+      <w:r>
+        <w:rPr>
+          <w:rFonts w:hint="default" w:ascii="楷体" w:hAnsi="楷体" w:eastAsia="楷体" w:cs="楷体"/>
+          <w:b w:val="0"/>
+          <w:bCs w:val="0"/>
+          <w:sz w:val="52"/>
+          <w:szCs w:val="52"/>
+          <w:highlight w:val="none"/>
+          <w:lang w:val="en-US" w:eastAsia="zh-CN"/>
+        </w:rPr>
+        <w:t>。”（《论语·尧曰》）</w:t>
+      </w:r>
+    </w:p>
+    <w:p>
+      <w:pPr>
+        <w:keepNext w:val="0"/>
+        <w:keepLines w:val="0"/>
+        <w:pageBreakBefore w:val="0"/>
+        <w:widowControl w:val="0"/>
+        <w:numPr>
+          <w:ilvl w:val="0"/>
+          <w:numId w:val="0"/>
+        </w:numPr>
+        <w:kinsoku/>
+        <w:wordWrap/>
+        <w:overflowPunct/>
+        <w:topLinePunct w:val="0"/>
+        <w:autoSpaceDE/>
+        <w:autoSpaceDN/>
+        <w:bidi w:val="0"/>
+        <w:adjustRightInd/>
+        <w:snapToGrid/>
+        <w:ind w:firstLine="0" w:firstLineChars="0"/>
+        <w:jc w:val="left"/>
+        <w:textAlignment w:val="auto"/>
+        <w:rPr>
+          <w:rFonts w:hint="default" w:ascii="楷体" w:hAnsi="楷体" w:eastAsia="楷体" w:cs="楷体"/>
+          <w:b/>
+          <w:bCs/>
+          <w:sz w:val="52"/>
+          <w:szCs w:val="52"/>
+          <w:highlight w:val="none"/>
+          <w:lang w:val="en-US" w:eastAsia="zh-CN"/>
+        </w:rPr>
+      </w:pPr>
+    </w:p>
+    <w:p>
+      <w:pPr>
+        <w:keepNext w:val="0"/>
+        <w:keepLines w:val="0"/>
+        <w:pageBreakBefore w:val="0"/>
+        <w:widowControl w:val="0"/>
+        <w:numPr>
+          <w:ilvl w:val="0"/>
+          <w:numId w:val="0"/>
+        </w:numPr>
+        <w:kinsoku/>
+        <w:wordWrap/>
+        <w:overflowPunct/>
+        <w:topLinePunct w:val="0"/>
+        <w:autoSpaceDE/>
+        <w:autoSpaceDN/>
+        <w:bidi w:val="0"/>
+        <w:adjustRightInd/>
+        <w:snapToGrid/>
+        <w:ind w:firstLine="0" w:firstLineChars="0"/>
+        <w:jc w:val="left"/>
+        <w:textAlignment w:val="auto"/>
         <w:rPr>
           <w:rFonts w:hint="eastAsia" w:ascii="楷体" w:hAnsi="楷体" w:eastAsia="楷体" w:cs="楷体"/>
           <w:b/>
           <w:bCs/>
           <w:sz w:val="52"/>
           <w:szCs w:val="52"/>
-          <w:lang w:val="en-US" w:eastAsia="zh-CN"/>
-        </w:rPr>
-        <w:t>共</w:t>
-      </w:r>
-      <w:commentRangeEnd w:id="3"/>
-      <w:r>
-        <w:commentReference w:id="3"/>
-      </w:r>
-      <w:r>
+          <w:highlight w:val="none"/>
+          <w:lang w:val="en-US" w:eastAsia="zh-CN"/>
+        </w:rPr>
+      </w:pPr>
+    </w:p>
+    <w:p>
+      <w:pPr>
+        <w:keepNext w:val="0"/>
+        <w:keepLines w:val="0"/>
+        <w:pageBreakBefore w:val="0"/>
+        <w:widowControl w:val="0"/>
+        <w:numPr>
+          <w:ilvl w:val="0"/>
+          <w:numId w:val="0"/>
+        </w:numPr>
+        <w:kinsoku/>
+        <w:wordWrap/>
+        <w:overflowPunct/>
+        <w:topLinePunct w:val="0"/>
+        <w:autoSpaceDE/>
+        <w:autoSpaceDN/>
+        <w:bidi w:val="0"/>
+        <w:adjustRightInd/>
+        <w:snapToGrid/>
+        <w:ind w:firstLine="0" w:firstLineChars="0"/>
+        <w:jc w:val="left"/>
+        <w:textAlignment w:val="auto"/>
         <w:rPr>
           <w:rFonts w:hint="eastAsia" w:ascii="楷体" w:hAnsi="楷体" w:eastAsia="楷体" w:cs="楷体"/>
           <w:b/>
           <w:bCs/>
-          <w:sz w:val="52"/>
-          <w:szCs w:val="52"/>
-          <w:lang w:val="en-US" w:eastAsia="zh-CN"/>
-        </w:rPr>
-        <w:t>之”</w:t>
-      </w:r>
+          <w:color w:val="000000" w:themeColor="text1"/>
+          <w:sz w:val="72"/>
+          <w:szCs w:val="72"/>
+          <w:highlight w:val="none"/>
+          <w:lang w:val="en-US" w:eastAsia="zh-CN"/>
+          <w14:textFill>
+            <w14:solidFill>
+              <w14:schemeClr w14:val="tx1"/>
+            </w14:solidFill>
+          </w14:textFill>
+        </w:rPr>
+      </w:pPr>
+      <w:r>
+        <w:rPr>
+          <w:rFonts w:hint="eastAsia" w:ascii="楷体" w:hAnsi="楷体" w:eastAsia="楷体" w:cs="楷体"/>
+          <w:b/>
+          <w:bCs/>
+          <w:sz w:val="72"/>
+          <w:szCs w:val="72"/>
+          <w:highlight w:val="none"/>
+          <w:lang w:val="en-US" w:eastAsia="zh-CN"/>
+        </w:rPr>
+        <w:t>《孟子》</w:t>
+      </w:r>
+    </w:p>
+    <w:p>
+      <w:pPr>
+        <w:keepNext w:val="0"/>
+        <w:keepLines w:val="0"/>
+        <w:pageBreakBefore w:val="0"/>
+        <w:widowControl w:val="0"/>
+        <w:numPr>
+          <w:ilvl w:val="0"/>
+          <w:numId w:val="0"/>
+        </w:numPr>
+        <w:kinsoku/>
+        <w:wordWrap/>
+        <w:overflowPunct/>
+        <w:topLinePunct w:val="0"/>
+        <w:autoSpaceDE/>
+        <w:autoSpaceDN/>
+        <w:bidi w:val="0"/>
+        <w:adjustRightInd/>
+        <w:snapToGrid/>
+        <w:ind w:firstLine="0" w:firstLineChars="0"/>
+        <w:jc w:val="left"/>
+        <w:textAlignment w:val="auto"/>
+        <w:rPr>
+          <w:rFonts w:hint="eastAsia" w:ascii="楷体" w:hAnsi="楷体" w:eastAsia="楷体" w:cs="楷体"/>
+          <w:b/>
+          <w:bCs/>
+          <w:sz w:val="72"/>
+          <w:szCs w:val="72"/>
+          <w:highlight w:val="none"/>
+          <w:lang w:val="en-US" w:eastAsia="zh-CN"/>
+        </w:rPr>
+      </w:pPr>
+    </w:p>
+    <w:p>
+      <w:pPr>
+        <w:keepNext w:val="0"/>
+        <w:keepLines w:val="0"/>
+        <w:pageBreakBefore w:val="0"/>
+        <w:widowControl w:val="0"/>
+        <w:numPr>
+          <w:ilvl w:val="0"/>
+          <w:numId w:val="0"/>
+        </w:numPr>
+        <w:kinsoku/>
+        <w:wordWrap/>
+        <w:overflowPunct/>
+        <w:topLinePunct w:val="0"/>
+        <w:autoSpaceDE/>
+        <w:autoSpaceDN/>
+        <w:bidi w:val="0"/>
+        <w:adjustRightInd w:val="0"/>
+        <w:snapToGrid/>
+        <w:ind w:firstLine="1040" w:firstLineChars="200"/>
+        <w:jc w:val="left"/>
+        <w:textAlignment w:val="auto"/>
+        <w:rPr>
+          <w:rFonts w:hint="default" w:ascii="楷体" w:hAnsi="楷体" w:eastAsia="楷体" w:cs="楷体"/>
+          <w:b w:val="0"/>
+          <w:bCs w:val="0"/>
+          <w:color w:val="auto"/>
+          <w:sz w:val="52"/>
+          <w:szCs w:val="52"/>
+          <w:highlight w:val="cyan"/>
+          <w:lang w:val="en-US" w:eastAsia="zh-CN"/>
+        </w:rPr>
+      </w:pPr>
+      <w:commentRangeStart w:id="50"/>
+      <w:r>
+        <w:rPr>
+          <w:rFonts w:hint="default" w:ascii="楷体" w:hAnsi="楷体" w:eastAsia="楷体" w:cs="楷体"/>
+          <w:b w:val="0"/>
+          <w:bCs w:val="0"/>
+          <w:color w:val="FF0000"/>
+          <w:sz w:val="52"/>
+          <w:szCs w:val="52"/>
+          <w:highlight w:val="cyan"/>
+          <w:lang w:val="en-US" w:eastAsia="zh-CN"/>
+        </w:rPr>
+        <w:t>老</w:t>
+      </w:r>
+      <w:commentRangeEnd w:id="50"/>
+      <w:r>
+        <w:commentReference w:id="50"/>
+      </w:r>
+      <w:r>
+        <w:rPr>
+          <w:rFonts w:hint="default" w:ascii="楷体" w:hAnsi="楷体" w:eastAsia="楷体" w:cs="楷体"/>
+          <w:b w:val="0"/>
+          <w:bCs w:val="0"/>
+          <w:color w:val="auto"/>
+          <w:sz w:val="52"/>
+          <w:szCs w:val="52"/>
+          <w:highlight w:val="cyan"/>
+          <w:lang w:val="en-US" w:eastAsia="zh-CN"/>
+        </w:rPr>
+        <w:t>吾</w:t>
+      </w:r>
+      <w:commentRangeStart w:id="51"/>
+      <w:r>
+        <w:rPr>
+          <w:rFonts w:hint="default" w:ascii="楷体" w:hAnsi="楷体" w:eastAsia="楷体" w:cs="楷体"/>
+          <w:b w:val="0"/>
+          <w:bCs w:val="0"/>
+          <w:color w:val="FF0000"/>
+          <w:sz w:val="52"/>
+          <w:szCs w:val="52"/>
+          <w:highlight w:val="cyan"/>
+          <w:lang w:val="en-US" w:eastAsia="zh-CN"/>
+        </w:rPr>
+        <w:t>老</w:t>
+      </w:r>
+      <w:commentRangeEnd w:id="51"/>
+      <w:r>
+        <w:commentReference w:id="51"/>
+      </w:r>
+      <w:r>
+        <w:rPr>
+          <w:rFonts w:hint="default" w:ascii="楷体" w:hAnsi="楷体" w:eastAsia="楷体" w:cs="楷体"/>
+          <w:b w:val="0"/>
+          <w:bCs w:val="0"/>
+          <w:color w:val="auto"/>
+          <w:sz w:val="52"/>
+          <w:szCs w:val="52"/>
+          <w:highlight w:val="cyan"/>
+          <w:lang w:val="en-US" w:eastAsia="zh-CN"/>
+        </w:rPr>
+        <w:t>以及人之</w:t>
+      </w:r>
+      <w:commentRangeStart w:id="52"/>
+      <w:r>
+        <w:rPr>
+          <w:rFonts w:hint="default" w:ascii="楷体" w:hAnsi="楷体" w:eastAsia="楷体" w:cs="楷体"/>
+          <w:b w:val="0"/>
+          <w:bCs w:val="0"/>
+          <w:color w:val="FF0000"/>
+          <w:sz w:val="52"/>
+          <w:szCs w:val="52"/>
+          <w:highlight w:val="cyan"/>
+          <w:lang w:val="en-US" w:eastAsia="zh-CN"/>
+        </w:rPr>
+        <w:t>老</w:t>
+      </w:r>
+      <w:commentRangeEnd w:id="52"/>
+      <w:r>
+        <w:commentReference w:id="52"/>
+      </w:r>
+      <w:r>
+        <w:rPr>
+          <w:rFonts w:hint="default" w:ascii="楷体" w:hAnsi="楷体" w:eastAsia="楷体" w:cs="楷体"/>
+          <w:b w:val="0"/>
+          <w:bCs w:val="0"/>
+          <w:color w:val="auto"/>
+          <w:sz w:val="52"/>
+          <w:szCs w:val="52"/>
+          <w:highlight w:val="cyan"/>
+          <w:lang w:val="en-US" w:eastAsia="zh-CN"/>
+        </w:rPr>
+        <w:t>，</w:t>
+      </w:r>
+      <w:commentRangeStart w:id="53"/>
+      <w:r>
+        <w:rPr>
+          <w:rFonts w:hint="default" w:ascii="楷体" w:hAnsi="楷体" w:eastAsia="楷体" w:cs="楷体"/>
+          <w:b w:val="0"/>
+          <w:bCs w:val="0"/>
+          <w:color w:val="FF0000"/>
+          <w:sz w:val="52"/>
+          <w:szCs w:val="52"/>
+          <w:highlight w:val="cyan"/>
+          <w:lang w:val="en-US" w:eastAsia="zh-CN"/>
+        </w:rPr>
+        <w:t>幼</w:t>
+      </w:r>
+      <w:commentRangeEnd w:id="53"/>
+      <w:r>
+        <w:commentReference w:id="53"/>
+      </w:r>
+      <w:r>
+        <w:rPr>
+          <w:rFonts w:hint="default" w:ascii="楷体" w:hAnsi="楷体" w:eastAsia="楷体" w:cs="楷体"/>
+          <w:b w:val="0"/>
+          <w:bCs w:val="0"/>
+          <w:color w:val="auto"/>
+          <w:sz w:val="52"/>
+          <w:szCs w:val="52"/>
+          <w:highlight w:val="cyan"/>
+          <w:lang w:val="en-US" w:eastAsia="zh-CN"/>
+        </w:rPr>
+        <w:t>吾</w:t>
+      </w:r>
+      <w:commentRangeStart w:id="54"/>
+      <w:r>
+        <w:rPr>
+          <w:rFonts w:hint="default" w:ascii="楷体" w:hAnsi="楷体" w:eastAsia="楷体" w:cs="楷体"/>
+          <w:b w:val="0"/>
+          <w:bCs w:val="0"/>
+          <w:color w:val="FF0000"/>
+          <w:sz w:val="52"/>
+          <w:szCs w:val="52"/>
+          <w:highlight w:val="cyan"/>
+          <w:lang w:val="en-US" w:eastAsia="zh-CN"/>
+        </w:rPr>
+        <w:t>幼</w:t>
+      </w:r>
+      <w:commentRangeEnd w:id="54"/>
+      <w:r>
+        <w:commentReference w:id="54"/>
+      </w:r>
+      <w:r>
+        <w:rPr>
+          <w:rFonts w:hint="default" w:ascii="楷体" w:hAnsi="楷体" w:eastAsia="楷体" w:cs="楷体"/>
+          <w:b w:val="0"/>
+          <w:bCs w:val="0"/>
+          <w:color w:val="auto"/>
+          <w:sz w:val="52"/>
+          <w:szCs w:val="52"/>
+          <w:highlight w:val="cyan"/>
+          <w:lang w:val="en-US" w:eastAsia="zh-CN"/>
+        </w:rPr>
+        <w:t>以及人之</w:t>
+      </w:r>
+      <w:commentRangeStart w:id="55"/>
+      <w:r>
+        <w:rPr>
+          <w:rFonts w:hint="default" w:ascii="楷体" w:hAnsi="楷体" w:eastAsia="楷体" w:cs="楷体"/>
+          <w:b w:val="0"/>
+          <w:bCs w:val="0"/>
+          <w:color w:val="FF0000"/>
+          <w:sz w:val="52"/>
+          <w:szCs w:val="52"/>
+          <w:highlight w:val="cyan"/>
+          <w:lang w:val="en-US" w:eastAsia="zh-CN"/>
+        </w:rPr>
+        <w:t>幼</w:t>
+      </w:r>
+      <w:commentRangeEnd w:id="55"/>
+      <w:r>
+        <w:commentReference w:id="55"/>
+      </w:r>
+      <w:r>
+        <w:rPr>
+          <w:rFonts w:hint="default" w:ascii="楷体" w:hAnsi="楷体" w:eastAsia="楷体" w:cs="楷体"/>
+          <w:b w:val="0"/>
+          <w:bCs w:val="0"/>
+          <w:color w:val="auto"/>
+          <w:sz w:val="52"/>
+          <w:szCs w:val="52"/>
+          <w:highlight w:val="cyan"/>
+          <w:lang w:val="en-US" w:eastAsia="zh-CN"/>
+        </w:rPr>
+        <w:t>，天下可运于掌。《孟子·梁惠王上》</w:t>
+      </w:r>
+    </w:p>
+    <w:p>
+      <w:pPr>
+        <w:keepNext w:val="0"/>
+        <w:keepLines w:val="0"/>
+        <w:pageBreakBefore w:val="0"/>
+        <w:widowControl w:val="0"/>
+        <w:numPr>
+          <w:ilvl w:val="0"/>
+          <w:numId w:val="0"/>
+        </w:numPr>
+        <w:kinsoku/>
+        <w:wordWrap/>
+        <w:overflowPunct/>
+        <w:topLinePunct w:val="0"/>
+        <w:autoSpaceDE/>
+        <w:autoSpaceDN/>
+        <w:bidi w:val="0"/>
+        <w:adjustRightInd/>
+        <w:snapToGrid/>
+        <w:jc w:val="left"/>
+        <w:textAlignment w:val="auto"/>
+        <w:rPr>
+          <w:rFonts w:hint="default" w:ascii="楷体" w:hAnsi="楷体" w:eastAsia="楷体" w:cs="楷体"/>
+          <w:b w:val="0"/>
+          <w:bCs w:val="0"/>
+          <w:color w:val="auto"/>
+          <w:sz w:val="52"/>
+          <w:szCs w:val="52"/>
+          <w:highlight w:val="none"/>
+          <w:lang w:val="en-US" w:eastAsia="zh-CN"/>
+        </w:rPr>
+      </w:pPr>
+    </w:p>
+    <w:p>
+      <w:pPr>
+        <w:keepNext w:val="0"/>
+        <w:keepLines w:val="0"/>
+        <w:pageBreakBefore w:val="0"/>
+        <w:widowControl w:val="0"/>
+        <w:numPr>
+          <w:ilvl w:val="0"/>
+          <w:numId w:val="0"/>
+        </w:numPr>
+        <w:kinsoku/>
+        <w:wordWrap/>
+        <w:overflowPunct/>
+        <w:topLinePunct w:val="0"/>
+        <w:autoSpaceDE/>
+        <w:autoSpaceDN/>
+        <w:bidi w:val="0"/>
+        <w:adjustRightInd/>
+        <w:snapToGrid/>
+        <w:jc w:val="left"/>
+        <w:textAlignment w:val="auto"/>
+        <w:rPr>
+          <w:rFonts w:hint="default" w:ascii="楷体" w:hAnsi="楷体" w:eastAsia="楷体" w:cs="楷体"/>
+          <w:b w:val="0"/>
+          <w:bCs w:val="0"/>
+          <w:color w:val="auto"/>
+          <w:sz w:val="52"/>
+          <w:szCs w:val="52"/>
+          <w:highlight w:val="none"/>
+          <w:lang w:val="en-US" w:eastAsia="zh-CN"/>
+        </w:rPr>
+      </w:pPr>
+    </w:p>
+    <w:p>
+      <w:pPr>
+        <w:keepNext w:val="0"/>
+        <w:keepLines w:val="0"/>
+        <w:pageBreakBefore w:val="0"/>
+        <w:widowControl w:val="0"/>
+        <w:numPr>
+          <w:ilvl w:val="0"/>
+          <w:numId w:val="0"/>
+        </w:numPr>
+        <w:kinsoku/>
+        <w:wordWrap/>
+        <w:overflowPunct/>
+        <w:topLinePunct w:val="0"/>
+        <w:autoSpaceDE/>
+        <w:autoSpaceDN/>
+        <w:bidi w:val="0"/>
+        <w:adjustRightInd/>
+        <w:snapToGrid/>
+        <w:jc w:val="left"/>
+        <w:textAlignment w:val="auto"/>
+        <w:rPr>
+          <w:rFonts w:hint="default" w:ascii="楷体" w:hAnsi="楷体" w:eastAsia="楷体" w:cs="楷体"/>
+          <w:b w:val="0"/>
+          <w:bCs w:val="0"/>
+          <w:color w:val="auto"/>
+          <w:sz w:val="52"/>
+          <w:szCs w:val="52"/>
+          <w:highlight w:val="none"/>
+          <w:lang w:val="en-US" w:eastAsia="zh-CN"/>
+        </w:rPr>
+      </w:pPr>
+    </w:p>
+    <w:p>
+      <w:pPr>
+        <w:keepNext w:val="0"/>
+        <w:keepLines w:val="0"/>
+        <w:pageBreakBefore w:val="0"/>
+        <w:widowControl w:val="0"/>
+        <w:numPr>
+          <w:ilvl w:val="0"/>
+          <w:numId w:val="0"/>
+        </w:numPr>
+        <w:kinsoku/>
+        <w:wordWrap/>
+        <w:overflowPunct/>
+        <w:topLinePunct w:val="0"/>
+        <w:autoSpaceDE/>
+        <w:autoSpaceDN/>
+        <w:bidi w:val="0"/>
+        <w:adjustRightInd/>
+        <w:snapToGrid/>
+        <w:jc w:val="left"/>
+        <w:textAlignment w:val="auto"/>
+        <w:rPr>
+          <w:rFonts w:hint="default" w:ascii="楷体" w:hAnsi="楷体" w:eastAsia="楷体" w:cs="楷体"/>
+          <w:b w:val="0"/>
+          <w:bCs w:val="0"/>
+          <w:color w:val="auto"/>
+          <w:sz w:val="52"/>
+          <w:szCs w:val="52"/>
+          <w:highlight w:val="none"/>
+          <w:lang w:val="en-US" w:eastAsia="zh-CN"/>
+        </w:rPr>
+      </w:pPr>
+    </w:p>
+    <w:p>
+      <w:pPr>
+        <w:keepNext w:val="0"/>
+        <w:keepLines w:val="0"/>
+        <w:pageBreakBefore w:val="0"/>
+        <w:widowControl w:val="0"/>
+        <w:numPr>
+          <w:ilvl w:val="0"/>
+          <w:numId w:val="0"/>
+        </w:numPr>
+        <w:kinsoku/>
+        <w:wordWrap/>
+        <w:overflowPunct/>
+        <w:topLinePunct w:val="0"/>
+        <w:autoSpaceDE/>
+        <w:autoSpaceDN/>
+        <w:bidi w:val="0"/>
+        <w:adjustRightInd/>
+        <w:snapToGrid/>
+        <w:ind w:firstLine="1040" w:firstLineChars="200"/>
+        <w:jc w:val="left"/>
+        <w:textAlignment w:val="auto"/>
+        <w:rPr>
+          <w:rFonts w:hint="default" w:ascii="楷体" w:hAnsi="楷体" w:eastAsia="楷体" w:cs="楷体"/>
+          <w:b w:val="0"/>
+          <w:bCs w:val="0"/>
+          <w:color w:val="FF0000"/>
+          <w:sz w:val="52"/>
+          <w:szCs w:val="52"/>
+          <w:highlight w:val="none"/>
+          <w:lang w:val="en-US" w:eastAsia="zh-CN"/>
+        </w:rPr>
+      </w:pPr>
+    </w:p>
+    <w:p>
+      <w:pPr>
+        <w:keepNext w:val="0"/>
+        <w:keepLines w:val="0"/>
+        <w:pageBreakBefore w:val="0"/>
+        <w:widowControl w:val="0"/>
+        <w:numPr>
+          <w:ilvl w:val="0"/>
+          <w:numId w:val="0"/>
+        </w:numPr>
+        <w:kinsoku/>
+        <w:wordWrap/>
+        <w:overflowPunct/>
+        <w:topLinePunct w:val="0"/>
+        <w:autoSpaceDE/>
+        <w:autoSpaceDN/>
+        <w:bidi w:val="0"/>
+        <w:adjustRightInd/>
+        <w:snapToGrid/>
+        <w:ind w:firstLine="1040" w:firstLineChars="200"/>
+        <w:jc w:val="left"/>
+        <w:textAlignment w:val="auto"/>
+        <w:rPr>
+          <w:rFonts w:hint="default" w:ascii="楷体" w:hAnsi="楷体" w:eastAsia="楷体" w:cs="楷体"/>
+          <w:b w:val="0"/>
+          <w:bCs w:val="0"/>
+          <w:color w:val="auto"/>
+          <w:sz w:val="52"/>
+          <w:szCs w:val="52"/>
+          <w:highlight w:val="none"/>
+          <w:lang w:val="en-US" w:eastAsia="zh-CN"/>
+        </w:rPr>
+      </w:pPr>
+      <w:commentRangeStart w:id="56"/>
+      <w:r>
+        <w:rPr>
+          <w:rFonts w:hint="default" w:ascii="楷体" w:hAnsi="楷体" w:eastAsia="楷体" w:cs="楷体"/>
+          <w:b w:val="0"/>
+          <w:bCs w:val="0"/>
+          <w:color w:val="FF0000"/>
+          <w:sz w:val="52"/>
+          <w:szCs w:val="52"/>
+          <w:highlight w:val="none"/>
+          <w:lang w:val="en-US" w:eastAsia="zh-CN"/>
+        </w:rPr>
+        <w:t>乐</w:t>
+      </w:r>
+      <w:commentRangeEnd w:id="56"/>
+      <w:r>
+        <w:commentReference w:id="56"/>
+      </w:r>
+      <w:r>
+        <w:rPr>
+          <w:rFonts w:hint="default" w:ascii="楷体" w:hAnsi="楷体" w:eastAsia="楷体" w:cs="楷体"/>
+          <w:b w:val="0"/>
+          <w:bCs w:val="0"/>
+          <w:color w:val="auto"/>
+          <w:sz w:val="52"/>
+          <w:szCs w:val="52"/>
+          <w:highlight w:val="none"/>
+          <w:lang w:val="en-US" w:eastAsia="zh-CN"/>
+        </w:rPr>
+        <w:t>民之</w:t>
+      </w:r>
+      <w:commentRangeStart w:id="57"/>
+      <w:r>
+        <w:rPr>
+          <w:rFonts w:hint="default" w:ascii="楷体" w:hAnsi="楷体" w:eastAsia="楷体" w:cs="楷体"/>
+          <w:b w:val="0"/>
+          <w:bCs w:val="0"/>
+          <w:color w:val="5B9BD5" w:themeColor="accent1"/>
+          <w:sz w:val="52"/>
+          <w:szCs w:val="52"/>
+          <w:highlight w:val="none"/>
+          <w:lang w:val="en-US" w:eastAsia="zh-CN"/>
+          <w14:textFill>
+            <w14:solidFill>
+              <w14:schemeClr w14:val="accent1"/>
+            </w14:solidFill>
+          </w14:textFill>
+        </w:rPr>
+        <w:t>乐</w:t>
+      </w:r>
+      <w:commentRangeEnd w:id="57"/>
+      <w:r>
+        <w:commentReference w:id="57"/>
+      </w:r>
+      <w:r>
+        <w:rPr>
+          <w:rFonts w:hint="default" w:ascii="楷体" w:hAnsi="楷体" w:eastAsia="楷体" w:cs="楷体"/>
+          <w:b w:val="0"/>
+          <w:bCs w:val="0"/>
+          <w:color w:val="auto"/>
+          <w:sz w:val="52"/>
+          <w:szCs w:val="52"/>
+          <w:highlight w:val="none"/>
+          <w:lang w:val="en-US" w:eastAsia="zh-CN"/>
+        </w:rPr>
+        <w:t>者，民亦</w:t>
+      </w:r>
+      <w:r>
+        <w:rPr>
+          <w:rFonts w:hint="default" w:ascii="楷体" w:hAnsi="楷体" w:eastAsia="楷体" w:cs="楷体"/>
+          <w:b w:val="0"/>
+          <w:bCs w:val="0"/>
+          <w:color w:val="FF0000"/>
+          <w:sz w:val="52"/>
+          <w:szCs w:val="52"/>
+          <w:highlight w:val="none"/>
+          <w:lang w:val="en-US" w:eastAsia="zh-CN"/>
+        </w:rPr>
+        <w:t>乐</w:t>
+      </w:r>
+      <w:commentRangeStart w:id="58"/>
+      <w:r>
+        <w:rPr>
+          <w:rFonts w:hint="default" w:ascii="楷体" w:hAnsi="楷体" w:eastAsia="楷体" w:cs="楷体"/>
+          <w:b w:val="0"/>
+          <w:bCs w:val="0"/>
+          <w:color w:val="auto"/>
+          <w:sz w:val="52"/>
+          <w:szCs w:val="52"/>
+          <w:highlight w:val="none"/>
+          <w:lang w:val="en-US" w:eastAsia="zh-CN"/>
+        </w:rPr>
+        <w:t>其</w:t>
+      </w:r>
+      <w:commentRangeEnd w:id="58"/>
+      <w:r>
+        <w:commentReference w:id="58"/>
+      </w:r>
+      <w:r>
+        <w:rPr>
+          <w:rFonts w:hint="default" w:ascii="楷体" w:hAnsi="楷体" w:eastAsia="楷体" w:cs="楷体"/>
+          <w:b w:val="0"/>
+          <w:bCs w:val="0"/>
+          <w:color w:val="5B9BD5" w:themeColor="accent1"/>
+          <w:sz w:val="52"/>
+          <w:szCs w:val="52"/>
+          <w:highlight w:val="none"/>
+          <w:lang w:val="en-US" w:eastAsia="zh-CN"/>
+          <w14:textFill>
+            <w14:solidFill>
+              <w14:schemeClr w14:val="accent1"/>
+            </w14:solidFill>
+          </w14:textFill>
+        </w:rPr>
+        <w:t>乐</w:t>
+      </w:r>
+      <w:r>
+        <w:rPr>
+          <w:rFonts w:hint="default" w:ascii="楷体" w:hAnsi="楷体" w:eastAsia="楷体" w:cs="楷体"/>
+          <w:b w:val="0"/>
+          <w:bCs w:val="0"/>
+          <w:color w:val="auto"/>
+          <w:sz w:val="52"/>
+          <w:szCs w:val="52"/>
+          <w:highlight w:val="none"/>
+          <w:lang w:val="en-US" w:eastAsia="zh-CN"/>
+        </w:rPr>
+        <w:t>；</w:t>
+      </w:r>
+      <w:commentRangeStart w:id="59"/>
+      <w:r>
+        <w:rPr>
+          <w:rFonts w:hint="default" w:ascii="楷体" w:hAnsi="楷体" w:eastAsia="楷体" w:cs="楷体"/>
+          <w:b w:val="0"/>
+          <w:bCs w:val="0"/>
+          <w:color w:val="FF0000"/>
+          <w:sz w:val="52"/>
+          <w:szCs w:val="52"/>
+          <w:highlight w:val="none"/>
+          <w:lang w:val="en-US" w:eastAsia="zh-CN"/>
+        </w:rPr>
+        <w:t>忧</w:t>
+      </w:r>
+      <w:commentRangeEnd w:id="59"/>
+      <w:r>
+        <w:commentReference w:id="59"/>
+      </w:r>
+      <w:r>
+        <w:rPr>
+          <w:rFonts w:hint="default" w:ascii="楷体" w:hAnsi="楷体" w:eastAsia="楷体" w:cs="楷体"/>
+          <w:b w:val="0"/>
+          <w:bCs w:val="0"/>
+          <w:color w:val="auto"/>
+          <w:sz w:val="52"/>
+          <w:szCs w:val="52"/>
+          <w:highlight w:val="none"/>
+          <w:lang w:val="en-US" w:eastAsia="zh-CN"/>
+        </w:rPr>
+        <w:t>民之</w:t>
+      </w:r>
+      <w:commentRangeStart w:id="60"/>
+      <w:r>
+        <w:rPr>
+          <w:rFonts w:hint="default" w:ascii="楷体" w:hAnsi="楷体" w:eastAsia="楷体" w:cs="楷体"/>
+          <w:b w:val="0"/>
+          <w:bCs w:val="0"/>
+          <w:color w:val="5B9BD5" w:themeColor="accent1"/>
+          <w:sz w:val="52"/>
+          <w:szCs w:val="52"/>
+          <w:highlight w:val="none"/>
+          <w:lang w:val="en-US" w:eastAsia="zh-CN"/>
+          <w14:textFill>
+            <w14:solidFill>
+              <w14:schemeClr w14:val="accent1"/>
+            </w14:solidFill>
+          </w14:textFill>
+        </w:rPr>
+        <w:t>忧</w:t>
+      </w:r>
+      <w:commentRangeEnd w:id="60"/>
+      <w:r>
+        <w:commentReference w:id="60"/>
+      </w:r>
+      <w:r>
+        <w:rPr>
+          <w:rFonts w:hint="default" w:ascii="楷体" w:hAnsi="楷体" w:eastAsia="楷体" w:cs="楷体"/>
+          <w:b w:val="0"/>
+          <w:bCs w:val="0"/>
+          <w:color w:val="auto"/>
+          <w:sz w:val="52"/>
+          <w:szCs w:val="52"/>
+          <w:highlight w:val="none"/>
+          <w:lang w:val="en-US" w:eastAsia="zh-CN"/>
+        </w:rPr>
+        <w:t>者，民亦</w:t>
+      </w:r>
+      <w:r>
+        <w:rPr>
+          <w:rFonts w:hint="default" w:ascii="楷体" w:hAnsi="楷体" w:eastAsia="楷体" w:cs="楷体"/>
+          <w:b w:val="0"/>
+          <w:bCs w:val="0"/>
+          <w:color w:val="FF0000"/>
+          <w:sz w:val="52"/>
+          <w:szCs w:val="52"/>
+          <w:highlight w:val="none"/>
+          <w:lang w:val="en-US" w:eastAsia="zh-CN"/>
+        </w:rPr>
+        <w:t>忧</w:t>
+      </w:r>
+      <w:r>
+        <w:rPr>
+          <w:rFonts w:hint="default" w:ascii="楷体" w:hAnsi="楷体" w:eastAsia="楷体" w:cs="楷体"/>
+          <w:b w:val="0"/>
+          <w:bCs w:val="0"/>
+          <w:color w:val="auto"/>
+          <w:sz w:val="52"/>
+          <w:szCs w:val="52"/>
+          <w:highlight w:val="none"/>
+          <w:lang w:val="en-US" w:eastAsia="zh-CN"/>
+        </w:rPr>
+        <w:t>其</w:t>
+      </w:r>
+      <w:r>
+        <w:rPr>
+          <w:rFonts w:hint="default" w:ascii="楷体" w:hAnsi="楷体" w:eastAsia="楷体" w:cs="楷体"/>
+          <w:b w:val="0"/>
+          <w:bCs w:val="0"/>
+          <w:color w:val="5B9BD5" w:themeColor="accent1"/>
+          <w:sz w:val="52"/>
+          <w:szCs w:val="52"/>
+          <w:highlight w:val="none"/>
+          <w:lang w:val="en-US" w:eastAsia="zh-CN"/>
+          <w14:textFill>
+            <w14:solidFill>
+              <w14:schemeClr w14:val="accent1"/>
+            </w14:solidFill>
+          </w14:textFill>
+        </w:rPr>
+        <w:t>忧</w:t>
+      </w:r>
+      <w:r>
+        <w:rPr>
+          <w:rFonts w:hint="default" w:ascii="楷体" w:hAnsi="楷体" w:eastAsia="楷体" w:cs="楷体"/>
+          <w:b w:val="0"/>
+          <w:bCs w:val="0"/>
+          <w:color w:val="auto"/>
+          <w:sz w:val="52"/>
+          <w:szCs w:val="52"/>
+          <w:highlight w:val="none"/>
+          <w:lang w:val="en-US" w:eastAsia="zh-CN"/>
+        </w:rPr>
+        <w:t>。</w:t>
+      </w:r>
+      <w:r>
+        <w:rPr>
+          <w:rFonts w:hint="default" w:ascii="楷体" w:hAnsi="楷体" w:eastAsia="楷体" w:cs="楷体"/>
+          <w:b w:val="0"/>
+          <w:bCs w:val="0"/>
+          <w:color w:val="FF0000"/>
+          <w:sz w:val="52"/>
+          <w:szCs w:val="52"/>
+          <w:highlight w:val="none"/>
+          <w:lang w:val="en-US" w:eastAsia="zh-CN"/>
+        </w:rPr>
+        <w:t>乐</w:t>
+      </w:r>
+      <w:r>
+        <w:rPr>
+          <w:rFonts w:hint="default" w:ascii="楷体" w:hAnsi="楷体" w:eastAsia="楷体" w:cs="楷体"/>
+          <w:b w:val="0"/>
+          <w:bCs w:val="0"/>
+          <w:color w:val="auto"/>
+          <w:sz w:val="52"/>
+          <w:szCs w:val="52"/>
+          <w:highlight w:val="none"/>
+          <w:lang w:val="en-US" w:eastAsia="zh-CN"/>
+        </w:rPr>
+        <w:t>以天下，</w:t>
+      </w:r>
+      <w:r>
+        <w:rPr>
+          <w:rFonts w:hint="default" w:ascii="楷体" w:hAnsi="楷体" w:eastAsia="楷体" w:cs="楷体"/>
+          <w:b w:val="0"/>
+          <w:bCs w:val="0"/>
+          <w:color w:val="FF0000"/>
+          <w:sz w:val="52"/>
+          <w:szCs w:val="52"/>
+          <w:highlight w:val="none"/>
+          <w:lang w:val="en-US" w:eastAsia="zh-CN"/>
+        </w:rPr>
+        <w:t>忧</w:t>
+      </w:r>
+      <w:r>
+        <w:rPr>
+          <w:rFonts w:hint="default" w:ascii="楷体" w:hAnsi="楷体" w:eastAsia="楷体" w:cs="楷体"/>
+          <w:b w:val="0"/>
+          <w:bCs w:val="0"/>
+          <w:color w:val="auto"/>
+          <w:sz w:val="52"/>
+          <w:szCs w:val="52"/>
+          <w:highlight w:val="none"/>
+          <w:lang w:val="en-US" w:eastAsia="zh-CN"/>
+        </w:rPr>
+        <w:t>以天下；然而不</w:t>
+      </w:r>
+      <w:commentRangeStart w:id="61"/>
+      <w:r>
+        <w:rPr>
+          <w:rFonts w:hint="default" w:ascii="楷体" w:hAnsi="楷体" w:eastAsia="楷体" w:cs="楷体"/>
+          <w:b w:val="0"/>
+          <w:bCs w:val="0"/>
+          <w:color w:val="auto"/>
+          <w:sz w:val="52"/>
+          <w:szCs w:val="52"/>
+          <w:highlight w:val="none"/>
+          <w:lang w:val="en-US" w:eastAsia="zh-CN"/>
+        </w:rPr>
+        <w:t>王</w:t>
+      </w:r>
+      <w:commentRangeEnd w:id="61"/>
+      <w:r>
+        <w:commentReference w:id="61"/>
+      </w:r>
+      <w:r>
+        <w:rPr>
+          <w:rFonts w:hint="default" w:ascii="楷体" w:hAnsi="楷体" w:eastAsia="楷体" w:cs="楷体"/>
+          <w:b w:val="0"/>
+          <w:bCs w:val="0"/>
+          <w:color w:val="auto"/>
+          <w:sz w:val="52"/>
+          <w:szCs w:val="52"/>
+          <w:highlight w:val="none"/>
+          <w:lang w:val="en-US" w:eastAsia="zh-CN"/>
+        </w:rPr>
+        <w:t>者，</w:t>
+      </w:r>
+      <w:commentRangeStart w:id="62"/>
+      <w:r>
+        <w:rPr>
+          <w:rFonts w:hint="default" w:ascii="楷体" w:hAnsi="楷体" w:eastAsia="楷体" w:cs="楷体"/>
+          <w:b w:val="0"/>
+          <w:bCs w:val="0"/>
+          <w:color w:val="auto"/>
+          <w:sz w:val="52"/>
+          <w:szCs w:val="52"/>
+          <w:highlight w:val="none"/>
+          <w:lang w:val="en-US" w:eastAsia="zh-CN"/>
+        </w:rPr>
+        <w:t>未之有也</w:t>
+      </w:r>
+      <w:commentRangeEnd w:id="62"/>
+      <w:r>
+        <w:commentReference w:id="62"/>
+      </w:r>
+      <w:r>
+        <w:rPr>
+          <w:rFonts w:hint="default" w:ascii="楷体" w:hAnsi="楷体" w:eastAsia="楷体" w:cs="楷体"/>
+          <w:b w:val="0"/>
+          <w:bCs w:val="0"/>
+          <w:color w:val="auto"/>
+          <w:sz w:val="52"/>
+          <w:szCs w:val="52"/>
+          <w:highlight w:val="none"/>
+          <w:lang w:val="en-US" w:eastAsia="zh-CN"/>
+        </w:rPr>
+        <w:t>。(《孟子·梁惠王下》）</w:t>
+      </w:r>
+    </w:p>
+    <w:p>
+      <w:pPr>
+        <w:keepNext w:val="0"/>
+        <w:keepLines w:val="0"/>
+        <w:pageBreakBefore w:val="0"/>
+        <w:widowControl w:val="0"/>
+        <w:numPr>
+          <w:ilvl w:val="0"/>
+          <w:numId w:val="0"/>
+        </w:numPr>
+        <w:kinsoku/>
+        <w:wordWrap/>
+        <w:overflowPunct/>
+        <w:topLinePunct w:val="0"/>
+        <w:autoSpaceDE/>
+        <w:autoSpaceDN/>
+        <w:bidi w:val="0"/>
+        <w:adjustRightInd/>
+        <w:snapToGrid/>
+        <w:jc w:val="left"/>
+        <w:textAlignment w:val="auto"/>
+        <w:rPr>
+          <w:rFonts w:hint="default" w:ascii="楷体" w:hAnsi="楷体" w:eastAsia="楷体" w:cs="楷体"/>
+          <w:b w:val="0"/>
+          <w:bCs w:val="0"/>
+          <w:color w:val="auto"/>
+          <w:sz w:val="52"/>
+          <w:szCs w:val="52"/>
+          <w:highlight w:val="none"/>
+          <w:lang w:val="en-US" w:eastAsia="zh-CN"/>
+        </w:rPr>
+      </w:pPr>
+    </w:p>
+    <w:p>
+      <w:pPr>
+        <w:keepNext w:val="0"/>
+        <w:keepLines w:val="0"/>
+        <w:pageBreakBefore w:val="0"/>
+        <w:widowControl w:val="0"/>
+        <w:numPr>
+          <w:ilvl w:val="0"/>
+          <w:numId w:val="0"/>
+        </w:numPr>
+        <w:kinsoku/>
+        <w:wordWrap/>
+        <w:overflowPunct/>
+        <w:topLinePunct w:val="0"/>
+        <w:autoSpaceDE/>
+        <w:autoSpaceDN/>
+        <w:bidi w:val="0"/>
+        <w:adjustRightInd/>
+        <w:snapToGrid/>
+        <w:jc w:val="left"/>
+        <w:textAlignment w:val="auto"/>
+        <w:rPr>
+          <w:rFonts w:hint="default" w:ascii="楷体" w:hAnsi="楷体" w:eastAsia="楷体" w:cs="楷体"/>
+          <w:b w:val="0"/>
+          <w:bCs w:val="0"/>
+          <w:color w:val="auto"/>
+          <w:sz w:val="52"/>
+          <w:szCs w:val="52"/>
+          <w:highlight w:val="none"/>
+          <w:lang w:val="en-US" w:eastAsia="zh-CN"/>
+        </w:rPr>
+      </w:pPr>
+    </w:p>
+    <w:p>
+      <w:pPr>
+        <w:keepNext w:val="0"/>
+        <w:keepLines w:val="0"/>
+        <w:pageBreakBefore w:val="0"/>
+        <w:widowControl w:val="0"/>
+        <w:numPr>
+          <w:ilvl w:val="0"/>
+          <w:numId w:val="0"/>
+        </w:numPr>
+        <w:kinsoku/>
+        <w:wordWrap/>
+        <w:overflowPunct/>
+        <w:topLinePunct w:val="0"/>
+        <w:autoSpaceDE/>
+        <w:autoSpaceDN/>
+        <w:bidi w:val="0"/>
+        <w:adjustRightInd/>
+        <w:snapToGrid/>
+        <w:jc w:val="left"/>
+        <w:textAlignment w:val="auto"/>
+        <w:rPr>
+          <w:rFonts w:hint="default" w:ascii="楷体" w:hAnsi="楷体" w:eastAsia="楷体" w:cs="楷体"/>
+          <w:b w:val="0"/>
+          <w:bCs w:val="0"/>
+          <w:color w:val="auto"/>
+          <w:sz w:val="52"/>
+          <w:szCs w:val="52"/>
+          <w:highlight w:val="none"/>
+          <w:lang w:val="en-US" w:eastAsia="zh-CN"/>
+        </w:rPr>
+      </w:pPr>
+    </w:p>
+    <w:p>
+      <w:pPr>
+        <w:keepNext w:val="0"/>
+        <w:keepLines w:val="0"/>
+        <w:pageBreakBefore w:val="0"/>
+        <w:widowControl w:val="0"/>
+        <w:numPr>
+          <w:ilvl w:val="0"/>
+          <w:numId w:val="0"/>
+        </w:numPr>
+        <w:kinsoku/>
+        <w:wordWrap/>
+        <w:overflowPunct/>
+        <w:topLinePunct w:val="0"/>
+        <w:autoSpaceDE/>
+        <w:autoSpaceDN/>
+        <w:bidi w:val="0"/>
+        <w:adjustRightInd/>
+        <w:snapToGrid/>
+        <w:jc w:val="left"/>
+        <w:textAlignment w:val="auto"/>
+        <w:rPr>
+          <w:rFonts w:hint="default" w:ascii="楷体" w:hAnsi="楷体" w:eastAsia="楷体" w:cs="楷体"/>
+          <w:b w:val="0"/>
+          <w:bCs w:val="0"/>
+          <w:color w:val="auto"/>
+          <w:sz w:val="52"/>
+          <w:szCs w:val="52"/>
+          <w:highlight w:val="none"/>
+          <w:lang w:val="en-US" w:eastAsia="zh-CN"/>
+        </w:rPr>
+      </w:pPr>
+    </w:p>
+    <w:p>
+      <w:pPr>
+        <w:keepNext w:val="0"/>
+        <w:keepLines w:val="0"/>
+        <w:pageBreakBefore w:val="0"/>
+        <w:widowControl w:val="0"/>
+        <w:numPr>
+          <w:ilvl w:val="0"/>
+          <w:numId w:val="0"/>
+        </w:numPr>
+        <w:kinsoku/>
+        <w:wordWrap/>
+        <w:overflowPunct/>
+        <w:topLinePunct w:val="0"/>
+        <w:autoSpaceDE/>
+        <w:autoSpaceDN/>
+        <w:bidi w:val="0"/>
+        <w:adjustRightInd/>
+        <w:snapToGrid/>
+        <w:ind w:firstLine="1040" w:firstLineChars="200"/>
+        <w:jc w:val="left"/>
+        <w:textAlignment w:val="auto"/>
+        <w:rPr>
+          <w:rFonts w:hint="default" w:ascii="楷体" w:hAnsi="楷体" w:eastAsia="楷体" w:cs="楷体"/>
+          <w:b w:val="0"/>
+          <w:bCs w:val="0"/>
+          <w:color w:val="auto"/>
+          <w:sz w:val="52"/>
+          <w:szCs w:val="52"/>
+          <w:highlight w:val="none"/>
+          <w:lang w:val="en-US" w:eastAsia="zh-CN"/>
+        </w:rPr>
+      </w:pPr>
+      <w:r>
+        <w:rPr>
+          <w:rFonts w:hint="default" w:ascii="楷体" w:hAnsi="楷体" w:eastAsia="楷体" w:cs="楷体"/>
+          <w:b w:val="0"/>
+          <w:bCs w:val="0"/>
+          <w:color w:val="auto"/>
+          <w:sz w:val="52"/>
+          <w:szCs w:val="52"/>
+          <w:highlight w:val="none"/>
+          <w:lang w:val="en-US" w:eastAsia="zh-CN"/>
+        </w:rPr>
+        <w:t>齐宣王问曰：“</w:t>
+      </w:r>
+      <w:commentRangeStart w:id="63"/>
+      <w:r>
+        <w:rPr>
+          <w:rFonts w:hint="default" w:ascii="楷体" w:hAnsi="楷体" w:eastAsia="楷体" w:cs="楷体"/>
+          <w:b w:val="0"/>
+          <w:bCs w:val="0"/>
+          <w:color w:val="auto"/>
+          <w:sz w:val="52"/>
+          <w:szCs w:val="52"/>
+          <w:highlight w:val="none"/>
+          <w:lang w:val="en-US" w:eastAsia="zh-CN"/>
+        </w:rPr>
+        <w:t>汤</w:t>
+      </w:r>
+      <w:commentRangeEnd w:id="63"/>
+      <w:r>
+        <w:commentReference w:id="63"/>
+      </w:r>
+      <w:commentRangeStart w:id="64"/>
+      <w:r>
+        <w:rPr>
+          <w:rFonts w:hint="default" w:ascii="楷体" w:hAnsi="楷体" w:eastAsia="楷体" w:cs="楷体"/>
+          <w:b w:val="0"/>
+          <w:bCs w:val="0"/>
+          <w:color w:val="auto"/>
+          <w:sz w:val="52"/>
+          <w:szCs w:val="52"/>
+          <w:highlight w:val="none"/>
+          <w:lang w:val="en-US" w:eastAsia="zh-CN"/>
+        </w:rPr>
+        <w:t>放</w:t>
+      </w:r>
+      <w:commentRangeEnd w:id="64"/>
+      <w:r>
+        <w:commentReference w:id="64"/>
+      </w:r>
+      <w:commentRangeStart w:id="65"/>
+      <w:r>
+        <w:rPr>
+          <w:rFonts w:hint="default" w:ascii="楷体" w:hAnsi="楷体" w:eastAsia="楷体" w:cs="楷体"/>
+          <w:b w:val="0"/>
+          <w:bCs w:val="0"/>
+          <w:color w:val="auto"/>
+          <w:sz w:val="52"/>
+          <w:szCs w:val="52"/>
+          <w:highlight w:val="none"/>
+          <w:lang w:val="en-US" w:eastAsia="zh-CN"/>
+        </w:rPr>
+        <w:t>桀</w:t>
+      </w:r>
+      <w:commentRangeEnd w:id="65"/>
+      <w:r>
+        <w:commentReference w:id="65"/>
+      </w:r>
+      <w:r>
+        <w:rPr>
+          <w:rFonts w:hint="default" w:ascii="楷体" w:hAnsi="楷体" w:eastAsia="楷体" w:cs="楷体"/>
+          <w:b w:val="0"/>
+          <w:bCs w:val="0"/>
+          <w:color w:val="auto"/>
+          <w:sz w:val="52"/>
+          <w:szCs w:val="52"/>
+          <w:highlight w:val="none"/>
+          <w:lang w:val="en-US" w:eastAsia="zh-CN"/>
+        </w:rPr>
+        <w:t>,武王伐纣,</w:t>
+      </w:r>
+      <w:commentRangeStart w:id="66"/>
+      <w:r>
+        <w:rPr>
+          <w:rFonts w:hint="default" w:ascii="楷体" w:hAnsi="楷体" w:eastAsia="楷体" w:cs="楷体"/>
+          <w:b w:val="0"/>
+          <w:bCs w:val="0"/>
+          <w:color w:val="auto"/>
+          <w:sz w:val="52"/>
+          <w:szCs w:val="52"/>
+          <w:highlight w:val="none"/>
+          <w:lang w:val="en-US" w:eastAsia="zh-CN"/>
+        </w:rPr>
+        <w:t>有诸</w:t>
+      </w:r>
+      <w:commentRangeEnd w:id="66"/>
+      <w:r>
+        <w:commentReference w:id="66"/>
+      </w:r>
+      <w:r>
+        <w:rPr>
+          <w:rFonts w:hint="default" w:ascii="楷体" w:hAnsi="楷体" w:eastAsia="楷体" w:cs="楷体"/>
+          <w:b w:val="0"/>
+          <w:bCs w:val="0"/>
+          <w:color w:val="auto"/>
+          <w:sz w:val="52"/>
+          <w:szCs w:val="52"/>
+          <w:highlight w:val="none"/>
+          <w:lang w:val="en-US" w:eastAsia="zh-CN"/>
+        </w:rPr>
+        <w:t>?”孟子对曰：“于传有之.”曰：“臣弑其君</w:t>
+      </w:r>
+      <w:commentRangeStart w:id="67"/>
+      <w:r>
+        <w:rPr>
+          <w:rFonts w:hint="default" w:ascii="楷体" w:hAnsi="楷体" w:eastAsia="楷体" w:cs="楷体"/>
+          <w:b w:val="0"/>
+          <w:bCs w:val="0"/>
+          <w:color w:val="auto"/>
+          <w:sz w:val="52"/>
+          <w:szCs w:val="52"/>
+          <w:highlight w:val="none"/>
+          <w:lang w:val="en-US" w:eastAsia="zh-CN"/>
+        </w:rPr>
+        <w:t>可乎</w:t>
+      </w:r>
+      <w:commentRangeEnd w:id="67"/>
+      <w:r>
+        <w:commentReference w:id="67"/>
+      </w:r>
+      <w:r>
+        <w:rPr>
+          <w:rFonts w:hint="default" w:ascii="楷体" w:hAnsi="楷体" w:eastAsia="楷体" w:cs="楷体"/>
+          <w:b w:val="0"/>
+          <w:bCs w:val="0"/>
+          <w:color w:val="auto"/>
+          <w:sz w:val="52"/>
+          <w:szCs w:val="52"/>
+          <w:highlight w:val="none"/>
+          <w:lang w:val="en-US" w:eastAsia="zh-CN"/>
+        </w:rPr>
+        <w:t>?”曰：“</w:t>
+      </w:r>
+      <w:commentRangeStart w:id="68"/>
+      <w:r>
+        <w:rPr>
+          <w:rFonts w:hint="default" w:ascii="楷体" w:hAnsi="楷体" w:eastAsia="楷体" w:cs="楷体"/>
+          <w:b w:val="0"/>
+          <w:bCs w:val="0"/>
+          <w:color w:val="auto"/>
+          <w:sz w:val="52"/>
+          <w:szCs w:val="52"/>
+          <w:highlight w:val="none"/>
+          <w:lang w:val="en-US" w:eastAsia="zh-CN"/>
+        </w:rPr>
+        <w:t>贼</w:t>
+      </w:r>
+      <w:commentRangeEnd w:id="68"/>
+      <w:r>
+        <w:commentReference w:id="68"/>
+      </w:r>
+      <w:r>
+        <w:rPr>
+          <w:rFonts w:hint="default" w:ascii="楷体" w:hAnsi="楷体" w:eastAsia="楷体" w:cs="楷体"/>
+          <w:b w:val="0"/>
+          <w:bCs w:val="0"/>
+          <w:color w:val="auto"/>
+          <w:sz w:val="52"/>
+          <w:szCs w:val="52"/>
+          <w:highlight w:val="none"/>
+          <w:lang w:val="en-US" w:eastAsia="zh-CN"/>
+        </w:rPr>
+        <w:t>仁者谓之贼,贼义者谓之残,</w:t>
+      </w:r>
+      <w:commentRangeStart w:id="69"/>
+      <w:r>
+        <w:rPr>
+          <w:rFonts w:hint="default" w:ascii="楷体" w:hAnsi="楷体" w:eastAsia="楷体" w:cs="楷体"/>
+          <w:b w:val="0"/>
+          <w:bCs w:val="0"/>
+          <w:color w:val="auto"/>
+          <w:sz w:val="52"/>
+          <w:szCs w:val="52"/>
+          <w:highlight w:val="none"/>
+          <w:lang w:val="en-US" w:eastAsia="zh-CN"/>
+        </w:rPr>
+        <w:t>残贼</w:t>
+      </w:r>
+      <w:commentRangeEnd w:id="69"/>
+      <w:r>
+        <w:commentReference w:id="69"/>
+      </w:r>
+      <w:r>
+        <w:rPr>
+          <w:rFonts w:hint="default" w:ascii="楷体" w:hAnsi="楷体" w:eastAsia="楷体" w:cs="楷体"/>
+          <w:b w:val="0"/>
+          <w:bCs w:val="0"/>
+          <w:color w:val="auto"/>
+          <w:sz w:val="52"/>
+          <w:szCs w:val="52"/>
+          <w:highlight w:val="none"/>
+          <w:lang w:val="en-US" w:eastAsia="zh-CN"/>
+        </w:rPr>
+        <w:t>之人,谓之</w:t>
+      </w:r>
+      <w:commentRangeStart w:id="70"/>
+      <w:r>
+        <w:rPr>
+          <w:rFonts w:hint="default" w:ascii="楷体" w:hAnsi="楷体" w:eastAsia="楷体" w:cs="楷体"/>
+          <w:b w:val="0"/>
+          <w:bCs w:val="0"/>
+          <w:color w:val="auto"/>
+          <w:sz w:val="52"/>
+          <w:szCs w:val="52"/>
+          <w:highlight w:val="none"/>
+          <w:lang w:val="en-US" w:eastAsia="zh-CN"/>
+        </w:rPr>
+        <w:t>一夫</w:t>
+      </w:r>
+      <w:commentRangeEnd w:id="70"/>
+      <w:r>
+        <w:commentReference w:id="70"/>
+      </w:r>
+      <w:r>
+        <w:rPr>
+          <w:rFonts w:hint="default" w:ascii="楷体" w:hAnsi="楷体" w:eastAsia="楷体" w:cs="楷体"/>
+          <w:b w:val="0"/>
+          <w:bCs w:val="0"/>
+          <w:color w:val="auto"/>
+          <w:sz w:val="52"/>
+          <w:szCs w:val="52"/>
+          <w:highlight w:val="none"/>
+          <w:lang w:val="en-US" w:eastAsia="zh-CN"/>
+        </w:rPr>
+        <w:t>.闻</w:t>
+      </w:r>
+      <w:commentRangeStart w:id="71"/>
+      <w:r>
+        <w:rPr>
+          <w:rFonts w:hint="default" w:ascii="楷体" w:hAnsi="楷体" w:eastAsia="楷体" w:cs="楷体"/>
+          <w:b w:val="0"/>
+          <w:bCs w:val="0"/>
+          <w:color w:val="auto"/>
+          <w:sz w:val="52"/>
+          <w:szCs w:val="52"/>
+          <w:highlight w:val="none"/>
+          <w:lang w:val="en-US" w:eastAsia="zh-CN"/>
+        </w:rPr>
+        <w:t>诛</w:t>
+      </w:r>
+      <w:commentRangeEnd w:id="71"/>
+      <w:r>
+        <w:commentReference w:id="71"/>
+      </w:r>
+      <w:r>
+        <w:rPr>
+          <w:rFonts w:hint="default" w:ascii="楷体" w:hAnsi="楷体" w:eastAsia="楷体" w:cs="楷体"/>
+          <w:b w:val="0"/>
+          <w:bCs w:val="0"/>
+          <w:color w:val="auto"/>
+          <w:sz w:val="52"/>
+          <w:szCs w:val="52"/>
+          <w:highlight w:val="none"/>
+          <w:lang w:val="en-US" w:eastAsia="zh-CN"/>
+        </w:rPr>
+        <w:t>一夫纣矣,未闻弑君也.”（《孟子·梁惠王下》）</w:t>
+      </w:r>
+    </w:p>
+    <w:p>
+      <w:pPr>
+        <w:keepNext w:val="0"/>
+        <w:keepLines w:val="0"/>
+        <w:pageBreakBefore w:val="0"/>
+        <w:widowControl w:val="0"/>
+        <w:numPr>
+          <w:ilvl w:val="0"/>
+          <w:numId w:val="0"/>
+        </w:numPr>
+        <w:kinsoku/>
+        <w:wordWrap/>
+        <w:overflowPunct/>
+        <w:topLinePunct w:val="0"/>
+        <w:autoSpaceDE/>
+        <w:autoSpaceDN/>
+        <w:bidi w:val="0"/>
+        <w:adjustRightInd/>
+        <w:snapToGrid/>
+        <w:jc w:val="left"/>
+        <w:textAlignment w:val="auto"/>
+        <w:rPr>
+          <w:rFonts w:hint="default" w:ascii="楷体" w:hAnsi="楷体" w:eastAsia="楷体" w:cs="楷体"/>
+          <w:b w:val="0"/>
+          <w:bCs w:val="0"/>
+          <w:color w:val="auto"/>
+          <w:sz w:val="52"/>
+          <w:szCs w:val="52"/>
+          <w:highlight w:val="none"/>
+          <w:lang w:val="en-US" w:eastAsia="zh-CN"/>
+        </w:rPr>
+      </w:pPr>
+    </w:p>
+    <w:p>
+      <w:pPr>
+        <w:keepNext w:val="0"/>
+        <w:keepLines w:val="0"/>
+        <w:pageBreakBefore w:val="0"/>
+        <w:widowControl w:val="0"/>
+        <w:numPr>
+          <w:ilvl w:val="0"/>
+          <w:numId w:val="0"/>
+        </w:numPr>
+        <w:kinsoku/>
+        <w:wordWrap/>
+        <w:overflowPunct/>
+        <w:topLinePunct w:val="0"/>
+        <w:autoSpaceDE/>
+        <w:autoSpaceDN/>
+        <w:bidi w:val="0"/>
+        <w:adjustRightInd/>
+        <w:snapToGrid/>
+        <w:ind w:firstLine="1040" w:firstLineChars="200"/>
+        <w:jc w:val="left"/>
+        <w:textAlignment w:val="auto"/>
+        <w:rPr>
+          <w:rFonts w:hint="default" w:ascii="楷体" w:hAnsi="楷体" w:eastAsia="楷体" w:cs="楷体"/>
+          <w:b w:val="0"/>
+          <w:bCs w:val="0"/>
+          <w:color w:val="auto"/>
+          <w:sz w:val="52"/>
+          <w:szCs w:val="52"/>
+          <w:highlight w:val="none"/>
+          <w:lang w:val="en-US" w:eastAsia="zh-CN"/>
+        </w:rPr>
+      </w:pPr>
+      <w:r>
+        <w:rPr>
+          <w:rFonts w:hint="default" w:ascii="楷体" w:hAnsi="楷体" w:eastAsia="楷体" w:cs="楷体"/>
+          <w:b w:val="0"/>
+          <w:bCs w:val="0"/>
+          <w:color w:val="auto"/>
+          <w:sz w:val="52"/>
+          <w:szCs w:val="52"/>
+          <w:highlight w:val="none"/>
+          <w:lang w:val="en-US" w:eastAsia="zh-CN"/>
+        </w:rPr>
+        <w:t>“桀纣</w:t>
+      </w:r>
+      <w:commentRangeStart w:id="72"/>
+      <w:r>
+        <w:rPr>
+          <w:rFonts w:hint="default" w:ascii="楷体" w:hAnsi="楷体" w:eastAsia="楷体" w:cs="楷体"/>
+          <w:b w:val="0"/>
+          <w:bCs w:val="0"/>
+          <w:color w:val="auto"/>
+          <w:sz w:val="52"/>
+          <w:szCs w:val="52"/>
+          <w:highlight w:val="none"/>
+          <w:lang w:val="en-US" w:eastAsia="zh-CN"/>
+        </w:rPr>
+        <w:t>之</w:t>
+      </w:r>
+      <w:commentRangeEnd w:id="72"/>
+      <w:r>
+        <w:commentReference w:id="72"/>
+      </w:r>
+      <w:r>
+        <w:rPr>
+          <w:rFonts w:hint="default" w:ascii="楷体" w:hAnsi="楷体" w:eastAsia="楷体" w:cs="楷体"/>
+          <w:b w:val="0"/>
+          <w:bCs w:val="0"/>
+          <w:color w:val="auto"/>
+          <w:sz w:val="52"/>
+          <w:szCs w:val="52"/>
+          <w:highlight w:val="none"/>
+          <w:lang w:val="en-US" w:eastAsia="zh-CN"/>
+        </w:rPr>
+        <w:t>失天下也，失其民也；失其民者，失其心也。得天下有</w:t>
+      </w:r>
+      <w:commentRangeStart w:id="73"/>
+      <w:r>
+        <w:rPr>
+          <w:rFonts w:hint="default" w:ascii="楷体" w:hAnsi="楷体" w:eastAsia="楷体" w:cs="楷体"/>
+          <w:b w:val="0"/>
+          <w:bCs w:val="0"/>
+          <w:color w:val="auto"/>
+          <w:sz w:val="52"/>
+          <w:szCs w:val="52"/>
+          <w:highlight w:val="none"/>
+          <w:lang w:val="en-US" w:eastAsia="zh-CN"/>
+        </w:rPr>
+        <w:t>道</w:t>
+      </w:r>
+      <w:commentRangeEnd w:id="73"/>
+      <w:r>
+        <w:commentReference w:id="73"/>
+      </w:r>
+      <w:r>
+        <w:rPr>
+          <w:rFonts w:hint="default" w:ascii="楷体" w:hAnsi="楷体" w:eastAsia="楷体" w:cs="楷体"/>
+          <w:b w:val="0"/>
+          <w:bCs w:val="0"/>
+          <w:color w:val="auto"/>
+          <w:sz w:val="52"/>
+          <w:szCs w:val="52"/>
+          <w:highlight w:val="none"/>
+          <w:lang w:val="en-US" w:eastAsia="zh-CN"/>
+        </w:rPr>
+        <w:t>，得其民，斯得天下矣。得其民有道，得其心，斯得民矣。得其心有道，所欲</w:t>
+      </w:r>
+      <w:r>
+        <w:rPr>
+          <w:rFonts w:hint="eastAsia" w:ascii="楷体" w:hAnsi="楷体" w:eastAsia="楷体" w:cs="楷体"/>
+          <w:b w:val="0"/>
+          <w:bCs w:val="0"/>
+          <w:color w:val="auto"/>
+          <w:sz w:val="52"/>
+          <w:szCs w:val="52"/>
+          <w:highlight w:val="none"/>
+          <w:lang w:val="en-US" w:eastAsia="zh-CN"/>
+        </w:rPr>
+        <w:t>/</w:t>
+      </w:r>
+      <w:commentRangeStart w:id="74"/>
+      <w:r>
+        <w:rPr>
+          <w:rFonts w:hint="default" w:ascii="楷体" w:hAnsi="楷体" w:eastAsia="楷体" w:cs="楷体"/>
+          <w:b w:val="0"/>
+          <w:bCs w:val="0"/>
+          <w:color w:val="auto"/>
+          <w:sz w:val="52"/>
+          <w:szCs w:val="52"/>
+          <w:highlight w:val="none"/>
+          <w:lang w:val="en-US" w:eastAsia="zh-CN"/>
+        </w:rPr>
+        <w:t>与</w:t>
+      </w:r>
+      <w:commentRangeEnd w:id="74"/>
+      <w:r>
+        <w:commentReference w:id="74"/>
+      </w:r>
+      <w:r>
+        <w:rPr>
+          <w:rFonts w:hint="default" w:ascii="楷体" w:hAnsi="楷体" w:eastAsia="楷体" w:cs="楷体"/>
+          <w:b w:val="0"/>
+          <w:bCs w:val="0"/>
+          <w:color w:val="auto"/>
+          <w:sz w:val="52"/>
+          <w:szCs w:val="52"/>
+          <w:highlight w:val="none"/>
+          <w:lang w:val="en-US" w:eastAsia="zh-CN"/>
+        </w:rPr>
+        <w:t>之</w:t>
+      </w:r>
+      <w:r>
+        <w:rPr>
+          <w:rFonts w:hint="eastAsia" w:ascii="楷体" w:hAnsi="楷体" w:eastAsia="楷体" w:cs="楷体"/>
+          <w:b w:val="0"/>
+          <w:bCs w:val="0"/>
+          <w:color w:val="auto"/>
+          <w:sz w:val="52"/>
+          <w:szCs w:val="52"/>
+          <w:highlight w:val="none"/>
+          <w:lang w:val="en-US" w:eastAsia="zh-CN"/>
+        </w:rPr>
+        <w:t>/</w:t>
+      </w:r>
+      <w:commentRangeStart w:id="75"/>
+      <w:r>
+        <w:rPr>
+          <w:rFonts w:hint="default" w:ascii="楷体" w:hAnsi="楷体" w:eastAsia="楷体" w:cs="楷体"/>
+          <w:b w:val="0"/>
+          <w:bCs w:val="0"/>
+          <w:color w:val="auto"/>
+          <w:sz w:val="52"/>
+          <w:szCs w:val="52"/>
+          <w:highlight w:val="none"/>
+          <w:lang w:val="en-US" w:eastAsia="zh-CN"/>
+        </w:rPr>
+        <w:t>聚</w:t>
+      </w:r>
+      <w:commentRangeEnd w:id="75"/>
+      <w:r>
+        <w:commentReference w:id="75"/>
+      </w:r>
+      <w:r>
+        <w:rPr>
+          <w:rFonts w:hint="default" w:ascii="楷体" w:hAnsi="楷体" w:eastAsia="楷体" w:cs="楷体"/>
+          <w:b w:val="0"/>
+          <w:bCs w:val="0"/>
+          <w:color w:val="auto"/>
+          <w:sz w:val="52"/>
+          <w:szCs w:val="52"/>
+          <w:highlight w:val="none"/>
+          <w:lang w:val="en-US" w:eastAsia="zh-CN"/>
+        </w:rPr>
+        <w:t>之，所恶</w:t>
+      </w:r>
+      <w:r>
+        <w:rPr>
+          <w:rFonts w:hint="eastAsia" w:ascii="楷体" w:hAnsi="楷体" w:eastAsia="楷体" w:cs="楷体"/>
+          <w:b w:val="0"/>
+          <w:bCs w:val="0"/>
+          <w:color w:val="auto"/>
+          <w:sz w:val="52"/>
+          <w:szCs w:val="52"/>
+          <w:highlight w:val="none"/>
+          <w:lang w:val="en-US" w:eastAsia="zh-CN"/>
+        </w:rPr>
+        <w:t>/</w:t>
+      </w:r>
+      <w:r>
+        <w:rPr>
+          <w:rFonts w:hint="default" w:ascii="楷体" w:hAnsi="楷体" w:eastAsia="楷体" w:cs="楷体"/>
+          <w:b w:val="0"/>
+          <w:bCs w:val="0"/>
+          <w:color w:val="auto"/>
+          <w:sz w:val="52"/>
+          <w:szCs w:val="52"/>
+          <w:highlight w:val="none"/>
+          <w:lang w:val="en-US" w:eastAsia="zh-CN"/>
+        </w:rPr>
+        <w:t>勿</w:t>
+      </w:r>
+      <w:commentRangeStart w:id="76"/>
+      <w:r>
+        <w:rPr>
+          <w:rFonts w:hint="default" w:ascii="楷体" w:hAnsi="楷体" w:eastAsia="楷体" w:cs="楷体"/>
+          <w:b w:val="0"/>
+          <w:bCs w:val="0"/>
+          <w:color w:val="auto"/>
+          <w:sz w:val="52"/>
+          <w:szCs w:val="52"/>
+          <w:highlight w:val="none"/>
+          <w:lang w:val="en-US" w:eastAsia="zh-CN"/>
+        </w:rPr>
+        <w:t>施</w:t>
+      </w:r>
+      <w:commentRangeEnd w:id="76"/>
+      <w:r>
+        <w:commentReference w:id="76"/>
+      </w:r>
+      <w:r>
+        <w:rPr>
+          <w:rFonts w:hint="default" w:ascii="楷体" w:hAnsi="楷体" w:eastAsia="楷体" w:cs="楷体"/>
+          <w:b w:val="0"/>
+          <w:bCs w:val="0"/>
+          <w:color w:val="auto"/>
+          <w:sz w:val="52"/>
+          <w:szCs w:val="52"/>
+          <w:highlight w:val="none"/>
+          <w:lang w:val="en-US" w:eastAsia="zh-CN"/>
+        </w:rPr>
+        <w:t>，尔也。</w:t>
+      </w:r>
+      <w:r>
+        <w:rPr>
+          <w:rFonts w:hint="eastAsia" w:ascii="楷体" w:hAnsi="楷体" w:eastAsia="楷体" w:cs="楷体"/>
+          <w:b w:val="0"/>
+          <w:bCs w:val="0"/>
+          <w:color w:val="auto"/>
+          <w:sz w:val="52"/>
+          <w:szCs w:val="52"/>
+          <w:highlight w:val="none"/>
+          <w:lang w:val="en-US" w:eastAsia="zh-CN"/>
+        </w:rPr>
+        <w:t xml:space="preserve">（《孟子》）       </w:t>
+      </w:r>
+    </w:p>
+    <w:p>
+      <w:pPr>
+        <w:keepNext w:val="0"/>
+        <w:keepLines w:val="0"/>
+        <w:pageBreakBefore w:val="0"/>
+        <w:widowControl w:val="0"/>
+        <w:numPr>
+          <w:ilvl w:val="0"/>
+          <w:numId w:val="0"/>
+        </w:numPr>
+        <w:kinsoku/>
+        <w:wordWrap/>
+        <w:overflowPunct/>
+        <w:topLinePunct w:val="0"/>
+        <w:autoSpaceDE/>
+        <w:autoSpaceDN/>
+        <w:bidi w:val="0"/>
+        <w:adjustRightInd/>
+        <w:snapToGrid/>
+        <w:ind w:firstLine="1040" w:firstLineChars="200"/>
+        <w:jc w:val="left"/>
+        <w:textAlignment w:val="auto"/>
+        <w:rPr>
+          <w:rFonts w:hint="default" w:ascii="楷体" w:hAnsi="楷体" w:eastAsia="楷体" w:cs="楷体"/>
+          <w:b w:val="0"/>
+          <w:bCs w:val="0"/>
+          <w:color w:val="auto"/>
+          <w:sz w:val="52"/>
+          <w:szCs w:val="52"/>
+          <w:highlight w:val="none"/>
+          <w:lang w:val="en-US" w:eastAsia="zh-CN"/>
+        </w:rPr>
+      </w:pPr>
+      <w:r>
+        <w:rPr>
+          <w:rFonts w:hint="eastAsia" w:ascii="楷体" w:hAnsi="楷体" w:eastAsia="楷体" w:cs="楷体"/>
+          <w:b w:val="0"/>
+          <w:bCs w:val="0"/>
+          <w:color w:val="auto"/>
+          <w:sz w:val="52"/>
+          <w:szCs w:val="52"/>
+          <w:highlight w:val="none"/>
+          <w:lang w:val="en-US" w:eastAsia="zh-CN"/>
+        </w:rPr>
+        <w:t xml:space="preserve">     </w:t>
+      </w:r>
+    </w:p>
+    <w:p>
+      <w:pPr>
+        <w:keepNext w:val="0"/>
+        <w:keepLines w:val="0"/>
+        <w:pageBreakBefore w:val="0"/>
+        <w:widowControl w:val="0"/>
+        <w:numPr>
+          <w:ilvl w:val="0"/>
+          <w:numId w:val="0"/>
+        </w:numPr>
+        <w:kinsoku/>
+        <w:wordWrap/>
+        <w:overflowPunct/>
+        <w:topLinePunct w:val="0"/>
+        <w:autoSpaceDE/>
+        <w:autoSpaceDN/>
+        <w:bidi w:val="0"/>
+        <w:adjustRightInd/>
+        <w:snapToGrid/>
+        <w:ind w:firstLine="1040" w:firstLineChars="200"/>
+        <w:jc w:val="left"/>
+        <w:textAlignment w:val="auto"/>
+        <w:rPr>
+          <w:rFonts w:hint="eastAsia" w:ascii="楷体" w:hAnsi="楷体" w:eastAsia="楷体" w:cs="楷体"/>
+          <w:b w:val="0"/>
+          <w:bCs w:val="0"/>
+          <w:color w:val="auto"/>
+          <w:sz w:val="52"/>
+          <w:szCs w:val="52"/>
+          <w:highlight w:val="none"/>
+          <w:lang w:val="en-US" w:eastAsia="zh-CN"/>
+        </w:rPr>
+      </w:pPr>
+    </w:p>
+    <w:p>
+      <w:pPr>
+        <w:keepNext w:val="0"/>
+        <w:keepLines w:val="0"/>
+        <w:pageBreakBefore w:val="0"/>
+        <w:widowControl w:val="0"/>
+        <w:numPr>
+          <w:ilvl w:val="0"/>
+          <w:numId w:val="0"/>
+        </w:numPr>
+        <w:kinsoku/>
+        <w:wordWrap/>
+        <w:overflowPunct/>
+        <w:topLinePunct w:val="0"/>
+        <w:autoSpaceDE/>
+        <w:autoSpaceDN/>
+        <w:bidi w:val="0"/>
+        <w:adjustRightInd/>
+        <w:snapToGrid/>
+        <w:ind w:firstLine="1040" w:firstLineChars="200"/>
+        <w:jc w:val="left"/>
+        <w:textAlignment w:val="auto"/>
+        <w:rPr>
+          <w:rFonts w:hint="default" w:ascii="楷体" w:hAnsi="楷体" w:eastAsia="楷体" w:cs="楷体"/>
+          <w:b w:val="0"/>
+          <w:bCs w:val="0"/>
+          <w:color w:val="auto"/>
+          <w:sz w:val="52"/>
+          <w:szCs w:val="52"/>
+          <w:highlight w:val="none"/>
+          <w:lang w:val="en-US" w:eastAsia="zh-CN"/>
+        </w:rPr>
+      </w:pPr>
+      <w:r>
+        <w:rPr>
+          <w:rFonts w:hint="default" w:ascii="楷体" w:hAnsi="楷体" w:eastAsia="楷体" w:cs="楷体"/>
+          <w:b w:val="0"/>
+          <w:bCs w:val="0"/>
+          <w:color w:val="auto"/>
+          <w:sz w:val="52"/>
+          <w:szCs w:val="52"/>
+          <w:highlight w:val="none"/>
+          <w:lang w:val="en-US" w:eastAsia="zh-CN"/>
+        </w:rPr>
+        <w:t>君</w:t>
+      </w:r>
+      <w:commentRangeStart w:id="77"/>
+      <w:r>
+        <w:rPr>
+          <w:rFonts w:hint="default" w:ascii="楷体" w:hAnsi="楷体" w:eastAsia="楷体" w:cs="楷体"/>
+          <w:b w:val="0"/>
+          <w:bCs w:val="0"/>
+          <w:color w:val="FF0000"/>
+          <w:sz w:val="52"/>
+          <w:szCs w:val="52"/>
+          <w:highlight w:val="none"/>
+          <w:lang w:val="en-US" w:eastAsia="zh-CN"/>
+        </w:rPr>
+        <w:t>之</w:t>
+      </w:r>
+      <w:commentRangeEnd w:id="77"/>
+      <w:r>
+        <w:commentReference w:id="77"/>
+      </w:r>
+      <w:r>
+        <w:rPr>
+          <w:rFonts w:hint="default" w:ascii="楷体" w:hAnsi="楷体" w:eastAsia="楷体" w:cs="楷体"/>
+          <w:b w:val="0"/>
+          <w:bCs w:val="0"/>
+          <w:color w:val="auto"/>
+          <w:sz w:val="52"/>
+          <w:szCs w:val="52"/>
+          <w:highlight w:val="none"/>
+          <w:lang w:val="en-US" w:eastAsia="zh-CN"/>
+        </w:rPr>
+        <w:t>视臣如手足，则臣视君如腹心；君</w:t>
+      </w:r>
+      <w:r>
+        <w:rPr>
+          <w:rFonts w:hint="default" w:ascii="楷体" w:hAnsi="楷体" w:eastAsia="楷体" w:cs="楷体"/>
+          <w:b w:val="0"/>
+          <w:bCs w:val="0"/>
+          <w:color w:val="FF0000"/>
+          <w:sz w:val="52"/>
+          <w:szCs w:val="52"/>
+          <w:highlight w:val="none"/>
+          <w:lang w:val="en-US" w:eastAsia="zh-CN"/>
+        </w:rPr>
+        <w:t>之</w:t>
+      </w:r>
+      <w:r>
+        <w:rPr>
+          <w:rFonts w:hint="default" w:ascii="楷体" w:hAnsi="楷体" w:eastAsia="楷体" w:cs="楷体"/>
+          <w:b w:val="0"/>
+          <w:bCs w:val="0"/>
+          <w:color w:val="auto"/>
+          <w:sz w:val="52"/>
+          <w:szCs w:val="52"/>
+          <w:highlight w:val="none"/>
+          <w:lang w:val="en-US" w:eastAsia="zh-CN"/>
+        </w:rPr>
+        <w:t>视臣如犬马，则臣视君如</w:t>
+      </w:r>
+      <w:commentRangeStart w:id="78"/>
+      <w:r>
+        <w:rPr>
+          <w:rFonts w:hint="default" w:ascii="楷体" w:hAnsi="楷体" w:eastAsia="楷体" w:cs="楷体"/>
+          <w:b w:val="0"/>
+          <w:bCs w:val="0"/>
+          <w:color w:val="auto"/>
+          <w:sz w:val="52"/>
+          <w:szCs w:val="52"/>
+          <w:highlight w:val="none"/>
+          <w:lang w:val="en-US" w:eastAsia="zh-CN"/>
+        </w:rPr>
+        <w:t>国人</w:t>
+      </w:r>
+      <w:commentRangeEnd w:id="78"/>
+      <w:r>
+        <w:commentReference w:id="78"/>
+      </w:r>
+      <w:r>
+        <w:rPr>
+          <w:rFonts w:hint="default" w:ascii="楷体" w:hAnsi="楷体" w:eastAsia="楷体" w:cs="楷体"/>
+          <w:b w:val="0"/>
+          <w:bCs w:val="0"/>
+          <w:color w:val="auto"/>
+          <w:sz w:val="52"/>
+          <w:szCs w:val="52"/>
+          <w:highlight w:val="none"/>
+          <w:lang w:val="en-US" w:eastAsia="zh-CN"/>
+        </w:rPr>
+        <w:t>；君</w:t>
+      </w:r>
+      <w:r>
+        <w:rPr>
+          <w:rFonts w:hint="default" w:ascii="楷体" w:hAnsi="楷体" w:eastAsia="楷体" w:cs="楷体"/>
+          <w:b w:val="0"/>
+          <w:bCs w:val="0"/>
+          <w:color w:val="FF0000"/>
+          <w:sz w:val="52"/>
+          <w:szCs w:val="52"/>
+          <w:highlight w:val="none"/>
+          <w:lang w:val="en-US" w:eastAsia="zh-CN"/>
+        </w:rPr>
+        <w:t>之</w:t>
+      </w:r>
+      <w:r>
+        <w:rPr>
+          <w:rFonts w:hint="default" w:ascii="楷体" w:hAnsi="楷体" w:eastAsia="楷体" w:cs="楷体"/>
+          <w:b w:val="0"/>
+          <w:bCs w:val="0"/>
+          <w:color w:val="auto"/>
+          <w:sz w:val="52"/>
+          <w:szCs w:val="52"/>
+          <w:highlight w:val="none"/>
+          <w:lang w:val="en-US" w:eastAsia="zh-CN"/>
+        </w:rPr>
+        <w:t>视臣如土芥，则臣视君如</w:t>
+      </w:r>
+      <w:commentRangeStart w:id="79"/>
+      <w:r>
+        <w:rPr>
+          <w:rFonts w:hint="default" w:ascii="楷体" w:hAnsi="楷体" w:eastAsia="楷体" w:cs="楷体"/>
+          <w:b w:val="0"/>
+          <w:bCs w:val="0"/>
+          <w:color w:val="auto"/>
+          <w:sz w:val="52"/>
+          <w:szCs w:val="52"/>
+          <w:highlight w:val="none"/>
+          <w:lang w:val="en-US" w:eastAsia="zh-CN"/>
+        </w:rPr>
+        <w:t>寇仇</w:t>
+      </w:r>
+      <w:commentRangeEnd w:id="79"/>
+      <w:r>
+        <w:commentReference w:id="79"/>
+      </w:r>
+      <w:r>
+        <w:rPr>
+          <w:rFonts w:hint="default" w:ascii="楷体" w:hAnsi="楷体" w:eastAsia="楷体" w:cs="楷体"/>
+          <w:b w:val="0"/>
+          <w:bCs w:val="0"/>
+          <w:color w:val="auto"/>
+          <w:sz w:val="52"/>
+          <w:szCs w:val="52"/>
+          <w:highlight w:val="none"/>
+          <w:lang w:val="en-US" w:eastAsia="zh-CN"/>
+        </w:rPr>
+        <w:t>。《孟子·离娄下》</w:t>
+      </w:r>
+    </w:p>
+    <w:p>
+      <w:pPr>
+        <w:keepNext w:val="0"/>
+        <w:keepLines w:val="0"/>
+        <w:pageBreakBefore w:val="0"/>
+        <w:widowControl w:val="0"/>
+        <w:numPr>
+          <w:ilvl w:val="0"/>
+          <w:numId w:val="0"/>
+        </w:numPr>
+        <w:kinsoku/>
+        <w:wordWrap/>
+        <w:overflowPunct/>
+        <w:topLinePunct w:val="0"/>
+        <w:autoSpaceDE/>
+        <w:autoSpaceDN/>
+        <w:bidi w:val="0"/>
+        <w:adjustRightInd/>
+        <w:snapToGrid/>
+        <w:ind w:firstLine="1040" w:firstLineChars="200"/>
+        <w:jc w:val="left"/>
+        <w:textAlignment w:val="auto"/>
+        <w:rPr>
+          <w:rFonts w:hint="default" w:ascii="楷体" w:hAnsi="楷体" w:eastAsia="楷体" w:cs="楷体"/>
+          <w:b w:val="0"/>
+          <w:bCs w:val="0"/>
+          <w:color w:val="auto"/>
+          <w:sz w:val="52"/>
+          <w:szCs w:val="52"/>
+          <w:highlight w:val="none"/>
+          <w:lang w:val="en-US" w:eastAsia="zh-CN"/>
+        </w:rPr>
+      </w:pPr>
+    </w:p>
+    <w:p>
+      <w:pPr>
+        <w:keepNext w:val="0"/>
+        <w:keepLines w:val="0"/>
+        <w:pageBreakBefore w:val="0"/>
+        <w:widowControl w:val="0"/>
+        <w:numPr>
+          <w:ilvl w:val="0"/>
+          <w:numId w:val="0"/>
+        </w:numPr>
+        <w:kinsoku/>
+        <w:wordWrap/>
+        <w:overflowPunct/>
+        <w:topLinePunct w:val="0"/>
+        <w:autoSpaceDE/>
+        <w:autoSpaceDN/>
+        <w:bidi w:val="0"/>
+        <w:adjustRightInd/>
+        <w:snapToGrid/>
+        <w:ind w:firstLine="1040" w:firstLineChars="200"/>
+        <w:jc w:val="left"/>
+        <w:textAlignment w:val="auto"/>
+        <w:rPr>
+          <w:rFonts w:hint="default" w:ascii="楷体" w:hAnsi="楷体" w:eastAsia="楷体" w:cs="楷体"/>
+          <w:b w:val="0"/>
+          <w:bCs w:val="0"/>
+          <w:color w:val="auto"/>
+          <w:sz w:val="52"/>
+          <w:szCs w:val="52"/>
+          <w:highlight w:val="none"/>
+          <w:lang w:val="en-US" w:eastAsia="zh-CN"/>
+        </w:rPr>
+      </w:pPr>
+    </w:p>
+    <w:p>
+      <w:pPr>
+        <w:keepNext w:val="0"/>
+        <w:keepLines w:val="0"/>
+        <w:pageBreakBefore w:val="0"/>
+        <w:widowControl w:val="0"/>
+        <w:numPr>
+          <w:ilvl w:val="0"/>
+          <w:numId w:val="0"/>
+        </w:numPr>
+        <w:kinsoku/>
+        <w:wordWrap/>
+        <w:overflowPunct/>
+        <w:topLinePunct w:val="0"/>
+        <w:autoSpaceDE/>
+        <w:autoSpaceDN/>
+        <w:bidi w:val="0"/>
+        <w:adjustRightInd/>
+        <w:snapToGrid/>
+        <w:ind w:firstLine="1040" w:firstLineChars="200"/>
+        <w:jc w:val="left"/>
+        <w:textAlignment w:val="auto"/>
+        <w:rPr>
+          <w:rFonts w:hint="default" w:ascii="楷体" w:hAnsi="楷体" w:eastAsia="楷体" w:cs="楷体"/>
+          <w:b w:val="0"/>
+          <w:bCs w:val="0"/>
+          <w:color w:val="auto"/>
+          <w:sz w:val="52"/>
+          <w:szCs w:val="52"/>
+          <w:highlight w:val="none"/>
+          <w:lang w:val="en-US" w:eastAsia="zh-CN"/>
+        </w:rPr>
+      </w:pPr>
+      <w:r>
+        <w:rPr>
+          <w:rFonts w:hint="default" w:ascii="楷体" w:hAnsi="楷体" w:eastAsia="楷体" w:cs="楷体"/>
+          <w:b w:val="0"/>
+          <w:bCs w:val="0"/>
+          <w:color w:val="auto"/>
+          <w:sz w:val="52"/>
+          <w:szCs w:val="52"/>
+          <w:highlight w:val="none"/>
+          <w:lang w:val="en-US" w:eastAsia="zh-CN"/>
+        </w:rPr>
+        <w:t>民为贵,</w:t>
+      </w:r>
+      <w:commentRangeStart w:id="80"/>
+      <w:r>
+        <w:rPr>
+          <w:rFonts w:hint="default" w:ascii="楷体" w:hAnsi="楷体" w:eastAsia="楷体" w:cs="楷体"/>
+          <w:b w:val="0"/>
+          <w:bCs w:val="0"/>
+          <w:color w:val="auto"/>
+          <w:sz w:val="52"/>
+          <w:szCs w:val="52"/>
+          <w:highlight w:val="none"/>
+          <w:lang w:val="en-US" w:eastAsia="zh-CN"/>
+        </w:rPr>
+        <w:t>社稷</w:t>
+      </w:r>
+      <w:commentRangeEnd w:id="80"/>
+      <w:r>
+        <w:commentReference w:id="80"/>
+      </w:r>
+      <w:r>
+        <w:rPr>
+          <w:rFonts w:hint="default" w:ascii="楷体" w:hAnsi="楷体" w:eastAsia="楷体" w:cs="楷体"/>
+          <w:b w:val="0"/>
+          <w:bCs w:val="0"/>
+          <w:color w:val="auto"/>
+          <w:sz w:val="52"/>
+          <w:szCs w:val="52"/>
+          <w:highlight w:val="none"/>
+          <w:lang w:val="en-US" w:eastAsia="zh-CN"/>
+        </w:rPr>
+        <w:t>次之,君为轻.</w:t>
+      </w:r>
+      <w:commentRangeStart w:id="81"/>
+      <w:r>
+        <w:rPr>
+          <w:rFonts w:hint="default" w:ascii="楷体" w:hAnsi="楷体" w:eastAsia="楷体" w:cs="楷体"/>
+          <w:b w:val="0"/>
+          <w:bCs w:val="0"/>
+          <w:color w:val="auto"/>
+          <w:sz w:val="52"/>
+          <w:szCs w:val="52"/>
+          <w:highlight w:val="none"/>
+          <w:lang w:val="en-US" w:eastAsia="zh-CN"/>
+        </w:rPr>
+        <w:t>是故</w:t>
+      </w:r>
+      <w:commentRangeEnd w:id="81"/>
+      <w:r>
+        <w:commentReference w:id="81"/>
+      </w:r>
+      <w:r>
+        <w:rPr>
+          <w:rFonts w:hint="default" w:ascii="楷体" w:hAnsi="楷体" w:eastAsia="楷体" w:cs="楷体"/>
+          <w:b w:val="0"/>
+          <w:bCs w:val="0"/>
+          <w:color w:val="auto"/>
+          <w:sz w:val="52"/>
+          <w:szCs w:val="52"/>
+          <w:highlight w:val="none"/>
+          <w:lang w:val="en-US" w:eastAsia="zh-CN"/>
+        </w:rPr>
+        <w:t>得乎</w:t>
+      </w:r>
+      <w:commentRangeStart w:id="82"/>
+      <w:r>
+        <w:rPr>
+          <w:rFonts w:hint="default" w:ascii="楷体" w:hAnsi="楷体" w:eastAsia="楷体" w:cs="楷体"/>
+          <w:b w:val="0"/>
+          <w:bCs w:val="0"/>
+          <w:color w:val="auto"/>
+          <w:sz w:val="52"/>
+          <w:szCs w:val="52"/>
+          <w:highlight w:val="none"/>
+          <w:lang w:val="en-US" w:eastAsia="zh-CN"/>
+        </w:rPr>
+        <w:t>丘民</w:t>
+      </w:r>
+      <w:commentRangeEnd w:id="82"/>
+      <w:r>
+        <w:commentReference w:id="82"/>
+      </w:r>
+      <w:r>
+        <w:rPr>
+          <w:rFonts w:hint="default" w:ascii="楷体" w:hAnsi="楷体" w:eastAsia="楷体" w:cs="楷体"/>
+          <w:b w:val="0"/>
+          <w:bCs w:val="0"/>
+          <w:color w:val="auto"/>
+          <w:sz w:val="52"/>
+          <w:szCs w:val="52"/>
+          <w:highlight w:val="none"/>
+          <w:lang w:val="en-US" w:eastAsia="zh-CN"/>
+        </w:rPr>
+        <w:t>而为天子,得乎</w:t>
+      </w:r>
+      <w:commentRangeStart w:id="83"/>
+      <w:r>
+        <w:rPr>
+          <w:rFonts w:hint="default" w:ascii="楷体" w:hAnsi="楷体" w:eastAsia="楷体" w:cs="楷体"/>
+          <w:b w:val="0"/>
+          <w:bCs w:val="0"/>
+          <w:color w:val="auto"/>
+          <w:sz w:val="52"/>
+          <w:szCs w:val="52"/>
+          <w:highlight w:val="none"/>
+          <w:lang w:val="en-US" w:eastAsia="zh-CN"/>
+        </w:rPr>
+        <w:t>天子</w:t>
+      </w:r>
+      <w:commentRangeEnd w:id="83"/>
+      <w:r>
+        <w:commentReference w:id="83"/>
+      </w:r>
+      <w:r>
+        <w:rPr>
+          <w:rFonts w:hint="default" w:ascii="楷体" w:hAnsi="楷体" w:eastAsia="楷体" w:cs="楷体"/>
+          <w:b w:val="0"/>
+          <w:bCs w:val="0"/>
+          <w:color w:val="auto"/>
+          <w:sz w:val="52"/>
+          <w:szCs w:val="52"/>
+          <w:highlight w:val="none"/>
+          <w:lang w:val="en-US" w:eastAsia="zh-CN"/>
+        </w:rPr>
+        <w:t>为诸侯,得乎诸侯为大夫.诸侯危社稷,则</w:t>
+      </w:r>
+      <w:commentRangeStart w:id="84"/>
+      <w:r>
+        <w:rPr>
+          <w:rFonts w:hint="default" w:ascii="楷体" w:hAnsi="楷体" w:eastAsia="楷体" w:cs="楷体"/>
+          <w:b w:val="0"/>
+          <w:bCs w:val="0"/>
+          <w:color w:val="auto"/>
+          <w:sz w:val="52"/>
+          <w:szCs w:val="52"/>
+          <w:highlight w:val="none"/>
+          <w:lang w:val="en-US" w:eastAsia="zh-CN"/>
+        </w:rPr>
+        <w:t>变置</w:t>
+      </w:r>
+      <w:commentRangeEnd w:id="84"/>
+      <w:r>
+        <w:commentReference w:id="84"/>
+      </w:r>
+      <w:r>
+        <w:rPr>
+          <w:rFonts w:hint="default" w:ascii="楷体" w:hAnsi="楷体" w:eastAsia="楷体" w:cs="楷体"/>
+          <w:b w:val="0"/>
+          <w:bCs w:val="0"/>
+          <w:color w:val="auto"/>
+          <w:sz w:val="52"/>
+          <w:szCs w:val="52"/>
+          <w:highlight w:val="none"/>
+          <w:lang w:val="en-US" w:eastAsia="zh-CN"/>
+        </w:rPr>
+        <w:t>。《孟子·尽心下》</w:t>
+      </w:r>
+    </w:p>
+    <w:p>
+      <w:pPr>
+        <w:keepNext w:val="0"/>
+        <w:keepLines w:val="0"/>
+        <w:pageBreakBefore w:val="0"/>
+        <w:widowControl w:val="0"/>
+        <w:numPr>
+          <w:ilvl w:val="0"/>
+          <w:numId w:val="0"/>
+        </w:numPr>
+        <w:kinsoku/>
+        <w:wordWrap/>
+        <w:overflowPunct/>
+        <w:topLinePunct w:val="0"/>
+        <w:autoSpaceDE/>
+        <w:autoSpaceDN/>
+        <w:bidi w:val="0"/>
+        <w:adjustRightInd/>
+        <w:snapToGrid/>
+        <w:ind w:firstLine="1040" w:firstLineChars="200"/>
+        <w:jc w:val="left"/>
+        <w:textAlignment w:val="auto"/>
+        <w:rPr>
+          <w:rFonts w:hint="default" w:ascii="楷体" w:hAnsi="楷体" w:eastAsia="楷体" w:cs="楷体"/>
+          <w:b w:val="0"/>
+          <w:bCs w:val="0"/>
+          <w:color w:val="auto"/>
+          <w:sz w:val="52"/>
+          <w:szCs w:val="52"/>
+          <w:highlight w:val="none"/>
+          <w:lang w:val="en-US" w:eastAsia="zh-CN"/>
+        </w:rPr>
+      </w:pPr>
+    </w:p>
+    <w:p>
+      <w:pPr>
+        <w:keepNext w:val="0"/>
+        <w:keepLines w:val="0"/>
+        <w:pageBreakBefore w:val="0"/>
+        <w:widowControl w:val="0"/>
+        <w:numPr>
+          <w:ilvl w:val="0"/>
+          <w:numId w:val="0"/>
+        </w:numPr>
+        <w:kinsoku/>
+        <w:wordWrap/>
+        <w:overflowPunct/>
+        <w:topLinePunct w:val="0"/>
+        <w:autoSpaceDE/>
+        <w:autoSpaceDN/>
+        <w:bidi w:val="0"/>
+        <w:adjustRightInd/>
+        <w:snapToGrid/>
+        <w:ind w:firstLine="1040" w:firstLineChars="200"/>
+        <w:jc w:val="left"/>
+        <w:textAlignment w:val="auto"/>
+        <w:rPr>
+          <w:rFonts w:hint="default" w:ascii="楷体" w:hAnsi="楷体" w:eastAsia="楷体" w:cs="楷体"/>
+          <w:b w:val="0"/>
+          <w:bCs w:val="0"/>
+          <w:color w:val="auto"/>
+          <w:sz w:val="52"/>
+          <w:szCs w:val="52"/>
+          <w:highlight w:val="none"/>
+          <w:lang w:val="en-US" w:eastAsia="zh-CN"/>
+        </w:rPr>
+      </w:pPr>
+    </w:p>
+    <w:p>
+      <w:pPr>
+        <w:keepNext w:val="0"/>
+        <w:keepLines w:val="0"/>
+        <w:pageBreakBefore w:val="0"/>
+        <w:widowControl w:val="0"/>
+        <w:numPr>
+          <w:ilvl w:val="0"/>
+          <w:numId w:val="0"/>
+        </w:numPr>
+        <w:kinsoku/>
+        <w:wordWrap/>
+        <w:overflowPunct/>
+        <w:topLinePunct w:val="0"/>
+        <w:autoSpaceDE/>
+        <w:autoSpaceDN/>
+        <w:bidi w:val="0"/>
+        <w:adjustRightInd/>
+        <w:snapToGrid/>
+        <w:ind w:firstLine="0" w:firstLineChars="0"/>
+        <w:jc w:val="left"/>
+        <w:textAlignment w:val="auto"/>
+        <w:rPr>
+          <w:rFonts w:hint="eastAsia" w:ascii="楷体" w:hAnsi="楷体" w:eastAsia="楷体" w:cs="楷体"/>
+          <w:b/>
+          <w:bCs/>
+          <w:color w:val="auto"/>
+          <w:sz w:val="72"/>
+          <w:szCs w:val="72"/>
+          <w:highlight w:val="none"/>
+          <w:lang w:val="en-US" w:eastAsia="zh-CN"/>
+        </w:rPr>
+      </w:pPr>
+      <w:r>
+        <w:rPr>
+          <w:rFonts w:hint="eastAsia" w:ascii="楷体" w:hAnsi="楷体" w:eastAsia="楷体" w:cs="楷体"/>
+          <w:b/>
+          <w:bCs/>
+          <w:color w:val="auto"/>
+          <w:sz w:val="72"/>
+          <w:szCs w:val="72"/>
+          <w:highlight w:val="none"/>
+          <w:lang w:val="en-US" w:eastAsia="zh-CN"/>
+        </w:rPr>
+        <w:t>《荀子》</w:t>
+      </w:r>
+    </w:p>
+    <w:p>
+      <w:pPr>
+        <w:keepNext w:val="0"/>
+        <w:keepLines w:val="0"/>
+        <w:pageBreakBefore w:val="0"/>
+        <w:widowControl w:val="0"/>
+        <w:numPr>
+          <w:ilvl w:val="0"/>
+          <w:numId w:val="0"/>
+        </w:numPr>
+        <w:kinsoku/>
+        <w:wordWrap/>
+        <w:overflowPunct/>
+        <w:topLinePunct w:val="0"/>
+        <w:autoSpaceDE/>
+        <w:autoSpaceDN/>
+        <w:bidi w:val="0"/>
+        <w:adjustRightInd/>
+        <w:snapToGrid/>
+        <w:ind w:firstLine="964" w:firstLineChars="200"/>
+        <w:jc w:val="left"/>
+        <w:textAlignment w:val="auto"/>
+        <w:rPr>
+          <w:rFonts w:hint="eastAsia" w:ascii="楷体" w:hAnsi="楷体" w:eastAsia="楷体" w:cs="楷体"/>
+          <w:b/>
+          <w:bCs/>
+          <w:color w:val="auto"/>
+          <w:sz w:val="48"/>
+          <w:szCs w:val="48"/>
+          <w:highlight w:val="none"/>
+          <w:lang w:val="en-US" w:eastAsia="zh-CN"/>
+        </w:rPr>
+      </w:pPr>
+      <w:r>
+        <w:rPr>
+          <w:rFonts w:hint="eastAsia" w:ascii="楷体" w:hAnsi="楷体" w:eastAsia="楷体" w:cs="楷体"/>
+          <w:b/>
+          <w:bCs/>
+          <w:color w:val="auto"/>
+          <w:sz w:val="48"/>
+          <w:szCs w:val="48"/>
+          <w:highlight w:val="none"/>
+          <w:lang w:val="en-US" w:eastAsia="zh-CN"/>
+        </w:rPr>
+        <w:t xml:space="preserve"> </w:t>
+      </w:r>
+    </w:p>
+    <w:p>
+      <w:pPr>
+        <w:keepNext w:val="0"/>
+        <w:keepLines w:val="0"/>
+        <w:pageBreakBefore w:val="0"/>
+        <w:widowControl w:val="0"/>
+        <w:numPr>
+          <w:ilvl w:val="0"/>
+          <w:numId w:val="0"/>
+        </w:numPr>
+        <w:kinsoku/>
+        <w:wordWrap/>
+        <w:overflowPunct/>
+        <w:topLinePunct w:val="0"/>
+        <w:autoSpaceDE/>
+        <w:autoSpaceDN/>
+        <w:bidi w:val="0"/>
+        <w:adjustRightInd/>
+        <w:snapToGrid/>
+        <w:ind w:firstLine="1040" w:firstLineChars="200"/>
+        <w:jc w:val="left"/>
+        <w:textAlignment w:val="auto"/>
+        <w:rPr>
+          <w:rFonts w:hint="default" w:ascii="楷体" w:hAnsi="楷体" w:eastAsia="楷体" w:cs="楷体"/>
+          <w:b w:val="0"/>
+          <w:bCs w:val="0"/>
+          <w:color w:val="auto"/>
+          <w:sz w:val="52"/>
+          <w:szCs w:val="52"/>
+          <w:highlight w:val="none"/>
+          <w:lang w:val="en-US" w:eastAsia="zh-CN"/>
+        </w:rPr>
+      </w:pPr>
+      <w:commentRangeStart w:id="85"/>
+      <w:r>
+        <w:rPr>
+          <w:rFonts w:hint="default" w:ascii="楷体" w:hAnsi="楷体" w:eastAsia="楷体" w:cs="楷体"/>
+          <w:b w:val="0"/>
+          <w:bCs w:val="0"/>
+          <w:color w:val="auto"/>
+          <w:sz w:val="52"/>
+          <w:szCs w:val="52"/>
+          <w:highlight w:val="none"/>
+          <w:lang w:val="en-US" w:eastAsia="zh-CN"/>
+        </w:rPr>
+        <w:t>马骇舆</w:t>
+      </w:r>
+      <w:commentRangeEnd w:id="85"/>
+      <w:r>
+        <w:commentReference w:id="85"/>
+      </w:r>
+      <w:r>
+        <w:rPr>
+          <w:rFonts w:hint="default" w:ascii="楷体" w:hAnsi="楷体" w:eastAsia="楷体" w:cs="楷体"/>
+          <w:b w:val="0"/>
+          <w:bCs w:val="0"/>
+          <w:color w:val="auto"/>
+          <w:sz w:val="52"/>
+          <w:szCs w:val="52"/>
+          <w:highlight w:val="none"/>
+          <w:lang w:val="en-US" w:eastAsia="zh-CN"/>
+        </w:rPr>
+        <w:t>，则君子不</w:t>
+      </w:r>
+      <w:commentRangeStart w:id="86"/>
+      <w:r>
+        <w:rPr>
+          <w:rFonts w:hint="default" w:ascii="楷体" w:hAnsi="楷体" w:eastAsia="楷体" w:cs="楷体"/>
+          <w:b w:val="0"/>
+          <w:bCs w:val="0"/>
+          <w:color w:val="auto"/>
+          <w:sz w:val="52"/>
+          <w:szCs w:val="52"/>
+          <w:highlight w:val="none"/>
+          <w:lang w:val="en-US" w:eastAsia="zh-CN"/>
+        </w:rPr>
+        <w:t>安</w:t>
+      </w:r>
+      <w:commentRangeEnd w:id="86"/>
+      <w:r>
+        <w:commentReference w:id="86"/>
+      </w:r>
+      <w:commentRangeStart w:id="87"/>
+      <w:r>
+        <w:rPr>
+          <w:rFonts w:hint="default" w:ascii="楷体" w:hAnsi="楷体" w:eastAsia="楷体" w:cs="楷体"/>
+          <w:b w:val="0"/>
+          <w:bCs w:val="0"/>
+          <w:color w:val="auto"/>
+          <w:sz w:val="52"/>
+          <w:szCs w:val="52"/>
+          <w:highlight w:val="none"/>
+          <w:lang w:val="en-US" w:eastAsia="zh-CN"/>
+        </w:rPr>
+        <w:t>舆</w:t>
+      </w:r>
+      <w:commentRangeEnd w:id="87"/>
+      <w:r>
+        <w:commentReference w:id="87"/>
+      </w:r>
+      <w:r>
+        <w:rPr>
+          <w:rFonts w:hint="default" w:ascii="楷体" w:hAnsi="楷体" w:eastAsia="楷体" w:cs="楷体"/>
+          <w:b w:val="0"/>
+          <w:bCs w:val="0"/>
+          <w:color w:val="auto"/>
+          <w:sz w:val="52"/>
+          <w:szCs w:val="52"/>
+          <w:highlight w:val="none"/>
+          <w:lang w:val="en-US" w:eastAsia="zh-CN"/>
+        </w:rPr>
+        <w:t>；庶人</w:t>
+      </w:r>
+      <w:commentRangeStart w:id="88"/>
+      <w:r>
+        <w:rPr>
+          <w:rFonts w:hint="default" w:ascii="楷体" w:hAnsi="楷体" w:eastAsia="楷体" w:cs="楷体"/>
+          <w:b w:val="0"/>
+          <w:bCs w:val="0"/>
+          <w:color w:val="auto"/>
+          <w:sz w:val="52"/>
+          <w:szCs w:val="52"/>
+          <w:highlight w:val="none"/>
+          <w:lang w:val="en-US" w:eastAsia="zh-CN"/>
+        </w:rPr>
+        <w:t>骇政</w:t>
+      </w:r>
+      <w:commentRangeEnd w:id="88"/>
+      <w:r>
+        <w:commentReference w:id="88"/>
+      </w:r>
+      <w:r>
+        <w:rPr>
+          <w:rFonts w:hint="default" w:ascii="楷体" w:hAnsi="楷体" w:eastAsia="楷体" w:cs="楷体"/>
+          <w:b w:val="0"/>
+          <w:bCs w:val="0"/>
+          <w:color w:val="auto"/>
+          <w:sz w:val="52"/>
+          <w:szCs w:val="52"/>
+          <w:highlight w:val="none"/>
+          <w:lang w:val="en-US" w:eastAsia="zh-CN"/>
+        </w:rPr>
+        <w:t>，则君子不安位。马骇舆，则</w:t>
+      </w:r>
+      <w:commentRangeStart w:id="89"/>
+      <w:r>
+        <w:rPr>
+          <w:rFonts w:hint="default" w:ascii="楷体" w:hAnsi="楷体" w:eastAsia="楷体" w:cs="楷体"/>
+          <w:b w:val="0"/>
+          <w:bCs w:val="0"/>
+          <w:color w:val="auto"/>
+          <w:sz w:val="52"/>
+          <w:szCs w:val="52"/>
+          <w:highlight w:val="none"/>
+          <w:lang w:val="en-US" w:eastAsia="zh-CN"/>
+        </w:rPr>
+        <w:t>莫若</w:t>
+      </w:r>
+      <w:commentRangeEnd w:id="89"/>
+      <w:r>
+        <w:commentReference w:id="89"/>
+      </w:r>
+      <w:commentRangeStart w:id="90"/>
+      <w:r>
+        <w:rPr>
+          <w:rFonts w:hint="default" w:ascii="楷体" w:hAnsi="楷体" w:eastAsia="楷体" w:cs="楷体"/>
+          <w:b w:val="0"/>
+          <w:bCs w:val="0"/>
+          <w:color w:val="auto"/>
+          <w:sz w:val="52"/>
+          <w:szCs w:val="52"/>
+          <w:highlight w:val="none"/>
+          <w:lang w:val="en-US" w:eastAsia="zh-CN"/>
+        </w:rPr>
+        <w:t>静</w:t>
+      </w:r>
+      <w:commentRangeEnd w:id="90"/>
+      <w:r>
+        <w:commentReference w:id="90"/>
+      </w:r>
+      <w:r>
+        <w:rPr>
+          <w:rFonts w:hint="default" w:ascii="楷体" w:hAnsi="楷体" w:eastAsia="楷体" w:cs="楷体"/>
+          <w:b w:val="0"/>
+          <w:bCs w:val="0"/>
+          <w:color w:val="auto"/>
+          <w:sz w:val="52"/>
+          <w:szCs w:val="52"/>
+          <w:highlight w:val="none"/>
+          <w:lang w:val="en-US" w:eastAsia="zh-CN"/>
+        </w:rPr>
+        <w:t>之；庶之骇政，则</w:t>
+      </w:r>
+      <w:commentRangeStart w:id="91"/>
+      <w:r>
+        <w:rPr>
+          <w:rFonts w:hint="default" w:ascii="楷体" w:hAnsi="楷体" w:eastAsia="楷体" w:cs="楷体"/>
+          <w:b w:val="0"/>
+          <w:bCs w:val="0"/>
+          <w:color w:val="auto"/>
+          <w:sz w:val="52"/>
+          <w:szCs w:val="52"/>
+          <w:highlight w:val="none"/>
+          <w:lang w:val="en-US" w:eastAsia="zh-CN"/>
+        </w:rPr>
+        <w:t>莫若惠</w:t>
+      </w:r>
+      <w:commentRangeEnd w:id="91"/>
+      <w:r>
+        <w:commentReference w:id="91"/>
+      </w:r>
+      <w:r>
+        <w:rPr>
+          <w:rFonts w:hint="default" w:ascii="楷体" w:hAnsi="楷体" w:eastAsia="楷体" w:cs="楷体"/>
+          <w:b w:val="0"/>
+          <w:bCs w:val="0"/>
+          <w:color w:val="auto"/>
+          <w:sz w:val="52"/>
+          <w:szCs w:val="52"/>
+          <w:highlight w:val="none"/>
+          <w:lang w:val="en-US" w:eastAsia="zh-CN"/>
+        </w:rPr>
+        <w:t>之。</w:t>
+      </w:r>
+    </w:p>
+    <w:p>
+      <w:pPr>
+        <w:keepNext w:val="0"/>
+        <w:keepLines w:val="0"/>
+        <w:pageBreakBefore w:val="0"/>
+        <w:widowControl w:val="0"/>
+        <w:numPr>
+          <w:ilvl w:val="0"/>
+          <w:numId w:val="0"/>
+        </w:numPr>
+        <w:kinsoku/>
+        <w:wordWrap/>
+        <w:overflowPunct/>
+        <w:topLinePunct w:val="0"/>
+        <w:autoSpaceDE/>
+        <w:autoSpaceDN/>
+        <w:bidi w:val="0"/>
+        <w:adjustRightInd/>
+        <w:snapToGrid/>
+        <w:ind w:firstLine="1040" w:firstLineChars="200"/>
+        <w:jc w:val="left"/>
+        <w:textAlignment w:val="auto"/>
+        <w:rPr>
+          <w:rFonts w:hint="default" w:ascii="楷体" w:hAnsi="楷体" w:eastAsia="楷体" w:cs="楷体"/>
+          <w:b w:val="0"/>
+          <w:bCs w:val="0"/>
+          <w:color w:val="auto"/>
+          <w:sz w:val="52"/>
+          <w:szCs w:val="52"/>
+          <w:highlight w:val="none"/>
+          <w:lang w:val="en-US" w:eastAsia="zh-CN"/>
+        </w:rPr>
+      </w:pPr>
+    </w:p>
+    <w:p>
+      <w:pPr>
+        <w:keepNext w:val="0"/>
+        <w:keepLines w:val="0"/>
+        <w:pageBreakBefore w:val="0"/>
+        <w:widowControl w:val="0"/>
+        <w:numPr>
+          <w:ilvl w:val="0"/>
+          <w:numId w:val="0"/>
+        </w:numPr>
+        <w:kinsoku/>
+        <w:wordWrap/>
+        <w:overflowPunct/>
+        <w:topLinePunct w:val="0"/>
+        <w:autoSpaceDE/>
+        <w:autoSpaceDN/>
+        <w:bidi w:val="0"/>
+        <w:adjustRightInd/>
+        <w:snapToGrid/>
+        <w:ind w:firstLine="1040" w:firstLineChars="200"/>
+        <w:jc w:val="left"/>
+        <w:textAlignment w:val="auto"/>
+        <w:rPr>
+          <w:rFonts w:hint="default" w:ascii="楷体" w:hAnsi="楷体" w:eastAsia="楷体" w:cs="楷体"/>
+          <w:b w:val="0"/>
+          <w:bCs w:val="0"/>
+          <w:color w:val="auto"/>
+          <w:sz w:val="52"/>
+          <w:szCs w:val="52"/>
+          <w:highlight w:val="none"/>
+          <w:lang w:val="en-US" w:eastAsia="zh-CN"/>
+        </w:rPr>
+      </w:pPr>
+    </w:p>
+    <w:p>
+      <w:pPr>
+        <w:keepNext w:val="0"/>
+        <w:keepLines w:val="0"/>
+        <w:pageBreakBefore w:val="0"/>
+        <w:widowControl w:val="0"/>
+        <w:numPr>
+          <w:ilvl w:val="0"/>
+          <w:numId w:val="0"/>
+        </w:numPr>
+        <w:kinsoku/>
+        <w:wordWrap/>
+        <w:overflowPunct/>
+        <w:topLinePunct w:val="0"/>
+        <w:autoSpaceDE/>
+        <w:autoSpaceDN/>
+        <w:bidi w:val="0"/>
+        <w:adjustRightInd/>
+        <w:snapToGrid/>
+        <w:ind w:firstLine="1040" w:firstLineChars="200"/>
+        <w:jc w:val="left"/>
+        <w:textAlignment w:val="auto"/>
+        <w:rPr>
+          <w:rFonts w:hint="default" w:ascii="楷体" w:hAnsi="楷体" w:eastAsia="楷体" w:cs="楷体"/>
+          <w:b w:val="0"/>
+          <w:bCs w:val="0"/>
+          <w:color w:val="auto"/>
+          <w:sz w:val="52"/>
+          <w:szCs w:val="52"/>
+          <w:highlight w:val="none"/>
+          <w:lang w:val="en-US" w:eastAsia="zh-CN"/>
+        </w:rPr>
+      </w:pPr>
+    </w:p>
+    <w:p>
+      <w:pPr>
+        <w:keepNext w:val="0"/>
+        <w:keepLines w:val="0"/>
+        <w:pageBreakBefore w:val="0"/>
+        <w:widowControl w:val="0"/>
+        <w:numPr>
+          <w:ilvl w:val="0"/>
+          <w:numId w:val="0"/>
+        </w:numPr>
+        <w:kinsoku/>
+        <w:wordWrap/>
+        <w:overflowPunct/>
+        <w:topLinePunct w:val="0"/>
+        <w:autoSpaceDE/>
+        <w:autoSpaceDN/>
+        <w:bidi w:val="0"/>
+        <w:adjustRightInd/>
+        <w:snapToGrid/>
+        <w:ind w:firstLine="1040" w:firstLineChars="200"/>
+        <w:jc w:val="left"/>
+        <w:textAlignment w:val="auto"/>
+        <w:rPr>
+          <w:rFonts w:hint="default" w:ascii="楷体" w:hAnsi="楷体" w:eastAsia="楷体" w:cs="楷体"/>
+          <w:b w:val="0"/>
+          <w:bCs w:val="0"/>
+          <w:color w:val="auto"/>
+          <w:sz w:val="52"/>
+          <w:szCs w:val="52"/>
+          <w:highlight w:val="none"/>
+          <w:lang w:val="en-US" w:eastAsia="zh-CN"/>
+        </w:rPr>
+      </w:pPr>
+    </w:p>
+    <w:p>
+      <w:pPr>
+        <w:keepNext w:val="0"/>
+        <w:keepLines w:val="0"/>
+        <w:pageBreakBefore w:val="0"/>
+        <w:widowControl w:val="0"/>
+        <w:numPr>
+          <w:ilvl w:val="0"/>
+          <w:numId w:val="0"/>
+        </w:numPr>
+        <w:kinsoku/>
+        <w:wordWrap/>
+        <w:overflowPunct/>
+        <w:topLinePunct w:val="0"/>
+        <w:autoSpaceDE/>
+        <w:autoSpaceDN/>
+        <w:bidi w:val="0"/>
+        <w:adjustRightInd/>
+        <w:snapToGrid/>
+        <w:ind w:firstLine="1040" w:firstLineChars="200"/>
+        <w:jc w:val="left"/>
+        <w:textAlignment w:val="auto"/>
+        <w:rPr>
+          <w:rFonts w:hint="default" w:ascii="楷体" w:hAnsi="楷体" w:eastAsia="楷体" w:cs="楷体"/>
+          <w:b w:val="0"/>
+          <w:bCs w:val="0"/>
+          <w:color w:val="auto"/>
+          <w:sz w:val="52"/>
+          <w:szCs w:val="52"/>
+          <w:highlight w:val="none"/>
+          <w:lang w:val="en-US" w:eastAsia="zh-CN"/>
+        </w:rPr>
+      </w:pPr>
+    </w:p>
+    <w:p>
+      <w:pPr>
+        <w:keepNext w:val="0"/>
+        <w:keepLines w:val="0"/>
+        <w:pageBreakBefore w:val="0"/>
+        <w:widowControl w:val="0"/>
+        <w:numPr>
+          <w:ilvl w:val="0"/>
+          <w:numId w:val="0"/>
+        </w:numPr>
+        <w:kinsoku/>
+        <w:wordWrap/>
+        <w:overflowPunct/>
+        <w:topLinePunct w:val="0"/>
+        <w:autoSpaceDE/>
+        <w:autoSpaceDN/>
+        <w:bidi w:val="0"/>
+        <w:adjustRightInd/>
+        <w:snapToGrid/>
+        <w:ind w:firstLine="0" w:firstLineChars="0"/>
+        <w:jc w:val="left"/>
+        <w:textAlignment w:val="auto"/>
+        <w:rPr>
+          <w:rFonts w:hint="default" w:ascii="楷体" w:hAnsi="楷体" w:eastAsia="楷体" w:cs="楷体"/>
+          <w:b w:val="0"/>
+          <w:bCs w:val="0"/>
+          <w:color w:val="auto"/>
+          <w:sz w:val="52"/>
+          <w:szCs w:val="52"/>
+          <w:highlight w:val="none"/>
+          <w:lang w:val="en-US" w:eastAsia="zh-CN"/>
+        </w:rPr>
+      </w:pPr>
+      <w:r>
+        <w:rPr>
+          <w:rFonts w:hint="default" w:ascii="楷体" w:hAnsi="楷体" w:eastAsia="楷体" w:cs="楷体"/>
+          <w:b w:val="0"/>
+          <w:bCs w:val="0"/>
+          <w:color w:val="auto"/>
+          <w:sz w:val="52"/>
+          <w:szCs w:val="52"/>
+          <w:highlight w:val="none"/>
+          <w:lang w:val="en-US" w:eastAsia="zh-CN"/>
+        </w:rPr>
+        <w:t>选贤良，举</w:t>
+      </w:r>
+      <w:commentRangeStart w:id="92"/>
+      <w:r>
+        <w:rPr>
+          <w:rFonts w:hint="default" w:ascii="楷体" w:hAnsi="楷体" w:eastAsia="楷体" w:cs="楷体"/>
+          <w:b w:val="0"/>
+          <w:bCs w:val="0"/>
+          <w:color w:val="auto"/>
+          <w:sz w:val="52"/>
+          <w:szCs w:val="52"/>
+          <w:highlight w:val="none"/>
+          <w:lang w:val="en-US" w:eastAsia="zh-CN"/>
+        </w:rPr>
+        <w:t>笃敬</w:t>
+      </w:r>
+      <w:commentRangeEnd w:id="92"/>
+      <w:r>
+        <w:commentReference w:id="92"/>
+      </w:r>
+      <w:r>
+        <w:rPr>
+          <w:rFonts w:hint="default" w:ascii="楷体" w:hAnsi="楷体" w:eastAsia="楷体" w:cs="楷体"/>
+          <w:b w:val="0"/>
+          <w:bCs w:val="0"/>
+          <w:color w:val="auto"/>
+          <w:sz w:val="52"/>
+          <w:szCs w:val="52"/>
+          <w:highlight w:val="none"/>
+          <w:lang w:val="en-US" w:eastAsia="zh-CN"/>
+        </w:rPr>
+        <w:t>，</w:t>
+      </w:r>
+      <w:commentRangeStart w:id="93"/>
+      <w:commentRangeStart w:id="94"/>
+      <w:r>
+        <w:rPr>
+          <w:rFonts w:hint="default" w:ascii="楷体" w:hAnsi="楷体" w:eastAsia="楷体" w:cs="楷体"/>
+          <w:b w:val="0"/>
+          <w:bCs w:val="0"/>
+          <w:color w:val="auto"/>
+          <w:sz w:val="52"/>
+          <w:szCs w:val="52"/>
+          <w:highlight w:val="none"/>
+          <w:lang w:val="en-US" w:eastAsia="zh-CN"/>
+        </w:rPr>
+        <w:t>兴</w:t>
+      </w:r>
+      <w:commentRangeEnd w:id="93"/>
+      <w:r>
+        <w:commentReference w:id="93"/>
+      </w:r>
+      <w:r>
+        <w:rPr>
+          <w:rFonts w:hint="default" w:ascii="楷体" w:hAnsi="楷体" w:eastAsia="楷体" w:cs="楷体"/>
+          <w:b w:val="0"/>
+          <w:bCs w:val="0"/>
+          <w:color w:val="auto"/>
+          <w:sz w:val="52"/>
+          <w:szCs w:val="52"/>
+          <w:highlight w:val="none"/>
+          <w:lang w:val="en-US" w:eastAsia="zh-CN"/>
+        </w:rPr>
+        <w:t>孝</w:t>
+      </w:r>
+      <w:commentRangeStart w:id="95"/>
+      <w:r>
+        <w:rPr>
+          <w:rFonts w:hint="default" w:ascii="楷体" w:hAnsi="楷体" w:eastAsia="楷体" w:cs="楷体"/>
+          <w:b w:val="0"/>
+          <w:bCs w:val="0"/>
+          <w:color w:val="auto"/>
+          <w:sz w:val="52"/>
+          <w:szCs w:val="52"/>
+          <w:highlight w:val="none"/>
+          <w:lang w:val="en-US" w:eastAsia="zh-CN"/>
+        </w:rPr>
+        <w:t>弟</w:t>
+      </w:r>
+      <w:commentRangeEnd w:id="94"/>
+      <w:r>
+        <w:commentReference w:id="94"/>
+      </w:r>
+      <w:commentRangeEnd w:id="95"/>
+      <w:r>
+        <w:commentReference w:id="95"/>
+      </w:r>
+      <w:r>
+        <w:rPr>
+          <w:rFonts w:hint="default" w:ascii="楷体" w:hAnsi="楷体" w:eastAsia="楷体" w:cs="楷体"/>
+          <w:b w:val="0"/>
+          <w:bCs w:val="0"/>
+          <w:color w:val="auto"/>
+          <w:sz w:val="52"/>
+          <w:szCs w:val="52"/>
+          <w:highlight w:val="none"/>
+          <w:lang w:val="en-US" w:eastAsia="zh-CN"/>
+        </w:rPr>
+        <w:t>，</w:t>
+      </w:r>
+      <w:commentRangeStart w:id="96"/>
+      <w:r>
+        <w:rPr>
+          <w:rFonts w:hint="default" w:ascii="楷体" w:hAnsi="楷体" w:eastAsia="楷体" w:cs="楷体"/>
+          <w:b w:val="0"/>
+          <w:bCs w:val="0"/>
+          <w:color w:val="auto"/>
+          <w:sz w:val="52"/>
+          <w:szCs w:val="52"/>
+          <w:highlight w:val="none"/>
+          <w:lang w:val="en-US" w:eastAsia="zh-CN"/>
+        </w:rPr>
+        <w:t>收</w:t>
+      </w:r>
+      <w:commentRangeEnd w:id="96"/>
+      <w:r>
+        <w:commentReference w:id="96"/>
+      </w:r>
+      <w:r>
+        <w:rPr>
+          <w:rFonts w:hint="default" w:ascii="楷体" w:hAnsi="楷体" w:eastAsia="楷体" w:cs="楷体"/>
+          <w:b w:val="0"/>
+          <w:bCs w:val="0"/>
+          <w:color w:val="auto"/>
+          <w:sz w:val="52"/>
+          <w:szCs w:val="52"/>
+          <w:highlight w:val="none"/>
+          <w:lang w:val="en-US" w:eastAsia="zh-CN"/>
+        </w:rPr>
+        <w:t>孤寡，补贫穷，如是，则庶人安政矣。庶人安政，然后君子安位，传曰：</w:t>
+      </w:r>
+      <w:r>
+        <w:rPr>
+          <w:rFonts w:hint="default" w:ascii="楷体" w:hAnsi="楷体" w:eastAsia="楷体" w:cs="楷体"/>
+          <w:b w:val="0"/>
+          <w:bCs w:val="0"/>
+          <w:color w:val="auto"/>
+          <w:sz w:val="52"/>
+          <w:szCs w:val="52"/>
+          <w:highlight w:val="cyan"/>
+          <w:lang w:val="en-US" w:eastAsia="zh-CN"/>
+        </w:rPr>
+        <w:t>“君者，舟也；庶人者，水也。水则</w:t>
+      </w:r>
+      <w:commentRangeStart w:id="97"/>
+      <w:r>
+        <w:rPr>
+          <w:rFonts w:hint="default" w:ascii="楷体" w:hAnsi="楷体" w:eastAsia="楷体" w:cs="楷体"/>
+          <w:b w:val="0"/>
+          <w:bCs w:val="0"/>
+          <w:color w:val="auto"/>
+          <w:sz w:val="52"/>
+          <w:szCs w:val="52"/>
+          <w:highlight w:val="cyan"/>
+          <w:lang w:val="en-US" w:eastAsia="zh-CN"/>
+        </w:rPr>
+        <w:t>载</w:t>
+      </w:r>
+      <w:commentRangeEnd w:id="97"/>
+      <w:r>
+        <w:commentReference w:id="97"/>
+      </w:r>
+      <w:r>
+        <w:rPr>
+          <w:rFonts w:hint="default" w:ascii="楷体" w:hAnsi="楷体" w:eastAsia="楷体" w:cs="楷体"/>
+          <w:b w:val="0"/>
+          <w:bCs w:val="0"/>
+          <w:color w:val="auto"/>
+          <w:sz w:val="52"/>
+          <w:szCs w:val="52"/>
+          <w:highlight w:val="cyan"/>
+          <w:lang w:val="en-US" w:eastAsia="zh-CN"/>
+        </w:rPr>
+        <w:t>舟，水则</w:t>
+      </w:r>
+      <w:commentRangeStart w:id="98"/>
+      <w:r>
+        <w:rPr>
+          <w:rFonts w:hint="default" w:ascii="楷体" w:hAnsi="楷体" w:eastAsia="楷体" w:cs="楷体"/>
+          <w:b w:val="0"/>
+          <w:bCs w:val="0"/>
+          <w:color w:val="auto"/>
+          <w:sz w:val="52"/>
+          <w:szCs w:val="52"/>
+          <w:highlight w:val="cyan"/>
+          <w:lang w:val="en-US" w:eastAsia="zh-CN"/>
+        </w:rPr>
+        <w:t>覆</w:t>
+      </w:r>
+      <w:commentRangeEnd w:id="98"/>
+      <w:r>
+        <w:commentReference w:id="98"/>
+      </w:r>
+      <w:r>
+        <w:rPr>
+          <w:rFonts w:hint="default" w:ascii="楷体" w:hAnsi="楷体" w:eastAsia="楷体" w:cs="楷体"/>
+          <w:b w:val="0"/>
+          <w:bCs w:val="0"/>
+          <w:color w:val="auto"/>
+          <w:sz w:val="52"/>
+          <w:szCs w:val="52"/>
+          <w:highlight w:val="cyan"/>
+          <w:lang w:val="en-US" w:eastAsia="zh-CN"/>
+        </w:rPr>
+        <w:t>舟。</w:t>
+      </w:r>
+      <w:r>
+        <w:rPr>
+          <w:rFonts w:hint="eastAsia" w:ascii="楷体" w:hAnsi="楷体" w:eastAsia="楷体" w:cs="楷体"/>
+          <w:b w:val="0"/>
+          <w:bCs w:val="0"/>
+          <w:color w:val="auto"/>
+          <w:sz w:val="52"/>
+          <w:szCs w:val="52"/>
+          <w:highlight w:val="cyan"/>
+          <w:lang w:val="en-US" w:eastAsia="zh-CN"/>
+        </w:rPr>
+        <w:t>”此之谓也。</w:t>
+      </w:r>
+      <w:r>
+        <w:rPr>
+          <w:rFonts w:hint="default" w:ascii="楷体" w:hAnsi="楷体" w:eastAsia="楷体" w:cs="楷体"/>
+          <w:b w:val="0"/>
+          <w:bCs w:val="0"/>
+          <w:color w:val="auto"/>
+          <w:sz w:val="52"/>
+          <w:szCs w:val="52"/>
+          <w:highlight w:val="none"/>
+          <w:lang w:val="en-US" w:eastAsia="zh-CN"/>
+        </w:rPr>
+        <w:t xml:space="preserve"> 《荀子·王制》</w:t>
+      </w:r>
+    </w:p>
+    <w:p>
+      <w:pPr>
+        <w:keepNext w:val="0"/>
+        <w:keepLines w:val="0"/>
+        <w:pageBreakBefore w:val="0"/>
+        <w:widowControl w:val="0"/>
+        <w:numPr>
+          <w:ilvl w:val="0"/>
+          <w:numId w:val="0"/>
+        </w:numPr>
+        <w:kinsoku/>
+        <w:wordWrap/>
+        <w:overflowPunct/>
+        <w:topLinePunct w:val="0"/>
+        <w:autoSpaceDE/>
+        <w:autoSpaceDN/>
+        <w:bidi w:val="0"/>
+        <w:adjustRightInd/>
+        <w:snapToGrid/>
+        <w:ind w:firstLine="964" w:firstLineChars="200"/>
+        <w:jc w:val="left"/>
+        <w:textAlignment w:val="auto"/>
+        <w:rPr>
+          <w:rFonts w:hint="default" w:ascii="楷体" w:hAnsi="楷体" w:eastAsia="楷体" w:cs="楷体"/>
+          <w:b/>
+          <w:bCs/>
+          <w:color w:val="auto"/>
+          <w:sz w:val="48"/>
+          <w:szCs w:val="48"/>
+          <w:highlight w:val="none"/>
+          <w:lang w:val="en-US" w:eastAsia="zh-CN"/>
+        </w:rPr>
+      </w:pPr>
+    </w:p>
+    <w:p>
+      <w:pPr>
+        <w:keepNext w:val="0"/>
+        <w:keepLines w:val="0"/>
+        <w:pageBreakBefore w:val="0"/>
+        <w:widowControl w:val="0"/>
+        <w:numPr>
+          <w:ilvl w:val="0"/>
+          <w:numId w:val="0"/>
+        </w:numPr>
+        <w:kinsoku/>
+        <w:wordWrap/>
+        <w:overflowPunct/>
+        <w:topLinePunct w:val="0"/>
+        <w:autoSpaceDE/>
+        <w:autoSpaceDN/>
+        <w:bidi w:val="0"/>
+        <w:adjustRightInd/>
+        <w:snapToGrid/>
+        <w:ind w:firstLine="964" w:firstLineChars="200"/>
+        <w:jc w:val="left"/>
+        <w:textAlignment w:val="auto"/>
+        <w:rPr>
+          <w:rFonts w:hint="default" w:ascii="楷体" w:hAnsi="楷体" w:eastAsia="楷体" w:cs="楷体"/>
+          <w:b/>
+          <w:bCs/>
+          <w:color w:val="auto"/>
+          <w:sz w:val="48"/>
+          <w:szCs w:val="48"/>
+          <w:highlight w:val="none"/>
+          <w:lang w:val="en-US" w:eastAsia="zh-CN"/>
+        </w:rPr>
+      </w:pPr>
+    </w:p>
+    <w:p>
+      <w:pPr>
+        <w:keepNext w:val="0"/>
+        <w:keepLines w:val="0"/>
+        <w:pageBreakBefore w:val="0"/>
+        <w:widowControl w:val="0"/>
+        <w:numPr>
+          <w:ilvl w:val="0"/>
+          <w:numId w:val="0"/>
+        </w:numPr>
+        <w:kinsoku/>
+        <w:wordWrap/>
+        <w:overflowPunct/>
+        <w:topLinePunct w:val="0"/>
+        <w:autoSpaceDE/>
+        <w:autoSpaceDN/>
+        <w:bidi w:val="0"/>
+        <w:adjustRightInd/>
+        <w:snapToGrid/>
+        <w:ind w:firstLine="964" w:firstLineChars="200"/>
+        <w:jc w:val="left"/>
+        <w:textAlignment w:val="auto"/>
+        <w:rPr>
+          <w:rFonts w:hint="default" w:ascii="楷体" w:hAnsi="楷体" w:eastAsia="楷体" w:cs="楷体"/>
+          <w:b/>
+          <w:bCs/>
+          <w:color w:val="auto"/>
+          <w:sz w:val="48"/>
+          <w:szCs w:val="48"/>
+          <w:highlight w:val="none"/>
+          <w:lang w:val="en-US" w:eastAsia="zh-CN"/>
+        </w:rPr>
+      </w:pPr>
+    </w:p>
+    <w:p>
+      <w:pPr>
+        <w:keepNext w:val="0"/>
+        <w:keepLines w:val="0"/>
+        <w:pageBreakBefore w:val="0"/>
+        <w:widowControl w:val="0"/>
+        <w:numPr>
+          <w:ilvl w:val="0"/>
+          <w:numId w:val="0"/>
+        </w:numPr>
+        <w:kinsoku/>
+        <w:wordWrap/>
+        <w:overflowPunct/>
+        <w:topLinePunct w:val="0"/>
+        <w:autoSpaceDE/>
+        <w:autoSpaceDN/>
+        <w:bidi w:val="0"/>
+        <w:adjustRightInd/>
+        <w:snapToGrid/>
+        <w:ind w:firstLine="964" w:firstLineChars="200"/>
+        <w:jc w:val="left"/>
+        <w:textAlignment w:val="auto"/>
+        <w:rPr>
+          <w:rFonts w:hint="default" w:ascii="楷体" w:hAnsi="楷体" w:eastAsia="楷体" w:cs="楷体"/>
+          <w:b/>
+          <w:bCs/>
+          <w:color w:val="auto"/>
+          <w:sz w:val="48"/>
+          <w:szCs w:val="48"/>
+          <w:highlight w:val="none"/>
+          <w:lang w:val="en-US" w:eastAsia="zh-CN"/>
+        </w:rPr>
+      </w:pPr>
+    </w:p>
+    <w:p>
+      <w:pPr>
+        <w:keepNext w:val="0"/>
+        <w:keepLines w:val="0"/>
+        <w:pageBreakBefore w:val="0"/>
+        <w:widowControl w:val="0"/>
+        <w:numPr>
+          <w:ilvl w:val="0"/>
+          <w:numId w:val="0"/>
+        </w:numPr>
+        <w:kinsoku/>
+        <w:wordWrap/>
+        <w:overflowPunct/>
+        <w:topLinePunct w:val="0"/>
+        <w:autoSpaceDE/>
+        <w:autoSpaceDN/>
+        <w:bidi w:val="0"/>
+        <w:adjustRightInd/>
+        <w:snapToGrid/>
+        <w:ind w:firstLine="0" w:firstLineChars="0"/>
+        <w:jc w:val="left"/>
+        <w:textAlignment w:val="auto"/>
+        <w:rPr>
+          <w:rFonts w:hint="eastAsia" w:ascii="楷体" w:hAnsi="楷体" w:eastAsia="楷体" w:cs="楷体"/>
+          <w:b/>
+          <w:bCs/>
+          <w:color w:val="auto"/>
+          <w:sz w:val="72"/>
+          <w:szCs w:val="72"/>
+          <w:highlight w:val="none"/>
+          <w:lang w:val="en-US" w:eastAsia="zh-CN"/>
+        </w:rPr>
+      </w:pPr>
+      <w:r>
+        <w:rPr>
+          <w:rFonts w:hint="eastAsia" w:ascii="楷体" w:hAnsi="楷体" w:eastAsia="楷体" w:cs="楷体"/>
+          <w:b/>
+          <w:bCs/>
+          <w:color w:val="auto"/>
+          <w:sz w:val="72"/>
+          <w:szCs w:val="72"/>
+          <w:highlight w:val="none"/>
+          <w:lang w:val="en-US" w:eastAsia="zh-CN"/>
+        </w:rPr>
+        <w:t>《老子》</w:t>
+      </w:r>
+    </w:p>
+    <w:p>
+      <w:pPr>
+        <w:keepNext w:val="0"/>
+        <w:keepLines w:val="0"/>
+        <w:pageBreakBefore w:val="0"/>
+        <w:widowControl w:val="0"/>
+        <w:numPr>
+          <w:ilvl w:val="0"/>
+          <w:numId w:val="0"/>
+        </w:numPr>
+        <w:kinsoku/>
+        <w:wordWrap/>
+        <w:overflowPunct/>
+        <w:topLinePunct w:val="0"/>
+        <w:autoSpaceDE/>
+        <w:autoSpaceDN/>
+        <w:bidi w:val="0"/>
+        <w:adjustRightInd/>
+        <w:snapToGrid/>
+        <w:ind w:firstLine="1446" w:firstLineChars="200"/>
+        <w:jc w:val="left"/>
+        <w:textAlignment w:val="auto"/>
+        <w:rPr>
+          <w:rFonts w:hint="eastAsia" w:ascii="楷体" w:hAnsi="楷体" w:eastAsia="楷体" w:cs="楷体"/>
+          <w:b/>
+          <w:bCs/>
+          <w:color w:val="auto"/>
+          <w:sz w:val="72"/>
+          <w:szCs w:val="72"/>
+          <w:highlight w:val="none"/>
+          <w:lang w:val="en-US" w:eastAsia="zh-CN"/>
+        </w:rPr>
+      </w:pPr>
+    </w:p>
+    <w:p>
+      <w:pPr>
+        <w:keepNext w:val="0"/>
+        <w:keepLines w:val="0"/>
+        <w:pageBreakBefore w:val="0"/>
+        <w:widowControl w:val="0"/>
+        <w:numPr>
+          <w:ilvl w:val="0"/>
+          <w:numId w:val="0"/>
+        </w:numPr>
+        <w:kinsoku/>
+        <w:wordWrap/>
+        <w:overflowPunct/>
+        <w:topLinePunct w:val="0"/>
+        <w:autoSpaceDE/>
+        <w:autoSpaceDN/>
+        <w:bidi w:val="0"/>
+        <w:adjustRightInd/>
+        <w:snapToGrid/>
+        <w:ind w:firstLine="1040" w:firstLineChars="200"/>
+        <w:jc w:val="left"/>
+        <w:textAlignment w:val="auto"/>
+        <w:rPr>
+          <w:rFonts w:hint="default" w:ascii="楷体" w:hAnsi="楷体" w:eastAsia="楷体" w:cs="楷体"/>
+          <w:b w:val="0"/>
+          <w:bCs w:val="0"/>
+          <w:color w:val="auto"/>
+          <w:sz w:val="52"/>
+          <w:szCs w:val="52"/>
+          <w:highlight w:val="none"/>
+          <w:lang w:val="en-US" w:eastAsia="zh-CN"/>
+        </w:rPr>
+      </w:pPr>
+      <w:r>
+        <w:rPr>
+          <w:rFonts w:hint="default" w:ascii="楷体" w:hAnsi="楷体" w:eastAsia="楷体" w:cs="楷体"/>
+          <w:b w:val="0"/>
+          <w:bCs w:val="0"/>
+          <w:color w:val="auto"/>
+          <w:sz w:val="52"/>
+          <w:szCs w:val="52"/>
+          <w:highlight w:val="none"/>
+          <w:lang w:val="en-US" w:eastAsia="zh-CN"/>
+        </w:rPr>
+        <w:t>圣人无</w:t>
+      </w:r>
+      <w:commentRangeStart w:id="99"/>
+      <w:commentRangeStart w:id="100"/>
+      <w:r>
+        <w:rPr>
+          <w:rFonts w:hint="default" w:ascii="楷体" w:hAnsi="楷体" w:eastAsia="楷体" w:cs="楷体"/>
+          <w:b w:val="0"/>
+          <w:bCs w:val="0"/>
+          <w:color w:val="auto"/>
+          <w:sz w:val="52"/>
+          <w:szCs w:val="52"/>
+          <w:highlight w:val="none"/>
+          <w:lang w:val="en-US" w:eastAsia="zh-CN"/>
+        </w:rPr>
+        <w:t>常</w:t>
+      </w:r>
+      <w:commentRangeEnd w:id="99"/>
+      <w:r>
+        <w:commentReference w:id="99"/>
+      </w:r>
+      <w:r>
+        <w:rPr>
+          <w:rFonts w:hint="default" w:ascii="楷体" w:hAnsi="楷体" w:eastAsia="楷体" w:cs="楷体"/>
+          <w:b w:val="0"/>
+          <w:bCs w:val="0"/>
+          <w:color w:val="auto"/>
+          <w:sz w:val="52"/>
+          <w:szCs w:val="52"/>
+          <w:highlight w:val="none"/>
+          <w:lang w:val="en-US" w:eastAsia="zh-CN"/>
+        </w:rPr>
+        <w:t>心</w:t>
+      </w:r>
+      <w:commentRangeEnd w:id="100"/>
+      <w:r>
+        <w:commentReference w:id="100"/>
+      </w:r>
+      <w:r>
+        <w:rPr>
+          <w:rFonts w:hint="default" w:ascii="楷体" w:hAnsi="楷体" w:eastAsia="楷体" w:cs="楷体"/>
+          <w:b w:val="0"/>
+          <w:bCs w:val="0"/>
+          <w:color w:val="auto"/>
+          <w:sz w:val="52"/>
+          <w:szCs w:val="52"/>
+          <w:highlight w:val="none"/>
+          <w:lang w:val="en-US" w:eastAsia="zh-CN"/>
+        </w:rPr>
+        <w:t>，以百姓心为心。(《老子·四十七章》</w:t>
+      </w:r>
+      <w:r>
+        <w:rPr>
+          <w:rFonts w:hint="eastAsia" w:ascii="楷体" w:hAnsi="楷体" w:eastAsia="楷体" w:cs="楷体"/>
+          <w:b w:val="0"/>
+          <w:bCs w:val="0"/>
+          <w:color w:val="auto"/>
+          <w:sz w:val="52"/>
+          <w:szCs w:val="52"/>
+          <w:highlight w:val="none"/>
+          <w:lang w:val="en-US" w:eastAsia="zh-CN"/>
+        </w:rPr>
+        <w:t>)</w:t>
+      </w:r>
+    </w:p>
+    <w:p>
+      <w:pPr>
+        <w:keepNext w:val="0"/>
+        <w:keepLines w:val="0"/>
+        <w:pageBreakBefore w:val="0"/>
+        <w:widowControl w:val="0"/>
+        <w:numPr>
+          <w:ilvl w:val="0"/>
+          <w:numId w:val="0"/>
+        </w:numPr>
+        <w:kinsoku/>
+        <w:wordWrap/>
+        <w:overflowPunct/>
+        <w:topLinePunct w:val="0"/>
+        <w:autoSpaceDE/>
+        <w:autoSpaceDN/>
+        <w:bidi w:val="0"/>
+        <w:adjustRightInd/>
+        <w:snapToGrid/>
+        <w:ind w:firstLine="1044" w:firstLineChars="200"/>
+        <w:jc w:val="left"/>
+        <w:textAlignment w:val="auto"/>
+        <w:rPr>
+          <w:rFonts w:hint="default" w:ascii="楷体" w:hAnsi="楷体" w:eastAsia="楷体" w:cs="楷体"/>
+          <w:b/>
+          <w:bCs/>
+          <w:color w:val="auto"/>
+          <w:sz w:val="52"/>
+          <w:szCs w:val="52"/>
+          <w:highlight w:val="none"/>
+          <w:lang w:val="en-US" w:eastAsia="zh-CN"/>
+        </w:rPr>
+      </w:pPr>
+    </w:p>
+    <w:p>
+      <w:pPr>
+        <w:keepNext w:val="0"/>
+        <w:keepLines w:val="0"/>
+        <w:pageBreakBefore w:val="0"/>
+        <w:widowControl w:val="0"/>
+        <w:numPr>
+          <w:ilvl w:val="0"/>
+          <w:numId w:val="0"/>
+        </w:numPr>
+        <w:kinsoku/>
+        <w:wordWrap/>
+        <w:overflowPunct/>
+        <w:topLinePunct w:val="0"/>
+        <w:autoSpaceDE/>
+        <w:autoSpaceDN/>
+        <w:bidi w:val="0"/>
+        <w:adjustRightInd/>
+        <w:snapToGrid/>
+        <w:ind w:firstLine="1040" w:firstLineChars="200"/>
+        <w:jc w:val="left"/>
+        <w:textAlignment w:val="auto"/>
+        <w:rPr>
+          <w:rFonts w:hint="default" w:ascii="楷体" w:hAnsi="楷体" w:eastAsia="楷体" w:cs="楷体"/>
+          <w:b w:val="0"/>
+          <w:bCs w:val="0"/>
+          <w:color w:val="auto"/>
+          <w:sz w:val="52"/>
+          <w:szCs w:val="52"/>
+          <w:highlight w:val="none"/>
+          <w:lang w:val="en-US" w:eastAsia="zh-CN"/>
+        </w:rPr>
+      </w:pPr>
+      <w:r>
+        <w:rPr>
+          <w:rFonts w:hint="default" w:ascii="楷体" w:hAnsi="楷体" w:eastAsia="楷体" w:cs="楷体"/>
+          <w:b w:val="0"/>
+          <w:bCs w:val="0"/>
+          <w:color w:val="auto"/>
+          <w:sz w:val="52"/>
+          <w:szCs w:val="52"/>
+          <w:highlight w:val="none"/>
+          <w:lang w:val="en-US" w:eastAsia="zh-CN"/>
+        </w:rPr>
+        <w:t>民不畏死，</w:t>
+      </w:r>
+      <w:commentRangeStart w:id="101"/>
+      <w:r>
+        <w:rPr>
+          <w:rFonts w:hint="default" w:ascii="楷体" w:hAnsi="楷体" w:eastAsia="楷体" w:cs="楷体"/>
+          <w:b w:val="0"/>
+          <w:bCs w:val="0"/>
+          <w:color w:val="auto"/>
+          <w:sz w:val="52"/>
+          <w:szCs w:val="52"/>
+          <w:highlight w:val="none"/>
+          <w:lang w:val="en-US" w:eastAsia="zh-CN"/>
+        </w:rPr>
+        <w:t>奈何</w:t>
+      </w:r>
+      <w:commentRangeEnd w:id="101"/>
+      <w:r>
+        <w:commentReference w:id="101"/>
+      </w:r>
+      <w:r>
+        <w:rPr>
+          <w:rFonts w:hint="default" w:ascii="楷体" w:hAnsi="楷体" w:eastAsia="楷体" w:cs="楷体"/>
+          <w:b w:val="0"/>
+          <w:bCs w:val="0"/>
+          <w:color w:val="auto"/>
+          <w:sz w:val="52"/>
+          <w:szCs w:val="52"/>
+          <w:highlight w:val="none"/>
+          <w:lang w:val="en-US" w:eastAsia="zh-CN"/>
+        </w:rPr>
+        <w:t>以死</w:t>
+      </w:r>
+      <w:commentRangeStart w:id="102"/>
+      <w:r>
+        <w:rPr>
+          <w:rFonts w:hint="default" w:ascii="楷体" w:hAnsi="楷体" w:eastAsia="楷体" w:cs="楷体"/>
+          <w:b w:val="0"/>
+          <w:bCs w:val="0"/>
+          <w:color w:val="auto"/>
+          <w:sz w:val="52"/>
+          <w:szCs w:val="52"/>
+          <w:highlight w:val="none"/>
+          <w:lang w:val="en-US" w:eastAsia="zh-CN"/>
+        </w:rPr>
+        <w:t>惧</w:t>
+      </w:r>
+      <w:commentRangeEnd w:id="102"/>
+      <w:r>
+        <w:commentReference w:id="102"/>
+      </w:r>
+      <w:r>
+        <w:rPr>
+          <w:rFonts w:hint="default" w:ascii="楷体" w:hAnsi="楷体" w:eastAsia="楷体" w:cs="楷体"/>
+          <w:b w:val="0"/>
+          <w:bCs w:val="0"/>
+          <w:color w:val="auto"/>
+          <w:sz w:val="52"/>
+          <w:szCs w:val="52"/>
+          <w:highlight w:val="none"/>
+          <w:lang w:val="en-US" w:eastAsia="zh-CN"/>
+        </w:rPr>
+        <w:t>之! (《老子·七十四章》)</w:t>
+      </w:r>
+    </w:p>
+    <w:p>
+      <w:pPr>
+        <w:keepNext w:val="0"/>
+        <w:keepLines w:val="0"/>
+        <w:pageBreakBefore w:val="0"/>
+        <w:widowControl w:val="0"/>
+        <w:numPr>
+          <w:ilvl w:val="0"/>
+          <w:numId w:val="0"/>
+        </w:numPr>
+        <w:kinsoku/>
+        <w:wordWrap/>
+        <w:overflowPunct/>
+        <w:topLinePunct w:val="0"/>
+        <w:autoSpaceDE/>
+        <w:autoSpaceDN/>
+        <w:bidi w:val="0"/>
+        <w:adjustRightInd/>
+        <w:snapToGrid/>
+        <w:ind w:firstLine="1040" w:firstLineChars="200"/>
+        <w:jc w:val="left"/>
+        <w:textAlignment w:val="auto"/>
+        <w:rPr>
+          <w:rFonts w:hint="default" w:ascii="楷体" w:hAnsi="楷体" w:eastAsia="楷体" w:cs="楷体"/>
+          <w:b w:val="0"/>
+          <w:bCs w:val="0"/>
+          <w:color w:val="auto"/>
+          <w:sz w:val="52"/>
+          <w:szCs w:val="52"/>
+          <w:highlight w:val="none"/>
+          <w:lang w:val="en-US" w:eastAsia="zh-CN"/>
+        </w:rPr>
+      </w:pPr>
+      <w:commentRangeStart w:id="103"/>
+      <w:r>
+        <w:rPr>
+          <w:rFonts w:hint="default" w:ascii="楷体" w:hAnsi="楷体" w:eastAsia="楷体" w:cs="楷体"/>
+          <w:b w:val="0"/>
+          <w:bCs w:val="0"/>
+          <w:color w:val="auto"/>
+          <w:sz w:val="52"/>
+          <w:szCs w:val="52"/>
+          <w:highlight w:val="none"/>
+          <w:lang w:val="en-US" w:eastAsia="zh-CN"/>
+        </w:rPr>
+        <w:t>天之道</w:t>
+      </w:r>
+      <w:commentRangeEnd w:id="103"/>
+      <w:r>
+        <w:commentReference w:id="103"/>
+      </w:r>
+      <w:commentRangeStart w:id="104"/>
+      <w:r>
+        <w:rPr>
+          <w:rFonts w:hint="default" w:ascii="楷体" w:hAnsi="楷体" w:eastAsia="楷体" w:cs="楷体"/>
+          <w:b w:val="0"/>
+          <w:bCs w:val="0"/>
+          <w:color w:val="auto"/>
+          <w:sz w:val="52"/>
+          <w:szCs w:val="52"/>
+          <w:highlight w:val="none"/>
+          <w:lang w:val="en-US" w:eastAsia="zh-CN"/>
+        </w:rPr>
+        <w:t>其</w:t>
+      </w:r>
+      <w:commentRangeEnd w:id="104"/>
+      <w:r>
+        <w:commentReference w:id="104"/>
+      </w:r>
+      <w:commentRangeStart w:id="105"/>
+      <w:r>
+        <w:rPr>
+          <w:rFonts w:hint="default" w:ascii="楷体" w:hAnsi="楷体" w:eastAsia="楷体" w:cs="楷体"/>
+          <w:b w:val="0"/>
+          <w:bCs w:val="0"/>
+          <w:color w:val="auto"/>
+          <w:sz w:val="52"/>
+          <w:szCs w:val="52"/>
+          <w:highlight w:val="none"/>
+          <w:lang w:val="en-US" w:eastAsia="zh-CN"/>
+        </w:rPr>
+        <w:t>犹</w:t>
+      </w:r>
+      <w:commentRangeEnd w:id="105"/>
+      <w:r>
+        <w:commentReference w:id="105"/>
+      </w:r>
+      <w:commentRangeStart w:id="106"/>
+      <w:r>
+        <w:rPr>
+          <w:rFonts w:hint="default" w:ascii="楷体" w:hAnsi="楷体" w:eastAsia="楷体" w:cs="楷体"/>
+          <w:b w:val="0"/>
+          <w:bCs w:val="0"/>
+          <w:color w:val="auto"/>
+          <w:sz w:val="52"/>
+          <w:szCs w:val="52"/>
+          <w:highlight w:val="none"/>
+          <w:lang w:val="en-US" w:eastAsia="zh-CN"/>
+        </w:rPr>
+        <w:t>张弓</w:t>
+      </w:r>
+      <w:commentRangeEnd w:id="106"/>
+      <w:r>
+        <w:commentReference w:id="106"/>
+      </w:r>
+      <w:r>
+        <w:rPr>
+          <w:rFonts w:hint="default" w:ascii="楷体" w:hAnsi="楷体" w:eastAsia="楷体" w:cs="楷体"/>
+          <w:b w:val="0"/>
+          <w:bCs w:val="0"/>
+          <w:color w:val="auto"/>
+          <w:sz w:val="52"/>
+          <w:szCs w:val="52"/>
+          <w:highlight w:val="none"/>
+          <w:lang w:val="en-US" w:eastAsia="zh-CN"/>
+        </w:rPr>
+        <w:t>与!</w:t>
+      </w:r>
+      <w:commentRangeStart w:id="107"/>
+      <w:r>
+        <w:rPr>
+          <w:rFonts w:hint="default" w:ascii="楷体" w:hAnsi="楷体" w:eastAsia="楷体" w:cs="楷体"/>
+          <w:b w:val="0"/>
+          <w:bCs w:val="0"/>
+          <w:color w:val="auto"/>
+          <w:sz w:val="52"/>
+          <w:szCs w:val="52"/>
+          <w:highlight w:val="none"/>
+          <w:lang w:val="en-US" w:eastAsia="zh-CN"/>
+        </w:rPr>
+        <w:t>高</w:t>
+      </w:r>
+      <w:commentRangeEnd w:id="107"/>
+      <w:r>
+        <w:commentReference w:id="107"/>
+      </w:r>
+      <w:r>
+        <w:rPr>
+          <w:rFonts w:hint="default" w:ascii="楷体" w:hAnsi="楷体" w:eastAsia="楷体" w:cs="楷体"/>
+          <w:b w:val="0"/>
+          <w:bCs w:val="0"/>
+          <w:color w:val="auto"/>
+          <w:sz w:val="52"/>
+          <w:szCs w:val="52"/>
+          <w:highlight w:val="none"/>
+          <w:lang w:val="en-US" w:eastAsia="zh-CN"/>
+        </w:rPr>
+        <w:t>者</w:t>
+      </w:r>
+      <w:commentRangeStart w:id="108"/>
+      <w:r>
+        <w:rPr>
+          <w:rFonts w:hint="default" w:ascii="楷体" w:hAnsi="楷体" w:eastAsia="楷体" w:cs="楷体"/>
+          <w:b w:val="0"/>
+          <w:bCs w:val="0"/>
+          <w:color w:val="auto"/>
+          <w:sz w:val="52"/>
+          <w:szCs w:val="52"/>
+          <w:highlight w:val="none"/>
+          <w:lang w:val="en-US" w:eastAsia="zh-CN"/>
+        </w:rPr>
+        <w:t>抑</w:t>
+      </w:r>
+      <w:commentRangeEnd w:id="108"/>
+      <w:r>
+        <w:commentReference w:id="108"/>
+      </w:r>
+      <w:r>
+        <w:rPr>
+          <w:rFonts w:hint="default" w:ascii="楷体" w:hAnsi="楷体" w:eastAsia="楷体" w:cs="楷体"/>
+          <w:b w:val="0"/>
+          <w:bCs w:val="0"/>
+          <w:color w:val="auto"/>
+          <w:sz w:val="52"/>
+          <w:szCs w:val="52"/>
+          <w:highlight w:val="none"/>
+          <w:lang w:val="en-US" w:eastAsia="zh-CN"/>
+        </w:rPr>
+        <w:t>之，下者举之，</w:t>
+      </w:r>
+      <w:commentRangeStart w:id="109"/>
+      <w:r>
+        <w:rPr>
+          <w:rFonts w:hint="default" w:ascii="楷体" w:hAnsi="楷体" w:eastAsia="楷体" w:cs="楷体"/>
+          <w:b w:val="0"/>
+          <w:bCs w:val="0"/>
+          <w:color w:val="auto"/>
+          <w:sz w:val="52"/>
+          <w:szCs w:val="52"/>
+          <w:highlight w:val="none"/>
+          <w:lang w:val="en-US" w:eastAsia="zh-CN"/>
+        </w:rPr>
+        <w:t>有余</w:t>
+      </w:r>
+      <w:commentRangeEnd w:id="109"/>
+      <w:r>
+        <w:commentReference w:id="109"/>
+      </w:r>
+      <w:r>
+        <w:rPr>
+          <w:rFonts w:hint="default" w:ascii="楷体" w:hAnsi="楷体" w:eastAsia="楷体" w:cs="楷体"/>
+          <w:b w:val="0"/>
+          <w:bCs w:val="0"/>
+          <w:color w:val="auto"/>
+          <w:sz w:val="52"/>
+          <w:szCs w:val="52"/>
+          <w:highlight w:val="none"/>
+          <w:lang w:val="en-US" w:eastAsia="zh-CN"/>
+        </w:rPr>
+        <w:t>者</w:t>
+      </w:r>
+      <w:commentRangeStart w:id="110"/>
+      <w:r>
+        <w:rPr>
+          <w:rFonts w:hint="default" w:ascii="楷体" w:hAnsi="楷体" w:eastAsia="楷体" w:cs="楷体"/>
+          <w:b w:val="0"/>
+          <w:bCs w:val="0"/>
+          <w:color w:val="auto"/>
+          <w:sz w:val="52"/>
+          <w:szCs w:val="52"/>
+          <w:highlight w:val="none"/>
+          <w:lang w:val="en-US" w:eastAsia="zh-CN"/>
+        </w:rPr>
+        <w:t>损</w:t>
+      </w:r>
+      <w:commentRangeEnd w:id="110"/>
+      <w:r>
+        <w:commentReference w:id="110"/>
+      </w:r>
+      <w:r>
+        <w:rPr>
+          <w:rFonts w:hint="default" w:ascii="楷体" w:hAnsi="楷体" w:eastAsia="楷体" w:cs="楷体"/>
+          <w:b w:val="0"/>
+          <w:bCs w:val="0"/>
+          <w:color w:val="auto"/>
+          <w:sz w:val="52"/>
+          <w:szCs w:val="52"/>
+          <w:highlight w:val="none"/>
+          <w:lang w:val="en-US" w:eastAsia="zh-CN"/>
+        </w:rPr>
+        <w:t>之，不足者</w:t>
+      </w:r>
+      <w:commentRangeStart w:id="111"/>
+      <w:r>
+        <w:rPr>
+          <w:rFonts w:hint="default" w:ascii="楷体" w:hAnsi="楷体" w:eastAsia="楷体" w:cs="楷体"/>
+          <w:b w:val="0"/>
+          <w:bCs w:val="0"/>
+          <w:color w:val="auto"/>
+          <w:sz w:val="52"/>
+          <w:szCs w:val="52"/>
+          <w:highlight w:val="none"/>
+          <w:lang w:val="en-US" w:eastAsia="zh-CN"/>
+        </w:rPr>
+        <w:t>补</w:t>
+      </w:r>
+      <w:commentRangeEnd w:id="111"/>
+      <w:r>
+        <w:commentReference w:id="111"/>
+      </w:r>
+      <w:r>
+        <w:rPr>
+          <w:rFonts w:hint="default" w:ascii="楷体" w:hAnsi="楷体" w:eastAsia="楷体" w:cs="楷体"/>
+          <w:b w:val="0"/>
+          <w:bCs w:val="0"/>
+          <w:color w:val="auto"/>
+          <w:sz w:val="52"/>
+          <w:szCs w:val="52"/>
+          <w:highlight w:val="none"/>
+          <w:lang w:val="en-US" w:eastAsia="zh-CN"/>
+        </w:rPr>
+        <w:t>之。天之道损有余而补不足，</w:t>
+      </w:r>
+      <w:commentRangeStart w:id="112"/>
+      <w:r>
+        <w:rPr>
+          <w:rFonts w:hint="default" w:ascii="楷体" w:hAnsi="楷体" w:eastAsia="楷体" w:cs="楷体"/>
+          <w:b w:val="0"/>
+          <w:bCs w:val="0"/>
+          <w:color w:val="auto"/>
+          <w:sz w:val="52"/>
+          <w:szCs w:val="52"/>
+          <w:highlight w:val="none"/>
+          <w:lang w:val="en-US" w:eastAsia="zh-CN"/>
+        </w:rPr>
+        <w:t>人之道</w:t>
+      </w:r>
+      <w:commentRangeEnd w:id="112"/>
+      <w:r>
+        <w:commentReference w:id="112"/>
+      </w:r>
+      <w:r>
+        <w:rPr>
+          <w:rFonts w:hint="default" w:ascii="楷体" w:hAnsi="楷体" w:eastAsia="楷体" w:cs="楷体"/>
+          <w:b w:val="0"/>
+          <w:bCs w:val="0"/>
+          <w:color w:val="auto"/>
+          <w:sz w:val="52"/>
+          <w:szCs w:val="52"/>
+          <w:highlight w:val="none"/>
+          <w:lang w:val="en-US" w:eastAsia="zh-CN"/>
+        </w:rPr>
+        <w:t>则不然，</w:t>
+      </w:r>
+      <w:commentRangeStart w:id="113"/>
+      <w:r>
+        <w:rPr>
+          <w:rFonts w:hint="default" w:ascii="楷体" w:hAnsi="楷体" w:eastAsia="楷体" w:cs="楷体"/>
+          <w:b w:val="0"/>
+          <w:bCs w:val="0"/>
+          <w:color w:val="auto"/>
+          <w:sz w:val="52"/>
+          <w:szCs w:val="52"/>
+          <w:highlight w:val="none"/>
+          <w:lang w:val="en-US" w:eastAsia="zh-CN"/>
+        </w:rPr>
+        <w:t>损</w:t>
+      </w:r>
+      <w:commentRangeEnd w:id="113"/>
+      <w:r>
+        <w:commentReference w:id="113"/>
+      </w:r>
+      <w:r>
+        <w:rPr>
+          <w:rFonts w:hint="default" w:ascii="楷体" w:hAnsi="楷体" w:eastAsia="楷体" w:cs="楷体"/>
+          <w:b w:val="0"/>
+          <w:bCs w:val="0"/>
+          <w:color w:val="auto"/>
+          <w:sz w:val="52"/>
+          <w:szCs w:val="52"/>
+          <w:highlight w:val="none"/>
+          <w:lang w:val="en-US" w:eastAsia="zh-CN"/>
+        </w:rPr>
+        <w:t>不足以</w:t>
+      </w:r>
+      <w:commentRangeStart w:id="114"/>
+      <w:r>
+        <w:rPr>
+          <w:rFonts w:hint="default" w:ascii="楷体" w:hAnsi="楷体" w:eastAsia="楷体" w:cs="楷体"/>
+          <w:b w:val="0"/>
+          <w:bCs w:val="0"/>
+          <w:color w:val="auto"/>
+          <w:sz w:val="52"/>
+          <w:szCs w:val="52"/>
+          <w:highlight w:val="none"/>
+          <w:lang w:val="en-US" w:eastAsia="zh-CN"/>
+        </w:rPr>
+        <w:t>奉</w:t>
+      </w:r>
+      <w:commentRangeEnd w:id="114"/>
+      <w:r>
+        <w:commentReference w:id="114"/>
+      </w:r>
+      <w:r>
+        <w:rPr>
+          <w:rFonts w:hint="default" w:ascii="楷体" w:hAnsi="楷体" w:eastAsia="楷体" w:cs="楷体"/>
+          <w:b w:val="0"/>
+          <w:bCs w:val="0"/>
+          <w:color w:val="auto"/>
+          <w:sz w:val="52"/>
+          <w:szCs w:val="52"/>
+          <w:highlight w:val="none"/>
+          <w:lang w:val="en-US" w:eastAsia="zh-CN"/>
+        </w:rPr>
+        <w:t>有余”。(《老子·七十七章》)</w:t>
+      </w:r>
+    </w:p>
+    <w:p>
+      <w:pPr>
+        <w:keepNext w:val="0"/>
+        <w:keepLines w:val="0"/>
+        <w:pageBreakBefore w:val="0"/>
+        <w:widowControl w:val="0"/>
+        <w:numPr>
+          <w:ilvl w:val="0"/>
+          <w:numId w:val="0"/>
+        </w:numPr>
+        <w:kinsoku/>
+        <w:wordWrap/>
+        <w:overflowPunct/>
+        <w:topLinePunct w:val="0"/>
+        <w:autoSpaceDE/>
+        <w:autoSpaceDN/>
+        <w:bidi w:val="0"/>
+        <w:adjustRightInd/>
+        <w:snapToGrid/>
+        <w:ind w:firstLine="1040" w:firstLineChars="200"/>
+        <w:jc w:val="left"/>
+        <w:textAlignment w:val="auto"/>
+        <w:rPr>
+          <w:rFonts w:hint="default" w:ascii="楷体" w:hAnsi="楷体" w:eastAsia="楷体" w:cs="楷体"/>
+          <w:b w:val="0"/>
+          <w:bCs w:val="0"/>
+          <w:color w:val="auto"/>
+          <w:sz w:val="52"/>
+          <w:szCs w:val="52"/>
+          <w:highlight w:val="none"/>
+          <w:lang w:val="en-US" w:eastAsia="zh-CN"/>
+        </w:rPr>
+      </w:pPr>
+    </w:p>
+    <w:p>
+      <w:pPr>
+        <w:keepNext w:val="0"/>
+        <w:keepLines w:val="0"/>
+        <w:pageBreakBefore w:val="0"/>
+        <w:widowControl w:val="0"/>
+        <w:numPr>
+          <w:ilvl w:val="0"/>
+          <w:numId w:val="0"/>
+        </w:numPr>
+        <w:kinsoku/>
+        <w:wordWrap/>
+        <w:overflowPunct/>
+        <w:topLinePunct w:val="0"/>
+        <w:autoSpaceDE/>
+        <w:autoSpaceDN/>
+        <w:bidi w:val="0"/>
+        <w:adjustRightInd/>
+        <w:snapToGrid/>
+        <w:ind w:firstLine="1040" w:firstLineChars="200"/>
+        <w:jc w:val="left"/>
+        <w:textAlignment w:val="auto"/>
+        <w:rPr>
+          <w:rFonts w:hint="default" w:ascii="楷体" w:hAnsi="楷体" w:eastAsia="楷体" w:cs="楷体"/>
+          <w:b w:val="0"/>
+          <w:bCs w:val="0"/>
+          <w:color w:val="auto"/>
+          <w:sz w:val="52"/>
+          <w:szCs w:val="52"/>
+          <w:highlight w:val="none"/>
+          <w:lang w:val="en-US" w:eastAsia="zh-CN"/>
+        </w:rPr>
+      </w:pPr>
+    </w:p>
+    <w:p>
+      <w:pPr>
+        <w:keepNext w:val="0"/>
+        <w:keepLines w:val="0"/>
+        <w:pageBreakBefore w:val="0"/>
+        <w:widowControl w:val="0"/>
+        <w:numPr>
+          <w:ilvl w:val="0"/>
+          <w:numId w:val="0"/>
+        </w:numPr>
+        <w:kinsoku/>
+        <w:wordWrap/>
+        <w:overflowPunct/>
+        <w:topLinePunct w:val="0"/>
+        <w:autoSpaceDE/>
+        <w:autoSpaceDN/>
+        <w:bidi w:val="0"/>
+        <w:adjustRightInd/>
+        <w:snapToGrid/>
+        <w:ind w:firstLine="1040" w:firstLineChars="200"/>
+        <w:jc w:val="left"/>
+        <w:textAlignment w:val="auto"/>
+        <w:rPr>
+          <w:rFonts w:hint="default" w:ascii="楷体" w:hAnsi="楷体" w:eastAsia="楷体" w:cs="楷体"/>
+          <w:b w:val="0"/>
+          <w:bCs w:val="0"/>
+          <w:color w:val="auto"/>
+          <w:sz w:val="52"/>
+          <w:szCs w:val="52"/>
+          <w:highlight w:val="none"/>
+          <w:lang w:val="en-US" w:eastAsia="zh-CN"/>
+        </w:rPr>
+      </w:pPr>
+    </w:p>
+    <w:p>
+      <w:pPr>
+        <w:keepNext w:val="0"/>
+        <w:keepLines w:val="0"/>
+        <w:pageBreakBefore w:val="0"/>
+        <w:widowControl w:val="0"/>
+        <w:numPr>
+          <w:ilvl w:val="0"/>
+          <w:numId w:val="0"/>
+        </w:numPr>
+        <w:kinsoku/>
+        <w:wordWrap/>
+        <w:overflowPunct/>
+        <w:topLinePunct w:val="0"/>
+        <w:autoSpaceDE/>
+        <w:autoSpaceDN/>
+        <w:bidi w:val="0"/>
+        <w:adjustRightInd/>
+        <w:snapToGrid/>
+        <w:ind w:firstLine="1040" w:firstLineChars="200"/>
+        <w:jc w:val="left"/>
+        <w:textAlignment w:val="auto"/>
+        <w:rPr>
+          <w:rFonts w:hint="default" w:ascii="楷体" w:hAnsi="楷体" w:eastAsia="楷体" w:cs="楷体"/>
+          <w:b w:val="0"/>
+          <w:bCs w:val="0"/>
+          <w:color w:val="auto"/>
+          <w:sz w:val="52"/>
+          <w:szCs w:val="52"/>
+          <w:highlight w:val="none"/>
+          <w:lang w:val="en-US" w:eastAsia="zh-CN"/>
+        </w:rPr>
+      </w:pPr>
+    </w:p>
+    <w:p>
+      <w:pPr>
+        <w:keepNext w:val="0"/>
+        <w:keepLines w:val="0"/>
+        <w:pageBreakBefore w:val="0"/>
+        <w:widowControl w:val="0"/>
+        <w:numPr>
+          <w:ilvl w:val="0"/>
+          <w:numId w:val="0"/>
+        </w:numPr>
+        <w:kinsoku/>
+        <w:wordWrap/>
+        <w:overflowPunct/>
+        <w:topLinePunct w:val="0"/>
+        <w:autoSpaceDE/>
+        <w:autoSpaceDN/>
+        <w:bidi w:val="0"/>
+        <w:adjustRightInd/>
+        <w:snapToGrid/>
+        <w:ind w:firstLine="1040" w:firstLineChars="200"/>
+        <w:jc w:val="left"/>
+        <w:textAlignment w:val="auto"/>
+        <w:rPr>
+          <w:rFonts w:hint="default" w:ascii="楷体" w:hAnsi="楷体" w:eastAsia="楷体" w:cs="楷体"/>
+          <w:b w:val="0"/>
+          <w:bCs w:val="0"/>
+          <w:color w:val="auto"/>
+          <w:sz w:val="52"/>
+          <w:szCs w:val="52"/>
+          <w:highlight w:val="none"/>
+          <w:lang w:val="en-US" w:eastAsia="zh-CN"/>
+        </w:rPr>
+      </w:pPr>
+    </w:p>
+    <w:p>
+      <w:pPr>
+        <w:keepNext w:val="0"/>
+        <w:keepLines w:val="0"/>
+        <w:pageBreakBefore w:val="0"/>
+        <w:widowControl w:val="0"/>
+        <w:numPr>
+          <w:ilvl w:val="0"/>
+          <w:numId w:val="0"/>
+        </w:numPr>
+        <w:kinsoku/>
+        <w:wordWrap/>
+        <w:overflowPunct/>
+        <w:topLinePunct w:val="0"/>
+        <w:autoSpaceDE/>
+        <w:autoSpaceDN/>
+        <w:bidi w:val="0"/>
+        <w:adjustRightInd/>
+        <w:snapToGrid/>
+        <w:ind w:firstLine="1040" w:firstLineChars="200"/>
+        <w:jc w:val="left"/>
+        <w:textAlignment w:val="auto"/>
+        <w:rPr>
+          <w:rFonts w:hint="default" w:ascii="楷体" w:hAnsi="楷体" w:eastAsia="楷体" w:cs="楷体"/>
+          <w:b w:val="0"/>
+          <w:bCs w:val="0"/>
+          <w:color w:val="auto"/>
+          <w:sz w:val="52"/>
+          <w:szCs w:val="52"/>
+          <w:highlight w:val="none"/>
+          <w:lang w:val="en-US" w:eastAsia="zh-CN"/>
+        </w:rPr>
+      </w:pPr>
+    </w:p>
+    <w:p>
+      <w:pPr>
+        <w:keepNext w:val="0"/>
+        <w:keepLines w:val="0"/>
+        <w:pageBreakBefore w:val="0"/>
+        <w:widowControl w:val="0"/>
+        <w:numPr>
+          <w:ilvl w:val="0"/>
+          <w:numId w:val="0"/>
+        </w:numPr>
+        <w:kinsoku/>
+        <w:wordWrap/>
+        <w:overflowPunct/>
+        <w:topLinePunct w:val="0"/>
+        <w:autoSpaceDE/>
+        <w:autoSpaceDN/>
+        <w:bidi w:val="0"/>
+        <w:adjustRightInd/>
+        <w:snapToGrid/>
+        <w:ind w:firstLine="1040" w:firstLineChars="200"/>
+        <w:jc w:val="left"/>
+        <w:textAlignment w:val="auto"/>
+        <w:rPr>
+          <w:rFonts w:hint="default" w:ascii="楷体" w:hAnsi="楷体" w:eastAsia="楷体" w:cs="楷体"/>
+          <w:b w:val="0"/>
+          <w:bCs w:val="0"/>
+          <w:color w:val="auto"/>
+          <w:sz w:val="52"/>
+          <w:szCs w:val="52"/>
+          <w:highlight w:val="none"/>
+          <w:lang w:val="en-US" w:eastAsia="zh-CN"/>
+        </w:rPr>
+      </w:pPr>
+    </w:p>
+    <w:p>
+      <w:pPr>
+        <w:keepNext w:val="0"/>
+        <w:keepLines w:val="0"/>
+        <w:pageBreakBefore w:val="0"/>
+        <w:widowControl w:val="0"/>
+        <w:numPr>
+          <w:ilvl w:val="0"/>
+          <w:numId w:val="0"/>
+        </w:numPr>
+        <w:kinsoku/>
+        <w:wordWrap/>
+        <w:overflowPunct/>
+        <w:topLinePunct w:val="0"/>
+        <w:autoSpaceDE/>
+        <w:autoSpaceDN/>
+        <w:bidi w:val="0"/>
+        <w:adjustRightInd/>
+        <w:snapToGrid/>
+        <w:ind w:firstLine="1040" w:firstLineChars="200"/>
+        <w:jc w:val="left"/>
+        <w:textAlignment w:val="auto"/>
+        <w:rPr>
+          <w:rFonts w:hint="default" w:ascii="楷体" w:hAnsi="楷体" w:eastAsia="楷体" w:cs="楷体"/>
+          <w:b w:val="0"/>
+          <w:bCs w:val="0"/>
+          <w:color w:val="auto"/>
+          <w:sz w:val="52"/>
+          <w:szCs w:val="52"/>
+          <w:highlight w:val="none"/>
+          <w:lang w:val="en-US" w:eastAsia="zh-CN"/>
+        </w:rPr>
+      </w:pPr>
+    </w:p>
+    <w:p>
+      <w:pPr>
+        <w:keepNext w:val="0"/>
+        <w:keepLines w:val="0"/>
+        <w:pageBreakBefore w:val="0"/>
+        <w:widowControl w:val="0"/>
+        <w:numPr>
+          <w:ilvl w:val="0"/>
+          <w:numId w:val="0"/>
+        </w:numPr>
+        <w:kinsoku/>
+        <w:wordWrap/>
+        <w:overflowPunct/>
+        <w:topLinePunct w:val="0"/>
+        <w:autoSpaceDE/>
+        <w:autoSpaceDN/>
+        <w:bidi w:val="0"/>
+        <w:adjustRightInd/>
+        <w:snapToGrid/>
+        <w:ind w:firstLine="1040" w:firstLineChars="200"/>
+        <w:jc w:val="left"/>
+        <w:textAlignment w:val="auto"/>
+        <w:rPr>
+          <w:rFonts w:hint="default" w:ascii="楷体" w:hAnsi="楷体" w:eastAsia="楷体" w:cs="楷体"/>
+          <w:b w:val="0"/>
+          <w:bCs w:val="0"/>
+          <w:color w:val="auto"/>
+          <w:sz w:val="52"/>
+          <w:szCs w:val="52"/>
+          <w:highlight w:val="none"/>
+          <w:lang w:val="en-US" w:eastAsia="zh-CN"/>
+        </w:rPr>
+      </w:pPr>
+    </w:p>
+    <w:p>
+      <w:pPr>
+        <w:keepNext w:val="0"/>
+        <w:keepLines w:val="0"/>
+        <w:pageBreakBefore w:val="0"/>
+        <w:widowControl w:val="0"/>
+        <w:numPr>
+          <w:ilvl w:val="0"/>
+          <w:numId w:val="0"/>
+        </w:numPr>
+        <w:kinsoku/>
+        <w:wordWrap/>
+        <w:overflowPunct/>
+        <w:topLinePunct w:val="0"/>
+        <w:autoSpaceDE/>
+        <w:autoSpaceDN/>
+        <w:bidi w:val="0"/>
+        <w:adjustRightInd/>
+        <w:snapToGrid/>
+        <w:ind w:firstLine="1040" w:firstLineChars="200"/>
+        <w:jc w:val="left"/>
+        <w:textAlignment w:val="auto"/>
+        <w:rPr>
+          <w:rFonts w:hint="default" w:ascii="楷体" w:hAnsi="楷体" w:eastAsia="楷体" w:cs="楷体"/>
+          <w:b w:val="0"/>
+          <w:bCs w:val="0"/>
+          <w:color w:val="auto"/>
+          <w:sz w:val="52"/>
+          <w:szCs w:val="52"/>
+          <w:highlight w:val="none"/>
+          <w:lang w:val="en-US" w:eastAsia="zh-CN"/>
+        </w:rPr>
+      </w:pPr>
+      <w:bookmarkStart w:id="0" w:name="_GoBack"/>
+      <w:bookmarkEnd w:id="0"/>
+      <w:commentRangeStart w:id="115"/>
+      <w:r>
+        <w:rPr>
+          <w:rFonts w:hint="default" w:ascii="楷体" w:hAnsi="楷体" w:eastAsia="楷体" w:cs="楷体"/>
+          <w:b w:val="0"/>
+          <w:bCs w:val="0"/>
+          <w:color w:val="auto"/>
+          <w:sz w:val="52"/>
+          <w:szCs w:val="52"/>
+          <w:highlight w:val="none"/>
+          <w:lang w:val="en-US" w:eastAsia="zh-CN"/>
+        </w:rPr>
+        <w:t>为之</w:t>
+      </w:r>
+      <w:commentRangeEnd w:id="115"/>
+      <w:r>
+        <w:commentReference w:id="115"/>
+      </w:r>
+      <w:commentRangeStart w:id="116"/>
+      <w:r>
+        <w:rPr>
+          <w:rFonts w:hint="default" w:ascii="楷体" w:hAnsi="楷体" w:eastAsia="楷体" w:cs="楷体"/>
+          <w:b w:val="0"/>
+          <w:bCs w:val="0"/>
+          <w:color w:val="FF0000"/>
+          <w:sz w:val="52"/>
+          <w:szCs w:val="52"/>
+          <w:highlight w:val="none"/>
+          <w:lang w:val="en-US" w:eastAsia="zh-CN"/>
+        </w:rPr>
+        <w:t>斗斛</w:t>
+      </w:r>
+      <w:commentRangeEnd w:id="116"/>
+      <w:r>
+        <w:commentReference w:id="116"/>
+      </w:r>
+      <w:r>
+        <w:rPr>
+          <w:rFonts w:hint="default" w:ascii="楷体" w:hAnsi="楷体" w:eastAsia="楷体" w:cs="楷体"/>
+          <w:b w:val="0"/>
+          <w:bCs w:val="0"/>
+          <w:color w:val="auto"/>
+          <w:sz w:val="52"/>
+          <w:szCs w:val="52"/>
+          <w:highlight w:val="none"/>
+          <w:lang w:val="en-US" w:eastAsia="zh-CN"/>
+        </w:rPr>
+        <w:t>以量之，则</w:t>
+      </w:r>
+      <w:commentRangeStart w:id="117"/>
+      <w:r>
+        <w:rPr>
+          <w:rFonts w:hint="default" w:ascii="楷体" w:hAnsi="楷体" w:eastAsia="楷体" w:cs="楷体"/>
+          <w:b w:val="0"/>
+          <w:bCs w:val="0"/>
+          <w:color w:val="auto"/>
+          <w:sz w:val="52"/>
+          <w:szCs w:val="52"/>
+          <w:highlight w:val="none"/>
+          <w:lang w:val="en-US" w:eastAsia="zh-CN"/>
+        </w:rPr>
+        <w:t>并</w:t>
+      </w:r>
+      <w:commentRangeEnd w:id="117"/>
+      <w:r>
+        <w:commentReference w:id="117"/>
+      </w:r>
+      <w:r>
+        <w:rPr>
+          <w:rFonts w:hint="default" w:ascii="楷体" w:hAnsi="楷体" w:eastAsia="楷体" w:cs="楷体"/>
+          <w:b w:val="0"/>
+          <w:bCs w:val="0"/>
+          <w:color w:val="auto"/>
+          <w:sz w:val="52"/>
+          <w:szCs w:val="52"/>
+          <w:highlight w:val="none"/>
+          <w:lang w:val="en-US" w:eastAsia="zh-CN"/>
+        </w:rPr>
+        <w:t>与斗斛而</w:t>
+      </w:r>
+      <w:commentRangeStart w:id="118"/>
+      <w:r>
+        <w:rPr>
+          <w:rFonts w:hint="default" w:ascii="楷体" w:hAnsi="楷体" w:eastAsia="楷体" w:cs="楷体"/>
+          <w:b w:val="0"/>
+          <w:bCs w:val="0"/>
+          <w:color w:val="auto"/>
+          <w:sz w:val="52"/>
+          <w:szCs w:val="52"/>
+          <w:highlight w:val="none"/>
+          <w:lang w:val="en-US" w:eastAsia="zh-CN"/>
+        </w:rPr>
+        <w:t>窃</w:t>
+      </w:r>
+      <w:commentRangeEnd w:id="118"/>
+      <w:r>
+        <w:commentReference w:id="118"/>
+      </w:r>
+      <w:r>
+        <w:rPr>
+          <w:rFonts w:hint="default" w:ascii="楷体" w:hAnsi="楷体" w:eastAsia="楷体" w:cs="楷体"/>
+          <w:b w:val="0"/>
+          <w:bCs w:val="0"/>
+          <w:color w:val="auto"/>
+          <w:sz w:val="52"/>
+          <w:szCs w:val="52"/>
+          <w:highlight w:val="none"/>
+          <w:lang w:val="en-US" w:eastAsia="zh-CN"/>
+        </w:rPr>
+        <w:t>之；为之</w:t>
+      </w:r>
+      <w:commentRangeStart w:id="119"/>
+      <w:r>
+        <w:rPr>
+          <w:rFonts w:hint="default" w:ascii="楷体" w:hAnsi="楷体" w:eastAsia="楷体" w:cs="楷体"/>
+          <w:b w:val="0"/>
+          <w:bCs w:val="0"/>
+          <w:color w:val="FF0000"/>
+          <w:sz w:val="52"/>
+          <w:szCs w:val="52"/>
+          <w:highlight w:val="none"/>
+          <w:lang w:val="en-US" w:eastAsia="zh-CN"/>
+        </w:rPr>
+        <w:t>权衡</w:t>
+      </w:r>
+      <w:commentRangeEnd w:id="119"/>
+      <w:r>
+        <w:commentReference w:id="119"/>
+      </w:r>
+      <w:r>
+        <w:rPr>
+          <w:rFonts w:hint="default" w:ascii="楷体" w:hAnsi="楷体" w:eastAsia="楷体" w:cs="楷体"/>
+          <w:b w:val="0"/>
+          <w:bCs w:val="0"/>
+          <w:color w:val="auto"/>
+          <w:sz w:val="52"/>
+          <w:szCs w:val="52"/>
+          <w:highlight w:val="none"/>
+          <w:lang w:val="en-US" w:eastAsia="zh-CN"/>
+        </w:rPr>
+        <w:t>以称之，则并与权衡而窃之；为之</w:t>
+      </w:r>
+      <w:commentRangeStart w:id="120"/>
+      <w:r>
+        <w:rPr>
+          <w:rFonts w:hint="default" w:ascii="楷体" w:hAnsi="楷体" w:eastAsia="楷体" w:cs="楷体"/>
+          <w:b w:val="0"/>
+          <w:bCs w:val="0"/>
+          <w:color w:val="auto"/>
+          <w:sz w:val="52"/>
+          <w:szCs w:val="52"/>
+          <w:highlight w:val="none"/>
+          <w:lang w:val="en-US" w:eastAsia="zh-CN"/>
+        </w:rPr>
+        <w:t>符玺</w:t>
+      </w:r>
+      <w:commentRangeEnd w:id="120"/>
+      <w:r>
+        <w:commentReference w:id="120"/>
+      </w:r>
+      <w:r>
+        <w:rPr>
+          <w:rFonts w:hint="default" w:ascii="楷体" w:hAnsi="楷体" w:eastAsia="楷体" w:cs="楷体"/>
+          <w:b w:val="0"/>
+          <w:bCs w:val="0"/>
+          <w:color w:val="auto"/>
+          <w:sz w:val="52"/>
+          <w:szCs w:val="52"/>
+          <w:highlight w:val="none"/>
+          <w:lang w:val="en-US" w:eastAsia="zh-CN"/>
+        </w:rPr>
+        <w:t>以信之，则并与符玺而窃之；</w:t>
+      </w:r>
+    </w:p>
+    <w:p>
+      <w:pPr>
+        <w:keepNext w:val="0"/>
+        <w:keepLines w:val="0"/>
+        <w:pageBreakBefore w:val="0"/>
+        <w:widowControl w:val="0"/>
+        <w:numPr>
+          <w:ilvl w:val="0"/>
+          <w:numId w:val="0"/>
+        </w:numPr>
+        <w:kinsoku/>
+        <w:wordWrap/>
+        <w:overflowPunct/>
+        <w:topLinePunct w:val="0"/>
+        <w:autoSpaceDE/>
+        <w:autoSpaceDN/>
+        <w:bidi w:val="0"/>
+        <w:adjustRightInd/>
+        <w:snapToGrid/>
+        <w:ind w:firstLine="1040" w:firstLineChars="200"/>
+        <w:jc w:val="left"/>
+        <w:textAlignment w:val="auto"/>
+        <w:rPr>
+          <w:rFonts w:hint="default" w:ascii="楷体" w:hAnsi="楷体" w:eastAsia="楷体" w:cs="楷体"/>
+          <w:b w:val="0"/>
+          <w:bCs w:val="0"/>
+          <w:color w:val="auto"/>
+          <w:sz w:val="52"/>
+          <w:szCs w:val="52"/>
+          <w:highlight w:val="none"/>
+          <w:lang w:val="en-US" w:eastAsia="zh-CN"/>
+        </w:rPr>
+      </w:pPr>
+    </w:p>
+    <w:p>
+      <w:pPr>
+        <w:keepNext w:val="0"/>
+        <w:keepLines w:val="0"/>
+        <w:pageBreakBefore w:val="0"/>
+        <w:widowControl w:val="0"/>
+        <w:numPr>
+          <w:ilvl w:val="0"/>
+          <w:numId w:val="0"/>
+        </w:numPr>
+        <w:kinsoku/>
+        <w:wordWrap/>
+        <w:overflowPunct/>
+        <w:topLinePunct w:val="0"/>
+        <w:autoSpaceDE/>
+        <w:autoSpaceDN/>
+        <w:bidi w:val="0"/>
+        <w:adjustRightInd/>
+        <w:snapToGrid/>
+        <w:ind w:firstLine="0" w:firstLineChars="0"/>
+        <w:jc w:val="left"/>
+        <w:textAlignment w:val="auto"/>
+        <w:rPr>
+          <w:rFonts w:hint="default" w:ascii="楷体" w:hAnsi="楷体" w:eastAsia="楷体" w:cs="楷体"/>
+          <w:b w:val="0"/>
+          <w:bCs w:val="0"/>
+          <w:color w:val="auto"/>
+          <w:sz w:val="52"/>
+          <w:szCs w:val="52"/>
+          <w:highlight w:val="none"/>
+          <w:lang w:val="en-US" w:eastAsia="zh-CN"/>
+        </w:rPr>
+      </w:pPr>
+      <w:r>
+        <w:rPr>
+          <w:rFonts w:hint="default" w:ascii="楷体" w:hAnsi="楷体" w:eastAsia="楷体" w:cs="楷体"/>
+          <w:b w:val="0"/>
+          <w:bCs w:val="0"/>
+          <w:color w:val="auto"/>
+          <w:sz w:val="52"/>
+          <w:szCs w:val="52"/>
+          <w:highlight w:val="none"/>
+          <w:lang w:val="en-US" w:eastAsia="zh-CN"/>
+        </w:rPr>
+        <w:t>为之仁义以矫之，则并与仁义而窃之。何以知其然邪?彼窃钩者诛，窃国者为诸候;诸侯之门，而仁义存焉。(《庄子.胠箧》)</w:t>
+      </w:r>
+    </w:p>
+    <w:p>
+      <w:pPr>
+        <w:keepNext w:val="0"/>
+        <w:keepLines w:val="0"/>
+        <w:pageBreakBefore w:val="0"/>
+        <w:widowControl w:val="0"/>
+        <w:numPr>
+          <w:ilvl w:val="0"/>
+          <w:numId w:val="0"/>
+        </w:numPr>
+        <w:kinsoku/>
+        <w:wordWrap/>
+        <w:overflowPunct/>
+        <w:topLinePunct w:val="0"/>
+        <w:autoSpaceDE/>
+        <w:autoSpaceDN/>
+        <w:bidi w:val="0"/>
+        <w:adjustRightInd/>
+        <w:snapToGrid/>
+        <w:ind w:firstLine="1040" w:firstLineChars="200"/>
+        <w:jc w:val="left"/>
+        <w:textAlignment w:val="auto"/>
+        <w:rPr>
+          <w:rFonts w:hint="default" w:ascii="楷体" w:hAnsi="楷体" w:eastAsia="楷体" w:cs="楷体"/>
+          <w:b w:val="0"/>
+          <w:bCs w:val="0"/>
+          <w:color w:val="auto"/>
+          <w:sz w:val="52"/>
+          <w:szCs w:val="52"/>
+          <w:highlight w:val="none"/>
+          <w:lang w:val="en-US" w:eastAsia="zh-CN"/>
+        </w:rPr>
+      </w:pPr>
     </w:p>
     <w:sectPr>
       <w:pgSz w:w="11906" w:h="16838"/>
@@ -1507,10 +8790,2103 @@
           <w:rFonts w:hint="eastAsia"/>
           <w:lang w:val="en-US" w:eastAsia="zh-CN"/>
         </w:rPr>
-        <w:t>通“拱”，环绕</w:t>
-      </w:r>
-      <w:bookmarkStart w:id="0" w:name="_GoBack"/>
-      <w:bookmarkEnd w:id="0"/>
+        <w:t>gong，通“拱”，环绕</w:t>
+      </w:r>
+    </w:p>
+  </w:comment>
+  <w:comment w:id="4" w:author="Cheng" w:date="2020-06-16T15:57:21Z" w:initials="C">
+    <w:p>
+      <w:pPr>
+        <w:pStyle w:val="2"/>
+        <w:rPr>
+          <w:rFonts w:hint="default" w:eastAsiaTheme="minorEastAsia"/>
+          <w:lang w:val="en-US" w:eastAsia="zh-CN"/>
+        </w:rPr>
+      </w:pPr>
+      <w:r>
+        <w:rPr>
+          <w:rFonts w:hint="eastAsia"/>
+          <w:lang w:val="en-US" w:eastAsia="zh-CN"/>
+        </w:rPr>
+        <w:t>广博</w:t>
+      </w:r>
+    </w:p>
+  </w:comment>
+  <w:comment w:id="5" w:author="Cheng" w:date="2020-06-16T15:57:10Z" w:initials="C">
+    <w:p>
+      <w:pPr>
+        <w:pStyle w:val="2"/>
+        <w:rPr>
+          <w:rFonts w:hint="eastAsia" w:eastAsiaTheme="minorEastAsia"/>
+          <w:lang w:val="en-US" w:eastAsia="zh-CN"/>
+        </w:rPr>
+      </w:pPr>
+      <w:r>
+        <w:rPr>
+          <w:rFonts w:hint="eastAsia"/>
+          <w:lang w:val="en-US" w:eastAsia="zh-CN"/>
+        </w:rPr>
+        <w:t>众人</w:t>
+      </w:r>
+    </w:p>
+  </w:comment>
+  <w:comment w:id="6" w:author="Cheng" w:date="2020-06-16T15:58:05Z" w:initials="C">
+    <w:p>
+      <w:pPr>
+        <w:pStyle w:val="2"/>
+        <w:rPr>
+          <w:rFonts w:hint="eastAsia" w:eastAsiaTheme="minorEastAsia"/>
+          <w:lang w:val="en-US" w:eastAsia="zh-CN"/>
+        </w:rPr>
+      </w:pPr>
+      <w:r>
+        <w:rPr>
+          <w:rFonts w:hint="eastAsia"/>
+          <w:lang w:val="en-US" w:eastAsia="zh-CN"/>
+        </w:rPr>
+        <w:t>何止</w:t>
+      </w:r>
+    </w:p>
+  </w:comment>
+  <w:comment w:id="7" w:author="Cheng" w:date="2020-06-16T15:58:18Z" w:initials="C">
+    <w:p>
+      <w:pPr>
+        <w:pStyle w:val="2"/>
+        <w:rPr>
+          <w:rFonts w:hint="default" w:eastAsiaTheme="minorEastAsia"/>
+          <w:lang w:val="en-US" w:eastAsia="zh-CN"/>
+        </w:rPr>
+      </w:pPr>
+      <w:r>
+        <w:rPr>
+          <w:rFonts w:hint="eastAsia"/>
+          <w:lang w:val="en-US" w:eastAsia="zh-CN"/>
+        </w:rPr>
+        <w:t>简直就是圣人了</w:t>
+      </w:r>
+    </w:p>
+  </w:comment>
+  <w:comment w:id="8" w:author="Cheng" w:date="2020-06-16T15:59:16Z" w:initials="C">
+    <w:p>
+      <w:pPr>
+        <w:pStyle w:val="2"/>
+        <w:rPr>
+          <w:rFonts w:hint="default" w:eastAsiaTheme="minorEastAsia"/>
+          <w:lang w:val="en-US" w:eastAsia="zh-CN"/>
+        </w:rPr>
+      </w:pPr>
+      <w:r>
+        <w:rPr>
+          <w:rFonts w:hint="eastAsia"/>
+          <w:lang w:val="en-US" w:eastAsia="zh-CN"/>
+        </w:rPr>
+        <w:t>大概，恐怕</w:t>
+      </w:r>
+    </w:p>
+  </w:comment>
+  <w:comment w:id="9" w:author="Cheng" w:date="2020-06-16T15:58:52Z" w:initials="C">
+    <w:p>
+      <w:pPr>
+        <w:pStyle w:val="2"/>
+        <w:rPr>
+          <w:rFonts w:hint="eastAsia" w:eastAsiaTheme="minorEastAsia"/>
+          <w:lang w:val="en-US" w:eastAsia="zh-CN"/>
+        </w:rPr>
+      </w:pPr>
+      <w:r>
+        <w:rPr>
+          <w:rFonts w:hint="eastAsia"/>
+          <w:lang w:val="en-US" w:eastAsia="zh-CN"/>
+        </w:rPr>
+        <w:t>尚且</w:t>
+      </w:r>
+    </w:p>
+  </w:comment>
+  <w:comment w:id="10" w:author="Cheng" w:date="2020-06-16T15:58:56Z" w:initials="C">
+    <w:p>
+      <w:pPr>
+        <w:pStyle w:val="2"/>
+        <w:rPr>
+          <w:rFonts w:hint="default" w:eastAsiaTheme="minorEastAsia"/>
+          <w:lang w:val="en-US" w:eastAsia="zh-CN"/>
+        </w:rPr>
+      </w:pPr>
+      <w:r>
+        <w:rPr>
+          <w:rFonts w:hint="eastAsia"/>
+          <w:lang w:val="en-US" w:eastAsia="zh-CN"/>
+        </w:rPr>
+        <w:t>为难，不足</w:t>
+      </w:r>
+    </w:p>
+  </w:comment>
+  <w:comment w:id="11" w:author="Cheng" w:date="2020-06-16T16:00:38Z" w:initials="C">
+    <w:p>
+      <w:pPr>
+        <w:pStyle w:val="2"/>
+        <w:rPr>
+          <w:rFonts w:hint="default" w:eastAsiaTheme="minorEastAsia"/>
+          <w:lang w:val="en-US" w:eastAsia="zh-CN"/>
+        </w:rPr>
+      </w:pPr>
+      <w:r>
+        <w:rPr>
+          <w:rFonts w:hint="eastAsia"/>
+          <w:lang w:val="en-US" w:eastAsia="zh-CN"/>
+        </w:rPr>
+        <w:t>使...立足</w:t>
+      </w:r>
+    </w:p>
+  </w:comment>
+  <w:comment w:id="12" w:author="Cheng" w:date="2020-06-16T16:00:18Z" w:initials="C">
+    <w:p>
+      <w:pPr>
+        <w:pStyle w:val="2"/>
+        <w:rPr>
+          <w:rFonts w:hint="default" w:eastAsiaTheme="minorEastAsia"/>
+          <w:lang w:val="en-US" w:eastAsia="zh-CN"/>
+        </w:rPr>
+      </w:pPr>
+      <w:r>
+        <w:rPr>
+          <w:rFonts w:hint="eastAsia"/>
+          <w:lang w:val="en-US" w:eastAsia="zh-CN"/>
+        </w:rPr>
+        <w:t>使...通达</w:t>
+      </w:r>
+    </w:p>
+  </w:comment>
+  <w:comment w:id="13" w:author="Cheng" w:date="2020-06-16T16:02:02Z" w:initials="C">
+    <w:p>
+      <w:pPr>
+        <w:pStyle w:val="2"/>
+        <w:rPr>
+          <w:rFonts w:hint="default" w:eastAsiaTheme="minorEastAsia"/>
+          <w:lang w:val="en-US" w:eastAsia="zh-CN"/>
+        </w:rPr>
+      </w:pPr>
+      <w:r>
+        <w:rPr>
+          <w:rFonts w:hint="eastAsia"/>
+          <w:lang w:val="en-US" w:eastAsia="zh-CN"/>
+        </w:rPr>
+        <w:t>就近，自身</w:t>
+      </w:r>
+    </w:p>
+  </w:comment>
+  <w:comment w:id="14" w:author="Cheng" w:date="2020-06-16T16:02:21Z" w:initials="C">
+    <w:p>
+      <w:pPr>
+        <w:pStyle w:val="2"/>
+        <w:rPr>
+          <w:rFonts w:hint="default" w:eastAsiaTheme="minorEastAsia"/>
+          <w:lang w:val="en-US" w:eastAsia="zh-CN"/>
+        </w:rPr>
+      </w:pPr>
+      <w:r>
+        <w:rPr>
+          <w:rFonts w:hint="eastAsia"/>
+          <w:lang w:val="en-US" w:eastAsia="zh-CN"/>
+        </w:rPr>
+        <w:t>推己及人，将心比心</w:t>
+      </w:r>
+    </w:p>
+  </w:comment>
+  <w:comment w:id="15" w:author="Cheng" w:date="2020-06-16T16:02:58Z" w:initials="C">
+    <w:p>
+      <w:pPr>
+        <w:pStyle w:val="2"/>
+        <w:rPr>
+          <w:rFonts w:hint="default" w:eastAsiaTheme="minorEastAsia"/>
+          <w:lang w:val="en-US" w:eastAsia="zh-CN"/>
+        </w:rPr>
+      </w:pPr>
+      <w:r>
+        <w:rPr>
+          <w:rFonts w:hint="eastAsia"/>
+          <w:lang w:val="en-US" w:eastAsia="zh-CN"/>
+        </w:rPr>
+        <w:t>施行人道</w:t>
+      </w:r>
+    </w:p>
+  </w:comment>
+  <w:comment w:id="16" w:author="Cheng" w:date="2020-06-16T16:02:40Z" w:initials="C">
+    <w:p>
+      <w:pPr>
+        <w:pStyle w:val="2"/>
+        <w:rPr>
+          <w:rFonts w:hint="eastAsia" w:eastAsiaTheme="minorEastAsia"/>
+          <w:lang w:val="en-US" w:eastAsia="zh-CN"/>
+        </w:rPr>
+      </w:pPr>
+      <w:r>
+        <w:rPr>
+          <w:rFonts w:hint="eastAsia"/>
+          <w:lang w:val="en-US" w:eastAsia="zh-CN"/>
+        </w:rPr>
+        <w:t>方法</w:t>
+      </w:r>
+    </w:p>
+  </w:comment>
+  <w:comment w:id="17" w:author="Cheng" w:date="2020-06-16T16:04:42Z" w:initials="C">
+    <w:p>
+      <w:pPr>
+        <w:pStyle w:val="2"/>
+        <w:rPr>
+          <w:rFonts w:hint="eastAsia" w:eastAsiaTheme="minorEastAsia"/>
+          <w:lang w:val="en-US" w:eastAsia="zh-CN"/>
+        </w:rPr>
+      </w:pPr>
+      <w:r>
+        <w:rPr>
+          <w:rFonts w:hint="eastAsia"/>
+          <w:lang w:val="en-US" w:eastAsia="zh-CN"/>
+        </w:rPr>
+        <w:t>统治者</w:t>
+      </w:r>
+    </w:p>
+  </w:comment>
+  <w:comment w:id="18" w:author="Cheng" w:date="2020-06-16T16:04:50Z" w:initials="C">
+    <w:p>
+      <w:pPr>
+        <w:pStyle w:val="2"/>
+        <w:rPr>
+          <w:rFonts w:hint="eastAsia" w:eastAsiaTheme="minorEastAsia"/>
+          <w:lang w:val="en-US" w:eastAsia="zh-CN"/>
+        </w:rPr>
+      </w:pPr>
+      <w:r>
+        <w:rPr>
+          <w:rFonts w:hint="eastAsia"/>
+          <w:lang w:val="en-US" w:eastAsia="zh-CN"/>
+        </w:rPr>
+        <w:t>端正</w:t>
+      </w:r>
+    </w:p>
+  </w:comment>
+  <w:comment w:id="19" w:author="Cheng" w:date="2020-06-16T16:04:53Z" w:initials="C">
+    <w:p>
+      <w:pPr>
+        <w:pStyle w:val="2"/>
+        <w:rPr>
+          <w:rFonts w:hint="eastAsia" w:eastAsiaTheme="minorEastAsia"/>
+          <w:lang w:val="en-US" w:eastAsia="zh-CN"/>
+        </w:rPr>
+      </w:pPr>
+      <w:r>
+        <w:rPr>
+          <w:rFonts w:hint="eastAsia"/>
+          <w:lang w:val="en-US" w:eastAsia="zh-CN"/>
+        </w:rPr>
+        <w:t>下命令</w:t>
+      </w:r>
+    </w:p>
+  </w:comment>
+  <w:comment w:id="20" w:author="Cheng" w:date="2020-06-16T16:04:57Z" w:initials="C">
+    <w:p>
+      <w:pPr>
+        <w:pStyle w:val="2"/>
+        <w:rPr>
+          <w:rFonts w:hint="default" w:eastAsiaTheme="minorEastAsia"/>
+          <w:lang w:val="en-US" w:eastAsia="zh-CN"/>
+        </w:rPr>
+      </w:pPr>
+      <w:r>
+        <w:rPr>
+          <w:rFonts w:hint="eastAsia"/>
+          <w:lang w:val="en-US" w:eastAsia="zh-CN"/>
+        </w:rPr>
+        <w:t>执行，遵从</w:t>
+      </w:r>
+    </w:p>
+  </w:comment>
+  <w:comment w:id="21" w:author="Cheng" w:date="2020-06-16T16:07:44Z" w:initials="C">
+    <w:p>
+      <w:pPr>
+        <w:pStyle w:val="2"/>
+        <w:rPr>
+          <w:rFonts w:hint="default" w:eastAsiaTheme="minorEastAsia"/>
+          <w:lang w:val="en-US" w:eastAsia="zh-CN"/>
+        </w:rPr>
+      </w:pPr>
+      <w:r>
+        <w:rPr>
+          <w:rFonts w:hint="eastAsia"/>
+          <w:lang w:val="en-US" w:eastAsia="zh-CN"/>
+        </w:rPr>
+        <w:t>施行</w:t>
+      </w:r>
+    </w:p>
+  </w:comment>
+  <w:comment w:id="22" w:author="Cheng" w:date="2020-06-16T16:07:53Z" w:initials="C">
+    <w:p>
+      <w:pPr>
+        <w:pStyle w:val="2"/>
+        <w:rPr>
+          <w:rFonts w:hint="default" w:eastAsiaTheme="minorEastAsia"/>
+          <w:lang w:val="en-US" w:eastAsia="zh-CN"/>
+        </w:rPr>
+      </w:pPr>
+      <w:r>
+        <w:rPr>
+          <w:rFonts w:hint="eastAsia"/>
+          <w:lang w:val="en-US" w:eastAsia="zh-CN"/>
+        </w:rPr>
+        <w:t>五种品德</w:t>
+      </w:r>
+    </w:p>
+  </w:comment>
+  <w:comment w:id="23" w:author="Cheng" w:date="2020-06-16T16:09:17Z" w:initials="C">
+    <w:p>
+      <w:pPr>
+        <w:pStyle w:val="2"/>
+        <w:rPr>
+          <w:rFonts w:hint="default" w:eastAsiaTheme="minorEastAsia"/>
+          <w:lang w:val="en-US" w:eastAsia="zh-CN"/>
+        </w:rPr>
+      </w:pPr>
+      <w:r>
+        <w:rPr>
+          <w:rFonts w:hint="eastAsia"/>
+          <w:lang w:val="en-US" w:eastAsia="zh-CN"/>
+        </w:rPr>
+        <w:t>恭敬</w:t>
+      </w:r>
+    </w:p>
+  </w:comment>
+  <w:comment w:id="24" w:author="Cheng" w:date="2020-06-16T16:09:25Z" w:initials="C">
+    <w:p>
+      <w:pPr>
+        <w:pStyle w:val="2"/>
+        <w:rPr>
+          <w:rFonts w:hint="eastAsia" w:eastAsiaTheme="minorEastAsia"/>
+          <w:lang w:val="en-US" w:eastAsia="zh-CN"/>
+        </w:rPr>
+      </w:pPr>
+      <w:r>
+        <w:rPr>
+          <w:rFonts w:hint="eastAsia"/>
+          <w:lang w:val="en-US" w:eastAsia="zh-CN"/>
+        </w:rPr>
+        <w:t>宽厚</w:t>
+      </w:r>
+    </w:p>
+  </w:comment>
+  <w:comment w:id="25" w:author="Cheng" w:date="2020-06-16T16:09:37Z" w:initials="C">
+    <w:p>
+      <w:pPr>
+        <w:pStyle w:val="2"/>
+        <w:rPr>
+          <w:rFonts w:hint="eastAsia" w:eastAsiaTheme="minorEastAsia"/>
+          <w:lang w:val="en-US" w:eastAsia="zh-CN"/>
+        </w:rPr>
+      </w:pPr>
+      <w:r>
+        <w:rPr>
+          <w:rFonts w:hint="eastAsia"/>
+          <w:lang w:val="en-US" w:eastAsia="zh-CN"/>
+        </w:rPr>
+        <w:t>勤勉</w:t>
+      </w:r>
+    </w:p>
+  </w:comment>
+  <w:comment w:id="26" w:author="Cheng" w:date="2020-06-16T16:09:49Z" w:initials="C">
+    <w:p>
+      <w:pPr>
+        <w:pStyle w:val="2"/>
+        <w:rPr>
+          <w:rFonts w:hint="eastAsia" w:eastAsiaTheme="minorEastAsia"/>
+          <w:lang w:val="en-US" w:eastAsia="zh-CN"/>
+        </w:rPr>
+      </w:pPr>
+      <w:r>
+        <w:rPr>
+          <w:rFonts w:hint="eastAsia"/>
+          <w:lang w:val="en-US" w:eastAsia="zh-CN"/>
+        </w:rPr>
+        <w:t>恩惠</w:t>
+      </w:r>
+    </w:p>
+  </w:comment>
+  <w:comment w:id="27" w:author="Cheng" w:date="2020-06-16T16:10:00Z" w:initials="C">
+    <w:p>
+      <w:pPr>
+        <w:pStyle w:val="2"/>
+        <w:rPr>
+          <w:rFonts w:hint="eastAsia" w:eastAsiaTheme="minorEastAsia"/>
+          <w:lang w:val="en-US" w:eastAsia="zh-CN"/>
+        </w:rPr>
+      </w:pPr>
+      <w:r>
+        <w:rPr>
+          <w:rFonts w:hint="eastAsia"/>
+          <w:lang w:val="en-US" w:eastAsia="zh-CN"/>
+        </w:rPr>
+        <w:t>侮辱</w:t>
+      </w:r>
+    </w:p>
+  </w:comment>
+  <w:comment w:id="28" w:author="Cheng" w:date="2020-06-16T16:10:49Z" w:initials="C">
+    <w:p>
+      <w:pPr>
+        <w:pStyle w:val="2"/>
+        <w:rPr>
+          <w:rFonts w:hint="eastAsia" w:eastAsiaTheme="minorEastAsia"/>
+          <w:lang w:val="en-US" w:eastAsia="zh-CN"/>
+        </w:rPr>
+      </w:pPr>
+      <w:r>
+        <w:rPr>
+          <w:rFonts w:hint="eastAsia"/>
+          <w:lang w:val="en-US" w:eastAsia="zh-CN"/>
+        </w:rPr>
+        <w:t>任用</w:t>
+      </w:r>
+    </w:p>
+  </w:comment>
+  <w:comment w:id="29" w:author="Cheng" w:date="2020-06-16T16:14:44Z" w:initials="C">
+    <w:p>
+      <w:pPr>
+        <w:pStyle w:val="2"/>
+        <w:rPr>
+          <w:rFonts w:hint="eastAsia" w:eastAsiaTheme="minorEastAsia"/>
+          <w:lang w:val="en-US" w:eastAsia="zh-CN"/>
+        </w:rPr>
+      </w:pPr>
+      <w:r>
+        <w:rPr>
+          <w:rFonts w:hint="eastAsia"/>
+          <w:lang w:val="en-US" w:eastAsia="zh-CN"/>
+        </w:rPr>
+        <w:t>遵从</w:t>
+      </w:r>
+    </w:p>
+  </w:comment>
+  <w:comment w:id="30" w:author="Cheng" w:date="2020-06-16T16:14:53Z" w:initials="C">
+    <w:p>
+      <w:pPr>
+        <w:pStyle w:val="2"/>
+        <w:rPr>
+          <w:rFonts w:hint="default" w:eastAsiaTheme="minorEastAsia"/>
+          <w:lang w:val="en-US" w:eastAsia="zh-CN"/>
+        </w:rPr>
+      </w:pPr>
+      <w:r>
+        <w:rPr>
+          <w:rFonts w:hint="eastAsia"/>
+          <w:lang w:val="en-US" w:eastAsia="zh-CN"/>
+        </w:rPr>
+        <w:t>摒弃</w:t>
+      </w:r>
+    </w:p>
+  </w:comment>
+  <w:comment w:id="31" w:author="Cheng" w:date="2020-06-16T16:15:15Z" w:initials="C">
+    <w:p>
+      <w:pPr>
+        <w:pStyle w:val="2"/>
+        <w:rPr>
+          <w:rFonts w:hint="eastAsia" w:eastAsiaTheme="minorEastAsia"/>
+          <w:lang w:val="en-US" w:eastAsia="zh-CN"/>
+        </w:rPr>
+      </w:pPr>
+      <w:r>
+        <w:rPr>
+          <w:rFonts w:hint="eastAsia"/>
+          <w:lang w:val="en-US" w:eastAsia="zh-CN"/>
+        </w:rPr>
+        <w:t>才</w:t>
+      </w:r>
+    </w:p>
+  </w:comment>
+  <w:comment w:id="32" w:author="Cheng" w:date="2020-06-16T16:16:02Z" w:initials="C">
+    <w:p>
+      <w:pPr>
+        <w:pStyle w:val="2"/>
+        <w:rPr>
+          <w:rFonts w:hint="eastAsia" w:eastAsiaTheme="minorEastAsia"/>
+          <w:lang w:val="en-US" w:eastAsia="zh-CN"/>
+        </w:rPr>
+      </w:pPr>
+      <w:r>
+        <w:rPr>
+          <w:rFonts w:hint="eastAsia"/>
+          <w:lang w:val="en-US" w:eastAsia="zh-CN"/>
+        </w:rPr>
+        <w:t>恩惠</w:t>
+      </w:r>
+    </w:p>
+  </w:comment>
+  <w:comment w:id="33" w:author="Cheng" w:date="2020-06-16T16:16:06Z" w:initials="C">
+    <w:p>
+      <w:pPr>
+        <w:pStyle w:val="2"/>
+        <w:rPr>
+          <w:rFonts w:hint="default" w:eastAsiaTheme="minorEastAsia"/>
+          <w:lang w:val="en-US" w:eastAsia="zh-CN"/>
+        </w:rPr>
+      </w:pPr>
+      <w:r>
+        <w:rPr>
+          <w:rFonts w:hint="eastAsia"/>
+          <w:lang w:val="en-US" w:eastAsia="zh-CN"/>
+        </w:rPr>
+        <w:t>耗费财物</w:t>
+      </w:r>
+    </w:p>
+  </w:comment>
+  <w:comment w:id="34" w:author="Cheng" w:date="2020-06-16T16:17:06Z" w:initials="C">
+    <w:p>
+      <w:pPr>
+        <w:pStyle w:val="2"/>
+        <w:rPr>
+          <w:rFonts w:hint="eastAsia" w:eastAsiaTheme="minorEastAsia"/>
+          <w:lang w:val="en-US" w:eastAsia="zh-CN"/>
+        </w:rPr>
+      </w:pPr>
+      <w:r>
+        <w:rPr>
+          <w:rFonts w:hint="eastAsia"/>
+          <w:lang w:val="en-US" w:eastAsia="zh-CN"/>
+        </w:rPr>
+        <w:t>贪婪</w:t>
+      </w:r>
+    </w:p>
+  </w:comment>
+  <w:comment w:id="35" w:author="Cheng" w:date="2020-06-16T16:17:23Z" w:initials="C">
+    <w:p>
+      <w:pPr>
+        <w:pStyle w:val="2"/>
+        <w:rPr>
+          <w:rFonts w:hint="eastAsia" w:eastAsiaTheme="minorEastAsia"/>
+          <w:lang w:val="en-US" w:eastAsia="zh-CN"/>
+        </w:rPr>
+      </w:pPr>
+      <w:r>
+        <w:rPr>
+          <w:rFonts w:hint="eastAsia"/>
+          <w:lang w:val="en-US" w:eastAsia="zh-CN"/>
+        </w:rPr>
+        <w:t>庄重</w:t>
+      </w:r>
+    </w:p>
+  </w:comment>
+  <w:comment w:id="36" w:author="Cheng" w:date="2020-06-16T16:17:27Z" w:initials="C">
+    <w:p>
+      <w:pPr>
+        <w:pStyle w:val="2"/>
+        <w:rPr>
+          <w:rFonts w:hint="eastAsia" w:eastAsiaTheme="minorEastAsia"/>
+          <w:lang w:val="en-US" w:eastAsia="zh-CN"/>
+        </w:rPr>
+      </w:pPr>
+      <w:r>
+        <w:rPr>
+          <w:rFonts w:hint="eastAsia"/>
+          <w:lang w:val="en-US" w:eastAsia="zh-CN"/>
+        </w:rPr>
+        <w:t>骄傲</w:t>
+      </w:r>
+    </w:p>
+  </w:comment>
+  <w:comment w:id="37" w:author="Cheng" w:date="2020-06-16T16:17:36Z" w:initials="C">
+    <w:p>
+      <w:pPr>
+        <w:pStyle w:val="2"/>
+        <w:rPr>
+          <w:rFonts w:hint="eastAsia" w:eastAsiaTheme="minorEastAsia"/>
+          <w:lang w:val="en-US" w:eastAsia="zh-CN"/>
+        </w:rPr>
+      </w:pPr>
+      <w:r>
+        <w:rPr>
+          <w:rFonts w:hint="eastAsia"/>
+          <w:lang w:val="en-US" w:eastAsia="zh-CN"/>
+        </w:rPr>
+        <w:t>有威严</w:t>
+      </w:r>
+    </w:p>
+  </w:comment>
+  <w:comment w:id="38" w:author="Cheng" w:date="2020-06-16T16:17:40Z" w:initials="C">
+    <w:p>
+      <w:pPr>
+        <w:pStyle w:val="2"/>
+        <w:rPr>
+          <w:rFonts w:hint="eastAsia" w:eastAsiaTheme="minorEastAsia"/>
+          <w:lang w:val="en-US" w:eastAsia="zh-CN"/>
+        </w:rPr>
+      </w:pPr>
+      <w:r>
+        <w:rPr>
+          <w:rFonts w:hint="eastAsia"/>
+          <w:lang w:val="en-US" w:eastAsia="zh-CN"/>
+        </w:rPr>
+        <w:t>凶猛</w:t>
+      </w:r>
+    </w:p>
+  </w:comment>
+  <w:comment w:id="39" w:author="Cheng" w:date="2020-06-16T16:19:29Z" w:initials="C">
+    <w:p>
+      <w:pPr>
+        <w:pStyle w:val="2"/>
+        <w:rPr>
+          <w:rFonts w:hint="default" w:eastAsiaTheme="minorEastAsia"/>
+          <w:lang w:val="en-US" w:eastAsia="zh-CN"/>
+        </w:rPr>
+      </w:pPr>
+      <w:r>
+        <w:rPr>
+          <w:rFonts w:hint="eastAsia"/>
+          <w:lang w:val="en-US" w:eastAsia="zh-CN"/>
+        </w:rPr>
+        <w:t>教导</w:t>
+      </w:r>
+    </w:p>
+  </w:comment>
+  <w:comment w:id="40" w:author="Cheng" w:date="2020-06-16T16:20:04Z" w:initials="C">
+    <w:p>
+      <w:pPr>
+        <w:pStyle w:val="2"/>
+        <w:rPr>
+          <w:rFonts w:hint="eastAsia" w:eastAsiaTheme="minorEastAsia"/>
+          <w:lang w:val="en-US" w:eastAsia="zh-CN"/>
+        </w:rPr>
+      </w:pPr>
+      <w:r>
+        <w:rPr>
+          <w:rFonts w:hint="eastAsia"/>
+          <w:lang w:val="en-US" w:eastAsia="zh-CN"/>
+        </w:rPr>
+        <w:t>叫做</w:t>
+      </w:r>
+    </w:p>
+  </w:comment>
+  <w:comment w:id="41" w:author="Cheng" w:date="2020-06-16T16:20:37Z" w:initials="C">
+    <w:p>
+      <w:pPr>
+        <w:pStyle w:val="2"/>
+        <w:rPr>
+          <w:rFonts w:hint="default" w:eastAsiaTheme="minorEastAsia"/>
+          <w:lang w:val="en-US" w:eastAsia="zh-CN"/>
+        </w:rPr>
+      </w:pPr>
+      <w:r>
+        <w:rPr>
+          <w:rFonts w:hint="eastAsia"/>
+          <w:lang w:val="en-US" w:eastAsia="zh-CN"/>
+        </w:rPr>
+        <w:t>告诫</w:t>
+      </w:r>
+    </w:p>
+  </w:comment>
+  <w:comment w:id="42" w:author="Cheng" w:date="2020-06-16T16:20:46Z" w:initials="C">
+    <w:p>
+      <w:pPr>
+        <w:pStyle w:val="2"/>
+        <w:rPr>
+          <w:rFonts w:hint="default" w:eastAsiaTheme="minorEastAsia"/>
+          <w:lang w:val="en-US" w:eastAsia="zh-CN"/>
+        </w:rPr>
+      </w:pPr>
+      <w:r>
+        <w:rPr>
+          <w:rFonts w:hint="eastAsia"/>
+          <w:lang w:val="en-US" w:eastAsia="zh-CN"/>
+        </w:rPr>
+        <w:t>看成果</w:t>
+      </w:r>
+    </w:p>
+  </w:comment>
+  <w:comment w:id="43" w:author="Cheng" w:date="2020-06-16T16:22:01Z" w:initials="C">
+    <w:p>
+      <w:pPr>
+        <w:pStyle w:val="2"/>
+        <w:rPr>
+          <w:rFonts w:hint="default" w:eastAsiaTheme="minorEastAsia"/>
+          <w:lang w:val="en-US" w:eastAsia="zh-CN"/>
+        </w:rPr>
+      </w:pPr>
+      <w:r>
+        <w:rPr>
+          <w:rFonts w:hint="eastAsia"/>
+          <w:lang w:val="en-US" w:eastAsia="zh-CN"/>
+        </w:rPr>
+        <w:t>命令下的晚</w:t>
+      </w:r>
+    </w:p>
+  </w:comment>
+  <w:comment w:id="44" w:author="Cheng" w:date="2020-06-16T16:22:14Z" w:initials="C">
+    <w:p>
+      <w:pPr>
+        <w:pStyle w:val="2"/>
+        <w:rPr>
+          <w:rFonts w:hint="default" w:eastAsiaTheme="minorEastAsia"/>
+          <w:lang w:val="en-US" w:eastAsia="zh-CN"/>
+        </w:rPr>
+      </w:pPr>
+      <w:r>
+        <w:rPr>
+          <w:rFonts w:hint="eastAsia"/>
+          <w:lang w:val="en-US" w:eastAsia="zh-CN"/>
+        </w:rPr>
+        <w:t>限期完成</w:t>
+      </w:r>
+    </w:p>
+  </w:comment>
+  <w:comment w:id="45" w:author="Cheng" w:date="2020-06-16T16:23:08Z" w:initials="C">
+    <w:p>
+      <w:pPr>
+        <w:pStyle w:val="2"/>
+        <w:rPr>
+          <w:rFonts w:hint="eastAsia" w:eastAsiaTheme="minorEastAsia"/>
+          <w:lang w:val="en-US" w:eastAsia="zh-CN"/>
+        </w:rPr>
+      </w:pPr>
+      <w:r>
+        <w:rPr>
+          <w:rFonts w:hint="eastAsia"/>
+          <w:lang w:val="en-US" w:eastAsia="zh-CN"/>
+        </w:rPr>
+        <w:t>同样</w:t>
+      </w:r>
+    </w:p>
+  </w:comment>
+  <w:comment w:id="46" w:author="Cheng" w:date="2020-06-16T16:23:03Z" w:initials="C">
+    <w:p>
+      <w:pPr>
+        <w:pStyle w:val="2"/>
+        <w:rPr>
+          <w:rFonts w:hint="eastAsia" w:eastAsiaTheme="minorEastAsia"/>
+          <w:lang w:val="en-US" w:eastAsia="zh-CN"/>
+        </w:rPr>
+      </w:pPr>
+      <w:r>
+        <w:rPr>
+          <w:rFonts w:hint="eastAsia"/>
+          <w:lang w:val="en-US" w:eastAsia="zh-CN"/>
+        </w:rPr>
+        <w:t>给予</w:t>
+      </w:r>
+    </w:p>
+  </w:comment>
+  <w:comment w:id="47" w:author="Cheng" w:date="2020-06-16T16:23:28Z" w:initials="C">
+    <w:p>
+      <w:pPr>
+        <w:pStyle w:val="2"/>
+        <w:rPr>
+          <w:rFonts w:hint="default" w:eastAsiaTheme="minorEastAsia"/>
+          <w:lang w:val="en-US" w:eastAsia="zh-CN"/>
+        </w:rPr>
+      </w:pPr>
+      <w:r>
+        <w:rPr>
+          <w:rFonts w:hint="eastAsia"/>
+          <w:lang w:val="en-US" w:eastAsia="zh-CN"/>
+        </w:rPr>
+        <w:t>出手</w:t>
+      </w:r>
+    </w:p>
+  </w:comment>
+  <w:comment w:id="48" w:author="Cheng" w:date="2020-06-16T16:23:23Z" w:initials="C">
+    <w:p>
+      <w:pPr>
+        <w:pStyle w:val="2"/>
+        <w:rPr>
+          <w:rFonts w:hint="eastAsia" w:eastAsiaTheme="minorEastAsia"/>
+          <w:lang w:val="en-US" w:eastAsia="zh-CN"/>
+        </w:rPr>
+      </w:pPr>
+      <w:r>
+        <w:rPr>
+          <w:rFonts w:hint="eastAsia"/>
+          <w:lang w:val="en-US" w:eastAsia="zh-CN"/>
+        </w:rPr>
+        <w:t>吝啬</w:t>
+      </w:r>
+    </w:p>
+  </w:comment>
+  <w:comment w:id="49" w:author="Cheng" w:date="2020-06-16T16:23:45Z" w:initials="C">
+    <w:p>
+      <w:pPr>
+        <w:pStyle w:val="2"/>
+        <w:rPr>
+          <w:rFonts w:hint="default" w:eastAsiaTheme="minorEastAsia"/>
+          <w:lang w:val="en-US" w:eastAsia="zh-CN"/>
+        </w:rPr>
+      </w:pPr>
+      <w:r>
+        <w:rPr>
+          <w:rFonts w:hint="eastAsia"/>
+          <w:lang w:val="en-US" w:eastAsia="zh-CN"/>
+        </w:rPr>
+        <w:t>小家子气</w:t>
+      </w:r>
+    </w:p>
+  </w:comment>
+  <w:comment w:id="50" w:author="Cheng" w:date="2020-06-16T16:28:44Z" w:initials="C">
+    <w:p>
+      <w:pPr>
+        <w:pStyle w:val="2"/>
+        <w:rPr>
+          <w:rFonts w:hint="default" w:eastAsiaTheme="minorEastAsia"/>
+          <w:lang w:val="en-US" w:eastAsia="zh-CN"/>
+        </w:rPr>
+      </w:pPr>
+      <w:r>
+        <w:rPr>
+          <w:rFonts w:hint="eastAsia"/>
+          <w:lang w:val="en-US" w:eastAsia="zh-CN"/>
+        </w:rPr>
+        <w:t>动词，养老</w:t>
+      </w:r>
+    </w:p>
+  </w:comment>
+  <w:comment w:id="51" w:author="Cheng" w:date="2020-06-16T16:28:55Z" w:initials="C">
+    <w:p>
+      <w:pPr>
+        <w:pStyle w:val="2"/>
+        <w:rPr>
+          <w:rFonts w:hint="default" w:eastAsiaTheme="minorEastAsia"/>
+          <w:lang w:val="en-US" w:eastAsia="zh-CN"/>
+        </w:rPr>
+      </w:pPr>
+      <w:r>
+        <w:rPr>
+          <w:rFonts w:hint="eastAsia"/>
+          <w:lang w:val="en-US" w:eastAsia="zh-CN"/>
+        </w:rPr>
+        <w:t>名词，老人</w:t>
+      </w:r>
+    </w:p>
+  </w:comment>
+  <w:comment w:id="52" w:author="Cheng" w:date="2020-06-16T16:29:35Z" w:initials="C">
+    <w:p>
+      <w:pPr>
+        <w:pStyle w:val="2"/>
+        <w:rPr>
+          <w:rFonts w:hint="default" w:eastAsiaTheme="minorEastAsia"/>
+          <w:lang w:val="en-US" w:eastAsia="zh-CN"/>
+        </w:rPr>
+      </w:pPr>
+      <w:r>
+        <w:rPr>
+          <w:rFonts w:hint="eastAsia"/>
+          <w:lang w:val="en-US" w:eastAsia="zh-CN"/>
+        </w:rPr>
+        <w:t>名词，老人</w:t>
+      </w:r>
+    </w:p>
+  </w:comment>
+  <w:comment w:id="53" w:author="Cheng" w:date="2020-06-16T16:29:14Z" w:initials="C">
+    <w:p>
+      <w:pPr>
+        <w:pStyle w:val="2"/>
+        <w:rPr>
+          <w:rFonts w:hint="default" w:eastAsiaTheme="minorEastAsia"/>
+          <w:lang w:val="en-US" w:eastAsia="zh-CN"/>
+        </w:rPr>
+      </w:pPr>
+      <w:r>
+        <w:rPr>
+          <w:rFonts w:hint="eastAsia"/>
+          <w:lang w:val="en-US" w:eastAsia="zh-CN"/>
+        </w:rPr>
+        <w:t>动词，抚养</w:t>
+      </w:r>
+    </w:p>
+  </w:comment>
+  <w:comment w:id="54" w:author="Cheng" w:date="2020-06-16T16:29:25Z" w:initials="C">
+    <w:p>
+      <w:pPr>
+        <w:pStyle w:val="2"/>
+        <w:rPr>
+          <w:rFonts w:hint="default" w:eastAsiaTheme="minorEastAsia"/>
+          <w:lang w:val="en-US" w:eastAsia="zh-CN"/>
+        </w:rPr>
+      </w:pPr>
+      <w:r>
+        <w:rPr>
+          <w:rFonts w:hint="eastAsia"/>
+          <w:lang w:val="en-US" w:eastAsia="zh-CN"/>
+        </w:rPr>
+        <w:t>名词，孩子</w:t>
+      </w:r>
+    </w:p>
+  </w:comment>
+  <w:comment w:id="55" w:author="Cheng" w:date="2020-06-16T16:29:42Z" w:initials="C">
+    <w:p>
+      <w:pPr>
+        <w:pStyle w:val="2"/>
+        <w:rPr>
+          <w:rFonts w:hint="default" w:eastAsiaTheme="minorEastAsia"/>
+          <w:lang w:val="en-US" w:eastAsia="zh-CN"/>
+        </w:rPr>
+      </w:pPr>
+      <w:r>
+        <w:rPr>
+          <w:rFonts w:hint="eastAsia"/>
+          <w:lang w:val="en-US" w:eastAsia="zh-CN"/>
+        </w:rPr>
+        <w:t>名词，抚养</w:t>
+      </w:r>
+    </w:p>
+  </w:comment>
+  <w:comment w:id="56" w:author="Cheng" w:date="2020-06-16T16:33:01Z" w:initials="C">
+    <w:p>
+      <w:pPr>
+        <w:pStyle w:val="2"/>
+        <w:rPr>
+          <w:rFonts w:hint="default" w:eastAsiaTheme="minorEastAsia"/>
+          <w:lang w:val="en-US" w:eastAsia="zh-CN"/>
+        </w:rPr>
+      </w:pPr>
+      <w:r>
+        <w:rPr>
+          <w:rFonts w:hint="eastAsia"/>
+          <w:lang w:val="en-US" w:eastAsia="zh-CN"/>
+        </w:rPr>
+        <w:t>意动用法，以...为乐</w:t>
+      </w:r>
+    </w:p>
+  </w:comment>
+  <w:comment w:id="57" w:author="Cheng" w:date="2020-06-16T16:33:49Z" w:initials="C">
+    <w:p>
+      <w:pPr>
+        <w:pStyle w:val="2"/>
+        <w:rPr>
+          <w:rFonts w:hint="default" w:eastAsiaTheme="minorEastAsia"/>
+          <w:lang w:val="en-US" w:eastAsia="zh-CN"/>
+        </w:rPr>
+      </w:pPr>
+      <w:r>
+        <w:rPr>
+          <w:rFonts w:hint="eastAsia"/>
+          <w:lang w:val="en-US" w:eastAsia="zh-CN"/>
+        </w:rPr>
+        <w:t>名词，快乐</w:t>
+      </w:r>
+    </w:p>
+  </w:comment>
+  <w:comment w:id="58" w:author="Cheng" w:date="2020-06-16T16:34:31Z" w:initials="C">
+    <w:p>
+      <w:pPr>
+        <w:pStyle w:val="2"/>
+        <w:rPr>
+          <w:rFonts w:hint="default" w:eastAsiaTheme="minorEastAsia"/>
+          <w:lang w:val="en-US" w:eastAsia="zh-CN"/>
+        </w:rPr>
+      </w:pPr>
+      <w:r>
+        <w:rPr>
+          <w:rFonts w:hint="eastAsia"/>
+          <w:lang w:val="en-US" w:eastAsia="zh-CN"/>
+        </w:rPr>
+        <w:t>他</w:t>
+      </w:r>
+    </w:p>
+  </w:comment>
+  <w:comment w:id="59" w:author="Cheng" w:date="2020-06-16T16:33:17Z" w:initials="C">
+    <w:p>
+      <w:pPr>
+        <w:pStyle w:val="2"/>
+        <w:rPr>
+          <w:rFonts w:hint="default" w:eastAsiaTheme="minorEastAsia"/>
+          <w:lang w:val="en-US" w:eastAsia="zh-CN"/>
+        </w:rPr>
+      </w:pPr>
+      <w:r>
+        <w:rPr>
+          <w:rFonts w:hint="eastAsia"/>
+          <w:lang w:val="en-US" w:eastAsia="zh-CN"/>
+        </w:rPr>
+        <w:t>意动用法，以...为忧</w:t>
+      </w:r>
+    </w:p>
+  </w:comment>
+  <w:comment w:id="60" w:author="Cheng" w:date="2020-06-16T16:34:00Z" w:initials="C">
+    <w:p>
+      <w:pPr>
+        <w:pStyle w:val="2"/>
+        <w:rPr>
+          <w:rFonts w:hint="default" w:eastAsiaTheme="minorEastAsia"/>
+          <w:lang w:val="en-US" w:eastAsia="zh-CN"/>
+        </w:rPr>
+      </w:pPr>
+      <w:r>
+        <w:rPr>
+          <w:rFonts w:hint="eastAsia"/>
+          <w:lang w:val="en-US" w:eastAsia="zh-CN"/>
+        </w:rPr>
+        <w:t>名词，忧愁</w:t>
+      </w:r>
+    </w:p>
+  </w:comment>
+  <w:comment w:id="61" w:author="Cheng" w:date="2020-06-16T16:35:40Z" w:initials="C">
+    <w:p>
+      <w:pPr>
+        <w:pStyle w:val="2"/>
+        <w:rPr>
+          <w:rFonts w:hint="eastAsia" w:eastAsiaTheme="minorEastAsia"/>
+          <w:lang w:val="en-US" w:eastAsia="zh-CN"/>
+        </w:rPr>
+      </w:pPr>
+      <w:r>
+        <w:rPr>
+          <w:rFonts w:hint="eastAsia"/>
+          <w:lang w:val="en-US" w:eastAsia="zh-CN"/>
+        </w:rPr>
+        <w:t>称王</w:t>
+      </w:r>
+    </w:p>
+  </w:comment>
+  <w:comment w:id="62" w:author="Cheng" w:date="2020-06-16T16:35:53Z" w:initials="C">
+    <w:p>
+      <w:pPr>
+        <w:pStyle w:val="2"/>
+        <w:rPr>
+          <w:rFonts w:hint="default" w:eastAsiaTheme="minorEastAsia"/>
+          <w:lang w:val="en-US" w:eastAsia="zh-CN"/>
+        </w:rPr>
+      </w:pPr>
+      <w:r>
+        <w:rPr>
+          <w:rFonts w:hint="eastAsia"/>
+          <w:lang w:val="en-US" w:eastAsia="zh-CN"/>
+        </w:rPr>
+        <w:t>宾语前置，未有之也</w:t>
+      </w:r>
+    </w:p>
+  </w:comment>
+  <w:comment w:id="63" w:author="Cheng" w:date="2020-06-16T16:38:51Z" w:initials="C">
+    <w:p>
+      <w:pPr>
+        <w:pStyle w:val="2"/>
+        <w:rPr>
+          <w:rFonts w:hint="default" w:eastAsiaTheme="minorEastAsia"/>
+          <w:lang w:val="en-US" w:eastAsia="zh-CN"/>
+        </w:rPr>
+      </w:pPr>
+      <w:r>
+        <w:rPr>
+          <w:rFonts w:hint="eastAsia"/>
+          <w:lang w:val="en-US" w:eastAsia="zh-CN"/>
+        </w:rPr>
+        <w:t>Shangtang</w:t>
+      </w:r>
+    </w:p>
+  </w:comment>
+  <w:comment w:id="64" w:author="Cheng" w:date="2020-06-16T16:38:57Z" w:initials="C">
+    <w:p>
+      <w:pPr>
+        <w:pStyle w:val="2"/>
+        <w:rPr>
+          <w:rFonts w:hint="default" w:eastAsiaTheme="minorEastAsia"/>
+          <w:lang w:val="en-US" w:eastAsia="zh-CN"/>
+        </w:rPr>
+      </w:pPr>
+      <w:r>
+        <w:rPr>
+          <w:rFonts w:hint="eastAsia"/>
+          <w:lang w:val="en-US" w:eastAsia="zh-CN"/>
+        </w:rPr>
+        <w:t>流放</w:t>
+      </w:r>
+    </w:p>
+  </w:comment>
+  <w:comment w:id="65" w:author="Cheng" w:date="2020-06-16T16:38:37Z" w:initials="C">
+    <w:p>
+      <w:pPr>
+        <w:pStyle w:val="2"/>
+        <w:rPr>
+          <w:rFonts w:hint="eastAsia" w:eastAsiaTheme="minorEastAsia"/>
+          <w:lang w:val="en-US" w:eastAsia="zh-CN"/>
+        </w:rPr>
+      </w:pPr>
+      <w:r>
+        <w:rPr>
+          <w:rFonts w:hint="eastAsia"/>
+          <w:lang w:val="en-US" w:eastAsia="zh-CN"/>
+        </w:rPr>
+        <w:t>jie</w:t>
+      </w:r>
+    </w:p>
+  </w:comment>
+  <w:comment w:id="66" w:author="Cheng" w:date="2020-06-16T16:39:42Z" w:initials="C">
+    <w:p>
+      <w:pPr>
+        <w:pStyle w:val="2"/>
+        <w:rPr>
+          <w:rFonts w:hint="default" w:eastAsiaTheme="minorEastAsia"/>
+          <w:lang w:val="en-US" w:eastAsia="zh-CN"/>
+        </w:rPr>
+      </w:pPr>
+      <w:r>
+        <w:rPr>
+          <w:rFonts w:hint="eastAsia"/>
+          <w:lang w:val="en-US" w:eastAsia="zh-CN"/>
+        </w:rPr>
+        <w:t>有这样的事情发生吗</w:t>
+      </w:r>
+    </w:p>
+  </w:comment>
+  <w:comment w:id="67" w:author="Cheng" w:date="2020-06-16T16:40:27Z" w:initials="C">
+    <w:p>
+      <w:pPr>
+        <w:pStyle w:val="2"/>
+        <w:rPr>
+          <w:rFonts w:hint="default" w:eastAsiaTheme="minorEastAsia"/>
+          <w:lang w:val="en-US" w:eastAsia="zh-CN"/>
+        </w:rPr>
+      </w:pPr>
+      <w:r>
+        <w:rPr>
+          <w:rFonts w:hint="eastAsia"/>
+          <w:lang w:val="en-US" w:eastAsia="zh-CN"/>
+        </w:rPr>
+        <w:t>可以吗</w:t>
+      </w:r>
+    </w:p>
+  </w:comment>
+  <w:comment w:id="68" w:author="Cheng" w:date="2020-06-16T16:40:38Z" w:initials="C">
+    <w:p>
+      <w:pPr>
+        <w:pStyle w:val="2"/>
+        <w:rPr>
+          <w:rFonts w:hint="eastAsia" w:eastAsiaTheme="minorEastAsia"/>
+          <w:lang w:val="en-US" w:eastAsia="zh-CN"/>
+        </w:rPr>
+      </w:pPr>
+      <w:r>
+        <w:rPr>
+          <w:rFonts w:hint="eastAsia"/>
+          <w:lang w:val="en-US" w:eastAsia="zh-CN"/>
+        </w:rPr>
+        <w:t>破坏</w:t>
+      </w:r>
+    </w:p>
+  </w:comment>
+  <w:comment w:id="69" w:author="Cheng" w:date="2020-06-16T16:41:38Z" w:initials="C">
+    <w:p>
+      <w:pPr>
+        <w:pStyle w:val="2"/>
+        <w:rPr>
+          <w:rFonts w:hint="default" w:eastAsiaTheme="minorEastAsia"/>
+          <w:lang w:val="en-US" w:eastAsia="zh-CN"/>
+        </w:rPr>
+      </w:pPr>
+      <w:r>
+        <w:rPr>
+          <w:rFonts w:hint="eastAsia"/>
+          <w:lang w:val="en-US" w:eastAsia="zh-CN"/>
+        </w:rPr>
+        <w:t>毁仁害义</w:t>
+      </w:r>
+    </w:p>
+  </w:comment>
+  <w:comment w:id="70" w:author="Cheng" w:date="2020-06-16T16:42:02Z" w:initials="C">
+    <w:p>
+      <w:pPr>
+        <w:pStyle w:val="2"/>
+        <w:rPr>
+          <w:rFonts w:hint="eastAsia" w:eastAsiaTheme="minorEastAsia"/>
+          <w:lang w:val="en-US" w:eastAsia="zh-CN"/>
+        </w:rPr>
+      </w:pPr>
+      <w:r>
+        <w:rPr>
+          <w:rFonts w:hint="eastAsia"/>
+          <w:lang w:val="en-US" w:eastAsia="zh-CN"/>
+        </w:rPr>
+        <w:t>独夫</w:t>
+      </w:r>
+    </w:p>
+  </w:comment>
+  <w:comment w:id="71" w:author="Cheng" w:date="2020-06-16T16:42:17Z" w:initials="C">
+    <w:p>
+      <w:pPr>
+        <w:pStyle w:val="2"/>
+        <w:rPr>
+          <w:rFonts w:hint="eastAsia" w:eastAsiaTheme="minorEastAsia"/>
+          <w:lang w:val="en-US" w:eastAsia="zh-CN"/>
+        </w:rPr>
+      </w:pPr>
+      <w:r>
+        <w:rPr>
+          <w:rFonts w:hint="eastAsia"/>
+          <w:lang w:val="en-US" w:eastAsia="zh-CN"/>
+        </w:rPr>
+        <w:t>处死</w:t>
+      </w:r>
+    </w:p>
+  </w:comment>
+  <w:comment w:id="72" w:author="Cheng" w:date="2020-06-16T16:46:00Z" w:initials="C">
+    <w:p>
+      <w:pPr>
+        <w:pStyle w:val="2"/>
+        <w:rPr>
+          <w:rFonts w:hint="default" w:eastAsiaTheme="minorEastAsia"/>
+          <w:lang w:val="en-US" w:eastAsia="zh-CN"/>
+        </w:rPr>
+      </w:pPr>
+      <w:r>
+        <w:rPr>
+          <w:rFonts w:hint="eastAsia"/>
+          <w:lang w:val="en-US" w:eastAsia="zh-CN"/>
+        </w:rPr>
+        <w:t>之所以</w:t>
+      </w:r>
+    </w:p>
+  </w:comment>
+  <w:comment w:id="73" w:author="Cheng" w:date="2020-06-16T16:47:13Z" w:initials="C">
+    <w:p>
+      <w:pPr>
+        <w:pStyle w:val="2"/>
+        <w:rPr>
+          <w:rFonts w:hint="eastAsia" w:eastAsiaTheme="minorEastAsia"/>
+          <w:lang w:val="en-US" w:eastAsia="zh-CN"/>
+        </w:rPr>
+      </w:pPr>
+      <w:r>
+        <w:rPr>
+          <w:rFonts w:hint="eastAsia"/>
+          <w:lang w:val="en-US" w:eastAsia="zh-CN"/>
+        </w:rPr>
+        <w:t>办法</w:t>
+      </w:r>
+    </w:p>
+  </w:comment>
+  <w:comment w:id="74" w:author="Cheng" w:date="2020-06-16T16:48:06Z" w:initials="C">
+    <w:p>
+      <w:pPr>
+        <w:pStyle w:val="2"/>
+      </w:pPr>
+    </w:p>
+  </w:comment>
+  <w:comment w:id="75" w:author="Cheng" w:date="2020-06-16T16:50:02Z" w:initials="C">
+    <w:p>
+      <w:pPr>
+        <w:pStyle w:val="2"/>
+        <w:rPr>
+          <w:rFonts w:hint="default" w:eastAsiaTheme="minorEastAsia"/>
+          <w:lang w:val="en-US" w:eastAsia="zh-CN"/>
+        </w:rPr>
+      </w:pPr>
+      <w:r>
+        <w:rPr>
+          <w:rFonts w:hint="eastAsia"/>
+          <w:lang w:val="en-US" w:eastAsia="zh-CN"/>
+        </w:rPr>
+        <w:t>聚积</w:t>
+      </w:r>
+    </w:p>
+  </w:comment>
+  <w:comment w:id="76" w:author="Cheng" w:date="2020-06-16T16:49:52Z" w:initials="C">
+    <w:p>
+      <w:pPr>
+        <w:pStyle w:val="2"/>
+        <w:rPr>
+          <w:rFonts w:hint="eastAsia" w:eastAsiaTheme="minorEastAsia"/>
+          <w:lang w:val="en-US" w:eastAsia="zh-CN"/>
+        </w:rPr>
+      </w:pPr>
+      <w:r>
+        <w:rPr>
+          <w:rFonts w:hint="eastAsia"/>
+          <w:lang w:val="en-US" w:eastAsia="zh-CN"/>
+        </w:rPr>
+        <w:t>施加</w:t>
+      </w:r>
+    </w:p>
+  </w:comment>
+  <w:comment w:id="77" w:author="Cheng" w:date="2020-06-16T16:49:32Z" w:initials="C">
+    <w:p>
+      <w:pPr>
+        <w:pStyle w:val="2"/>
+        <w:rPr>
+          <w:rFonts w:hint="default" w:eastAsiaTheme="minorEastAsia"/>
+          <w:lang w:val="en-US" w:eastAsia="zh-CN"/>
+        </w:rPr>
+      </w:pPr>
+      <w:r>
+        <w:rPr>
+          <w:rFonts w:hint="eastAsia"/>
+          <w:lang w:val="en-US" w:eastAsia="zh-CN"/>
+        </w:rPr>
+        <w:t>若，如果</w:t>
+      </w:r>
+    </w:p>
+  </w:comment>
+  <w:comment w:id="78" w:author="Cheng" w:date="2020-06-16T16:50:51Z" w:initials="C">
+    <w:p>
+      <w:pPr>
+        <w:pStyle w:val="2"/>
+        <w:rPr>
+          <w:rFonts w:hint="eastAsia" w:eastAsiaTheme="minorEastAsia"/>
+          <w:lang w:val="en-US" w:eastAsia="zh-CN"/>
+        </w:rPr>
+      </w:pPr>
+      <w:r>
+        <w:rPr>
+          <w:rFonts w:hint="eastAsia"/>
+          <w:lang w:val="en-US" w:eastAsia="zh-CN"/>
+        </w:rPr>
+        <w:t>路人</w:t>
+      </w:r>
+    </w:p>
+  </w:comment>
+  <w:comment w:id="79" w:author="Cheng" w:date="2020-06-16T16:51:37Z" w:initials="C">
+    <w:p>
+      <w:pPr>
+        <w:pStyle w:val="2"/>
+        <w:rPr>
+          <w:rFonts w:hint="eastAsia" w:eastAsiaTheme="minorEastAsia"/>
+          <w:lang w:val="en-US" w:eastAsia="zh-CN"/>
+        </w:rPr>
+      </w:pPr>
+      <w:r>
+        <w:rPr>
+          <w:rFonts w:hint="eastAsia"/>
+          <w:lang w:val="en-US" w:eastAsia="zh-CN"/>
+        </w:rPr>
+        <w:t>仇人</w:t>
+      </w:r>
+    </w:p>
+  </w:comment>
+  <w:comment w:id="80" w:author="Cheng" w:date="2020-06-16T16:53:58Z" w:initials="C">
+    <w:p>
+      <w:pPr>
+        <w:pStyle w:val="2"/>
+        <w:rPr>
+          <w:rFonts w:hint="eastAsia" w:eastAsiaTheme="minorEastAsia"/>
+          <w:lang w:val="en-US" w:eastAsia="zh-CN"/>
+        </w:rPr>
+      </w:pPr>
+      <w:r>
+        <w:rPr>
+          <w:rFonts w:hint="eastAsia"/>
+          <w:lang w:val="en-US" w:eastAsia="zh-CN"/>
+        </w:rPr>
+        <w:t>国家</w:t>
+      </w:r>
+    </w:p>
+  </w:comment>
+  <w:comment w:id="81" w:author="Cheng" w:date="2020-06-16T16:54:45Z" w:initials="C">
+    <w:p>
+      <w:pPr>
+        <w:pStyle w:val="2"/>
+        <w:rPr>
+          <w:rFonts w:hint="eastAsia" w:eastAsiaTheme="minorEastAsia"/>
+          <w:lang w:val="en-US" w:eastAsia="zh-CN"/>
+        </w:rPr>
+      </w:pPr>
+      <w:r>
+        <w:rPr>
+          <w:rFonts w:hint="eastAsia"/>
+          <w:lang w:val="en-US" w:eastAsia="zh-CN"/>
+        </w:rPr>
+        <w:t>所以</w:t>
+      </w:r>
+    </w:p>
+  </w:comment>
+  <w:comment w:id="82" w:author="Cheng" w:date="2020-06-16T16:55:00Z" w:initials="C">
+    <w:p>
+      <w:pPr>
+        <w:pStyle w:val="2"/>
+        <w:rPr>
+          <w:rFonts w:hint="default" w:eastAsiaTheme="minorEastAsia"/>
+          <w:lang w:val="en-US" w:eastAsia="zh-CN"/>
+        </w:rPr>
+      </w:pPr>
+      <w:r>
+        <w:rPr>
+          <w:rFonts w:hint="eastAsia"/>
+          <w:lang w:val="en-US" w:eastAsia="zh-CN"/>
+        </w:rPr>
+        <w:t>老百姓的心</w:t>
+      </w:r>
+    </w:p>
+  </w:comment>
+  <w:comment w:id="83" w:author="Cheng" w:date="2020-06-16T16:55:19Z" w:initials="C">
+    <w:p>
+      <w:pPr>
+        <w:pStyle w:val="2"/>
+        <w:rPr>
+          <w:rFonts w:hint="default" w:eastAsiaTheme="minorEastAsia"/>
+          <w:lang w:val="en-US" w:eastAsia="zh-CN"/>
+        </w:rPr>
+      </w:pPr>
+      <w:r>
+        <w:rPr>
+          <w:rFonts w:hint="eastAsia"/>
+          <w:lang w:val="en-US" w:eastAsia="zh-CN"/>
+        </w:rPr>
+        <w:t>天子的心</w:t>
+      </w:r>
+    </w:p>
+  </w:comment>
+  <w:comment w:id="84" w:author="Cheng" w:date="2020-06-16T16:56:15Z" w:initials="C">
+    <w:p>
+      <w:pPr>
+        <w:pStyle w:val="2"/>
+        <w:rPr>
+          <w:rFonts w:hint="eastAsia" w:eastAsiaTheme="minorEastAsia"/>
+          <w:lang w:val="en-US" w:eastAsia="zh-CN"/>
+        </w:rPr>
+      </w:pPr>
+      <w:r>
+        <w:rPr>
+          <w:rFonts w:hint="eastAsia"/>
+          <w:lang w:val="en-US" w:eastAsia="zh-CN"/>
+        </w:rPr>
+        <w:t>废旧立新</w:t>
+      </w:r>
+    </w:p>
+  </w:comment>
+  <w:comment w:id="85" w:author="Cheng" w:date="2020-06-16T17:00:15Z" w:initials="C">
+    <w:p>
+      <w:pPr>
+        <w:pStyle w:val="2"/>
+        <w:rPr>
+          <w:rFonts w:hint="default" w:eastAsiaTheme="minorEastAsia"/>
+          <w:lang w:val="en-US" w:eastAsia="zh-CN"/>
+        </w:rPr>
+      </w:pPr>
+      <w:r>
+        <w:rPr>
+          <w:rFonts w:hint="eastAsia"/>
+          <w:lang w:val="en-US" w:eastAsia="zh-CN"/>
+        </w:rPr>
+        <w:t>马在驾车的过程中受到惊吓</w:t>
+      </w:r>
+    </w:p>
+  </w:comment>
+  <w:comment w:id="86" w:author="Cheng" w:date="2020-06-16T17:00:46Z" w:initials="C">
+    <w:p>
+      <w:pPr>
+        <w:pStyle w:val="2"/>
+        <w:rPr>
+          <w:rFonts w:hint="eastAsia" w:eastAsiaTheme="minorEastAsia"/>
+          <w:lang w:val="en-US" w:eastAsia="zh-CN"/>
+        </w:rPr>
+      </w:pPr>
+      <w:r>
+        <w:rPr>
+          <w:rFonts w:hint="eastAsia"/>
+          <w:lang w:val="en-US" w:eastAsia="zh-CN"/>
+        </w:rPr>
+        <w:t>安稳</w:t>
+      </w:r>
+    </w:p>
+  </w:comment>
+  <w:comment w:id="87" w:author="Cheng" w:date="2020-06-16T17:01:02Z" w:initials="C">
+    <w:p>
+      <w:pPr>
+        <w:pStyle w:val="2"/>
+        <w:rPr>
+          <w:rFonts w:hint="eastAsia" w:eastAsiaTheme="minorEastAsia"/>
+          <w:lang w:val="en-US" w:eastAsia="zh-CN"/>
+        </w:rPr>
+      </w:pPr>
+      <w:r>
+        <w:rPr>
+          <w:rFonts w:hint="eastAsia"/>
+          <w:lang w:val="en-US" w:eastAsia="zh-CN"/>
+        </w:rPr>
+        <w:t>车</w:t>
+      </w:r>
+    </w:p>
+  </w:comment>
+  <w:comment w:id="88" w:author="Cheng" w:date="2020-06-16T17:02:37Z" w:initials="C">
+    <w:p>
+      <w:pPr>
+        <w:pStyle w:val="2"/>
+        <w:rPr>
+          <w:rFonts w:hint="default" w:eastAsiaTheme="minorEastAsia"/>
+          <w:lang w:val="en-US" w:eastAsia="zh-CN"/>
+        </w:rPr>
+      </w:pPr>
+      <w:r>
+        <w:rPr>
+          <w:rFonts w:hint="eastAsia"/>
+          <w:lang w:val="en-US" w:eastAsia="zh-CN"/>
+        </w:rPr>
+        <w:t>在政治上受到惊吓</w:t>
+      </w:r>
+    </w:p>
+  </w:comment>
+  <w:comment w:id="89" w:author="Cheng" w:date="2020-06-16T17:04:16Z" w:initials="C">
+    <w:p>
+      <w:pPr>
+        <w:pStyle w:val="2"/>
+        <w:rPr>
+          <w:rFonts w:hint="eastAsia" w:eastAsiaTheme="minorEastAsia"/>
+          <w:lang w:val="en-US" w:eastAsia="zh-CN"/>
+        </w:rPr>
+      </w:pPr>
+      <w:r>
+        <w:rPr>
+          <w:rFonts w:hint="eastAsia"/>
+          <w:lang w:val="en-US" w:eastAsia="zh-CN"/>
+        </w:rPr>
+        <w:t>想办法</w:t>
+      </w:r>
+    </w:p>
+  </w:comment>
+  <w:comment w:id="90" w:author="Cheng" w:date="2020-06-16T17:03:55Z" w:initials="C">
+    <w:p>
+      <w:pPr>
+        <w:pStyle w:val="2"/>
+        <w:rPr>
+          <w:rFonts w:hint="default" w:eastAsiaTheme="minorEastAsia"/>
+          <w:lang w:val="en-US" w:eastAsia="zh-CN"/>
+        </w:rPr>
+      </w:pPr>
+      <w:r>
+        <w:rPr>
+          <w:rFonts w:hint="eastAsia"/>
+          <w:lang w:val="en-US" w:eastAsia="zh-CN"/>
+        </w:rPr>
+        <w:t>使...安静</w:t>
+      </w:r>
+    </w:p>
+  </w:comment>
+  <w:comment w:id="91" w:author="Cheng" w:date="2020-06-16T17:04:24Z" w:initials="C">
+    <w:p>
+      <w:pPr>
+        <w:pStyle w:val="2"/>
+        <w:rPr>
+          <w:rFonts w:hint="default" w:eastAsiaTheme="minorEastAsia"/>
+          <w:lang w:val="en-US" w:eastAsia="zh-CN"/>
+        </w:rPr>
+      </w:pPr>
+      <w:r>
+        <w:rPr>
+          <w:rFonts w:hint="eastAsia"/>
+          <w:lang w:val="en-US" w:eastAsia="zh-CN"/>
+        </w:rPr>
+        <w:t>想办法给他们实惠</w:t>
+      </w:r>
+    </w:p>
+  </w:comment>
+  <w:comment w:id="92" w:author="Cheng" w:date="2020-06-16T17:05:39Z" w:initials="C">
+    <w:p>
+      <w:pPr>
+        <w:pStyle w:val="2"/>
+        <w:rPr>
+          <w:rFonts w:hint="default" w:eastAsiaTheme="minorEastAsia"/>
+          <w:lang w:val="en-US" w:eastAsia="zh-CN"/>
+        </w:rPr>
+      </w:pPr>
+      <w:r>
+        <w:rPr>
+          <w:rFonts w:hint="eastAsia"/>
+          <w:lang w:val="en-US" w:eastAsia="zh-CN"/>
+        </w:rPr>
+        <w:t>忠实，恭敬</w:t>
+      </w:r>
+    </w:p>
+  </w:comment>
+  <w:comment w:id="93" w:author="Cheng" w:date="2020-06-16T17:05:51Z" w:initials="C">
+    <w:p>
+      <w:pPr>
+        <w:pStyle w:val="2"/>
+        <w:rPr>
+          <w:rFonts w:hint="eastAsia" w:eastAsiaTheme="minorEastAsia"/>
+          <w:lang w:val="en-US" w:eastAsia="zh-CN"/>
+        </w:rPr>
+      </w:pPr>
+      <w:r>
+        <w:rPr>
+          <w:rFonts w:hint="eastAsia"/>
+          <w:lang w:val="en-US" w:eastAsia="zh-CN"/>
+        </w:rPr>
+        <w:t>宣传</w:t>
+      </w:r>
+    </w:p>
+  </w:comment>
+  <w:comment w:id="94" w:author="Cheng" w:date="2020-06-16T17:06:10Z" w:initials="C">
+    <w:p>
+      <w:pPr>
+        <w:pStyle w:val="2"/>
+        <w:rPr>
+          <w:rFonts w:hint="default" w:eastAsiaTheme="minorEastAsia"/>
+          <w:lang w:val="en-US" w:eastAsia="zh-CN"/>
+        </w:rPr>
+      </w:pPr>
+      <w:r>
+        <w:rPr>
+          <w:rFonts w:hint="eastAsia"/>
+          <w:lang w:val="en-US" w:eastAsia="zh-CN"/>
+        </w:rPr>
+        <w:t>敬爱兄长</w:t>
+      </w:r>
+    </w:p>
+  </w:comment>
+  <w:comment w:id="95" w:author="Cheng" w:date="2020-06-16T17:06:05Z" w:initials="C">
+    <w:p>
+      <w:pPr>
+        <w:pStyle w:val="2"/>
+        <w:rPr>
+          <w:rFonts w:hint="eastAsia" w:eastAsiaTheme="minorEastAsia"/>
+          <w:lang w:val="en-US" w:eastAsia="zh-CN"/>
+        </w:rPr>
+      </w:pPr>
+      <w:r>
+        <w:rPr>
+          <w:rFonts w:hint="eastAsia"/>
+          <w:lang w:val="en-US" w:eastAsia="zh-CN"/>
+        </w:rPr>
+        <w:t>ti</w:t>
+      </w:r>
+    </w:p>
+  </w:comment>
+  <w:comment w:id="96" w:author="Cheng" w:date="2020-06-16T17:06:48Z" w:initials="C">
+    <w:p>
+      <w:pPr>
+        <w:pStyle w:val="2"/>
+        <w:rPr>
+          <w:rFonts w:hint="default" w:eastAsiaTheme="minorEastAsia"/>
+          <w:lang w:val="en-US" w:eastAsia="zh-CN"/>
+        </w:rPr>
+      </w:pPr>
+      <w:r>
+        <w:rPr>
+          <w:rFonts w:hint="eastAsia"/>
+          <w:lang w:val="en-US" w:eastAsia="zh-CN"/>
+        </w:rPr>
+        <w:t>收养</w:t>
+      </w:r>
+    </w:p>
+  </w:comment>
+  <w:comment w:id="97" w:author="Cheng" w:date="2020-06-16T17:08:23Z" w:initials="C">
+    <w:p>
+      <w:pPr>
+        <w:pStyle w:val="2"/>
+        <w:rPr>
+          <w:rFonts w:hint="eastAsia" w:eastAsiaTheme="minorEastAsia"/>
+          <w:lang w:val="en-US" w:eastAsia="zh-CN"/>
+        </w:rPr>
+      </w:pPr>
+      <w:r>
+        <w:rPr>
+          <w:rFonts w:hint="eastAsia"/>
+          <w:lang w:val="en-US" w:eastAsia="zh-CN"/>
+        </w:rPr>
+        <w:t>承载</w:t>
+      </w:r>
+    </w:p>
+  </w:comment>
+  <w:comment w:id="98" w:author="Cheng" w:date="2020-06-16T17:08:27Z" w:initials="C">
+    <w:p>
+      <w:pPr>
+        <w:pStyle w:val="2"/>
+        <w:rPr>
+          <w:rFonts w:hint="eastAsia" w:eastAsiaTheme="minorEastAsia"/>
+          <w:lang w:val="en-US" w:eastAsia="zh-CN"/>
+        </w:rPr>
+      </w:pPr>
+      <w:r>
+        <w:rPr>
+          <w:rFonts w:hint="eastAsia"/>
+          <w:lang w:val="en-US" w:eastAsia="zh-CN"/>
+        </w:rPr>
+        <w:t>倾覆</w:t>
+      </w:r>
+    </w:p>
+  </w:comment>
+  <w:comment w:id="99" w:author="Cheng" w:date="2020-06-16T17:09:57Z" w:initials="C">
+    <w:p>
+      <w:pPr>
+        <w:pStyle w:val="2"/>
+        <w:rPr>
+          <w:rFonts w:hint="default" w:eastAsiaTheme="minorEastAsia"/>
+          <w:lang w:val="en-US" w:eastAsia="zh-CN"/>
+        </w:rPr>
+      </w:pPr>
+      <w:r>
+        <w:rPr>
+          <w:rFonts w:hint="eastAsia"/>
+          <w:lang w:val="en-US" w:eastAsia="zh-CN"/>
+        </w:rPr>
+        <w:t>不变的</w:t>
+      </w:r>
+    </w:p>
+  </w:comment>
+  <w:comment w:id="100" w:author="Cheng" w:date="2020-06-16T17:10:09Z" w:initials="C">
+    <w:p>
+      <w:pPr>
+        <w:pStyle w:val="2"/>
+        <w:rPr>
+          <w:rFonts w:hint="default" w:eastAsiaTheme="minorEastAsia"/>
+          <w:lang w:val="en-US" w:eastAsia="zh-CN"/>
+        </w:rPr>
+      </w:pPr>
+      <w:r>
+        <w:rPr>
+          <w:rFonts w:hint="eastAsia"/>
+          <w:lang w:val="en-US" w:eastAsia="zh-CN"/>
+        </w:rPr>
+        <w:t>固定不变的想法</w:t>
+      </w:r>
+    </w:p>
+  </w:comment>
+  <w:comment w:id="101" w:author="Cheng" w:date="2020-06-16T17:11:13Z" w:initials="C">
+    <w:p>
+      <w:pPr>
+        <w:pStyle w:val="2"/>
+        <w:rPr>
+          <w:rFonts w:hint="eastAsia" w:eastAsiaTheme="minorEastAsia"/>
+          <w:lang w:val="en-US" w:eastAsia="zh-CN"/>
+        </w:rPr>
+      </w:pPr>
+      <w:r>
+        <w:rPr>
+          <w:rFonts w:hint="eastAsia"/>
+          <w:lang w:val="en-US" w:eastAsia="zh-CN"/>
+        </w:rPr>
+        <w:t>为什么</w:t>
+      </w:r>
+    </w:p>
+  </w:comment>
+  <w:comment w:id="102" w:author="Cheng" w:date="2020-06-16T17:11:19Z" w:initials="C">
+    <w:p>
+      <w:pPr>
+        <w:pStyle w:val="2"/>
+        <w:rPr>
+          <w:rFonts w:hint="default" w:eastAsiaTheme="minorEastAsia"/>
+          <w:lang w:val="en-US" w:eastAsia="zh-CN"/>
+        </w:rPr>
+      </w:pPr>
+      <w:r>
+        <w:rPr>
+          <w:rFonts w:hint="eastAsia"/>
+          <w:lang w:val="en-US" w:eastAsia="zh-CN"/>
+        </w:rPr>
+        <w:t>使动用法，使...惧怕</w:t>
+      </w:r>
+    </w:p>
+  </w:comment>
+  <w:comment w:id="103" w:author="Cheng" w:date="2020-06-16T17:12:54Z" w:initials="C">
+    <w:p>
+      <w:pPr>
+        <w:pStyle w:val="2"/>
+        <w:rPr>
+          <w:rFonts w:hint="default" w:eastAsiaTheme="minorEastAsia"/>
+          <w:lang w:val="en-US" w:eastAsia="zh-CN"/>
+        </w:rPr>
+      </w:pPr>
+      <w:r>
+        <w:rPr>
+          <w:rFonts w:hint="eastAsia"/>
+          <w:lang w:val="en-US" w:eastAsia="zh-CN"/>
+        </w:rPr>
+        <w:t>自然界的规律</w:t>
+      </w:r>
+    </w:p>
+  </w:comment>
+  <w:comment w:id="104" w:author="Cheng" w:date="2020-06-16T17:13:01Z" w:initials="C">
+    <w:p>
+      <w:pPr>
+        <w:pStyle w:val="2"/>
+        <w:rPr>
+          <w:rFonts w:hint="eastAsia" w:eastAsiaTheme="minorEastAsia"/>
+          <w:lang w:val="en-US" w:eastAsia="zh-CN"/>
+        </w:rPr>
+      </w:pPr>
+      <w:r>
+        <w:rPr>
+          <w:rFonts w:hint="eastAsia"/>
+          <w:lang w:val="en-US" w:eastAsia="zh-CN"/>
+        </w:rPr>
+        <w:t>大概</w:t>
+      </w:r>
+    </w:p>
+  </w:comment>
+  <w:comment w:id="105" w:author="Cheng" w:date="2020-06-16T17:13:12Z" w:initials="C">
+    <w:p>
+      <w:pPr>
+        <w:pStyle w:val="2"/>
+        <w:rPr>
+          <w:rFonts w:hint="eastAsia" w:eastAsiaTheme="minorEastAsia"/>
+          <w:lang w:val="en-US" w:eastAsia="zh-CN"/>
+        </w:rPr>
+      </w:pPr>
+      <w:r>
+        <w:rPr>
+          <w:rFonts w:hint="eastAsia"/>
+          <w:lang w:val="en-US" w:eastAsia="zh-CN"/>
+        </w:rPr>
+        <w:t>如同</w:t>
+      </w:r>
+    </w:p>
+  </w:comment>
+  <w:comment w:id="106" w:author="Cheng" w:date="2020-06-16T17:13:18Z" w:initials="C">
+    <w:p>
+      <w:pPr>
+        <w:pStyle w:val="2"/>
+        <w:rPr>
+          <w:rFonts w:hint="eastAsia" w:eastAsiaTheme="minorEastAsia"/>
+          <w:lang w:val="en-US" w:eastAsia="zh-CN"/>
+        </w:rPr>
+      </w:pPr>
+      <w:r>
+        <w:rPr>
+          <w:rFonts w:hint="eastAsia"/>
+          <w:lang w:val="en-US" w:eastAsia="zh-CN"/>
+        </w:rPr>
+        <w:t>拉弓射箭</w:t>
+      </w:r>
+    </w:p>
+  </w:comment>
+  <w:comment w:id="107" w:author="Cheng" w:date="2020-06-16T17:13:56Z" w:initials="C">
+    <w:p>
+      <w:pPr>
+        <w:pStyle w:val="2"/>
+        <w:rPr>
+          <w:rFonts w:hint="eastAsia" w:eastAsiaTheme="minorEastAsia"/>
+          <w:lang w:val="en-US" w:eastAsia="zh-CN"/>
+        </w:rPr>
+      </w:pPr>
+      <w:r>
+        <w:rPr>
+          <w:rFonts w:hint="eastAsia"/>
+          <w:lang w:val="en-US" w:eastAsia="zh-CN"/>
+        </w:rPr>
+        <w:t>拉高</w:t>
+      </w:r>
+    </w:p>
+  </w:comment>
+  <w:comment w:id="108" w:author="Cheng" w:date="2020-06-16T17:14:01Z" w:initials="C">
+    <w:p>
+      <w:pPr>
+        <w:pStyle w:val="2"/>
+        <w:rPr>
+          <w:rFonts w:hint="eastAsia" w:eastAsiaTheme="minorEastAsia"/>
+          <w:lang w:val="en-US" w:eastAsia="zh-CN"/>
+        </w:rPr>
+      </w:pPr>
+      <w:r>
+        <w:rPr>
+          <w:rFonts w:hint="eastAsia"/>
+          <w:lang w:val="en-US" w:eastAsia="zh-CN"/>
+        </w:rPr>
+        <w:t>压低</w:t>
+      </w:r>
+    </w:p>
+  </w:comment>
+  <w:comment w:id="109" w:author="Cheng" w:date="2020-06-16T17:14:23Z" w:initials="C">
+    <w:p>
+      <w:pPr>
+        <w:pStyle w:val="2"/>
+        <w:rPr>
+          <w:rFonts w:hint="default" w:eastAsiaTheme="minorEastAsia"/>
+          <w:lang w:val="en-US" w:eastAsia="zh-CN"/>
+        </w:rPr>
+      </w:pPr>
+      <w:r>
+        <w:rPr>
+          <w:rFonts w:hint="eastAsia"/>
+          <w:lang w:val="en-US" w:eastAsia="zh-CN"/>
+        </w:rPr>
+        <w:t>拉的过满</w:t>
+      </w:r>
+    </w:p>
+  </w:comment>
+  <w:comment w:id="110" w:author="Cheng" w:date="2020-06-16T17:14:45Z" w:initials="C">
+    <w:p>
+      <w:pPr>
+        <w:pStyle w:val="2"/>
+        <w:rPr>
+          <w:rFonts w:hint="eastAsia" w:eastAsiaTheme="minorEastAsia"/>
+          <w:lang w:val="en-US" w:eastAsia="zh-CN"/>
+        </w:rPr>
+      </w:pPr>
+      <w:r>
+        <w:rPr>
+          <w:rFonts w:hint="eastAsia"/>
+          <w:lang w:val="en-US" w:eastAsia="zh-CN"/>
+        </w:rPr>
+        <w:t>放松</w:t>
+      </w:r>
+    </w:p>
+  </w:comment>
+  <w:comment w:id="111" w:author="Cheng" w:date="2020-06-16T17:14:56Z" w:initials="C">
+    <w:p>
+      <w:pPr>
+        <w:pStyle w:val="2"/>
+        <w:rPr>
+          <w:rFonts w:hint="default" w:eastAsiaTheme="minorEastAsia"/>
+          <w:lang w:val="en-US" w:eastAsia="zh-CN"/>
+        </w:rPr>
+      </w:pPr>
+      <w:r>
+        <w:rPr>
+          <w:rFonts w:hint="eastAsia"/>
+          <w:lang w:val="en-US" w:eastAsia="zh-CN"/>
+        </w:rPr>
+        <w:t>增加力量</w:t>
+      </w:r>
+    </w:p>
+  </w:comment>
+  <w:comment w:id="112" w:author="Cheng" w:date="2020-06-16T17:15:40Z" w:initials="C">
+    <w:p>
+      <w:pPr>
+        <w:pStyle w:val="2"/>
+        <w:rPr>
+          <w:rFonts w:hint="eastAsia" w:eastAsiaTheme="minorEastAsia"/>
+          <w:lang w:val="en-US" w:eastAsia="zh-CN"/>
+        </w:rPr>
+      </w:pPr>
+      <w:r>
+        <w:rPr>
+          <w:rFonts w:hint="eastAsia"/>
+          <w:lang w:val="en-US" w:eastAsia="zh-CN"/>
+        </w:rPr>
+        <w:t>社会法则</w:t>
+      </w:r>
+    </w:p>
+  </w:comment>
+  <w:comment w:id="113" w:author="Cheng" w:date="2020-06-16T17:16:14Z" w:initials="C">
+    <w:p>
+      <w:pPr>
+        <w:pStyle w:val="2"/>
+        <w:rPr>
+          <w:rFonts w:hint="eastAsia" w:eastAsiaTheme="minorEastAsia"/>
+          <w:lang w:val="en-US" w:eastAsia="zh-CN"/>
+        </w:rPr>
+      </w:pPr>
+      <w:r>
+        <w:rPr>
+          <w:rFonts w:hint="eastAsia"/>
+          <w:lang w:val="en-US" w:eastAsia="zh-CN"/>
+        </w:rPr>
+        <w:t>减少</w:t>
+      </w:r>
+    </w:p>
+  </w:comment>
+  <w:comment w:id="114" w:author="Cheng" w:date="2020-06-16T17:16:07Z" w:initials="C">
+    <w:p>
+      <w:pPr>
+        <w:pStyle w:val="2"/>
+        <w:rPr>
+          <w:rFonts w:hint="default" w:eastAsiaTheme="minorEastAsia"/>
+          <w:lang w:val="en-US" w:eastAsia="zh-CN"/>
+        </w:rPr>
+      </w:pPr>
+      <w:r>
+        <w:rPr>
+          <w:rFonts w:hint="eastAsia"/>
+          <w:lang w:val="en-US" w:eastAsia="zh-CN"/>
+        </w:rPr>
+        <w:t>奉献</w:t>
+      </w:r>
+    </w:p>
+  </w:comment>
+  <w:comment w:id="115" w:author="Cheng" w:date="2020-06-16T17:18:50Z" w:initials="C">
+    <w:p>
+      <w:pPr>
+        <w:pStyle w:val="2"/>
+        <w:rPr>
+          <w:rFonts w:hint="eastAsia" w:eastAsiaTheme="minorEastAsia"/>
+          <w:lang w:val="en-US" w:eastAsia="zh-CN"/>
+        </w:rPr>
+      </w:pPr>
+      <w:r>
+        <w:rPr>
+          <w:rFonts w:hint="eastAsia"/>
+          <w:lang w:val="en-US" w:eastAsia="zh-CN"/>
+        </w:rPr>
+        <w:t>给天下的人</w:t>
+      </w:r>
+    </w:p>
+  </w:comment>
+  <w:comment w:id="116" w:author="Cheng" w:date="2020-06-16T17:18:34Z" w:initials="C">
+    <w:p>
+      <w:pPr>
+        <w:pStyle w:val="2"/>
+        <w:rPr>
+          <w:rFonts w:hint="eastAsia" w:eastAsiaTheme="minorEastAsia"/>
+          <w:lang w:val="en-US" w:eastAsia="zh-CN"/>
+        </w:rPr>
+      </w:pPr>
+      <w:r>
+        <w:rPr>
+          <w:rFonts w:hint="eastAsia"/>
+          <w:lang w:val="en-US" w:eastAsia="zh-CN"/>
+        </w:rPr>
+        <w:t>量器</w:t>
+      </w:r>
+    </w:p>
+  </w:comment>
+  <w:comment w:id="117" w:author="Cheng" w:date="2020-06-16T17:19:04Z" w:initials="C">
+    <w:p>
+      <w:pPr>
+        <w:pStyle w:val="2"/>
+        <w:rPr>
+          <w:rFonts w:hint="eastAsia" w:eastAsiaTheme="minorEastAsia"/>
+          <w:lang w:val="en-US" w:eastAsia="zh-CN"/>
+        </w:rPr>
+      </w:pPr>
+      <w:r>
+        <w:rPr>
+          <w:rFonts w:hint="eastAsia"/>
+          <w:lang w:val="en-US" w:eastAsia="zh-CN"/>
+        </w:rPr>
+        <w:t>连同</w:t>
+      </w:r>
+    </w:p>
+  </w:comment>
+  <w:comment w:id="118" w:author="Cheng" w:date="2020-06-16T17:19:10Z" w:initials="C">
+    <w:p>
+      <w:pPr>
+        <w:pStyle w:val="2"/>
+        <w:rPr>
+          <w:rFonts w:hint="eastAsia" w:eastAsiaTheme="minorEastAsia"/>
+          <w:lang w:val="en-US" w:eastAsia="zh-CN"/>
+        </w:rPr>
+      </w:pPr>
+      <w:r>
+        <w:rPr>
+          <w:rFonts w:hint="eastAsia"/>
+          <w:lang w:val="en-US" w:eastAsia="zh-CN"/>
+        </w:rPr>
+        <w:t>盗窃</w:t>
+      </w:r>
+    </w:p>
+  </w:comment>
+  <w:comment w:id="119" w:author="Cheng" w:date="2020-06-16T17:19:23Z" w:initials="C">
+    <w:p>
+      <w:pPr>
+        <w:pStyle w:val="2"/>
+        <w:rPr>
+          <w:rFonts w:hint="default" w:eastAsiaTheme="minorEastAsia"/>
+          <w:lang w:val="en-US" w:eastAsia="zh-CN"/>
+        </w:rPr>
+      </w:pPr>
+      <w:r>
+        <w:rPr>
+          <w:rFonts w:hint="eastAsia"/>
+          <w:lang w:val="en-US" w:eastAsia="zh-CN"/>
+        </w:rPr>
+        <w:t>权：秤锤；衡：秤杆</w:t>
+      </w:r>
+    </w:p>
+  </w:comment>
+  <w:comment w:id="120" w:author="Cheng" w:date="2020-06-16T17:20:37Z" w:initials="C">
+    <w:p>
+      <w:pPr>
+        <w:pStyle w:val="2"/>
+        <w:rPr>
+          <w:rFonts w:hint="default" w:eastAsiaTheme="minorEastAsia"/>
+          <w:lang w:val="en-US" w:eastAsia="zh-CN"/>
+        </w:rPr>
+      </w:pPr>
+      <w:r>
+        <w:rPr>
+          <w:rFonts w:hint="eastAsia"/>
+          <w:lang w:val="en-US" w:eastAsia="zh-CN"/>
+        </w:rPr>
+        <w:t>古人用作凭信的东西</w:t>
+      </w:r>
     </w:p>
   </w:comment>
 </w:comments>
@@ -1518,10 +10894,127 @@
 
 <file path=word/commentsExtended.xml><?xml version="1.0" encoding="utf-8"?>
 <w15:commentsEx xmlns:wpc="http://schemas.microsoft.com/office/word/2010/wordprocessingCanvas" xmlns:mc="http://schemas.openxmlformats.org/markup-compatibility/2006" xmlns:o="urn:schemas-microsoft-com:office:office" xmlns:r="http://schemas.openxmlformats.org/officeDocument/2006/relationships" xmlns:m="http://schemas.openxmlformats.org/officeDocument/2006/math" xmlns:v="urn:schemas-microsoft-com:vml" xmlns:wp14="http://schemas.microsoft.com/office/word/2010/wordprocessingDrawing" xmlns:wp="http://schemas.openxmlformats.org/drawingml/2006/wordprocessingDrawing" xmlns:w="http://schemas.openxmlformats.org/wordprocessingml/2006/main" xmlns:w14="http://schemas.microsoft.com/office/word/2010/wordml" xmlns:w15="http://schemas.microsoft.com/office/word/2012/wordml" xmlns:w10="urn:schemas-microsoft-com:office:word" xmlns:wpg="http://schemas.microsoft.com/office/word/2010/wordprocessingGroup" xmlns:wpi="http://schemas.microsoft.com/office/word/2010/wordprocessingInk" xmlns:wne="http://schemas.microsoft.com/office/word/2006/wordml" xmlns:wps="http://schemas.microsoft.com/office/word/2010/wordprocessingShape" xmlns:wpsCustomData="http://www.wps.cn/officeDocument/2013/wpsCustomData" mc:Ignorable="w14 w15 wp14">
-  <w15:commentEx w15:paraId="478F22AE" w15:done="0"/>
-  <w15:commentEx w15:paraId="35A36A40" w15:done="0"/>
-  <w15:commentEx w15:paraId="706942C6" w15:done="0"/>
-  <w15:commentEx w15:paraId="04733F8B" w15:done="0"/>
+  <w15:commentEx w15:paraId="0BE65B98" w15:done="0"/>
+  <w15:commentEx w15:paraId="00E60DAF" w15:done="0"/>
+  <w15:commentEx w15:paraId="154B6B79" w15:done="0"/>
+  <w15:commentEx w15:paraId="13B878AB" w15:done="0"/>
+  <w15:commentEx w15:paraId="3C327BF8" w15:done="0"/>
+  <w15:commentEx w15:paraId="10A96108" w15:done="0"/>
+  <w15:commentEx w15:paraId="130F7B49" w15:done="0"/>
+  <w15:commentEx w15:paraId="68ED383B" w15:done="0"/>
+  <w15:commentEx w15:paraId="38D30522" w15:done="0"/>
+  <w15:commentEx w15:paraId="78170B44" w15:done="0"/>
+  <w15:commentEx w15:paraId="53BE3F1D" w15:done="0"/>
+  <w15:commentEx w15:paraId="75896230" w15:done="0"/>
+  <w15:commentEx w15:paraId="2E74545E" w15:done="0"/>
+  <w15:commentEx w15:paraId="1A2F38E3" w15:done="0"/>
+  <w15:commentEx w15:paraId="2B545475" w15:done="0"/>
+  <w15:commentEx w15:paraId="4E6D7514" w15:done="0"/>
+  <w15:commentEx w15:paraId="02057985" w15:done="0"/>
+  <w15:commentEx w15:paraId="74557D99" w15:done="0"/>
+  <w15:commentEx w15:paraId="7B5119A6" w15:done="0"/>
+  <w15:commentEx w15:paraId="221E56E5" w15:done="0"/>
+  <w15:commentEx w15:paraId="1F374789" w15:done="0"/>
+  <w15:commentEx w15:paraId="60D168CF" w15:done="0"/>
+  <w15:commentEx w15:paraId="093B665B" w15:done="0"/>
+  <w15:commentEx w15:paraId="43465195" w15:done="0"/>
+  <w15:commentEx w15:paraId="570134EB" w15:done="0"/>
+  <w15:commentEx w15:paraId="694F6A20" w15:done="0"/>
+  <w15:commentEx w15:paraId="651A140E" w15:done="0"/>
+  <w15:commentEx w15:paraId="43335F89" w15:done="0"/>
+  <w15:commentEx w15:paraId="4E1E0C43" w15:done="0"/>
+  <w15:commentEx w15:paraId="295E05DD" w15:done="0"/>
+  <w15:commentEx w15:paraId="5FFB5693" w15:done="0"/>
+  <w15:commentEx w15:paraId="1C56481D" w15:done="0"/>
+  <w15:commentEx w15:paraId="7B8C6CBB" w15:done="0"/>
+  <w15:commentEx w15:paraId="40F15989" w15:done="0"/>
+  <w15:commentEx w15:paraId="126E648D" w15:done="0"/>
+  <w15:commentEx w15:paraId="6CC60C1E" w15:done="0"/>
+  <w15:commentEx w15:paraId="370F1A94" w15:done="0"/>
+  <w15:commentEx w15:paraId="56E1705E" w15:done="0"/>
+  <w15:commentEx w15:paraId="73076FF7" w15:done="0"/>
+  <w15:commentEx w15:paraId="40BB224F" w15:done="0"/>
+  <w15:commentEx w15:paraId="57AC1F9F" w15:done="0"/>
+  <w15:commentEx w15:paraId="2B6967C6" w15:done="0"/>
+  <w15:commentEx w15:paraId="7CE06E9C" w15:done="0"/>
+  <w15:commentEx w15:paraId="6D1303E5" w15:done="0"/>
+  <w15:commentEx w15:paraId="622E3BC5" w15:done="0"/>
+  <w15:commentEx w15:paraId="3AA863E3" w15:done="0"/>
+  <w15:commentEx w15:paraId="6616329F" w15:done="0"/>
+  <w15:commentEx w15:paraId="79D0090B" w15:done="0"/>
+  <w15:commentEx w15:paraId="47A42581" w15:done="0"/>
+  <w15:commentEx w15:paraId="6F225408" w15:done="0"/>
+  <w15:commentEx w15:paraId="664852F5" w15:done="0"/>
+  <w15:commentEx w15:paraId="1C98155F" w15:done="0"/>
+  <w15:commentEx w15:paraId="33E11A60" w15:done="0"/>
+  <w15:commentEx w15:paraId="643F073D" w15:done="0"/>
+  <w15:commentEx w15:paraId="0D1B63E6" w15:done="0"/>
+  <w15:commentEx w15:paraId="43331473" w15:done="0"/>
+  <w15:commentEx w15:paraId="6BFB3F88" w15:done="0"/>
+  <w15:commentEx w15:paraId="38CB10BF" w15:done="0"/>
+  <w15:commentEx w15:paraId="28B87F8F" w15:done="0"/>
+  <w15:commentEx w15:paraId="2E11464D" w15:done="0"/>
+  <w15:commentEx w15:paraId="3CCD522E" w15:done="0"/>
+  <w15:commentEx w15:paraId="71757C7D" w15:done="0"/>
+  <w15:commentEx w15:paraId="3C4C1E63" w15:done="0"/>
+  <w15:commentEx w15:paraId="1AC25BE7" w15:done="0"/>
+  <w15:commentEx w15:paraId="7975281E" w15:done="0"/>
+  <w15:commentEx w15:paraId="6B50539D" w15:done="0"/>
+  <w15:commentEx w15:paraId="06873FA5" w15:done="0"/>
+  <w15:commentEx w15:paraId="7E7C63AF" w15:done="0"/>
+  <w15:commentEx w15:paraId="09D60037" w15:done="0"/>
+  <w15:commentEx w15:paraId="5E5570F5" w15:done="0"/>
+  <w15:commentEx w15:paraId="181E61EF" w15:done="0"/>
+  <w15:commentEx w15:paraId="50980608" w15:done="0"/>
+  <w15:commentEx w15:paraId="091722EC" w15:done="0"/>
+  <w15:commentEx w15:paraId="6FDF2592" w15:done="0"/>
+  <w15:commentEx w15:paraId="7A494BAF" w15:done="0"/>
+  <w15:commentEx w15:paraId="651511C8" w15:done="0"/>
+  <w15:commentEx w15:paraId="742252C4" w15:done="0"/>
+  <w15:commentEx w15:paraId="552D2D34" w15:done="0"/>
+  <w15:commentEx w15:paraId="654623A5" w15:done="0"/>
+  <w15:commentEx w15:paraId="571358B8" w15:done="0"/>
+  <w15:commentEx w15:paraId="68260CDB" w15:done="0"/>
+  <w15:commentEx w15:paraId="05E372D0" w15:done="0"/>
+  <w15:commentEx w15:paraId="06D45966" w15:done="0"/>
+  <w15:commentEx w15:paraId="035A5C17" w15:done="0"/>
+  <w15:commentEx w15:paraId="7116195F" w15:done="0"/>
+  <w15:commentEx w15:paraId="7E8A250D" w15:done="0"/>
+  <w15:commentEx w15:paraId="58B95DDC" w15:done="0"/>
+  <w15:commentEx w15:paraId="12D14917" w15:done="0"/>
+  <w15:commentEx w15:paraId="68276C14" w15:done="0"/>
+  <w15:commentEx w15:paraId="130B1AC7" w15:done="0"/>
+  <w15:commentEx w15:paraId="073C2BC4" w15:done="0"/>
+  <w15:commentEx w15:paraId="1507455E" w15:done="0"/>
+  <w15:commentEx w15:paraId="625654D1" w15:done="0"/>
+  <w15:commentEx w15:paraId="5138078F" w15:done="0"/>
+  <w15:commentEx w15:paraId="67AB202E" w15:done="0"/>
+  <w15:commentEx w15:paraId="2AAD0B86" w15:done="0"/>
+  <w15:commentEx w15:paraId="2EE00000" w15:done="0"/>
+  <w15:commentEx w15:paraId="73430029" w15:done="0"/>
+  <w15:commentEx w15:paraId="7ED72300" w15:done="0"/>
+  <w15:commentEx w15:paraId="401A579E" w15:done="0"/>
+  <w15:commentEx w15:paraId="65C84721" w15:done="0"/>
+  <w15:commentEx w15:paraId="62454F0D" w15:done="0"/>
+  <w15:commentEx w15:paraId="17931F74" w15:done="0"/>
+  <w15:commentEx w15:paraId="57C623A7" w15:done="0"/>
+  <w15:commentEx w15:paraId="06545148" w15:done="0"/>
+  <w15:commentEx w15:paraId="48B918E7" w15:done="0"/>
+  <w15:commentEx w15:paraId="69384C95" w15:done="0"/>
+  <w15:commentEx w15:paraId="64CF3417" w15:done="0"/>
+  <w15:commentEx w15:paraId="2590039B" w15:done="0"/>
+  <w15:commentEx w15:paraId="34FE5117" w15:done="0"/>
+  <w15:commentEx w15:paraId="4E2445C6" w15:done="0"/>
+  <w15:commentEx w15:paraId="3577745A" w15:done="0"/>
+  <w15:commentEx w15:paraId="2CCA41D5" w15:done="0"/>
+  <w15:commentEx w15:paraId="4BD97E31" w15:done="0"/>
+  <w15:commentEx w15:paraId="0A37733B" w15:done="0"/>
+  <w15:commentEx w15:paraId="6DA4234C" w15:done="0"/>
+  <w15:commentEx w15:paraId="28147EC5" w15:done="0"/>
+  <w15:commentEx w15:paraId="0AF04E7D" w15:done="0"/>
+  <w15:commentEx w15:paraId="2155427E" w15:done="0"/>
+  <w15:commentEx w15:paraId="115F4FC0" w15:done="0"/>
+  <w15:commentEx w15:paraId="24C61CD0" w15:done="0"/>
 </w15:commentsEx>
 </file>
 
@@ -1663,18 +11156,6 @@
     </w:lvl>
   </w:abstractNum>
   <w:abstractNum w:abstractNumId="10">
-    <w:nsid w:val="2566B5F7"/>
-    <w:multiLevelType w:val="singleLevel"/>
-    <w:tmpl w:val="2566B5F7"/>
-    <w:lvl w:ilvl="0" w:tentative="0">
-      <w:start w:val="1"/>
-      <w:numFmt w:val="decimal"/>
-      <w:suff w:val="space"/>
-      <w:lvlText w:val="%1."/>
-      <w:lvlJc w:val="left"/>
-    </w:lvl>
-  </w:abstractNum>
-  <w:abstractNum w:abstractNumId="11">
     <w:nsid w:val="57C4F0FA"/>
     <w:multiLevelType w:val="singleLevel"/>
     <w:tmpl w:val="57C4F0FA"/>
@@ -1689,7 +11170,7 @@
       </w:rPr>
     </w:lvl>
   </w:abstractNum>
-  <w:abstractNum w:abstractNumId="12">
+  <w:abstractNum w:abstractNumId="11">
     <w:nsid w:val="6DE1F167"/>
     <w:multiLevelType w:val="singleLevel"/>
     <w:tmpl w:val="6DE1F167"/>
@@ -1720,10 +11201,10 @@
     <w:abstractNumId w:val="6"/>
   </w:num>
   <w:num w:numId="6">
-    <w:abstractNumId w:val="12"/>
+    <w:abstractNumId w:val="11"/>
   </w:num>
   <w:num w:numId="7">
-    <w:abstractNumId w:val="11"/>
+    <w:abstractNumId w:val="10"/>
   </w:num>
   <w:num w:numId="8">
     <w:abstractNumId w:val="7"/>
@@ -1739,9 +11220,6 @@
   </w:num>
   <w:num w:numId="12">
     <w:abstractNumId w:val="1"/>
-  </w:num>
-  <w:num w:numId="13">
-    <w:abstractNumId w:val="10"/>
   </w:num>
 </w:numbering>
 </file>
@@ -1794,7 +11272,7 @@
     <w:lsdException w:unhideWhenUsed="0" w:uiPriority="0" w:semiHidden="0" w:name="toc 9"/>
     <w:lsdException w:unhideWhenUsed="0" w:uiPriority="0" w:semiHidden="0" w:name="Normal Indent"/>
     <w:lsdException w:unhideWhenUsed="0" w:uiPriority="0" w:semiHidden="0" w:name="footnote text"/>
-    <w:lsdException w:unhideWhenUsed="0" w:uiPriority="0" w:semiHidden="0" w:name="annotation text"/>
+    <w:lsdException w:qFormat="1" w:unhideWhenUsed="0" w:uiPriority="0" w:semiHidden="0" w:name="annotation text"/>
     <w:lsdException w:unhideWhenUsed="0" w:uiPriority="0" w:semiHidden="0" w:name="header"/>
     <w:lsdException w:unhideWhenUsed="0" w:uiPriority="0" w:semiHidden="0" w:name="footer"/>
     <w:lsdException w:unhideWhenUsed="0" w:uiPriority="0" w:semiHidden="0" w:name="index heading"/>
@@ -1867,7 +11345,7 @@
     <w:lsdException w:unhideWhenUsed="0" w:uiPriority="0" w:semiHidden="0" w:name="HTML Sample"/>
     <w:lsdException w:unhideWhenUsed="0" w:uiPriority="0" w:semiHidden="0" w:name="HTML Typewriter"/>
     <w:lsdException w:unhideWhenUsed="0" w:uiPriority="0" w:semiHidden="0" w:name="HTML Variable"/>
-    <w:lsdException w:unhideWhenUsed="0" w:uiPriority="0" w:name="Normal Table"/>
+    <w:lsdException w:qFormat="1" w:unhideWhenUsed="0" w:uiPriority="0" w:name="Normal Table"/>
     <w:lsdException w:unhideWhenUsed="0" w:uiPriority="0" w:semiHidden="0" w:name="annotation subject"/>
     <w:lsdException w:unhideWhenUsed="0" w:uiPriority="0" w:semiHidden="0" w:name="Table Simple 1"/>
     <w:lsdException w:unhideWhenUsed="0" w:uiPriority="0" w:semiHidden="0" w:name="Table Simple 2"/>
@@ -2029,14 +11507,15 @@
       <w:lang w:val="en-US" w:eastAsia="zh-CN" w:bidi="ar-SA"/>
     </w:rPr>
   </w:style>
-  <w:style w:type="character" w:default="1" w:styleId="4">
+  <w:style w:type="character" w:default="1" w:styleId="6">
     <w:name w:val="Default Paragraph Font"/>
     <w:semiHidden/>
     <w:uiPriority w:val="0"/>
   </w:style>
-  <w:style w:type="table" w:default="1" w:styleId="3">
+  <w:style w:type="table" w:default="1" w:styleId="5">
     <w:name w:val="Normal Table"/>
     <w:semiHidden/>
+    <w:qFormat/>
     <w:uiPriority w:val="0"/>
     <w:tblPr>
       <w:tblCellMar>
@@ -2050,10 +11529,51 @@
   <w:style w:type="paragraph" w:styleId="2">
     <w:name w:val="annotation text"/>
     <w:basedOn w:val="1"/>
+    <w:qFormat/>
     <w:uiPriority w:val="0"/>
     <w:pPr>
       <w:jc w:val="left"/>
     </w:pPr>
+  </w:style>
+  <w:style w:type="paragraph" w:styleId="3">
+    <w:name w:val="footer"/>
+    <w:basedOn w:val="1"/>
+    <w:uiPriority w:val="0"/>
+    <w:pPr>
+      <w:tabs>
+        <w:tab w:val="center" w:pos="4153"/>
+        <w:tab w:val="right" w:pos="8306"/>
+      </w:tabs>
+      <w:snapToGrid w:val="0"/>
+      <w:jc w:val="left"/>
+    </w:pPr>
+    <w:rPr>
+      <w:sz w:val="18"/>
+    </w:rPr>
+  </w:style>
+  <w:style w:type="paragraph" w:styleId="4">
+    <w:name w:val="header"/>
+    <w:basedOn w:val="1"/>
+    <w:uiPriority w:val="0"/>
+    <w:pPr>
+      <w:pBdr>
+        <w:top w:val="none" w:color="auto" w:sz="0" w:space="1"/>
+        <w:left w:val="none" w:color="auto" w:sz="0" w:space="4"/>
+        <w:bottom w:val="none" w:color="auto" w:sz="0" w:space="1"/>
+        <w:right w:val="none" w:color="auto" w:sz="0" w:space="4"/>
+      </w:pBdr>
+      <w:tabs>
+        <w:tab w:val="center" w:pos="4153"/>
+        <w:tab w:val="right" w:pos="8306"/>
+      </w:tabs>
+      <w:snapToGrid w:val="0"/>
+      <w:spacing w:line="240" w:lineRule="auto"/>
+      <w:jc w:val="both"/>
+      <w:outlineLvl w:val="9"/>
+    </w:pPr>
+    <w:rPr>
+      <w:sz w:val="18"/>
+    </w:rPr>
   </w:style>
 </w:styles>
 </file>

--- a/Chinese/先秦诸子语录/先秦诸子散文.docx
+++ b/Chinese/先秦诸子语录/先秦诸子散文.docx
@@ -8382,8 +8382,6 @@
           <w:lang w:val="en-US" w:eastAsia="zh-CN"/>
         </w:rPr>
       </w:pPr>
-      <w:bookmarkStart w:id="0" w:name="_GoBack"/>
-      <w:bookmarkEnd w:id="0"/>
       <w:commentRangeStart w:id="115"/>
       <w:r>
         <w:rPr>
@@ -8555,7 +8553,38 @@
           <w:highlight w:val="none"/>
           <w:lang w:val="en-US" w:eastAsia="zh-CN"/>
         </w:rPr>
-        <w:t>以信之，则并与符玺而窃之；</w:t>
+        <w:t>以信之，则并与符玺而窃之；为之仁义以</w:t>
+      </w:r>
+      <w:commentRangeStart w:id="121"/>
+      <w:r>
+        <w:rPr>
+          <w:rFonts w:hint="default" w:ascii="楷体" w:hAnsi="楷体" w:eastAsia="楷体" w:cs="楷体"/>
+          <w:b w:val="0"/>
+          <w:bCs w:val="0"/>
+          <w:color w:val="auto"/>
+          <w:sz w:val="52"/>
+          <w:szCs w:val="52"/>
+          <w:highlight w:val="none"/>
+          <w:lang w:val="en-US" w:eastAsia="zh-CN"/>
+        </w:rPr>
+        <w:t>矫</w:t>
+      </w:r>
+      <w:commentRangeEnd w:id="121"/>
+      <w:r>
+        <w:commentReference w:id="121"/>
+      </w:r>
+      <w:r>
+        <w:rPr>
+          <w:rFonts w:hint="default" w:ascii="楷体" w:hAnsi="楷体" w:eastAsia="楷体" w:cs="楷体"/>
+          <w:b w:val="0"/>
+          <w:bCs w:val="0"/>
+          <w:color w:val="auto"/>
+          <w:sz w:val="52"/>
+          <w:szCs w:val="52"/>
+          <w:highlight w:val="none"/>
+          <w:lang w:val="en-US" w:eastAsia="zh-CN"/>
+        </w:rPr>
+        <w:t>之，则并与仁义而窃之。</w:t>
       </w:r>
     </w:p>
     <w:p>
@@ -8636,8 +8665,2422 @@
           <w:highlight w:val="none"/>
           <w:lang w:val="en-US" w:eastAsia="zh-CN"/>
         </w:rPr>
-        <w:t>为之仁义以矫之，则并与仁义而窃之。何以知其然邪?彼窃钩者诛，窃国者为诸候;诸侯之门，而仁义存焉。(《庄子.胠箧》)</w:t>
-      </w:r>
+        <w:t>何以知其然邪?</w:t>
+      </w:r>
+      <w:commentRangeStart w:id="122"/>
+      <w:r>
+        <w:rPr>
+          <w:rFonts w:hint="default" w:ascii="楷体" w:hAnsi="楷体" w:eastAsia="楷体" w:cs="楷体"/>
+          <w:b w:val="0"/>
+          <w:bCs w:val="0"/>
+          <w:color w:val="auto"/>
+          <w:sz w:val="52"/>
+          <w:szCs w:val="52"/>
+          <w:highlight w:val="none"/>
+          <w:lang w:val="en-US" w:eastAsia="zh-CN"/>
+        </w:rPr>
+        <w:t>彼</w:t>
+      </w:r>
+      <w:commentRangeEnd w:id="122"/>
+      <w:r>
+        <w:commentReference w:id="122"/>
+      </w:r>
+      <w:r>
+        <w:rPr>
+          <w:rFonts w:hint="default" w:ascii="楷体" w:hAnsi="楷体" w:eastAsia="楷体" w:cs="楷体"/>
+          <w:b w:val="0"/>
+          <w:bCs w:val="0"/>
+          <w:color w:val="auto"/>
+          <w:sz w:val="52"/>
+          <w:szCs w:val="52"/>
+          <w:highlight w:val="none"/>
+          <w:lang w:val="en-US" w:eastAsia="zh-CN"/>
+        </w:rPr>
+        <w:t>窃</w:t>
+      </w:r>
+      <w:commentRangeStart w:id="123"/>
+      <w:r>
+        <w:rPr>
+          <w:rFonts w:hint="default" w:ascii="楷体" w:hAnsi="楷体" w:eastAsia="楷体" w:cs="楷体"/>
+          <w:b w:val="0"/>
+          <w:bCs w:val="0"/>
+          <w:color w:val="auto"/>
+          <w:sz w:val="52"/>
+          <w:szCs w:val="52"/>
+          <w:highlight w:val="none"/>
+          <w:lang w:val="en-US" w:eastAsia="zh-CN"/>
+        </w:rPr>
+        <w:t>钩</w:t>
+      </w:r>
+      <w:commentRangeEnd w:id="123"/>
+      <w:r>
+        <w:commentReference w:id="123"/>
+      </w:r>
+      <w:r>
+        <w:rPr>
+          <w:rFonts w:hint="default" w:ascii="楷体" w:hAnsi="楷体" w:eastAsia="楷体" w:cs="楷体"/>
+          <w:b w:val="0"/>
+          <w:bCs w:val="0"/>
+          <w:color w:val="auto"/>
+          <w:sz w:val="52"/>
+          <w:szCs w:val="52"/>
+          <w:highlight w:val="none"/>
+          <w:lang w:val="en-US" w:eastAsia="zh-CN"/>
+        </w:rPr>
+        <w:t>者</w:t>
+      </w:r>
+      <w:commentRangeStart w:id="124"/>
+      <w:r>
+        <w:rPr>
+          <w:rFonts w:hint="default" w:ascii="楷体" w:hAnsi="楷体" w:eastAsia="楷体" w:cs="楷体"/>
+          <w:b w:val="0"/>
+          <w:bCs w:val="0"/>
+          <w:color w:val="auto"/>
+          <w:sz w:val="52"/>
+          <w:szCs w:val="52"/>
+          <w:highlight w:val="none"/>
+          <w:lang w:val="en-US" w:eastAsia="zh-CN"/>
+        </w:rPr>
+        <w:t>诛</w:t>
+      </w:r>
+      <w:commentRangeEnd w:id="124"/>
+      <w:r>
+        <w:commentReference w:id="124"/>
+      </w:r>
+      <w:r>
+        <w:rPr>
+          <w:rFonts w:hint="default" w:ascii="楷体" w:hAnsi="楷体" w:eastAsia="楷体" w:cs="楷体"/>
+          <w:b w:val="0"/>
+          <w:bCs w:val="0"/>
+          <w:color w:val="auto"/>
+          <w:sz w:val="52"/>
+          <w:szCs w:val="52"/>
+          <w:highlight w:val="none"/>
+          <w:lang w:val="en-US" w:eastAsia="zh-CN"/>
+        </w:rPr>
+        <w:t>，窃国者为诸候;</w:t>
+      </w:r>
+      <w:commentRangeStart w:id="125"/>
+      <w:r>
+        <w:rPr>
+          <w:rFonts w:hint="default" w:ascii="楷体" w:hAnsi="楷体" w:eastAsia="楷体" w:cs="楷体"/>
+          <w:b w:val="0"/>
+          <w:bCs w:val="0"/>
+          <w:color w:val="auto"/>
+          <w:sz w:val="52"/>
+          <w:szCs w:val="52"/>
+          <w:highlight w:val="none"/>
+          <w:lang w:val="en-US" w:eastAsia="zh-CN"/>
+        </w:rPr>
+        <w:t>诸侯之门</w:t>
+      </w:r>
+      <w:commentRangeEnd w:id="125"/>
+      <w:r>
+        <w:commentReference w:id="125"/>
+      </w:r>
+      <w:r>
+        <w:rPr>
+          <w:rFonts w:hint="default" w:ascii="楷体" w:hAnsi="楷体" w:eastAsia="楷体" w:cs="楷体"/>
+          <w:b w:val="0"/>
+          <w:bCs w:val="0"/>
+          <w:color w:val="auto"/>
+          <w:sz w:val="52"/>
+          <w:szCs w:val="52"/>
+          <w:highlight w:val="none"/>
+          <w:lang w:val="en-US" w:eastAsia="zh-CN"/>
+        </w:rPr>
+        <w:t>，</w:t>
+      </w:r>
+      <w:commentRangeStart w:id="126"/>
+      <w:r>
+        <w:rPr>
+          <w:rFonts w:hint="default" w:ascii="楷体" w:hAnsi="楷体" w:eastAsia="楷体" w:cs="楷体"/>
+          <w:b w:val="0"/>
+          <w:bCs w:val="0"/>
+          <w:color w:val="auto"/>
+          <w:sz w:val="52"/>
+          <w:szCs w:val="52"/>
+          <w:highlight w:val="none"/>
+          <w:lang w:val="en-US" w:eastAsia="zh-CN"/>
+        </w:rPr>
+        <w:t>而仁义存焉。</w:t>
+      </w:r>
+      <w:commentRangeEnd w:id="126"/>
+      <w:r>
+        <w:commentReference w:id="126"/>
+      </w:r>
+      <w:r>
+        <w:rPr>
+          <w:rFonts w:hint="default" w:ascii="楷体" w:hAnsi="楷体" w:eastAsia="楷体" w:cs="楷体"/>
+          <w:b w:val="0"/>
+          <w:bCs w:val="0"/>
+          <w:color w:val="auto"/>
+          <w:sz w:val="52"/>
+          <w:szCs w:val="52"/>
+          <w:highlight w:val="none"/>
+          <w:lang w:val="en-US" w:eastAsia="zh-CN"/>
+        </w:rPr>
+        <w:t>(《庄子.胠箧》)</w:t>
+      </w:r>
+    </w:p>
+    <w:p>
+      <w:pPr>
+        <w:keepNext w:val="0"/>
+        <w:keepLines w:val="0"/>
+        <w:pageBreakBefore w:val="0"/>
+        <w:widowControl w:val="0"/>
+        <w:numPr>
+          <w:ilvl w:val="0"/>
+          <w:numId w:val="0"/>
+        </w:numPr>
+        <w:kinsoku/>
+        <w:wordWrap/>
+        <w:overflowPunct/>
+        <w:topLinePunct w:val="0"/>
+        <w:autoSpaceDE/>
+        <w:autoSpaceDN/>
+        <w:bidi w:val="0"/>
+        <w:adjustRightInd/>
+        <w:snapToGrid/>
+        <w:ind w:firstLine="1040" w:firstLineChars="200"/>
+        <w:jc w:val="left"/>
+        <w:textAlignment w:val="auto"/>
+        <w:rPr>
+          <w:rFonts w:hint="default" w:ascii="楷体" w:hAnsi="楷体" w:eastAsia="楷体" w:cs="楷体"/>
+          <w:b w:val="0"/>
+          <w:bCs w:val="0"/>
+          <w:color w:val="auto"/>
+          <w:sz w:val="52"/>
+          <w:szCs w:val="52"/>
+          <w:highlight w:val="none"/>
+          <w:lang w:val="en-US" w:eastAsia="zh-CN"/>
+        </w:rPr>
+      </w:pPr>
+    </w:p>
+    <w:p>
+      <w:pPr>
+        <w:keepNext w:val="0"/>
+        <w:keepLines w:val="0"/>
+        <w:pageBreakBefore w:val="0"/>
+        <w:widowControl w:val="0"/>
+        <w:numPr>
+          <w:ilvl w:val="0"/>
+          <w:numId w:val="0"/>
+        </w:numPr>
+        <w:kinsoku/>
+        <w:wordWrap/>
+        <w:overflowPunct/>
+        <w:topLinePunct w:val="0"/>
+        <w:autoSpaceDE/>
+        <w:autoSpaceDN/>
+        <w:bidi w:val="0"/>
+        <w:adjustRightInd/>
+        <w:snapToGrid/>
+        <w:ind w:firstLine="1040" w:firstLineChars="200"/>
+        <w:jc w:val="left"/>
+        <w:textAlignment w:val="auto"/>
+        <w:rPr>
+          <w:rFonts w:hint="default" w:ascii="楷体" w:hAnsi="楷体" w:eastAsia="楷体" w:cs="楷体"/>
+          <w:b w:val="0"/>
+          <w:bCs w:val="0"/>
+          <w:color w:val="auto"/>
+          <w:sz w:val="52"/>
+          <w:szCs w:val="52"/>
+          <w:highlight w:val="none"/>
+          <w:lang w:val="en-US" w:eastAsia="zh-CN"/>
+        </w:rPr>
+      </w:pPr>
+    </w:p>
+    <w:p>
+      <w:pPr>
+        <w:keepNext w:val="0"/>
+        <w:keepLines w:val="0"/>
+        <w:pageBreakBefore w:val="0"/>
+        <w:widowControl w:val="0"/>
+        <w:numPr>
+          <w:ilvl w:val="0"/>
+          <w:numId w:val="0"/>
+        </w:numPr>
+        <w:kinsoku/>
+        <w:wordWrap/>
+        <w:overflowPunct/>
+        <w:topLinePunct w:val="0"/>
+        <w:autoSpaceDE/>
+        <w:autoSpaceDN/>
+        <w:bidi w:val="0"/>
+        <w:adjustRightInd/>
+        <w:snapToGrid/>
+        <w:ind w:firstLine="1040" w:firstLineChars="200"/>
+        <w:jc w:val="left"/>
+        <w:textAlignment w:val="auto"/>
+        <w:rPr>
+          <w:rFonts w:hint="default" w:ascii="楷体" w:hAnsi="楷体" w:eastAsia="楷体" w:cs="楷体"/>
+          <w:b w:val="0"/>
+          <w:bCs w:val="0"/>
+          <w:color w:val="auto"/>
+          <w:sz w:val="52"/>
+          <w:szCs w:val="52"/>
+          <w:highlight w:val="none"/>
+          <w:lang w:val="en-US" w:eastAsia="zh-CN"/>
+        </w:rPr>
+      </w:pPr>
+    </w:p>
+    <w:p>
+      <w:pPr>
+        <w:keepNext w:val="0"/>
+        <w:keepLines w:val="0"/>
+        <w:pageBreakBefore w:val="0"/>
+        <w:widowControl w:val="0"/>
+        <w:numPr>
+          <w:ilvl w:val="0"/>
+          <w:numId w:val="0"/>
+        </w:numPr>
+        <w:kinsoku/>
+        <w:wordWrap/>
+        <w:overflowPunct/>
+        <w:topLinePunct w:val="0"/>
+        <w:autoSpaceDE/>
+        <w:autoSpaceDN/>
+        <w:bidi w:val="0"/>
+        <w:adjustRightInd/>
+        <w:snapToGrid/>
+        <w:ind w:firstLine="1040" w:firstLineChars="200"/>
+        <w:jc w:val="left"/>
+        <w:textAlignment w:val="auto"/>
+        <w:rPr>
+          <w:rFonts w:hint="default" w:ascii="楷体" w:hAnsi="楷体" w:eastAsia="楷体" w:cs="楷体"/>
+          <w:b w:val="0"/>
+          <w:bCs w:val="0"/>
+          <w:color w:val="auto"/>
+          <w:sz w:val="52"/>
+          <w:szCs w:val="52"/>
+          <w:highlight w:val="none"/>
+          <w:lang w:val="en-US" w:eastAsia="zh-CN"/>
+        </w:rPr>
+      </w:pPr>
+    </w:p>
+    <w:p>
+      <w:pPr>
+        <w:keepNext w:val="0"/>
+        <w:keepLines w:val="0"/>
+        <w:pageBreakBefore w:val="0"/>
+        <w:widowControl w:val="0"/>
+        <w:numPr>
+          <w:ilvl w:val="0"/>
+          <w:numId w:val="0"/>
+        </w:numPr>
+        <w:kinsoku/>
+        <w:wordWrap/>
+        <w:overflowPunct/>
+        <w:topLinePunct w:val="0"/>
+        <w:autoSpaceDE/>
+        <w:autoSpaceDN/>
+        <w:bidi w:val="0"/>
+        <w:adjustRightInd/>
+        <w:snapToGrid/>
+        <w:ind w:firstLine="1040" w:firstLineChars="200"/>
+        <w:jc w:val="left"/>
+        <w:textAlignment w:val="auto"/>
+        <w:rPr>
+          <w:rFonts w:hint="default" w:ascii="楷体" w:hAnsi="楷体" w:eastAsia="楷体" w:cs="楷体"/>
+          <w:b w:val="0"/>
+          <w:bCs w:val="0"/>
+          <w:color w:val="auto"/>
+          <w:sz w:val="52"/>
+          <w:szCs w:val="52"/>
+          <w:highlight w:val="none"/>
+          <w:lang w:val="en-US" w:eastAsia="zh-CN"/>
+        </w:rPr>
+      </w:pPr>
+    </w:p>
+    <w:p>
+      <w:pPr>
+        <w:keepNext w:val="0"/>
+        <w:keepLines w:val="0"/>
+        <w:pageBreakBefore w:val="0"/>
+        <w:widowControl w:val="0"/>
+        <w:numPr>
+          <w:ilvl w:val="0"/>
+          <w:numId w:val="0"/>
+        </w:numPr>
+        <w:kinsoku/>
+        <w:wordWrap/>
+        <w:overflowPunct/>
+        <w:topLinePunct w:val="0"/>
+        <w:autoSpaceDE/>
+        <w:autoSpaceDN/>
+        <w:bidi w:val="0"/>
+        <w:adjustRightInd/>
+        <w:snapToGrid/>
+        <w:ind w:firstLine="0" w:firstLineChars="0"/>
+        <w:jc w:val="left"/>
+        <w:textAlignment w:val="auto"/>
+        <w:rPr>
+          <w:rFonts w:hint="default" w:ascii="楷体" w:hAnsi="楷体" w:eastAsia="楷体" w:cs="楷体"/>
+          <w:b/>
+          <w:bCs/>
+          <w:color w:val="auto"/>
+          <w:sz w:val="72"/>
+          <w:szCs w:val="72"/>
+          <w:highlight w:val="none"/>
+          <w:lang w:val="en-US" w:eastAsia="zh-CN"/>
+        </w:rPr>
+      </w:pPr>
+      <w:r>
+        <w:rPr>
+          <w:rFonts w:hint="eastAsia" w:ascii="楷体" w:hAnsi="楷体" w:eastAsia="楷体" w:cs="楷体"/>
+          <w:b/>
+          <w:bCs/>
+          <w:color w:val="auto"/>
+          <w:sz w:val="72"/>
+          <w:szCs w:val="72"/>
+          <w:highlight w:val="none"/>
+          <w:lang w:val="en-US" w:eastAsia="zh-CN"/>
+        </w:rPr>
+        <w:t>《墨子》</w:t>
+      </w:r>
+    </w:p>
+    <w:p>
+      <w:pPr>
+        <w:keepNext w:val="0"/>
+        <w:keepLines w:val="0"/>
+        <w:pageBreakBefore w:val="0"/>
+        <w:widowControl w:val="0"/>
+        <w:numPr>
+          <w:ilvl w:val="0"/>
+          <w:numId w:val="0"/>
+        </w:numPr>
+        <w:kinsoku/>
+        <w:wordWrap/>
+        <w:overflowPunct/>
+        <w:topLinePunct w:val="0"/>
+        <w:autoSpaceDE/>
+        <w:autoSpaceDN/>
+        <w:bidi w:val="0"/>
+        <w:adjustRightInd/>
+        <w:snapToGrid/>
+        <w:ind w:firstLine="1040" w:firstLineChars="200"/>
+        <w:jc w:val="left"/>
+        <w:textAlignment w:val="auto"/>
+        <w:rPr>
+          <w:rFonts w:hint="default" w:ascii="楷体" w:hAnsi="楷体" w:eastAsia="楷体" w:cs="楷体"/>
+          <w:b w:val="0"/>
+          <w:bCs w:val="0"/>
+          <w:color w:val="auto"/>
+          <w:sz w:val="52"/>
+          <w:szCs w:val="52"/>
+          <w:highlight w:val="none"/>
+          <w:lang w:val="en-US" w:eastAsia="zh-CN"/>
+        </w:rPr>
+      </w:pPr>
+    </w:p>
+    <w:p>
+      <w:pPr>
+        <w:keepNext w:val="0"/>
+        <w:keepLines w:val="0"/>
+        <w:pageBreakBefore w:val="0"/>
+        <w:widowControl w:val="0"/>
+        <w:numPr>
+          <w:ilvl w:val="0"/>
+          <w:numId w:val="0"/>
+        </w:numPr>
+        <w:kinsoku/>
+        <w:wordWrap/>
+        <w:overflowPunct/>
+        <w:topLinePunct w:val="0"/>
+        <w:autoSpaceDE/>
+        <w:autoSpaceDN/>
+        <w:bidi w:val="0"/>
+        <w:adjustRightInd/>
+        <w:snapToGrid/>
+        <w:ind w:firstLine="1040" w:firstLineChars="200"/>
+        <w:jc w:val="left"/>
+        <w:textAlignment w:val="auto"/>
+        <w:rPr>
+          <w:rFonts w:hint="default" w:ascii="楷体" w:hAnsi="楷体" w:eastAsia="楷体" w:cs="楷体"/>
+          <w:b w:val="0"/>
+          <w:bCs w:val="0"/>
+          <w:color w:val="auto"/>
+          <w:sz w:val="52"/>
+          <w:szCs w:val="52"/>
+          <w:highlight w:val="none"/>
+          <w:lang w:val="en-US" w:eastAsia="zh-CN"/>
+        </w:rPr>
+      </w:pPr>
+      <w:r>
+        <w:rPr>
+          <w:rFonts w:hint="default" w:ascii="楷体" w:hAnsi="楷体" w:eastAsia="楷体" w:cs="楷体"/>
+          <w:b w:val="0"/>
+          <w:bCs w:val="0"/>
+          <w:color w:val="auto"/>
+          <w:sz w:val="52"/>
+          <w:szCs w:val="52"/>
+          <w:highlight w:val="none"/>
+          <w:lang w:val="en-US" w:eastAsia="zh-CN"/>
+        </w:rPr>
+        <w:t>故</w:t>
+      </w:r>
+      <w:commentRangeStart w:id="127"/>
+      <w:r>
+        <w:rPr>
+          <w:rFonts w:hint="default" w:ascii="楷体" w:hAnsi="楷体" w:eastAsia="楷体" w:cs="楷体"/>
+          <w:b w:val="0"/>
+          <w:bCs w:val="0"/>
+          <w:color w:val="auto"/>
+          <w:sz w:val="52"/>
+          <w:szCs w:val="52"/>
+          <w:highlight w:val="none"/>
+          <w:lang w:val="en-US" w:eastAsia="zh-CN"/>
+        </w:rPr>
+        <w:t>言</w:t>
+      </w:r>
+      <w:commentRangeEnd w:id="127"/>
+      <w:r>
+        <w:commentReference w:id="127"/>
+      </w:r>
+      <w:r>
+        <w:rPr>
+          <w:rFonts w:hint="default" w:ascii="楷体" w:hAnsi="楷体" w:eastAsia="楷体" w:cs="楷体"/>
+          <w:b w:val="0"/>
+          <w:bCs w:val="0"/>
+          <w:color w:val="auto"/>
+          <w:sz w:val="52"/>
+          <w:szCs w:val="52"/>
+          <w:highlight w:val="none"/>
+          <w:lang w:val="en-US" w:eastAsia="zh-CN"/>
+        </w:rPr>
+        <w:t>必有三</w:t>
+      </w:r>
+      <w:commentRangeStart w:id="128"/>
+      <w:r>
+        <w:rPr>
+          <w:rFonts w:hint="default" w:ascii="楷体" w:hAnsi="楷体" w:eastAsia="楷体" w:cs="楷体"/>
+          <w:b w:val="0"/>
+          <w:bCs w:val="0"/>
+          <w:color w:val="auto"/>
+          <w:sz w:val="52"/>
+          <w:szCs w:val="52"/>
+          <w:highlight w:val="none"/>
+          <w:lang w:val="en-US" w:eastAsia="zh-CN"/>
+        </w:rPr>
+        <w:t>表</w:t>
+      </w:r>
+      <w:commentRangeEnd w:id="128"/>
+      <w:r>
+        <w:commentReference w:id="128"/>
+      </w:r>
+      <w:r>
+        <w:rPr>
+          <w:rFonts w:hint="default" w:ascii="楷体" w:hAnsi="楷体" w:eastAsia="楷体" w:cs="楷体"/>
+          <w:b w:val="0"/>
+          <w:bCs w:val="0"/>
+          <w:color w:val="auto"/>
+          <w:sz w:val="52"/>
+          <w:szCs w:val="52"/>
+          <w:highlight w:val="none"/>
+          <w:lang w:val="en-US" w:eastAsia="zh-CN"/>
+        </w:rPr>
+        <w:t>。何谓三表?子墨子曰:“</w:t>
+      </w:r>
+      <w:commentRangeStart w:id="129"/>
+      <w:r>
+        <w:rPr>
+          <w:rFonts w:hint="default" w:ascii="楷体" w:hAnsi="楷体" w:eastAsia="楷体" w:cs="楷体"/>
+          <w:b w:val="0"/>
+          <w:bCs w:val="0"/>
+          <w:color w:val="auto"/>
+          <w:sz w:val="52"/>
+          <w:szCs w:val="52"/>
+          <w:highlight w:val="none"/>
+          <w:lang w:val="en-US" w:eastAsia="zh-CN"/>
+        </w:rPr>
+        <w:t>有本之者</w:t>
+      </w:r>
+      <w:commentRangeEnd w:id="129"/>
+      <w:r>
+        <w:commentReference w:id="129"/>
+      </w:r>
+      <w:r>
+        <w:rPr>
+          <w:rFonts w:hint="default" w:ascii="楷体" w:hAnsi="楷体" w:eastAsia="楷体" w:cs="楷体"/>
+          <w:b w:val="0"/>
+          <w:bCs w:val="0"/>
+          <w:color w:val="auto"/>
+          <w:sz w:val="52"/>
+          <w:szCs w:val="52"/>
+          <w:highlight w:val="none"/>
+          <w:lang w:val="en-US" w:eastAsia="zh-CN"/>
+        </w:rPr>
+        <w:t>,</w:t>
+      </w:r>
+      <w:commentRangeStart w:id="130"/>
+      <w:r>
+        <w:rPr>
+          <w:rFonts w:hint="default" w:ascii="楷体" w:hAnsi="楷体" w:eastAsia="楷体" w:cs="楷体"/>
+          <w:b w:val="0"/>
+          <w:bCs w:val="0"/>
+          <w:color w:val="auto"/>
+          <w:sz w:val="52"/>
+          <w:szCs w:val="52"/>
+          <w:highlight w:val="none"/>
+          <w:lang w:val="en-US" w:eastAsia="zh-CN"/>
+        </w:rPr>
+        <w:t>有原之者</w:t>
+      </w:r>
+      <w:commentRangeEnd w:id="130"/>
+      <w:r>
+        <w:commentReference w:id="130"/>
+      </w:r>
+      <w:r>
+        <w:rPr>
+          <w:rFonts w:hint="default" w:ascii="楷体" w:hAnsi="楷体" w:eastAsia="楷体" w:cs="楷体"/>
+          <w:b w:val="0"/>
+          <w:bCs w:val="0"/>
+          <w:color w:val="auto"/>
+          <w:sz w:val="52"/>
+          <w:szCs w:val="52"/>
+          <w:highlight w:val="none"/>
+          <w:lang w:val="en-US" w:eastAsia="zh-CN"/>
+        </w:rPr>
+        <w:t>,</w:t>
+      </w:r>
+      <w:commentRangeStart w:id="131"/>
+      <w:r>
+        <w:rPr>
+          <w:rFonts w:hint="default" w:ascii="楷体" w:hAnsi="楷体" w:eastAsia="楷体" w:cs="楷体"/>
+          <w:b w:val="0"/>
+          <w:bCs w:val="0"/>
+          <w:color w:val="auto"/>
+          <w:sz w:val="52"/>
+          <w:szCs w:val="52"/>
+          <w:highlight w:val="none"/>
+          <w:lang w:val="en-US" w:eastAsia="zh-CN"/>
+        </w:rPr>
+        <w:t>有用之者</w:t>
+      </w:r>
+      <w:commentRangeEnd w:id="131"/>
+      <w:r>
+        <w:commentReference w:id="131"/>
+      </w:r>
+      <w:r>
+        <w:rPr>
+          <w:rFonts w:hint="default" w:ascii="楷体" w:hAnsi="楷体" w:eastAsia="楷体" w:cs="楷体"/>
+          <w:b w:val="0"/>
+          <w:bCs w:val="0"/>
+          <w:color w:val="auto"/>
+          <w:sz w:val="52"/>
+          <w:szCs w:val="52"/>
+          <w:highlight w:val="none"/>
+          <w:lang w:val="en-US" w:eastAsia="zh-CN"/>
+        </w:rPr>
+        <w:t>。</w:t>
+      </w:r>
+      <w:commentRangeStart w:id="132"/>
+      <w:r>
+        <w:rPr>
+          <w:rFonts w:hint="default" w:ascii="楷体" w:hAnsi="楷体" w:eastAsia="楷体" w:cs="楷体"/>
+          <w:b w:val="0"/>
+          <w:bCs w:val="0"/>
+          <w:color w:val="auto"/>
+          <w:sz w:val="52"/>
+          <w:szCs w:val="52"/>
+          <w:highlight w:val="none"/>
+          <w:lang w:val="en-US" w:eastAsia="zh-CN"/>
+        </w:rPr>
+        <w:t>于何本之</w:t>
+      </w:r>
+      <w:commentRangeEnd w:id="132"/>
+      <w:r>
+        <w:commentReference w:id="132"/>
+      </w:r>
+      <w:r>
+        <w:rPr>
+          <w:rFonts w:hint="default" w:ascii="楷体" w:hAnsi="楷体" w:eastAsia="楷体" w:cs="楷体"/>
+          <w:b w:val="0"/>
+          <w:bCs w:val="0"/>
+          <w:color w:val="auto"/>
+          <w:sz w:val="52"/>
+          <w:szCs w:val="52"/>
+          <w:highlight w:val="none"/>
+          <w:lang w:val="en-US" w:eastAsia="zh-CN"/>
+        </w:rPr>
+        <w:t>?</w:t>
+      </w:r>
+      <w:commentRangeStart w:id="133"/>
+      <w:r>
+        <w:rPr>
+          <w:rFonts w:hint="default" w:ascii="楷体" w:hAnsi="楷体" w:eastAsia="楷体" w:cs="楷体"/>
+          <w:b w:val="0"/>
+          <w:bCs w:val="0"/>
+          <w:color w:val="auto"/>
+          <w:sz w:val="52"/>
+          <w:szCs w:val="52"/>
+          <w:highlight w:val="none"/>
+          <w:lang w:val="en-US" w:eastAsia="zh-CN"/>
+        </w:rPr>
+        <w:t>上本</w:t>
+      </w:r>
+      <w:commentRangeEnd w:id="133"/>
+      <w:r>
+        <w:commentReference w:id="133"/>
+      </w:r>
+      <w:r>
+        <w:rPr>
+          <w:rFonts w:hint="default" w:ascii="楷体" w:hAnsi="楷体" w:eastAsia="楷体" w:cs="楷体"/>
+          <w:b w:val="0"/>
+          <w:bCs w:val="0"/>
+          <w:color w:val="auto"/>
+          <w:sz w:val="52"/>
+          <w:szCs w:val="52"/>
+          <w:highlight w:val="none"/>
+          <w:lang w:val="en-US" w:eastAsia="zh-CN"/>
+        </w:rPr>
+        <w:t>之于古者圣之事。于何原之?下原察百姓耳目之实。于何用之?</w:t>
+      </w:r>
+      <w:commentRangeStart w:id="134"/>
+      <w:commentRangeStart w:id="135"/>
+      <w:r>
+        <w:rPr>
+          <w:rFonts w:hint="default" w:ascii="楷体" w:hAnsi="楷体" w:eastAsia="楷体" w:cs="楷体"/>
+          <w:b w:val="0"/>
+          <w:bCs w:val="0"/>
+          <w:color w:val="auto"/>
+          <w:sz w:val="52"/>
+          <w:szCs w:val="52"/>
+          <w:highlight w:val="none"/>
+          <w:lang w:val="en-US" w:eastAsia="zh-CN"/>
+        </w:rPr>
+        <w:t>废</w:t>
+      </w:r>
+      <w:commentRangeEnd w:id="134"/>
+      <w:r>
+        <w:commentReference w:id="134"/>
+      </w:r>
+      <w:r>
+        <w:rPr>
+          <w:rFonts w:hint="default" w:ascii="楷体" w:hAnsi="楷体" w:eastAsia="楷体" w:cs="楷体"/>
+          <w:b w:val="0"/>
+          <w:bCs w:val="0"/>
+          <w:color w:val="auto"/>
+          <w:sz w:val="52"/>
+          <w:szCs w:val="52"/>
+          <w:highlight w:val="none"/>
+          <w:lang w:val="en-US" w:eastAsia="zh-CN"/>
+        </w:rPr>
+        <w:t>以为刑政</w:t>
+      </w:r>
+      <w:commentRangeEnd w:id="135"/>
+      <w:r>
+        <w:commentReference w:id="135"/>
+      </w:r>
+      <w:r>
+        <w:rPr>
+          <w:rFonts w:hint="default" w:ascii="楷体" w:hAnsi="楷体" w:eastAsia="楷体" w:cs="楷体"/>
+          <w:b w:val="0"/>
+          <w:bCs w:val="0"/>
+          <w:color w:val="auto"/>
+          <w:sz w:val="52"/>
+          <w:szCs w:val="52"/>
+          <w:highlight w:val="none"/>
+          <w:lang w:val="en-US" w:eastAsia="zh-CN"/>
+        </w:rPr>
+        <w:t>,观其中国家百姓人民之利，此所谓言有三表也。（《墨子·非命下》）</w:t>
+      </w:r>
+    </w:p>
+    <w:p>
+      <w:pPr>
+        <w:keepNext w:val="0"/>
+        <w:keepLines w:val="0"/>
+        <w:pageBreakBefore w:val="0"/>
+        <w:widowControl w:val="0"/>
+        <w:numPr>
+          <w:ilvl w:val="0"/>
+          <w:numId w:val="0"/>
+        </w:numPr>
+        <w:kinsoku/>
+        <w:wordWrap/>
+        <w:overflowPunct/>
+        <w:topLinePunct w:val="0"/>
+        <w:autoSpaceDE/>
+        <w:autoSpaceDN/>
+        <w:bidi w:val="0"/>
+        <w:adjustRightInd/>
+        <w:snapToGrid/>
+        <w:ind w:firstLine="1040" w:firstLineChars="200"/>
+        <w:jc w:val="left"/>
+        <w:textAlignment w:val="auto"/>
+        <w:rPr>
+          <w:rFonts w:hint="default" w:ascii="楷体" w:hAnsi="楷体" w:eastAsia="楷体" w:cs="楷体"/>
+          <w:b w:val="0"/>
+          <w:bCs w:val="0"/>
+          <w:color w:val="auto"/>
+          <w:sz w:val="52"/>
+          <w:szCs w:val="52"/>
+          <w:highlight w:val="none"/>
+          <w:lang w:val="en-US" w:eastAsia="zh-CN"/>
+        </w:rPr>
+      </w:pPr>
+    </w:p>
+    <w:p>
+      <w:pPr>
+        <w:keepNext w:val="0"/>
+        <w:keepLines w:val="0"/>
+        <w:pageBreakBefore w:val="0"/>
+        <w:widowControl w:val="0"/>
+        <w:numPr>
+          <w:ilvl w:val="0"/>
+          <w:numId w:val="0"/>
+        </w:numPr>
+        <w:kinsoku/>
+        <w:wordWrap/>
+        <w:overflowPunct/>
+        <w:topLinePunct w:val="0"/>
+        <w:autoSpaceDE/>
+        <w:autoSpaceDN/>
+        <w:bidi w:val="0"/>
+        <w:adjustRightInd/>
+        <w:snapToGrid/>
+        <w:ind w:firstLine="1040" w:firstLineChars="200"/>
+        <w:jc w:val="left"/>
+        <w:textAlignment w:val="auto"/>
+        <w:rPr>
+          <w:rFonts w:hint="default" w:ascii="楷体" w:hAnsi="楷体" w:eastAsia="楷体" w:cs="楷体"/>
+          <w:b w:val="0"/>
+          <w:bCs w:val="0"/>
+          <w:color w:val="auto"/>
+          <w:sz w:val="52"/>
+          <w:szCs w:val="52"/>
+          <w:highlight w:val="none"/>
+          <w:lang w:val="en-US" w:eastAsia="zh-CN"/>
+        </w:rPr>
+      </w:pPr>
+    </w:p>
+    <w:p>
+      <w:pPr>
+        <w:keepNext w:val="0"/>
+        <w:keepLines w:val="0"/>
+        <w:pageBreakBefore w:val="0"/>
+        <w:widowControl w:val="0"/>
+        <w:numPr>
+          <w:ilvl w:val="0"/>
+          <w:numId w:val="0"/>
+        </w:numPr>
+        <w:kinsoku/>
+        <w:wordWrap/>
+        <w:overflowPunct/>
+        <w:topLinePunct w:val="0"/>
+        <w:autoSpaceDE/>
+        <w:autoSpaceDN/>
+        <w:bidi w:val="0"/>
+        <w:adjustRightInd/>
+        <w:snapToGrid/>
+        <w:ind w:firstLine="1040" w:firstLineChars="200"/>
+        <w:jc w:val="left"/>
+        <w:textAlignment w:val="auto"/>
+        <w:rPr>
+          <w:rFonts w:hint="default" w:ascii="楷体" w:hAnsi="楷体" w:eastAsia="楷体" w:cs="楷体"/>
+          <w:b w:val="0"/>
+          <w:bCs w:val="0"/>
+          <w:color w:val="auto"/>
+          <w:sz w:val="52"/>
+          <w:szCs w:val="52"/>
+          <w:highlight w:val="none"/>
+          <w:lang w:val="en-US" w:eastAsia="zh-CN"/>
+        </w:rPr>
+      </w:pPr>
+    </w:p>
+    <w:p>
+      <w:pPr>
+        <w:keepNext w:val="0"/>
+        <w:keepLines w:val="0"/>
+        <w:pageBreakBefore w:val="0"/>
+        <w:widowControl w:val="0"/>
+        <w:numPr>
+          <w:ilvl w:val="0"/>
+          <w:numId w:val="0"/>
+        </w:numPr>
+        <w:kinsoku/>
+        <w:wordWrap/>
+        <w:overflowPunct/>
+        <w:topLinePunct w:val="0"/>
+        <w:autoSpaceDE/>
+        <w:autoSpaceDN/>
+        <w:bidi w:val="0"/>
+        <w:adjustRightInd/>
+        <w:snapToGrid/>
+        <w:ind w:firstLine="0" w:firstLineChars="0"/>
+        <w:jc w:val="left"/>
+        <w:textAlignment w:val="auto"/>
+        <w:rPr>
+          <w:rFonts w:hint="eastAsia" w:ascii="楷体" w:hAnsi="楷体" w:eastAsia="楷体" w:cs="楷体"/>
+          <w:b/>
+          <w:bCs/>
+          <w:color w:val="auto"/>
+          <w:sz w:val="72"/>
+          <w:szCs w:val="72"/>
+          <w:highlight w:val="none"/>
+          <w:lang w:val="en-US" w:eastAsia="zh-CN"/>
+        </w:rPr>
+      </w:pPr>
+      <w:r>
+        <w:rPr>
+          <w:rFonts w:hint="eastAsia" w:ascii="楷体" w:hAnsi="楷体" w:eastAsia="楷体" w:cs="楷体"/>
+          <w:b/>
+          <w:bCs/>
+          <w:color w:val="auto"/>
+          <w:sz w:val="72"/>
+          <w:szCs w:val="72"/>
+          <w:highlight w:val="none"/>
+          <w:lang w:val="en-US" w:eastAsia="zh-CN"/>
+        </w:rPr>
+        <w:t>《管子》</w:t>
+      </w:r>
+    </w:p>
+    <w:p>
+      <w:pPr>
+        <w:keepNext w:val="0"/>
+        <w:keepLines w:val="0"/>
+        <w:pageBreakBefore w:val="0"/>
+        <w:widowControl w:val="0"/>
+        <w:numPr>
+          <w:ilvl w:val="0"/>
+          <w:numId w:val="0"/>
+        </w:numPr>
+        <w:kinsoku/>
+        <w:wordWrap/>
+        <w:overflowPunct/>
+        <w:topLinePunct w:val="0"/>
+        <w:autoSpaceDE/>
+        <w:autoSpaceDN/>
+        <w:bidi w:val="0"/>
+        <w:adjustRightInd/>
+        <w:snapToGrid/>
+        <w:ind w:firstLine="1040" w:firstLineChars="200"/>
+        <w:jc w:val="left"/>
+        <w:textAlignment w:val="auto"/>
+        <w:rPr>
+          <w:rFonts w:hint="default" w:ascii="楷体" w:hAnsi="楷体" w:eastAsia="楷体" w:cs="楷体"/>
+          <w:b w:val="0"/>
+          <w:bCs w:val="0"/>
+          <w:color w:val="auto"/>
+          <w:sz w:val="52"/>
+          <w:szCs w:val="52"/>
+          <w:highlight w:val="none"/>
+          <w:lang w:val="en-US" w:eastAsia="zh-CN"/>
+        </w:rPr>
+      </w:pPr>
+    </w:p>
+    <w:p>
+      <w:pPr>
+        <w:keepNext w:val="0"/>
+        <w:keepLines w:val="0"/>
+        <w:pageBreakBefore w:val="0"/>
+        <w:widowControl w:val="0"/>
+        <w:numPr>
+          <w:ilvl w:val="0"/>
+          <w:numId w:val="0"/>
+        </w:numPr>
+        <w:kinsoku/>
+        <w:wordWrap/>
+        <w:overflowPunct/>
+        <w:topLinePunct w:val="0"/>
+        <w:autoSpaceDE/>
+        <w:autoSpaceDN/>
+        <w:bidi w:val="0"/>
+        <w:adjustRightInd/>
+        <w:snapToGrid/>
+        <w:ind w:firstLine="1040" w:firstLineChars="200"/>
+        <w:jc w:val="left"/>
+        <w:textAlignment w:val="auto"/>
+        <w:rPr>
+          <w:rFonts w:hint="default" w:ascii="楷体" w:hAnsi="楷体" w:eastAsia="楷体" w:cs="楷体"/>
+          <w:b w:val="0"/>
+          <w:bCs w:val="0"/>
+          <w:color w:val="auto"/>
+          <w:sz w:val="52"/>
+          <w:szCs w:val="52"/>
+          <w:highlight w:val="none"/>
+          <w:lang w:val="en-US" w:eastAsia="zh-CN"/>
+        </w:rPr>
+      </w:pPr>
+      <w:r>
+        <w:rPr>
+          <w:rFonts w:hint="default" w:ascii="楷体" w:hAnsi="楷体" w:eastAsia="楷体" w:cs="楷体"/>
+          <w:b w:val="0"/>
+          <w:bCs w:val="0"/>
+          <w:color w:val="auto"/>
+          <w:sz w:val="52"/>
+          <w:szCs w:val="52"/>
+          <w:highlight w:val="none"/>
+          <w:lang w:val="en-US" w:eastAsia="zh-CN"/>
+        </w:rPr>
+        <w:t>政之所兴，在顺民心。政之所废，在逆民心。民恶忧劳，我</w:t>
+      </w:r>
+      <w:commentRangeStart w:id="136"/>
+      <w:r>
+        <w:rPr>
+          <w:rFonts w:hint="default" w:ascii="楷体" w:hAnsi="楷体" w:eastAsia="楷体" w:cs="楷体"/>
+          <w:b w:val="0"/>
+          <w:bCs w:val="0"/>
+          <w:color w:val="auto"/>
+          <w:sz w:val="52"/>
+          <w:szCs w:val="52"/>
+          <w:highlight w:val="none"/>
+          <w:lang w:val="en-US" w:eastAsia="zh-CN"/>
+        </w:rPr>
+        <w:t>佚</w:t>
+      </w:r>
+      <w:commentRangeEnd w:id="136"/>
+      <w:r>
+        <w:commentReference w:id="136"/>
+      </w:r>
+      <w:r>
+        <w:rPr>
+          <w:rFonts w:hint="default" w:ascii="楷体" w:hAnsi="楷体" w:eastAsia="楷体" w:cs="楷体"/>
+          <w:b w:val="0"/>
+          <w:bCs w:val="0"/>
+          <w:color w:val="auto"/>
+          <w:sz w:val="52"/>
+          <w:szCs w:val="52"/>
+          <w:highlight w:val="none"/>
+          <w:lang w:val="en-US" w:eastAsia="zh-CN"/>
+        </w:rPr>
+        <w:t>乐</w:t>
+      </w:r>
+      <w:commentRangeStart w:id="137"/>
+      <w:r>
+        <w:rPr>
+          <w:rFonts w:hint="default" w:ascii="楷体" w:hAnsi="楷体" w:eastAsia="楷体" w:cs="楷体"/>
+          <w:b w:val="0"/>
+          <w:bCs w:val="0"/>
+          <w:color w:val="C55A11" w:themeColor="accent2" w:themeShade="BF"/>
+          <w:sz w:val="52"/>
+          <w:szCs w:val="52"/>
+          <w:highlight w:val="none"/>
+          <w:lang w:val="en-US" w:eastAsia="zh-CN"/>
+        </w:rPr>
+        <w:t>之</w:t>
+      </w:r>
+      <w:commentRangeEnd w:id="137"/>
+      <w:r>
+        <w:commentReference w:id="137"/>
+      </w:r>
+      <w:r>
+        <w:rPr>
+          <w:rFonts w:hint="default" w:ascii="楷体" w:hAnsi="楷体" w:eastAsia="楷体" w:cs="楷体"/>
+          <w:b w:val="0"/>
+          <w:bCs w:val="0"/>
+          <w:color w:val="auto"/>
+          <w:sz w:val="52"/>
+          <w:szCs w:val="52"/>
+          <w:highlight w:val="none"/>
+          <w:lang w:val="en-US" w:eastAsia="zh-CN"/>
+        </w:rPr>
+        <w:t>。民恶贫贱，我富贵</w:t>
+      </w:r>
+      <w:r>
+        <w:rPr>
+          <w:rFonts w:hint="default" w:ascii="楷体" w:hAnsi="楷体" w:eastAsia="楷体" w:cs="楷体"/>
+          <w:b w:val="0"/>
+          <w:bCs w:val="0"/>
+          <w:color w:val="C55A11" w:themeColor="accent2" w:themeShade="BF"/>
+          <w:sz w:val="52"/>
+          <w:szCs w:val="52"/>
+          <w:highlight w:val="none"/>
+          <w:lang w:val="en-US" w:eastAsia="zh-CN"/>
+        </w:rPr>
+        <w:t>之</w:t>
+      </w:r>
+      <w:r>
+        <w:rPr>
+          <w:rFonts w:hint="default" w:ascii="楷体" w:hAnsi="楷体" w:eastAsia="楷体" w:cs="楷体"/>
+          <w:b w:val="0"/>
+          <w:bCs w:val="0"/>
+          <w:color w:val="auto"/>
+          <w:sz w:val="52"/>
+          <w:szCs w:val="52"/>
+          <w:highlight w:val="none"/>
+          <w:lang w:val="en-US" w:eastAsia="zh-CN"/>
+        </w:rPr>
+        <w:t>，民恶危坠，我存安</w:t>
+      </w:r>
+      <w:r>
+        <w:rPr>
+          <w:rFonts w:hint="default" w:ascii="楷体" w:hAnsi="楷体" w:eastAsia="楷体" w:cs="楷体"/>
+          <w:b w:val="0"/>
+          <w:bCs w:val="0"/>
+          <w:color w:val="C55A11" w:themeColor="accent2" w:themeShade="BF"/>
+          <w:sz w:val="52"/>
+          <w:szCs w:val="52"/>
+          <w:highlight w:val="none"/>
+          <w:lang w:val="en-US" w:eastAsia="zh-CN"/>
+        </w:rPr>
+        <w:t>之</w:t>
+      </w:r>
+      <w:r>
+        <w:rPr>
+          <w:rFonts w:hint="default" w:ascii="楷体" w:hAnsi="楷体" w:eastAsia="楷体" w:cs="楷体"/>
+          <w:b w:val="0"/>
+          <w:bCs w:val="0"/>
+          <w:color w:val="auto"/>
+          <w:sz w:val="52"/>
+          <w:szCs w:val="52"/>
+          <w:highlight w:val="none"/>
+          <w:lang w:val="en-US" w:eastAsia="zh-CN"/>
+        </w:rPr>
+        <w:t>。民恶灭绝，我生育</w:t>
+      </w:r>
+      <w:r>
+        <w:rPr>
+          <w:rFonts w:hint="default" w:ascii="楷体" w:hAnsi="楷体" w:eastAsia="楷体" w:cs="楷体"/>
+          <w:b w:val="0"/>
+          <w:bCs w:val="0"/>
+          <w:color w:val="C55A11" w:themeColor="accent2" w:themeShade="BF"/>
+          <w:sz w:val="52"/>
+          <w:szCs w:val="52"/>
+          <w:highlight w:val="none"/>
+          <w:lang w:val="en-US" w:eastAsia="zh-CN"/>
+        </w:rPr>
+        <w:t>之</w:t>
+      </w:r>
+      <w:r>
+        <w:rPr>
+          <w:rFonts w:hint="default" w:ascii="楷体" w:hAnsi="楷体" w:eastAsia="楷体" w:cs="楷体"/>
+          <w:b w:val="0"/>
+          <w:bCs w:val="0"/>
+          <w:color w:val="auto"/>
+          <w:sz w:val="52"/>
+          <w:szCs w:val="52"/>
+          <w:highlight w:val="none"/>
+          <w:lang w:val="en-US" w:eastAsia="zh-CN"/>
+        </w:rPr>
+        <w:t>。</w:t>
+      </w:r>
+    </w:p>
+    <w:p>
+      <w:pPr>
+        <w:keepNext w:val="0"/>
+        <w:keepLines w:val="0"/>
+        <w:pageBreakBefore w:val="0"/>
+        <w:widowControl w:val="0"/>
+        <w:numPr>
+          <w:ilvl w:val="0"/>
+          <w:numId w:val="0"/>
+        </w:numPr>
+        <w:kinsoku/>
+        <w:wordWrap/>
+        <w:overflowPunct/>
+        <w:topLinePunct w:val="0"/>
+        <w:autoSpaceDE/>
+        <w:autoSpaceDN/>
+        <w:bidi w:val="0"/>
+        <w:adjustRightInd/>
+        <w:snapToGrid/>
+        <w:ind w:firstLine="1040" w:firstLineChars="200"/>
+        <w:jc w:val="left"/>
+        <w:textAlignment w:val="auto"/>
+        <w:rPr>
+          <w:rFonts w:hint="default" w:ascii="楷体" w:hAnsi="楷体" w:eastAsia="楷体" w:cs="楷体"/>
+          <w:b w:val="0"/>
+          <w:bCs w:val="0"/>
+          <w:color w:val="auto"/>
+          <w:sz w:val="52"/>
+          <w:szCs w:val="52"/>
+          <w:highlight w:val="none"/>
+          <w:lang w:val="en-US" w:eastAsia="zh-CN"/>
+        </w:rPr>
+      </w:pPr>
+    </w:p>
+    <w:p>
+      <w:pPr>
+        <w:keepNext w:val="0"/>
+        <w:keepLines w:val="0"/>
+        <w:pageBreakBefore w:val="0"/>
+        <w:widowControl w:val="0"/>
+        <w:numPr>
+          <w:ilvl w:val="0"/>
+          <w:numId w:val="0"/>
+        </w:numPr>
+        <w:kinsoku/>
+        <w:wordWrap/>
+        <w:overflowPunct/>
+        <w:topLinePunct w:val="0"/>
+        <w:autoSpaceDE/>
+        <w:autoSpaceDN/>
+        <w:bidi w:val="0"/>
+        <w:adjustRightInd/>
+        <w:snapToGrid/>
+        <w:ind w:firstLine="0" w:firstLineChars="0"/>
+        <w:jc w:val="left"/>
+        <w:textAlignment w:val="auto"/>
+        <w:rPr>
+          <w:rFonts w:hint="default" w:ascii="楷体" w:hAnsi="楷体" w:eastAsia="楷体" w:cs="楷体"/>
+          <w:b w:val="0"/>
+          <w:bCs w:val="0"/>
+          <w:color w:val="auto"/>
+          <w:sz w:val="52"/>
+          <w:szCs w:val="52"/>
+          <w:highlight w:val="none"/>
+          <w:lang w:val="en-US" w:eastAsia="zh-CN"/>
+        </w:rPr>
+      </w:pPr>
+      <w:r>
+        <w:rPr>
+          <w:rFonts w:hint="default" w:ascii="楷体" w:hAnsi="楷体" w:eastAsia="楷体" w:cs="楷体"/>
+          <w:b w:val="0"/>
+          <w:bCs w:val="0"/>
+          <w:color w:val="auto"/>
+          <w:sz w:val="52"/>
+          <w:szCs w:val="52"/>
+          <w:highlight w:val="none"/>
+          <w:lang w:val="en-US" w:eastAsia="zh-CN"/>
+        </w:rPr>
+        <w:t>能佚乐</w:t>
+      </w:r>
+      <w:commentRangeStart w:id="138"/>
+      <w:r>
+        <w:rPr>
+          <w:rFonts w:hint="default" w:ascii="楷体" w:hAnsi="楷体" w:eastAsia="楷体" w:cs="楷体"/>
+          <w:b w:val="0"/>
+          <w:bCs w:val="0"/>
+          <w:color w:val="C55A11" w:themeColor="accent2" w:themeShade="BF"/>
+          <w:sz w:val="52"/>
+          <w:szCs w:val="52"/>
+          <w:highlight w:val="none"/>
+          <w:lang w:val="en-US" w:eastAsia="zh-CN"/>
+        </w:rPr>
+        <w:t>之</w:t>
+      </w:r>
+      <w:commentRangeEnd w:id="138"/>
+      <w:r>
+        <w:commentReference w:id="138"/>
+      </w:r>
+      <w:r>
+        <w:rPr>
+          <w:rFonts w:hint="default" w:ascii="楷体" w:hAnsi="楷体" w:eastAsia="楷体" w:cs="楷体"/>
+          <w:b w:val="0"/>
+          <w:bCs w:val="0"/>
+          <w:color w:val="auto"/>
+          <w:sz w:val="52"/>
+          <w:szCs w:val="52"/>
+          <w:highlight w:val="none"/>
+          <w:lang w:val="en-US" w:eastAsia="zh-CN"/>
+        </w:rPr>
+        <w:t>，则民为</w:t>
+      </w:r>
+      <w:commentRangeStart w:id="139"/>
+      <w:r>
+        <w:rPr>
+          <w:rFonts w:hint="default" w:ascii="楷体" w:hAnsi="楷体" w:eastAsia="楷体" w:cs="楷体"/>
+          <w:b w:val="0"/>
+          <w:bCs w:val="0"/>
+          <w:color w:val="0000FF"/>
+          <w:sz w:val="52"/>
+          <w:szCs w:val="52"/>
+          <w:highlight w:val="none"/>
+          <w:lang w:val="en-US" w:eastAsia="zh-CN"/>
+        </w:rPr>
+        <w:t>之</w:t>
+      </w:r>
+      <w:commentRangeEnd w:id="139"/>
+      <w:r>
+        <w:commentReference w:id="139"/>
+      </w:r>
+      <w:r>
+        <w:rPr>
+          <w:rFonts w:hint="default" w:ascii="楷体" w:hAnsi="楷体" w:eastAsia="楷体" w:cs="楷体"/>
+          <w:b w:val="0"/>
+          <w:bCs w:val="0"/>
+          <w:color w:val="auto"/>
+          <w:sz w:val="52"/>
+          <w:szCs w:val="52"/>
+          <w:highlight w:val="none"/>
+          <w:lang w:val="en-US" w:eastAsia="zh-CN"/>
+        </w:rPr>
+        <w:t>忧劳；能富贵</w:t>
+      </w:r>
+      <w:r>
+        <w:rPr>
+          <w:rFonts w:hint="default" w:ascii="楷体" w:hAnsi="楷体" w:eastAsia="楷体" w:cs="楷体"/>
+          <w:b w:val="0"/>
+          <w:bCs w:val="0"/>
+          <w:color w:val="C55A11" w:themeColor="accent2" w:themeShade="BF"/>
+          <w:sz w:val="52"/>
+          <w:szCs w:val="52"/>
+          <w:highlight w:val="none"/>
+          <w:lang w:val="en-US" w:eastAsia="zh-CN"/>
+        </w:rPr>
+        <w:t>之</w:t>
+      </w:r>
+      <w:r>
+        <w:rPr>
+          <w:rFonts w:hint="default" w:ascii="楷体" w:hAnsi="楷体" w:eastAsia="楷体" w:cs="楷体"/>
+          <w:b w:val="0"/>
+          <w:bCs w:val="0"/>
+          <w:color w:val="auto"/>
+          <w:sz w:val="52"/>
+          <w:szCs w:val="52"/>
+          <w:highlight w:val="none"/>
+          <w:lang w:val="en-US" w:eastAsia="zh-CN"/>
+        </w:rPr>
+        <w:t>，则民为</w:t>
+      </w:r>
+      <w:r>
+        <w:rPr>
+          <w:rFonts w:hint="default" w:ascii="楷体" w:hAnsi="楷体" w:eastAsia="楷体" w:cs="楷体"/>
+          <w:b w:val="0"/>
+          <w:bCs w:val="0"/>
+          <w:color w:val="0000FF"/>
+          <w:sz w:val="52"/>
+          <w:szCs w:val="52"/>
+          <w:highlight w:val="none"/>
+          <w:lang w:val="en-US" w:eastAsia="zh-CN"/>
+        </w:rPr>
+        <w:t>之</w:t>
+      </w:r>
+      <w:r>
+        <w:rPr>
+          <w:rFonts w:hint="default" w:ascii="楷体" w:hAnsi="楷体" w:eastAsia="楷体" w:cs="楷体"/>
+          <w:b w:val="0"/>
+          <w:bCs w:val="0"/>
+          <w:color w:val="auto"/>
+          <w:sz w:val="52"/>
+          <w:szCs w:val="52"/>
+          <w:highlight w:val="none"/>
+          <w:lang w:val="en-US" w:eastAsia="zh-CN"/>
+        </w:rPr>
+        <w:t>贫贱；能存安</w:t>
+      </w:r>
+      <w:r>
+        <w:rPr>
+          <w:rFonts w:hint="default" w:ascii="楷体" w:hAnsi="楷体" w:eastAsia="楷体" w:cs="楷体"/>
+          <w:b w:val="0"/>
+          <w:bCs w:val="0"/>
+          <w:color w:val="C55A11" w:themeColor="accent2" w:themeShade="BF"/>
+          <w:sz w:val="52"/>
+          <w:szCs w:val="52"/>
+          <w:highlight w:val="none"/>
+          <w:lang w:val="en-US" w:eastAsia="zh-CN"/>
+        </w:rPr>
+        <w:t>之</w:t>
+      </w:r>
+      <w:r>
+        <w:rPr>
+          <w:rFonts w:hint="default" w:ascii="楷体" w:hAnsi="楷体" w:eastAsia="楷体" w:cs="楷体"/>
+          <w:b w:val="0"/>
+          <w:bCs w:val="0"/>
+          <w:color w:val="auto"/>
+          <w:sz w:val="52"/>
+          <w:szCs w:val="52"/>
+          <w:highlight w:val="none"/>
+          <w:lang w:val="en-US" w:eastAsia="zh-CN"/>
+        </w:rPr>
+        <w:t>，则民为</w:t>
+      </w:r>
+      <w:r>
+        <w:rPr>
+          <w:rFonts w:hint="default" w:ascii="楷体" w:hAnsi="楷体" w:eastAsia="楷体" w:cs="楷体"/>
+          <w:b w:val="0"/>
+          <w:bCs w:val="0"/>
+          <w:color w:val="0000FF"/>
+          <w:sz w:val="52"/>
+          <w:szCs w:val="52"/>
+          <w:highlight w:val="none"/>
+          <w:lang w:val="en-US" w:eastAsia="zh-CN"/>
+        </w:rPr>
+        <w:t>之</w:t>
+      </w:r>
+      <w:r>
+        <w:rPr>
+          <w:rFonts w:hint="default" w:ascii="楷体" w:hAnsi="楷体" w:eastAsia="楷体" w:cs="楷体"/>
+          <w:b w:val="0"/>
+          <w:bCs w:val="0"/>
+          <w:color w:val="auto"/>
+          <w:sz w:val="52"/>
+          <w:szCs w:val="52"/>
+          <w:highlight w:val="none"/>
+          <w:lang w:val="en-US" w:eastAsia="zh-CN"/>
+        </w:rPr>
+        <w:t>危坠；能生育</w:t>
+      </w:r>
+      <w:r>
+        <w:rPr>
+          <w:rFonts w:hint="default" w:ascii="楷体" w:hAnsi="楷体" w:eastAsia="楷体" w:cs="楷体"/>
+          <w:b w:val="0"/>
+          <w:bCs w:val="0"/>
+          <w:color w:val="C55A11" w:themeColor="accent2" w:themeShade="BF"/>
+          <w:sz w:val="52"/>
+          <w:szCs w:val="52"/>
+          <w:highlight w:val="none"/>
+          <w:lang w:val="en-US" w:eastAsia="zh-CN"/>
+        </w:rPr>
+        <w:t>之</w:t>
+      </w:r>
+      <w:r>
+        <w:rPr>
+          <w:rFonts w:hint="default" w:ascii="楷体" w:hAnsi="楷体" w:eastAsia="楷体" w:cs="楷体"/>
+          <w:b w:val="0"/>
+          <w:bCs w:val="0"/>
+          <w:color w:val="auto"/>
+          <w:sz w:val="52"/>
+          <w:szCs w:val="52"/>
+          <w:highlight w:val="none"/>
+          <w:lang w:val="en-US" w:eastAsia="zh-CN"/>
+        </w:rPr>
+        <w:t>，则民为</w:t>
+      </w:r>
+      <w:r>
+        <w:rPr>
+          <w:rFonts w:hint="default" w:ascii="楷体" w:hAnsi="楷体" w:eastAsia="楷体" w:cs="楷体"/>
+          <w:b w:val="0"/>
+          <w:bCs w:val="0"/>
+          <w:color w:val="0000FF"/>
+          <w:sz w:val="52"/>
+          <w:szCs w:val="52"/>
+          <w:highlight w:val="none"/>
+          <w:lang w:val="en-US" w:eastAsia="zh-CN"/>
+        </w:rPr>
+        <w:t>之</w:t>
+      </w:r>
+      <w:r>
+        <w:rPr>
+          <w:rFonts w:hint="default" w:ascii="楷体" w:hAnsi="楷体" w:eastAsia="楷体" w:cs="楷体"/>
+          <w:b w:val="0"/>
+          <w:bCs w:val="0"/>
+          <w:color w:val="auto"/>
+          <w:sz w:val="52"/>
+          <w:szCs w:val="52"/>
+          <w:highlight w:val="none"/>
+          <w:lang w:val="en-US" w:eastAsia="zh-CN"/>
+        </w:rPr>
+        <w:t>灭绝．（《管子·牧民》）</w:t>
+      </w:r>
+    </w:p>
+    <w:p>
+      <w:pPr>
+        <w:keepNext w:val="0"/>
+        <w:keepLines w:val="0"/>
+        <w:pageBreakBefore w:val="0"/>
+        <w:widowControl w:val="0"/>
+        <w:numPr>
+          <w:ilvl w:val="0"/>
+          <w:numId w:val="0"/>
+        </w:numPr>
+        <w:kinsoku/>
+        <w:wordWrap/>
+        <w:overflowPunct/>
+        <w:topLinePunct w:val="0"/>
+        <w:autoSpaceDE/>
+        <w:autoSpaceDN/>
+        <w:bidi w:val="0"/>
+        <w:adjustRightInd/>
+        <w:snapToGrid/>
+        <w:ind w:firstLine="1044" w:firstLineChars="200"/>
+        <w:jc w:val="left"/>
+        <w:textAlignment w:val="auto"/>
+        <w:rPr>
+          <w:rFonts w:hint="default" w:ascii="楷体" w:hAnsi="楷体" w:eastAsia="楷体" w:cs="楷体"/>
+          <w:b/>
+          <w:bCs/>
+          <w:color w:val="auto"/>
+          <w:sz w:val="52"/>
+          <w:szCs w:val="52"/>
+          <w:highlight w:val="none"/>
+          <w:lang w:val="en-US" w:eastAsia="zh-CN"/>
+        </w:rPr>
+      </w:pPr>
+    </w:p>
+    <w:p>
+      <w:pPr>
+        <w:keepNext w:val="0"/>
+        <w:keepLines w:val="0"/>
+        <w:pageBreakBefore w:val="0"/>
+        <w:widowControl w:val="0"/>
+        <w:numPr>
+          <w:ilvl w:val="0"/>
+          <w:numId w:val="0"/>
+        </w:numPr>
+        <w:kinsoku/>
+        <w:wordWrap/>
+        <w:overflowPunct/>
+        <w:topLinePunct w:val="0"/>
+        <w:autoSpaceDE/>
+        <w:autoSpaceDN/>
+        <w:bidi w:val="0"/>
+        <w:adjustRightInd/>
+        <w:snapToGrid/>
+        <w:ind w:firstLine="1044" w:firstLineChars="200"/>
+        <w:jc w:val="left"/>
+        <w:textAlignment w:val="auto"/>
+        <w:rPr>
+          <w:rFonts w:hint="default" w:ascii="楷体" w:hAnsi="楷体" w:eastAsia="楷体" w:cs="楷体"/>
+          <w:b/>
+          <w:bCs/>
+          <w:color w:val="auto"/>
+          <w:sz w:val="52"/>
+          <w:szCs w:val="52"/>
+          <w:highlight w:val="none"/>
+          <w:lang w:val="en-US" w:eastAsia="zh-CN"/>
+        </w:rPr>
+      </w:pPr>
+    </w:p>
+    <w:p>
+      <w:pPr>
+        <w:keepNext w:val="0"/>
+        <w:keepLines w:val="0"/>
+        <w:pageBreakBefore w:val="0"/>
+        <w:widowControl w:val="0"/>
+        <w:numPr>
+          <w:ilvl w:val="0"/>
+          <w:numId w:val="0"/>
+        </w:numPr>
+        <w:kinsoku/>
+        <w:wordWrap/>
+        <w:overflowPunct/>
+        <w:topLinePunct w:val="0"/>
+        <w:autoSpaceDE/>
+        <w:autoSpaceDN/>
+        <w:bidi w:val="0"/>
+        <w:adjustRightInd/>
+        <w:snapToGrid/>
+        <w:ind w:firstLine="0" w:firstLineChars="0"/>
+        <w:jc w:val="left"/>
+        <w:textAlignment w:val="auto"/>
+        <w:rPr>
+          <w:rFonts w:hint="eastAsia" w:ascii="楷体" w:hAnsi="楷体" w:eastAsia="楷体" w:cs="楷体"/>
+          <w:b/>
+          <w:bCs/>
+          <w:color w:val="auto"/>
+          <w:sz w:val="72"/>
+          <w:szCs w:val="72"/>
+          <w:highlight w:val="none"/>
+          <w:lang w:val="en-US" w:eastAsia="zh-CN"/>
+        </w:rPr>
+      </w:pPr>
+      <w:r>
+        <w:rPr>
+          <w:rFonts w:hint="eastAsia" w:ascii="楷体" w:hAnsi="楷体" w:eastAsia="楷体" w:cs="楷体"/>
+          <w:b/>
+          <w:bCs/>
+          <w:color w:val="auto"/>
+          <w:sz w:val="72"/>
+          <w:szCs w:val="72"/>
+          <w:highlight w:val="none"/>
+          <w:lang w:val="en-US" w:eastAsia="zh-CN"/>
+        </w:rPr>
+        <w:t>《晏子春秋》</w:t>
+      </w:r>
+    </w:p>
+    <w:p>
+      <w:pPr>
+        <w:keepNext w:val="0"/>
+        <w:keepLines w:val="0"/>
+        <w:pageBreakBefore w:val="0"/>
+        <w:widowControl w:val="0"/>
+        <w:numPr>
+          <w:ilvl w:val="0"/>
+          <w:numId w:val="0"/>
+        </w:numPr>
+        <w:kinsoku/>
+        <w:wordWrap/>
+        <w:overflowPunct/>
+        <w:topLinePunct w:val="0"/>
+        <w:autoSpaceDE/>
+        <w:autoSpaceDN/>
+        <w:bidi w:val="0"/>
+        <w:adjustRightInd/>
+        <w:snapToGrid/>
+        <w:ind w:firstLine="1040" w:firstLineChars="200"/>
+        <w:jc w:val="left"/>
+        <w:textAlignment w:val="auto"/>
+        <w:rPr>
+          <w:rFonts w:hint="eastAsia" w:ascii="楷体" w:hAnsi="楷体" w:eastAsia="楷体" w:cs="楷体"/>
+          <w:b w:val="0"/>
+          <w:bCs w:val="0"/>
+          <w:color w:val="auto"/>
+          <w:sz w:val="52"/>
+          <w:szCs w:val="52"/>
+          <w:highlight w:val="none"/>
+          <w:lang w:val="en-US" w:eastAsia="zh-CN"/>
+        </w:rPr>
+      </w:pPr>
+    </w:p>
+    <w:p>
+      <w:pPr>
+        <w:keepNext w:val="0"/>
+        <w:keepLines w:val="0"/>
+        <w:pageBreakBefore w:val="0"/>
+        <w:widowControl w:val="0"/>
+        <w:numPr>
+          <w:ilvl w:val="0"/>
+          <w:numId w:val="0"/>
+        </w:numPr>
+        <w:kinsoku/>
+        <w:wordWrap/>
+        <w:overflowPunct/>
+        <w:topLinePunct w:val="0"/>
+        <w:autoSpaceDE/>
+        <w:autoSpaceDN/>
+        <w:bidi w:val="0"/>
+        <w:adjustRightInd/>
+        <w:snapToGrid/>
+        <w:ind w:firstLine="1040" w:firstLineChars="200"/>
+        <w:jc w:val="left"/>
+        <w:textAlignment w:val="auto"/>
+        <w:rPr>
+          <w:rFonts w:hint="default" w:ascii="楷体" w:hAnsi="楷体" w:eastAsia="楷体" w:cs="楷体"/>
+          <w:b w:val="0"/>
+          <w:bCs w:val="0"/>
+          <w:color w:val="auto"/>
+          <w:sz w:val="52"/>
+          <w:szCs w:val="52"/>
+          <w:highlight w:val="none"/>
+          <w:lang w:val="en-US" w:eastAsia="zh-CN"/>
+        </w:rPr>
+      </w:pPr>
+      <w:r>
+        <w:rPr>
+          <w:rFonts w:hint="default" w:ascii="楷体" w:hAnsi="楷体" w:eastAsia="楷体" w:cs="楷体"/>
+          <w:b w:val="0"/>
+          <w:bCs w:val="0"/>
+          <w:color w:val="auto"/>
+          <w:sz w:val="52"/>
+          <w:szCs w:val="52"/>
+          <w:highlight w:val="none"/>
+          <w:lang w:val="en-US" w:eastAsia="zh-CN"/>
+        </w:rPr>
+        <w:t>叔向问晏子曰：“</w:t>
+      </w:r>
+      <w:commentRangeStart w:id="140"/>
+      <w:r>
+        <w:rPr>
+          <w:rFonts w:hint="default" w:ascii="楷体" w:hAnsi="楷体" w:eastAsia="楷体" w:cs="楷体"/>
+          <w:b w:val="0"/>
+          <w:bCs w:val="0"/>
+          <w:color w:val="auto"/>
+          <w:sz w:val="52"/>
+          <w:szCs w:val="52"/>
+          <w:highlight w:val="none"/>
+          <w:lang w:val="en-US" w:eastAsia="zh-CN"/>
+        </w:rPr>
+        <w:t>意</w:t>
+      </w:r>
+      <w:commentRangeEnd w:id="140"/>
+      <w:r>
+        <w:commentReference w:id="140"/>
+      </w:r>
+      <w:commentRangeStart w:id="141"/>
+      <w:r>
+        <w:rPr>
+          <w:rFonts w:hint="default" w:ascii="楷体" w:hAnsi="楷体" w:eastAsia="楷体" w:cs="楷体"/>
+          <w:b w:val="0"/>
+          <w:bCs w:val="0"/>
+          <w:color w:val="auto"/>
+          <w:sz w:val="52"/>
+          <w:szCs w:val="52"/>
+          <w:highlight w:val="none"/>
+          <w:lang w:val="en-US" w:eastAsia="zh-CN"/>
+        </w:rPr>
+        <w:t>孰</w:t>
+      </w:r>
+      <w:commentRangeEnd w:id="141"/>
+      <w:r>
+        <w:commentReference w:id="141"/>
+      </w:r>
+      <w:r>
+        <w:rPr>
+          <w:rFonts w:hint="default" w:ascii="楷体" w:hAnsi="楷体" w:eastAsia="楷体" w:cs="楷体"/>
+          <w:b w:val="0"/>
+          <w:bCs w:val="0"/>
+          <w:color w:val="auto"/>
+          <w:sz w:val="52"/>
+          <w:szCs w:val="52"/>
+          <w:highlight w:val="none"/>
+          <w:lang w:val="en-US" w:eastAsia="zh-CN"/>
+        </w:rPr>
+        <w:t>为</w:t>
+      </w:r>
+      <w:commentRangeStart w:id="142"/>
+      <w:r>
+        <w:rPr>
+          <w:rFonts w:hint="default" w:ascii="楷体" w:hAnsi="楷体" w:eastAsia="楷体" w:cs="楷体"/>
+          <w:b w:val="0"/>
+          <w:bCs w:val="0"/>
+          <w:color w:val="auto"/>
+          <w:sz w:val="52"/>
+          <w:szCs w:val="52"/>
+          <w:highlight w:val="none"/>
+          <w:lang w:val="en-US" w:eastAsia="zh-CN"/>
+        </w:rPr>
+        <w:t>高</w:t>
+      </w:r>
+      <w:commentRangeEnd w:id="142"/>
+      <w:r>
+        <w:commentReference w:id="142"/>
+      </w:r>
+      <w:r>
+        <w:rPr>
+          <w:rFonts w:hint="default" w:ascii="楷体" w:hAnsi="楷体" w:eastAsia="楷体" w:cs="楷体"/>
+          <w:b w:val="0"/>
+          <w:bCs w:val="0"/>
+          <w:color w:val="auto"/>
+          <w:sz w:val="52"/>
+          <w:szCs w:val="52"/>
+          <w:highlight w:val="none"/>
+          <w:lang w:val="en-US" w:eastAsia="zh-CN"/>
+        </w:rPr>
+        <w:t>?行孰为</w:t>
+      </w:r>
+      <w:commentRangeStart w:id="143"/>
+      <w:r>
+        <w:rPr>
+          <w:rFonts w:hint="default" w:ascii="楷体" w:hAnsi="楷体" w:eastAsia="楷体" w:cs="楷体"/>
+          <w:b w:val="0"/>
+          <w:bCs w:val="0"/>
+          <w:color w:val="auto"/>
+          <w:sz w:val="52"/>
+          <w:szCs w:val="52"/>
+          <w:highlight w:val="none"/>
+          <w:lang w:val="en-US" w:eastAsia="zh-CN"/>
+        </w:rPr>
+        <w:t>厚</w:t>
+      </w:r>
+      <w:commentRangeEnd w:id="143"/>
+      <w:r>
+        <w:commentReference w:id="143"/>
+      </w:r>
+      <w:r>
+        <w:rPr>
+          <w:rFonts w:hint="default" w:ascii="楷体" w:hAnsi="楷体" w:eastAsia="楷体" w:cs="楷体"/>
+          <w:b w:val="0"/>
+          <w:bCs w:val="0"/>
+          <w:color w:val="auto"/>
+          <w:sz w:val="52"/>
+          <w:szCs w:val="52"/>
+          <w:highlight w:val="none"/>
+          <w:lang w:val="en-US" w:eastAsia="zh-CN"/>
+        </w:rPr>
+        <w:t>?对曰：“意莫高于爱民,行莫厚于</w:t>
+      </w:r>
+      <w:commentRangeStart w:id="144"/>
+      <w:r>
+        <w:rPr>
+          <w:rFonts w:hint="default" w:ascii="楷体" w:hAnsi="楷体" w:eastAsia="楷体" w:cs="楷体"/>
+          <w:b w:val="0"/>
+          <w:bCs w:val="0"/>
+          <w:color w:val="auto"/>
+          <w:sz w:val="52"/>
+          <w:szCs w:val="52"/>
+          <w:highlight w:val="none"/>
+          <w:lang w:val="en-US" w:eastAsia="zh-CN"/>
+        </w:rPr>
+        <w:t>乐</w:t>
+      </w:r>
+      <w:commentRangeEnd w:id="144"/>
+      <w:r>
+        <w:commentReference w:id="144"/>
+      </w:r>
+      <w:r>
+        <w:rPr>
+          <w:rFonts w:hint="default" w:ascii="楷体" w:hAnsi="楷体" w:eastAsia="楷体" w:cs="楷体"/>
+          <w:b w:val="0"/>
+          <w:bCs w:val="0"/>
+          <w:color w:val="auto"/>
+          <w:sz w:val="52"/>
+          <w:szCs w:val="52"/>
+          <w:highlight w:val="none"/>
+          <w:lang w:val="en-US" w:eastAsia="zh-CN"/>
+        </w:rPr>
+        <w:t>民。” 又问曰：“意孰为</w:t>
+      </w:r>
+      <w:commentRangeStart w:id="145"/>
+      <w:r>
+        <w:rPr>
+          <w:rFonts w:hint="default" w:ascii="楷体" w:hAnsi="楷体" w:eastAsia="楷体" w:cs="楷体"/>
+          <w:b w:val="0"/>
+          <w:bCs w:val="0"/>
+          <w:color w:val="auto"/>
+          <w:sz w:val="52"/>
+          <w:szCs w:val="52"/>
+          <w:highlight w:val="none"/>
+          <w:lang w:val="en-US" w:eastAsia="zh-CN"/>
+        </w:rPr>
+        <w:t>下</w:t>
+      </w:r>
+      <w:commentRangeEnd w:id="145"/>
+      <w:r>
+        <w:commentReference w:id="145"/>
+      </w:r>
+      <w:r>
+        <w:rPr>
+          <w:rFonts w:hint="default" w:ascii="楷体" w:hAnsi="楷体" w:eastAsia="楷体" w:cs="楷体"/>
+          <w:b w:val="0"/>
+          <w:bCs w:val="0"/>
+          <w:color w:val="auto"/>
+          <w:sz w:val="52"/>
+          <w:szCs w:val="52"/>
+          <w:highlight w:val="none"/>
+          <w:lang w:val="en-US" w:eastAsia="zh-CN"/>
+        </w:rPr>
+        <w:t>?行孰为贱?” 对曰：“意莫下于</w:t>
+      </w:r>
+      <w:commentRangeStart w:id="146"/>
+      <w:r>
+        <w:rPr>
+          <w:rFonts w:hint="default" w:ascii="楷体" w:hAnsi="楷体" w:eastAsia="楷体" w:cs="楷体"/>
+          <w:b w:val="0"/>
+          <w:bCs w:val="0"/>
+          <w:color w:val="auto"/>
+          <w:sz w:val="52"/>
+          <w:szCs w:val="52"/>
+          <w:highlight w:val="none"/>
+          <w:lang w:val="en-US" w:eastAsia="zh-CN"/>
+        </w:rPr>
+        <w:t>刻</w:t>
+      </w:r>
+      <w:commentRangeEnd w:id="146"/>
+      <w:r>
+        <w:commentReference w:id="146"/>
+      </w:r>
+      <w:r>
+        <w:rPr>
+          <w:rFonts w:hint="default" w:ascii="楷体" w:hAnsi="楷体" w:eastAsia="楷体" w:cs="楷体"/>
+          <w:b w:val="0"/>
+          <w:bCs w:val="0"/>
+          <w:color w:val="auto"/>
+          <w:sz w:val="52"/>
+          <w:szCs w:val="52"/>
+          <w:highlight w:val="none"/>
+          <w:lang w:val="en-US" w:eastAsia="zh-CN"/>
+        </w:rPr>
+        <w:t>民,行莫</w:t>
+      </w:r>
+      <w:commentRangeStart w:id="147"/>
+      <w:r>
+        <w:rPr>
+          <w:rFonts w:hint="default" w:ascii="楷体" w:hAnsi="楷体" w:eastAsia="楷体" w:cs="楷体"/>
+          <w:b w:val="0"/>
+          <w:bCs w:val="0"/>
+          <w:color w:val="auto"/>
+          <w:sz w:val="52"/>
+          <w:szCs w:val="52"/>
+          <w:highlight w:val="none"/>
+          <w:lang w:val="en-US" w:eastAsia="zh-CN"/>
+        </w:rPr>
+        <w:t>贱于害身</w:t>
+      </w:r>
+      <w:commentRangeEnd w:id="147"/>
+      <w:r>
+        <w:commentReference w:id="147"/>
+      </w:r>
+      <w:r>
+        <w:rPr>
+          <w:rFonts w:hint="default" w:ascii="楷体" w:hAnsi="楷体" w:eastAsia="楷体" w:cs="楷体"/>
+          <w:b w:val="0"/>
+          <w:bCs w:val="0"/>
+          <w:color w:val="auto"/>
+          <w:sz w:val="52"/>
+          <w:szCs w:val="52"/>
+          <w:highlight w:val="none"/>
+          <w:lang w:val="en-US" w:eastAsia="zh-CN"/>
+        </w:rPr>
+        <w:t>也。”（《晏子春秋·问下》）</w:t>
+      </w:r>
+    </w:p>
+    <w:p>
+      <w:pPr>
+        <w:keepNext w:val="0"/>
+        <w:keepLines w:val="0"/>
+        <w:pageBreakBefore w:val="0"/>
+        <w:widowControl w:val="0"/>
+        <w:numPr>
+          <w:ilvl w:val="0"/>
+          <w:numId w:val="0"/>
+        </w:numPr>
+        <w:kinsoku/>
+        <w:wordWrap/>
+        <w:overflowPunct/>
+        <w:topLinePunct w:val="0"/>
+        <w:autoSpaceDE/>
+        <w:autoSpaceDN/>
+        <w:bidi w:val="0"/>
+        <w:adjustRightInd/>
+        <w:snapToGrid/>
+        <w:ind w:firstLine="1040" w:firstLineChars="200"/>
+        <w:jc w:val="left"/>
+        <w:textAlignment w:val="auto"/>
+        <w:rPr>
+          <w:rFonts w:hint="default" w:ascii="楷体" w:hAnsi="楷体" w:eastAsia="楷体" w:cs="楷体"/>
+          <w:b w:val="0"/>
+          <w:bCs w:val="0"/>
+          <w:color w:val="auto"/>
+          <w:sz w:val="52"/>
+          <w:szCs w:val="52"/>
+          <w:highlight w:val="none"/>
+          <w:lang w:val="en-US" w:eastAsia="zh-CN"/>
+        </w:rPr>
+      </w:pPr>
+    </w:p>
+    <w:p>
+      <w:pPr>
+        <w:keepNext w:val="0"/>
+        <w:keepLines w:val="0"/>
+        <w:pageBreakBefore w:val="0"/>
+        <w:widowControl w:val="0"/>
+        <w:numPr>
+          <w:ilvl w:val="0"/>
+          <w:numId w:val="0"/>
+        </w:numPr>
+        <w:kinsoku/>
+        <w:wordWrap/>
+        <w:overflowPunct/>
+        <w:topLinePunct w:val="0"/>
+        <w:autoSpaceDE/>
+        <w:autoSpaceDN/>
+        <w:bidi w:val="0"/>
+        <w:adjustRightInd/>
+        <w:snapToGrid/>
+        <w:ind w:firstLine="1040" w:firstLineChars="200"/>
+        <w:jc w:val="left"/>
+        <w:textAlignment w:val="auto"/>
+        <w:rPr>
+          <w:rFonts w:hint="default" w:ascii="楷体" w:hAnsi="楷体" w:eastAsia="楷体" w:cs="楷体"/>
+          <w:b w:val="0"/>
+          <w:bCs w:val="0"/>
+          <w:color w:val="auto"/>
+          <w:sz w:val="52"/>
+          <w:szCs w:val="52"/>
+          <w:highlight w:val="none"/>
+          <w:lang w:val="en-US" w:eastAsia="zh-CN"/>
+        </w:rPr>
+      </w:pPr>
+    </w:p>
+    <w:p>
+      <w:pPr>
+        <w:keepNext w:val="0"/>
+        <w:keepLines w:val="0"/>
+        <w:pageBreakBefore w:val="0"/>
+        <w:widowControl w:val="0"/>
+        <w:numPr>
+          <w:ilvl w:val="0"/>
+          <w:numId w:val="0"/>
+        </w:numPr>
+        <w:kinsoku/>
+        <w:wordWrap/>
+        <w:overflowPunct/>
+        <w:topLinePunct w:val="0"/>
+        <w:autoSpaceDE/>
+        <w:autoSpaceDN/>
+        <w:bidi w:val="0"/>
+        <w:adjustRightInd/>
+        <w:snapToGrid/>
+        <w:ind w:firstLine="0" w:firstLineChars="0"/>
+        <w:jc w:val="left"/>
+        <w:textAlignment w:val="auto"/>
+        <w:rPr>
+          <w:rFonts w:hint="eastAsia" w:ascii="楷体" w:hAnsi="楷体" w:eastAsia="楷体" w:cs="楷体"/>
+          <w:b/>
+          <w:bCs/>
+          <w:color w:val="auto"/>
+          <w:sz w:val="72"/>
+          <w:szCs w:val="72"/>
+          <w:highlight w:val="none"/>
+          <w:lang w:val="en-US" w:eastAsia="zh-CN"/>
+        </w:rPr>
+      </w:pPr>
+      <w:r>
+        <w:rPr>
+          <w:rFonts w:hint="eastAsia" w:ascii="楷体" w:hAnsi="楷体" w:eastAsia="楷体" w:cs="楷体"/>
+          <w:b/>
+          <w:bCs/>
+          <w:color w:val="auto"/>
+          <w:sz w:val="72"/>
+          <w:szCs w:val="72"/>
+          <w:highlight w:val="none"/>
+          <w:lang w:val="en-US" w:eastAsia="zh-CN"/>
+        </w:rPr>
+        <w:t>《吕氏春秋》</w:t>
+      </w:r>
+    </w:p>
+    <w:p>
+      <w:pPr>
+        <w:keepNext w:val="0"/>
+        <w:keepLines w:val="0"/>
+        <w:pageBreakBefore w:val="0"/>
+        <w:widowControl w:val="0"/>
+        <w:numPr>
+          <w:ilvl w:val="0"/>
+          <w:numId w:val="0"/>
+        </w:numPr>
+        <w:kinsoku/>
+        <w:wordWrap/>
+        <w:overflowPunct/>
+        <w:topLinePunct w:val="0"/>
+        <w:autoSpaceDE/>
+        <w:autoSpaceDN/>
+        <w:bidi w:val="0"/>
+        <w:adjustRightInd/>
+        <w:snapToGrid/>
+        <w:ind w:firstLine="1040" w:firstLineChars="200"/>
+        <w:jc w:val="left"/>
+        <w:textAlignment w:val="auto"/>
+        <w:rPr>
+          <w:rFonts w:hint="eastAsia" w:ascii="楷体" w:hAnsi="楷体" w:eastAsia="楷体" w:cs="楷体"/>
+          <w:b w:val="0"/>
+          <w:bCs w:val="0"/>
+          <w:color w:val="auto"/>
+          <w:sz w:val="52"/>
+          <w:szCs w:val="52"/>
+          <w:highlight w:val="none"/>
+          <w:lang w:val="en-US" w:eastAsia="zh-CN"/>
+        </w:rPr>
+      </w:pPr>
+    </w:p>
+    <w:p>
+      <w:pPr>
+        <w:keepNext w:val="0"/>
+        <w:keepLines w:val="0"/>
+        <w:pageBreakBefore w:val="0"/>
+        <w:widowControl w:val="0"/>
+        <w:numPr>
+          <w:ilvl w:val="0"/>
+          <w:numId w:val="0"/>
+        </w:numPr>
+        <w:kinsoku/>
+        <w:wordWrap/>
+        <w:overflowPunct/>
+        <w:topLinePunct w:val="0"/>
+        <w:autoSpaceDE/>
+        <w:autoSpaceDN/>
+        <w:bidi w:val="0"/>
+        <w:adjustRightInd/>
+        <w:snapToGrid/>
+        <w:ind w:firstLine="1040" w:firstLineChars="200"/>
+        <w:jc w:val="left"/>
+        <w:textAlignment w:val="auto"/>
+        <w:rPr>
+          <w:rFonts w:hint="default" w:ascii="楷体" w:hAnsi="楷体" w:eastAsia="楷体" w:cs="楷体"/>
+          <w:b w:val="0"/>
+          <w:bCs w:val="0"/>
+          <w:color w:val="auto"/>
+          <w:sz w:val="52"/>
+          <w:szCs w:val="52"/>
+          <w:highlight w:val="none"/>
+          <w:lang w:val="en-US" w:eastAsia="zh-CN"/>
+        </w:rPr>
+      </w:pPr>
+      <w:commentRangeStart w:id="148"/>
+      <w:r>
+        <w:rPr>
+          <w:rFonts w:hint="default" w:ascii="楷体" w:hAnsi="楷体" w:eastAsia="楷体" w:cs="楷体"/>
+          <w:b w:val="0"/>
+          <w:bCs w:val="0"/>
+          <w:color w:val="auto"/>
+          <w:sz w:val="52"/>
+          <w:szCs w:val="52"/>
+          <w:highlight w:val="none"/>
+          <w:lang w:val="en-US" w:eastAsia="zh-CN"/>
+        </w:rPr>
+        <w:t>人主</w:t>
+      </w:r>
+      <w:commentRangeEnd w:id="148"/>
+      <w:r>
+        <w:commentReference w:id="148"/>
+      </w:r>
+      <w:r>
+        <w:rPr>
+          <w:rFonts w:hint="default" w:ascii="楷体" w:hAnsi="楷体" w:eastAsia="楷体" w:cs="楷体"/>
+          <w:b w:val="0"/>
+          <w:bCs w:val="0"/>
+          <w:color w:val="auto"/>
+          <w:sz w:val="52"/>
+          <w:szCs w:val="52"/>
+          <w:highlight w:val="none"/>
+          <w:lang w:val="en-US" w:eastAsia="zh-CN"/>
+        </w:rPr>
+        <w:t>有</w:t>
+      </w:r>
+      <w:commentRangeStart w:id="149"/>
+      <w:r>
+        <w:rPr>
+          <w:rFonts w:hint="default" w:ascii="楷体" w:hAnsi="楷体" w:eastAsia="楷体" w:cs="楷体"/>
+          <w:b w:val="0"/>
+          <w:bCs w:val="0"/>
+          <w:color w:val="auto"/>
+          <w:sz w:val="52"/>
+          <w:szCs w:val="52"/>
+          <w:highlight w:val="none"/>
+          <w:lang w:val="en-US" w:eastAsia="zh-CN"/>
+        </w:rPr>
+        <w:t>能以民为</w:t>
+      </w:r>
+      <w:commentRangeStart w:id="150"/>
+      <w:r>
+        <w:rPr>
+          <w:rFonts w:hint="default" w:ascii="楷体" w:hAnsi="楷体" w:eastAsia="楷体" w:cs="楷体"/>
+          <w:b w:val="0"/>
+          <w:bCs w:val="0"/>
+          <w:color w:val="auto"/>
+          <w:sz w:val="52"/>
+          <w:szCs w:val="52"/>
+          <w:highlight w:val="none"/>
+          <w:lang w:val="en-US" w:eastAsia="zh-CN"/>
+        </w:rPr>
+        <w:t>务</w:t>
+      </w:r>
+      <w:commentRangeEnd w:id="150"/>
+      <w:r>
+        <w:commentReference w:id="150"/>
+      </w:r>
+      <w:r>
+        <w:rPr>
+          <w:rFonts w:hint="default" w:ascii="楷体" w:hAnsi="楷体" w:eastAsia="楷体" w:cs="楷体"/>
+          <w:b w:val="0"/>
+          <w:bCs w:val="0"/>
+          <w:color w:val="auto"/>
+          <w:sz w:val="52"/>
+          <w:szCs w:val="52"/>
+          <w:highlight w:val="none"/>
+          <w:lang w:val="en-US" w:eastAsia="zh-CN"/>
+        </w:rPr>
+        <w:t>者</w:t>
+      </w:r>
+      <w:commentRangeEnd w:id="149"/>
+      <w:r>
+        <w:commentReference w:id="149"/>
+      </w:r>
+      <w:r>
+        <w:rPr>
+          <w:rFonts w:hint="default" w:ascii="楷体" w:hAnsi="楷体" w:eastAsia="楷体" w:cs="楷体"/>
+          <w:b w:val="0"/>
+          <w:bCs w:val="0"/>
+          <w:color w:val="auto"/>
+          <w:sz w:val="52"/>
+          <w:szCs w:val="52"/>
+          <w:highlight w:val="none"/>
+          <w:lang w:val="en-US" w:eastAsia="zh-CN"/>
+        </w:rPr>
+        <w:t>,则</w:t>
+      </w:r>
+      <w:commentRangeStart w:id="151"/>
+      <w:r>
+        <w:rPr>
+          <w:rFonts w:hint="default" w:ascii="楷体" w:hAnsi="楷体" w:eastAsia="楷体" w:cs="楷体"/>
+          <w:b w:val="0"/>
+          <w:bCs w:val="0"/>
+          <w:color w:val="auto"/>
+          <w:sz w:val="52"/>
+          <w:szCs w:val="52"/>
+          <w:highlight w:val="none"/>
+          <w:lang w:val="en-US" w:eastAsia="zh-CN"/>
+        </w:rPr>
+        <w:t>天下</w:t>
+      </w:r>
+      <w:commentRangeEnd w:id="151"/>
+      <w:r>
+        <w:commentReference w:id="151"/>
+      </w:r>
+      <w:r>
+        <w:rPr>
+          <w:rFonts w:hint="default" w:ascii="楷体" w:hAnsi="楷体" w:eastAsia="楷体" w:cs="楷体"/>
+          <w:b w:val="0"/>
+          <w:bCs w:val="0"/>
+          <w:color w:val="auto"/>
+          <w:sz w:val="52"/>
+          <w:szCs w:val="52"/>
+          <w:highlight w:val="none"/>
+          <w:lang w:val="en-US" w:eastAsia="zh-CN"/>
+        </w:rPr>
+        <w:t>归之矣。王也者,非必坚甲利兵、</w:t>
+      </w:r>
+      <w:commentRangeStart w:id="152"/>
+      <w:r>
+        <w:rPr>
+          <w:rFonts w:hint="default" w:ascii="楷体" w:hAnsi="楷体" w:eastAsia="楷体" w:cs="楷体"/>
+          <w:b w:val="0"/>
+          <w:bCs w:val="0"/>
+          <w:color w:val="auto"/>
+          <w:sz w:val="52"/>
+          <w:szCs w:val="52"/>
+          <w:highlight w:val="none"/>
+          <w:lang w:val="en-US" w:eastAsia="zh-CN"/>
+        </w:rPr>
+        <w:t>选</w:t>
+      </w:r>
+      <w:commentRangeEnd w:id="152"/>
+      <w:r>
+        <w:commentReference w:id="152"/>
+      </w:r>
+      <w:r>
+        <w:rPr>
+          <w:rFonts w:hint="default" w:ascii="楷体" w:hAnsi="楷体" w:eastAsia="楷体" w:cs="楷体"/>
+          <w:b w:val="0"/>
+          <w:bCs w:val="0"/>
+          <w:color w:val="auto"/>
+          <w:sz w:val="52"/>
+          <w:szCs w:val="52"/>
+          <w:highlight w:val="none"/>
+          <w:lang w:val="en-US" w:eastAsia="zh-CN"/>
+        </w:rPr>
+        <w:t>卒练士也；非必</w:t>
+      </w:r>
+      <w:commentRangeStart w:id="153"/>
+      <w:r>
+        <w:rPr>
+          <w:rFonts w:hint="default" w:ascii="楷体" w:hAnsi="楷体" w:eastAsia="楷体" w:cs="楷体"/>
+          <w:b w:val="0"/>
+          <w:bCs w:val="0"/>
+          <w:color w:val="auto"/>
+          <w:sz w:val="52"/>
+          <w:szCs w:val="52"/>
+          <w:highlight w:val="none"/>
+          <w:lang w:val="en-US" w:eastAsia="zh-CN"/>
+        </w:rPr>
+        <w:t>隳</w:t>
+      </w:r>
+      <w:commentRangeEnd w:id="153"/>
+      <w:r>
+        <w:commentReference w:id="153"/>
+      </w:r>
+      <w:r>
+        <w:rPr>
+          <w:rFonts w:hint="default" w:ascii="楷体" w:hAnsi="楷体" w:eastAsia="楷体" w:cs="楷体"/>
+          <w:b w:val="0"/>
+          <w:bCs w:val="0"/>
+          <w:color w:val="auto"/>
+          <w:sz w:val="52"/>
+          <w:szCs w:val="52"/>
+          <w:highlight w:val="none"/>
+          <w:lang w:val="en-US" w:eastAsia="zh-CN"/>
+        </w:rPr>
+        <w:t>人之</w:t>
+      </w:r>
+      <w:commentRangeStart w:id="154"/>
+      <w:r>
+        <w:rPr>
+          <w:rFonts w:hint="default" w:ascii="楷体" w:hAnsi="楷体" w:eastAsia="楷体" w:cs="楷体"/>
+          <w:b w:val="0"/>
+          <w:bCs w:val="0"/>
+          <w:color w:val="auto"/>
+          <w:sz w:val="52"/>
+          <w:szCs w:val="52"/>
+          <w:highlight w:val="none"/>
+          <w:lang w:val="en-US" w:eastAsia="zh-CN"/>
+        </w:rPr>
+        <w:t>城郭</w:t>
+      </w:r>
+      <w:commentRangeEnd w:id="154"/>
+      <w:r>
+        <w:commentReference w:id="154"/>
+      </w:r>
+      <w:r>
+        <w:rPr>
+          <w:rFonts w:hint="default" w:ascii="楷体" w:hAnsi="楷体" w:eastAsia="楷体" w:cs="楷体"/>
+          <w:b w:val="0"/>
+          <w:bCs w:val="0"/>
+          <w:color w:val="auto"/>
+          <w:sz w:val="52"/>
+          <w:szCs w:val="52"/>
+          <w:highlight w:val="none"/>
+          <w:lang w:val="en-US" w:eastAsia="zh-CN"/>
+        </w:rPr>
+        <w:t>、杀人之士民也。上世之</w:t>
+      </w:r>
+      <w:commentRangeStart w:id="155"/>
+      <w:r>
+        <w:rPr>
+          <w:rFonts w:hint="default" w:ascii="楷体" w:hAnsi="楷体" w:eastAsia="楷体" w:cs="楷体"/>
+          <w:b w:val="0"/>
+          <w:bCs w:val="0"/>
+          <w:color w:val="auto"/>
+          <w:sz w:val="52"/>
+          <w:szCs w:val="52"/>
+          <w:highlight w:val="none"/>
+          <w:lang w:val="en-US" w:eastAsia="zh-CN"/>
+        </w:rPr>
+        <w:t>王者</w:t>
+      </w:r>
+      <w:commentRangeEnd w:id="155"/>
+      <w:r>
+        <w:commentReference w:id="155"/>
+      </w:r>
+      <w:r>
+        <w:rPr>
+          <w:rFonts w:hint="default" w:ascii="楷体" w:hAnsi="楷体" w:eastAsia="楷体" w:cs="楷体"/>
+          <w:b w:val="0"/>
+          <w:bCs w:val="0"/>
+          <w:color w:val="auto"/>
+          <w:sz w:val="52"/>
+          <w:szCs w:val="52"/>
+          <w:highlight w:val="none"/>
+          <w:lang w:val="en-US" w:eastAsia="zh-CN"/>
+        </w:rPr>
+        <w:t>众矣,而</w:t>
+      </w:r>
+      <w:commentRangeStart w:id="156"/>
+      <w:r>
+        <w:rPr>
+          <w:rFonts w:hint="default" w:ascii="楷体" w:hAnsi="楷体" w:eastAsia="楷体" w:cs="楷体"/>
+          <w:b w:val="0"/>
+          <w:bCs w:val="0"/>
+          <w:color w:val="auto"/>
+          <w:sz w:val="52"/>
+          <w:szCs w:val="52"/>
+          <w:highlight w:val="none"/>
+          <w:lang w:val="en-US" w:eastAsia="zh-CN"/>
+        </w:rPr>
+        <w:t>事</w:t>
+      </w:r>
+      <w:commentRangeEnd w:id="156"/>
+      <w:r>
+        <w:commentReference w:id="156"/>
+      </w:r>
+      <w:r>
+        <w:rPr>
+          <w:rFonts w:hint="default" w:ascii="楷体" w:hAnsi="楷体" w:eastAsia="楷体" w:cs="楷体"/>
+          <w:b w:val="0"/>
+          <w:bCs w:val="0"/>
+          <w:color w:val="auto"/>
+          <w:sz w:val="52"/>
+          <w:szCs w:val="52"/>
+          <w:highlight w:val="none"/>
+          <w:lang w:val="en-US" w:eastAsia="zh-CN"/>
+        </w:rPr>
+        <w:t>皆不同,</w:t>
+      </w:r>
+      <w:commentRangeStart w:id="157"/>
+      <w:r>
+        <w:rPr>
+          <w:rFonts w:hint="default" w:ascii="楷体" w:hAnsi="楷体" w:eastAsia="楷体" w:cs="楷体"/>
+          <w:b w:val="0"/>
+          <w:bCs w:val="0"/>
+          <w:color w:val="auto"/>
+          <w:sz w:val="52"/>
+          <w:szCs w:val="52"/>
+          <w:highlight w:val="none"/>
+          <w:lang w:val="en-US" w:eastAsia="zh-CN"/>
+        </w:rPr>
+        <w:t>其当世之急</w:t>
+      </w:r>
+      <w:commentRangeEnd w:id="157"/>
+      <w:r>
+        <w:commentReference w:id="157"/>
+      </w:r>
+      <w:r>
+        <w:rPr>
+          <w:rFonts w:hint="default" w:ascii="楷体" w:hAnsi="楷体" w:eastAsia="楷体" w:cs="楷体"/>
+          <w:b w:val="0"/>
+          <w:bCs w:val="0"/>
+          <w:color w:val="auto"/>
+          <w:sz w:val="52"/>
+          <w:szCs w:val="52"/>
+          <w:highlight w:val="none"/>
+          <w:lang w:val="en-US" w:eastAsia="zh-CN"/>
+        </w:rPr>
+        <w:t>,忧民之利、除民之害同。（《吕氏春秋·开春论·爱类》）</w:t>
+      </w:r>
+    </w:p>
+    <w:p>
+      <w:pPr>
+        <w:keepNext w:val="0"/>
+        <w:keepLines w:val="0"/>
+        <w:pageBreakBefore w:val="0"/>
+        <w:widowControl w:val="0"/>
+        <w:numPr>
+          <w:ilvl w:val="0"/>
+          <w:numId w:val="0"/>
+        </w:numPr>
+        <w:kinsoku/>
+        <w:wordWrap/>
+        <w:overflowPunct/>
+        <w:topLinePunct w:val="0"/>
+        <w:autoSpaceDE/>
+        <w:autoSpaceDN/>
+        <w:bidi w:val="0"/>
+        <w:adjustRightInd/>
+        <w:snapToGrid/>
+        <w:ind w:firstLine="1040" w:firstLineChars="200"/>
+        <w:jc w:val="left"/>
+        <w:textAlignment w:val="auto"/>
+        <w:rPr>
+          <w:rFonts w:hint="default" w:ascii="楷体" w:hAnsi="楷体" w:eastAsia="楷体" w:cs="楷体"/>
+          <w:b w:val="0"/>
+          <w:bCs w:val="0"/>
+          <w:color w:val="auto"/>
+          <w:sz w:val="52"/>
+          <w:szCs w:val="52"/>
+          <w:highlight w:val="none"/>
+          <w:lang w:val="en-US" w:eastAsia="zh-CN"/>
+        </w:rPr>
+      </w:pPr>
+    </w:p>
+    <w:p>
+      <w:pPr>
+        <w:keepNext w:val="0"/>
+        <w:keepLines w:val="0"/>
+        <w:pageBreakBefore w:val="0"/>
+        <w:widowControl w:val="0"/>
+        <w:numPr>
+          <w:ilvl w:val="0"/>
+          <w:numId w:val="0"/>
+        </w:numPr>
+        <w:kinsoku/>
+        <w:wordWrap/>
+        <w:overflowPunct/>
+        <w:topLinePunct w:val="0"/>
+        <w:autoSpaceDE/>
+        <w:autoSpaceDN/>
+        <w:bidi w:val="0"/>
+        <w:adjustRightInd/>
+        <w:snapToGrid/>
+        <w:ind w:firstLine="1040" w:firstLineChars="200"/>
+        <w:jc w:val="left"/>
+        <w:textAlignment w:val="auto"/>
+        <w:rPr>
+          <w:rFonts w:hint="default" w:ascii="楷体" w:hAnsi="楷体" w:eastAsia="楷体" w:cs="楷体"/>
+          <w:b w:val="0"/>
+          <w:bCs w:val="0"/>
+          <w:color w:val="auto"/>
+          <w:sz w:val="52"/>
+          <w:szCs w:val="52"/>
+          <w:highlight w:val="none"/>
+          <w:lang w:val="en-US" w:eastAsia="zh-CN"/>
+        </w:rPr>
+      </w:pPr>
+    </w:p>
+    <w:p>
+      <w:pPr>
+        <w:keepNext w:val="0"/>
+        <w:keepLines w:val="0"/>
+        <w:pageBreakBefore w:val="0"/>
+        <w:widowControl w:val="0"/>
+        <w:numPr>
+          <w:ilvl w:val="0"/>
+          <w:numId w:val="0"/>
+        </w:numPr>
+        <w:kinsoku/>
+        <w:wordWrap/>
+        <w:overflowPunct/>
+        <w:topLinePunct w:val="0"/>
+        <w:autoSpaceDE/>
+        <w:autoSpaceDN/>
+        <w:bidi w:val="0"/>
+        <w:adjustRightInd/>
+        <w:snapToGrid/>
+        <w:ind w:firstLine="1040" w:firstLineChars="200"/>
+        <w:jc w:val="left"/>
+        <w:textAlignment w:val="auto"/>
+        <w:rPr>
+          <w:rFonts w:hint="default" w:ascii="楷体" w:hAnsi="楷体" w:eastAsia="楷体" w:cs="楷体"/>
+          <w:b w:val="0"/>
+          <w:bCs w:val="0"/>
+          <w:color w:val="auto"/>
+          <w:sz w:val="52"/>
+          <w:szCs w:val="52"/>
+          <w:highlight w:val="none"/>
+          <w:lang w:val="en-US" w:eastAsia="zh-CN"/>
+        </w:rPr>
+      </w:pPr>
     </w:p>
     <w:p>
       <w:pPr>
@@ -10889,132 +13332,837 @@
       </w:r>
     </w:p>
   </w:comment>
+  <w:comment w:id="121" w:author="Cheng" w:date="2020-06-19T16:01:09Z" w:initials="C">
+    <w:p>
+      <w:pPr>
+        <w:pStyle w:val="2"/>
+        <w:rPr>
+          <w:rFonts w:hint="eastAsia" w:eastAsiaTheme="minorEastAsia"/>
+          <w:lang w:val="en-US" w:eastAsia="zh-CN"/>
+        </w:rPr>
+      </w:pPr>
+      <w:r>
+        <w:rPr>
+          <w:rFonts w:hint="eastAsia"/>
+          <w:lang w:val="en-US" w:eastAsia="zh-CN"/>
+        </w:rPr>
+        <w:t>规范</w:t>
+      </w:r>
+    </w:p>
+  </w:comment>
+  <w:comment w:id="122" w:author="Cheng" w:date="2020-06-19T15:59:32Z" w:initials="C">
+    <w:p>
+      <w:pPr>
+        <w:pStyle w:val="2"/>
+        <w:rPr>
+          <w:rFonts w:hint="eastAsia" w:eastAsiaTheme="minorEastAsia"/>
+          <w:lang w:val="en-US" w:eastAsia="zh-CN"/>
+        </w:rPr>
+      </w:pPr>
+      <w:r>
+        <w:rPr>
+          <w:rFonts w:hint="eastAsia"/>
+          <w:lang w:val="en-US" w:eastAsia="zh-CN"/>
+        </w:rPr>
+        <w:t>那些</w:t>
+      </w:r>
+    </w:p>
+  </w:comment>
+  <w:comment w:id="123" w:author="Cheng" w:date="2020-06-19T15:59:44Z" w:initials="C">
+    <w:p>
+      <w:pPr>
+        <w:pStyle w:val="2"/>
+        <w:rPr>
+          <w:rFonts w:hint="eastAsia" w:eastAsiaTheme="minorEastAsia"/>
+          <w:lang w:val="en-US" w:eastAsia="zh-CN"/>
+        </w:rPr>
+      </w:pPr>
+      <w:r>
+        <w:rPr>
+          <w:rFonts w:hint="eastAsia"/>
+          <w:lang w:val="en-US" w:eastAsia="zh-CN"/>
+        </w:rPr>
+        <w:t>不值钱的东西</w:t>
+      </w:r>
+    </w:p>
+  </w:comment>
+  <w:comment w:id="124" w:author="Cheng" w:date="2020-06-19T15:59:48Z" w:initials="C">
+    <w:p>
+      <w:pPr>
+        <w:pStyle w:val="2"/>
+        <w:rPr>
+          <w:rFonts w:hint="eastAsia" w:eastAsiaTheme="minorEastAsia"/>
+          <w:lang w:val="en-US" w:eastAsia="zh-CN"/>
+        </w:rPr>
+      </w:pPr>
+      <w:r>
+        <w:rPr>
+          <w:rFonts w:hint="eastAsia"/>
+          <w:lang w:val="en-US" w:eastAsia="zh-CN"/>
+        </w:rPr>
+        <w:t>被杀害</w:t>
+      </w:r>
+    </w:p>
+  </w:comment>
+  <w:comment w:id="125" w:author="Cheng" w:date="2020-06-19T16:00:01Z" w:initials="C">
+    <w:p>
+      <w:pPr>
+        <w:pStyle w:val="2"/>
+        <w:rPr>
+          <w:rFonts w:hint="default" w:eastAsiaTheme="minorEastAsia"/>
+          <w:lang w:val="en-US" w:eastAsia="zh-CN"/>
+        </w:rPr>
+      </w:pPr>
+      <w:r>
+        <w:rPr>
+          <w:rFonts w:hint="eastAsia"/>
+          <w:lang w:val="en-US" w:eastAsia="zh-CN"/>
+        </w:rPr>
+        <w:t>诸侯之家</w:t>
+      </w:r>
+    </w:p>
+  </w:comment>
+  <w:comment w:id="126" w:author="Cheng" w:date="2020-06-19T16:00:14Z" w:initials="C">
+    <w:p>
+      <w:pPr>
+        <w:pStyle w:val="2"/>
+        <w:rPr>
+          <w:rFonts w:hint="default" w:eastAsiaTheme="minorEastAsia"/>
+          <w:lang w:val="en-US" w:eastAsia="zh-CN"/>
+        </w:rPr>
+      </w:pPr>
+      <w:r>
+        <w:rPr>
+          <w:rFonts w:hint="eastAsia"/>
+          <w:lang w:val="en-US" w:eastAsia="zh-CN"/>
+        </w:rPr>
+        <w:t>才有仁义</w:t>
+      </w:r>
+    </w:p>
+  </w:comment>
+  <w:comment w:id="127" w:author="Cheng" w:date="2020-06-19T16:04:50Z" w:initials="C">
+    <w:p>
+      <w:pPr>
+        <w:pStyle w:val="2"/>
+        <w:rPr>
+          <w:rFonts w:hint="default" w:eastAsiaTheme="minorEastAsia"/>
+          <w:lang w:val="en-US" w:eastAsia="zh-CN"/>
+        </w:rPr>
+      </w:pPr>
+      <w:r>
+        <w:rPr>
+          <w:rFonts w:hint="eastAsia"/>
+          <w:lang w:val="en-US" w:eastAsia="zh-CN"/>
+        </w:rPr>
+        <w:t>说的话，理论、言论</w:t>
+      </w:r>
+    </w:p>
+  </w:comment>
+  <w:comment w:id="128" w:author="Cheng" w:date="2020-06-19T16:05:03Z" w:initials="C">
+    <w:p>
+      <w:pPr>
+        <w:pStyle w:val="2"/>
+        <w:rPr>
+          <w:rFonts w:hint="eastAsia" w:eastAsiaTheme="minorEastAsia"/>
+          <w:lang w:val="en-US" w:eastAsia="zh-CN"/>
+        </w:rPr>
+      </w:pPr>
+      <w:r>
+        <w:rPr>
+          <w:rFonts w:hint="eastAsia"/>
+          <w:lang w:val="en-US" w:eastAsia="zh-CN"/>
+        </w:rPr>
+        <w:t>标准</w:t>
+      </w:r>
+    </w:p>
+  </w:comment>
+  <w:comment w:id="129" w:author="Cheng" w:date="2020-06-19T16:06:47Z" w:initials="C">
+    <w:p>
+      <w:pPr>
+        <w:pStyle w:val="2"/>
+        <w:rPr>
+          <w:rFonts w:hint="default" w:eastAsiaTheme="minorEastAsia"/>
+          <w:lang w:val="en-US" w:eastAsia="zh-CN"/>
+        </w:rPr>
+      </w:pPr>
+      <w:r>
+        <w:rPr>
+          <w:rFonts w:hint="eastAsia"/>
+          <w:lang w:val="en-US" w:eastAsia="zh-CN"/>
+        </w:rPr>
+        <w:t>推究来历</w:t>
+      </w:r>
+    </w:p>
+  </w:comment>
+  <w:comment w:id="130" w:author="Cheng" w:date="2020-06-19T16:07:06Z" w:initials="C">
+    <w:p>
+      <w:pPr>
+        <w:pStyle w:val="2"/>
+        <w:rPr>
+          <w:rFonts w:hint="eastAsia" w:eastAsiaTheme="minorEastAsia"/>
+          <w:lang w:val="en-US" w:eastAsia="zh-CN"/>
+        </w:rPr>
+      </w:pPr>
+      <w:r>
+        <w:rPr>
+          <w:rFonts w:hint="eastAsia"/>
+          <w:lang w:val="en-US" w:eastAsia="zh-CN"/>
+        </w:rPr>
+        <w:t>查清过程</w:t>
+      </w:r>
+    </w:p>
+  </w:comment>
+  <w:comment w:id="131" w:author="Cheng" w:date="2020-06-19T16:07:13Z" w:initials="C">
+    <w:p>
+      <w:pPr>
+        <w:pStyle w:val="2"/>
+        <w:rPr>
+          <w:rFonts w:hint="default" w:eastAsiaTheme="minorEastAsia"/>
+          <w:lang w:val="en-US" w:eastAsia="zh-CN"/>
+        </w:rPr>
+      </w:pPr>
+      <w:r>
+        <w:rPr>
+          <w:rFonts w:hint="eastAsia"/>
+          <w:lang w:val="en-US" w:eastAsia="zh-CN"/>
+        </w:rPr>
+        <w:t>付诸实践</w:t>
+      </w:r>
+    </w:p>
+  </w:comment>
+  <w:comment w:id="132" w:author="Cheng" w:date="2020-06-19T16:07:43Z" w:initials="C">
+    <w:p>
+      <w:pPr>
+        <w:pStyle w:val="2"/>
+        <w:rPr>
+          <w:rFonts w:hint="default" w:eastAsiaTheme="minorEastAsia"/>
+          <w:lang w:val="en-US" w:eastAsia="zh-CN"/>
+        </w:rPr>
+      </w:pPr>
+      <w:r>
+        <w:rPr>
+          <w:rFonts w:hint="eastAsia"/>
+          <w:lang w:val="en-US" w:eastAsia="zh-CN"/>
+        </w:rPr>
+        <w:t>从哪里推究来历</w:t>
+      </w:r>
+    </w:p>
+  </w:comment>
+  <w:comment w:id="133" w:author="Cheng" w:date="2020-06-19T16:08:11Z" w:initials="C">
+    <w:p>
+      <w:pPr>
+        <w:pStyle w:val="2"/>
+        <w:rPr>
+          <w:rFonts w:hint="default" w:eastAsiaTheme="minorEastAsia"/>
+          <w:lang w:val="en-US" w:eastAsia="zh-CN"/>
+        </w:rPr>
+      </w:pPr>
+      <w:r>
+        <w:rPr>
+          <w:rFonts w:hint="eastAsia"/>
+          <w:lang w:val="en-US" w:eastAsia="zh-CN"/>
+        </w:rPr>
+        <w:t>向上研究</w:t>
+      </w:r>
+    </w:p>
+  </w:comment>
+  <w:comment w:id="134" w:author="Cheng" w:date="2020-06-19T16:04:14Z" w:initials="C">
+    <w:p>
+      <w:pPr>
+        <w:pStyle w:val="2"/>
+        <w:rPr>
+          <w:rFonts w:hint="default" w:eastAsiaTheme="minorEastAsia"/>
+          <w:lang w:val="en-US" w:eastAsia="zh-CN"/>
+        </w:rPr>
+      </w:pPr>
+      <w:r>
+        <w:rPr>
+          <w:rFonts w:hint="eastAsia"/>
+          <w:lang w:val="en-US" w:eastAsia="zh-CN"/>
+        </w:rPr>
+        <w:t>fa，通“发”：符合</w:t>
+      </w:r>
+    </w:p>
+  </w:comment>
+  <w:comment w:id="135" w:author="Cheng" w:date="2020-06-19T16:11:05Z" w:initials="C">
+    <w:p>
+      <w:pPr>
+        <w:pStyle w:val="2"/>
+        <w:rPr>
+          <w:rFonts w:hint="default" w:eastAsiaTheme="minorEastAsia"/>
+          <w:lang w:val="en-US" w:eastAsia="zh-CN"/>
+        </w:rPr>
+      </w:pPr>
+      <w:r>
+        <w:rPr>
+          <w:rFonts w:hint="eastAsia"/>
+          <w:lang w:val="en-US" w:eastAsia="zh-CN"/>
+        </w:rPr>
+        <w:t>放到政治上实行</w:t>
+      </w:r>
+    </w:p>
+  </w:comment>
+  <w:comment w:id="136" w:author="Cheng" w:date="2020-06-19T16:22:26Z" w:initials="C">
+    <w:p>
+      <w:pPr>
+        <w:pStyle w:val="2"/>
+        <w:rPr>
+          <w:rFonts w:hint="eastAsia" w:eastAsiaTheme="minorEastAsia"/>
+          <w:lang w:val="en-US" w:eastAsia="zh-CN"/>
+        </w:rPr>
+      </w:pPr>
+      <w:r>
+        <w:rPr>
+          <w:rFonts w:hint="eastAsia"/>
+          <w:lang w:val="en-US" w:eastAsia="zh-CN"/>
+        </w:rPr>
+        <w:t>安逸</w:t>
+      </w:r>
+    </w:p>
+  </w:comment>
+  <w:comment w:id="137" w:author="Cheng" w:date="2020-06-19T16:28:54Z" w:initials="C">
+    <w:p>
+      <w:pPr>
+        <w:pStyle w:val="2"/>
+        <w:rPr>
+          <w:rFonts w:hint="eastAsia" w:eastAsiaTheme="minorEastAsia"/>
+          <w:lang w:val="en-US" w:eastAsia="zh-CN"/>
+        </w:rPr>
+      </w:pPr>
+      <w:r>
+        <w:rPr>
+          <w:rFonts w:hint="eastAsia"/>
+          <w:lang w:val="en-US" w:eastAsia="zh-CN"/>
+        </w:rPr>
+        <w:t>百姓</w:t>
+      </w:r>
+    </w:p>
+  </w:comment>
+  <w:comment w:id="138" w:author="Cheng" w:date="2020-06-19T16:25:32Z" w:initials="C">
+    <w:p>
+      <w:pPr>
+        <w:pStyle w:val="2"/>
+        <w:rPr>
+          <w:rFonts w:hint="default" w:eastAsiaTheme="minorEastAsia"/>
+          <w:lang w:val="en-US" w:eastAsia="zh-CN"/>
+        </w:rPr>
+      </w:pPr>
+      <w:r>
+        <w:rPr>
+          <w:rFonts w:hint="eastAsia"/>
+          <w:lang w:val="en-US" w:eastAsia="zh-CN"/>
+        </w:rPr>
+        <w:t>百姓</w:t>
+      </w:r>
+    </w:p>
+  </w:comment>
+  <w:comment w:id="139" w:author="Cheng" w:date="2020-06-19T16:28:28Z" w:initials="C">
+    <w:p>
+      <w:pPr>
+        <w:pStyle w:val="2"/>
+        <w:rPr>
+          <w:rFonts w:hint="eastAsia" w:eastAsiaTheme="minorEastAsia"/>
+          <w:lang w:val="en-US" w:eastAsia="zh-CN"/>
+        </w:rPr>
+      </w:pPr>
+      <w:r>
+        <w:rPr>
+          <w:rFonts w:hint="eastAsia"/>
+          <w:lang w:val="en-US" w:eastAsia="zh-CN"/>
+        </w:rPr>
+        <w:t>我</w:t>
+      </w:r>
+    </w:p>
+  </w:comment>
+  <w:comment w:id="140" w:author="Cheng" w:date="2020-06-19T16:31:05Z" w:initials="C">
+    <w:p>
+      <w:pPr>
+        <w:pStyle w:val="2"/>
+        <w:rPr>
+          <w:rFonts w:hint="default" w:eastAsiaTheme="minorEastAsia"/>
+          <w:lang w:val="en-US" w:eastAsia="zh-CN"/>
+        </w:rPr>
+      </w:pPr>
+      <w:r>
+        <w:rPr>
+          <w:rFonts w:hint="eastAsia"/>
+          <w:lang w:val="en-US" w:eastAsia="zh-CN"/>
+        </w:rPr>
+        <w:t>思想</w:t>
+      </w:r>
+    </w:p>
+  </w:comment>
+  <w:comment w:id="141" w:author="Cheng" w:date="2020-06-19T16:30:42Z" w:initials="C">
+    <w:p>
+      <w:pPr>
+        <w:pStyle w:val="2"/>
+        <w:rPr>
+          <w:rFonts w:hint="default" w:eastAsiaTheme="minorEastAsia"/>
+          <w:lang w:val="en-US" w:eastAsia="zh-CN"/>
+        </w:rPr>
+      </w:pPr>
+      <w:r>
+        <w:rPr>
+          <w:rFonts w:hint="eastAsia"/>
+          <w:lang w:val="en-US" w:eastAsia="zh-CN"/>
+        </w:rPr>
+        <w:t>什么</w:t>
+      </w:r>
+    </w:p>
+  </w:comment>
+  <w:comment w:id="142" w:author="Cheng" w:date="2020-06-19T16:30:48Z" w:initials="C">
+    <w:p>
+      <w:pPr>
+        <w:pStyle w:val="2"/>
+        <w:rPr>
+          <w:rFonts w:hint="eastAsia" w:eastAsiaTheme="minorEastAsia"/>
+          <w:lang w:val="en-US" w:eastAsia="zh-CN"/>
+        </w:rPr>
+      </w:pPr>
+      <w:r>
+        <w:rPr>
+          <w:rFonts w:hint="eastAsia"/>
+          <w:lang w:val="en-US" w:eastAsia="zh-CN"/>
+        </w:rPr>
+        <w:t>高尚</w:t>
+      </w:r>
+    </w:p>
+  </w:comment>
+  <w:comment w:id="143" w:author="Cheng" w:date="2020-06-19T16:31:17Z" w:initials="C">
+    <w:p>
+      <w:pPr>
+        <w:pStyle w:val="2"/>
+        <w:rPr>
+          <w:rFonts w:hint="eastAsia" w:eastAsiaTheme="minorEastAsia"/>
+          <w:lang w:val="en-US" w:eastAsia="zh-CN"/>
+        </w:rPr>
+      </w:pPr>
+      <w:r>
+        <w:rPr>
+          <w:rFonts w:hint="eastAsia"/>
+          <w:lang w:val="en-US" w:eastAsia="zh-CN"/>
+        </w:rPr>
+        <w:t>仁厚</w:t>
+      </w:r>
+    </w:p>
+  </w:comment>
+  <w:comment w:id="144" w:author="Cheng" w:date="2020-06-19T16:30:27Z" w:initials="C">
+    <w:p>
+      <w:pPr>
+        <w:pStyle w:val="2"/>
+        <w:rPr>
+          <w:rFonts w:hint="default" w:eastAsiaTheme="minorEastAsia"/>
+          <w:lang w:val="en-US" w:eastAsia="zh-CN"/>
+        </w:rPr>
+      </w:pPr>
+      <w:r>
+        <w:rPr>
+          <w:rFonts w:hint="eastAsia"/>
+          <w:lang w:val="en-US" w:eastAsia="zh-CN"/>
+        </w:rPr>
+        <w:t>使...安乐</w:t>
+      </w:r>
+    </w:p>
+  </w:comment>
+  <w:comment w:id="145" w:author="Cheng" w:date="2020-06-19T16:33:00Z" w:initials="C">
+    <w:p>
+      <w:pPr>
+        <w:pStyle w:val="2"/>
+        <w:rPr>
+          <w:rFonts w:hint="eastAsia" w:eastAsiaTheme="minorEastAsia"/>
+          <w:lang w:val="en-US" w:eastAsia="zh-CN"/>
+        </w:rPr>
+      </w:pPr>
+      <w:r>
+        <w:rPr>
+          <w:rFonts w:hint="eastAsia"/>
+          <w:lang w:val="en-US" w:eastAsia="zh-CN"/>
+        </w:rPr>
+        <w:t>低劣</w:t>
+      </w:r>
+    </w:p>
+  </w:comment>
+  <w:comment w:id="146" w:author="Cheng" w:date="2020-06-19T16:33:27Z" w:initials="C">
+    <w:p>
+      <w:pPr>
+        <w:pStyle w:val="2"/>
+        <w:rPr>
+          <w:rFonts w:hint="eastAsia" w:eastAsiaTheme="minorEastAsia"/>
+          <w:lang w:val="en-US" w:eastAsia="zh-CN"/>
+        </w:rPr>
+      </w:pPr>
+      <w:r>
+        <w:rPr>
+          <w:rFonts w:hint="eastAsia"/>
+          <w:lang w:val="en-US" w:eastAsia="zh-CN"/>
+        </w:rPr>
+        <w:t>剥削</w:t>
+      </w:r>
+    </w:p>
+  </w:comment>
+  <w:comment w:id="147" w:author="Cheng" w:date="2020-06-19T16:34:05Z" w:initials="C">
+    <w:p>
+      <w:pPr>
+        <w:pStyle w:val="2"/>
+        <w:rPr>
+          <w:rFonts w:hint="default" w:eastAsiaTheme="minorEastAsia"/>
+          <w:lang w:val="en-US" w:eastAsia="zh-CN"/>
+        </w:rPr>
+      </w:pPr>
+      <w:r>
+        <w:rPr>
+          <w:rFonts w:hint="eastAsia"/>
+          <w:lang w:val="en-US" w:eastAsia="zh-CN"/>
+        </w:rPr>
+        <w:t>败坏自身的德行</w:t>
+      </w:r>
+    </w:p>
+  </w:comment>
+  <w:comment w:id="148" w:author="Cheng" w:date="2020-06-19T16:38:27Z" w:initials="C">
+    <w:p>
+      <w:pPr>
+        <w:pStyle w:val="2"/>
+        <w:rPr>
+          <w:rFonts w:hint="default" w:eastAsiaTheme="minorEastAsia"/>
+          <w:lang w:val="en-US" w:eastAsia="zh-CN"/>
+        </w:rPr>
+      </w:pPr>
+      <w:r>
+        <w:rPr>
+          <w:rFonts w:hint="eastAsia"/>
+          <w:lang w:val="en-US" w:eastAsia="zh-CN"/>
+        </w:rPr>
+        <w:t>国君</w:t>
+      </w:r>
+    </w:p>
+  </w:comment>
+  <w:comment w:id="150" w:author="Cheng" w:date="2020-06-19T16:38:57Z" w:initials="C">
+    <w:p>
+      <w:pPr>
+        <w:pStyle w:val="2"/>
+        <w:rPr>
+          <w:rFonts w:hint="eastAsia" w:eastAsiaTheme="minorEastAsia"/>
+          <w:lang w:val="en-US" w:eastAsia="zh-CN"/>
+        </w:rPr>
+      </w:pPr>
+      <w:r>
+        <w:rPr>
+          <w:rFonts w:hint="eastAsia"/>
+          <w:lang w:val="en-US" w:eastAsia="zh-CN"/>
+        </w:rPr>
+        <w:t>事情</w:t>
+      </w:r>
+    </w:p>
+  </w:comment>
+  <w:comment w:id="149" w:author="Cheng" w:date="2020-06-19T16:39:50Z" w:initials="C">
+    <w:p>
+      <w:pPr>
+        <w:pStyle w:val="2"/>
+        <w:rPr>
+          <w:rFonts w:hint="default" w:eastAsiaTheme="minorEastAsia"/>
+          <w:lang w:val="en-US" w:eastAsia="zh-CN"/>
+        </w:rPr>
+      </w:pPr>
+      <w:r>
+        <w:rPr>
+          <w:rFonts w:hint="eastAsia"/>
+          <w:lang w:val="en-US" w:eastAsia="zh-CN"/>
+        </w:rPr>
+        <w:t>把百姓的事情当作重要的事情来做</w:t>
+      </w:r>
+    </w:p>
+  </w:comment>
+  <w:comment w:id="151" w:author="Cheng" w:date="2020-06-19T16:39:17Z" w:initials="C">
+    <w:p>
+      <w:pPr>
+        <w:pStyle w:val="2"/>
+        <w:rPr>
+          <w:rFonts w:hint="default" w:eastAsiaTheme="minorEastAsia"/>
+          <w:lang w:val="en-US" w:eastAsia="zh-CN"/>
+        </w:rPr>
+      </w:pPr>
+      <w:r>
+        <w:rPr>
+          <w:rFonts w:hint="eastAsia"/>
+          <w:lang w:val="en-US" w:eastAsia="zh-CN"/>
+        </w:rPr>
+        <w:t>天下的民众</w:t>
+      </w:r>
+    </w:p>
+  </w:comment>
+  <w:comment w:id="152" w:author="Cheng" w:date="2020-06-19T16:40:50Z" w:initials="C">
+    <w:p>
+      <w:pPr>
+        <w:pStyle w:val="2"/>
+        <w:rPr>
+          <w:rFonts w:hint="eastAsia" w:eastAsiaTheme="minorEastAsia"/>
+          <w:lang w:val="en-US" w:eastAsia="zh-CN"/>
+        </w:rPr>
+      </w:pPr>
+      <w:r>
+        <w:rPr>
+          <w:rFonts w:hint="eastAsia"/>
+          <w:lang w:val="en-US" w:eastAsia="zh-CN"/>
+        </w:rPr>
+        <w:t>挑选</w:t>
+      </w:r>
+    </w:p>
+  </w:comment>
+  <w:comment w:id="153" w:author="Cheng" w:date="2020-06-19T16:38:03Z" w:initials="C">
+    <w:p>
+      <w:pPr>
+        <w:pStyle w:val="2"/>
+        <w:rPr>
+          <w:rFonts w:hint="default" w:eastAsiaTheme="minorEastAsia"/>
+          <w:lang w:val="en-US" w:eastAsia="zh-CN"/>
+        </w:rPr>
+      </w:pPr>
+      <w:r>
+        <w:rPr>
+          <w:rFonts w:hint="eastAsia"/>
+          <w:lang w:val="en-US" w:eastAsia="zh-CN"/>
+        </w:rPr>
+        <w:t xml:space="preserve"> hui，毁坏</w:t>
+      </w:r>
+    </w:p>
+  </w:comment>
+  <w:comment w:id="154" w:author="Cheng" w:date="2020-06-19T16:42:21Z" w:initials="C">
+    <w:p>
+      <w:pPr>
+        <w:pStyle w:val="2"/>
+        <w:rPr>
+          <w:rFonts w:hint="eastAsia" w:eastAsiaTheme="minorEastAsia"/>
+          <w:lang w:val="en-US" w:eastAsia="zh-CN"/>
+        </w:rPr>
+      </w:pPr>
+      <w:r>
+        <w:rPr>
+          <w:rFonts w:hint="eastAsia"/>
+          <w:lang w:val="en-US" w:eastAsia="zh-CN"/>
+        </w:rPr>
+        <w:t>城墙</w:t>
+      </w:r>
+    </w:p>
+  </w:comment>
+  <w:comment w:id="155" w:author="Cheng" w:date="2020-06-19T16:43:11Z" w:initials="C">
+    <w:p>
+      <w:pPr>
+        <w:pStyle w:val="2"/>
+        <w:rPr>
+          <w:rFonts w:hint="default" w:eastAsiaTheme="minorEastAsia"/>
+          <w:lang w:val="en-US" w:eastAsia="zh-CN"/>
+        </w:rPr>
+      </w:pPr>
+      <w:r>
+        <w:rPr>
+          <w:rFonts w:hint="eastAsia"/>
+          <w:lang w:val="en-US" w:eastAsia="zh-CN"/>
+        </w:rPr>
+        <w:t>称王的人</w:t>
+      </w:r>
+    </w:p>
+  </w:comment>
+  <w:comment w:id="156" w:author="Cheng" w:date="2020-06-19T16:43:27Z" w:initials="C">
+    <w:p>
+      <w:pPr>
+        <w:pStyle w:val="2"/>
+        <w:rPr>
+          <w:rFonts w:hint="default" w:eastAsiaTheme="minorEastAsia"/>
+          <w:lang w:val="en-US" w:eastAsia="zh-CN"/>
+        </w:rPr>
+      </w:pPr>
+      <w:r>
+        <w:rPr>
+          <w:rFonts w:hint="eastAsia"/>
+          <w:lang w:val="en-US" w:eastAsia="zh-CN"/>
+        </w:rPr>
+        <w:t>所做的事情</w:t>
+      </w:r>
+    </w:p>
+  </w:comment>
+  <w:comment w:id="157" w:author="Cheng" w:date="2020-06-19T16:43:54Z" w:initials="C">
+    <w:p>
+      <w:pPr>
+        <w:pStyle w:val="2"/>
+        <w:rPr>
+          <w:rFonts w:hint="default" w:eastAsiaTheme="minorEastAsia"/>
+          <w:lang w:val="en-US" w:eastAsia="zh-CN"/>
+        </w:rPr>
+      </w:pPr>
+      <w:r>
+        <w:rPr>
+          <w:rFonts w:hint="eastAsia"/>
+          <w:lang w:val="en-US" w:eastAsia="zh-CN"/>
+        </w:rPr>
+        <w:t>他们在处理事务的时候</w:t>
+      </w:r>
+      <w:bookmarkStart w:id="0" w:name="_GoBack"/>
+      <w:bookmarkEnd w:id="0"/>
+    </w:p>
+  </w:comment>
 </w:comments>
 </file>
 
 <file path=word/commentsExtended.xml><?xml version="1.0" encoding="utf-8"?>
 <w15:commentsEx xmlns:wpc="http://schemas.microsoft.com/office/word/2010/wordprocessingCanvas" xmlns:mc="http://schemas.openxmlformats.org/markup-compatibility/2006" xmlns:o="urn:schemas-microsoft-com:office:office" xmlns:r="http://schemas.openxmlformats.org/officeDocument/2006/relationships" xmlns:m="http://schemas.openxmlformats.org/officeDocument/2006/math" xmlns:v="urn:schemas-microsoft-com:vml" xmlns:wp14="http://schemas.microsoft.com/office/word/2010/wordprocessingDrawing" xmlns:wp="http://schemas.openxmlformats.org/drawingml/2006/wordprocessingDrawing" xmlns:w="http://schemas.openxmlformats.org/wordprocessingml/2006/main" xmlns:w14="http://schemas.microsoft.com/office/word/2010/wordml" xmlns:w15="http://schemas.microsoft.com/office/word/2012/wordml" xmlns:w10="urn:schemas-microsoft-com:office:word" xmlns:wpg="http://schemas.microsoft.com/office/word/2010/wordprocessingGroup" xmlns:wpi="http://schemas.microsoft.com/office/word/2010/wordprocessingInk" xmlns:wne="http://schemas.microsoft.com/office/word/2006/wordml" xmlns:wps="http://schemas.microsoft.com/office/word/2010/wordprocessingShape" xmlns:wpsCustomData="http://www.wps.cn/officeDocument/2013/wpsCustomData" mc:Ignorable="w14 w15 wp14">
-  <w15:commentEx w15:paraId="0BE65B98" w15:done="0"/>
-  <w15:commentEx w15:paraId="00E60DAF" w15:done="0"/>
-  <w15:commentEx w15:paraId="154B6B79" w15:done="0"/>
-  <w15:commentEx w15:paraId="13B878AB" w15:done="0"/>
-  <w15:commentEx w15:paraId="3C327BF8" w15:done="0"/>
-  <w15:commentEx w15:paraId="10A96108" w15:done="0"/>
-  <w15:commentEx w15:paraId="130F7B49" w15:done="0"/>
-  <w15:commentEx w15:paraId="68ED383B" w15:done="0"/>
-  <w15:commentEx w15:paraId="38D30522" w15:done="0"/>
-  <w15:commentEx w15:paraId="78170B44" w15:done="0"/>
-  <w15:commentEx w15:paraId="53BE3F1D" w15:done="0"/>
-  <w15:commentEx w15:paraId="75896230" w15:done="0"/>
-  <w15:commentEx w15:paraId="2E74545E" w15:done="0"/>
-  <w15:commentEx w15:paraId="1A2F38E3" w15:done="0"/>
-  <w15:commentEx w15:paraId="2B545475" w15:done="0"/>
-  <w15:commentEx w15:paraId="4E6D7514" w15:done="0"/>
-  <w15:commentEx w15:paraId="02057985" w15:done="0"/>
-  <w15:commentEx w15:paraId="74557D99" w15:done="0"/>
-  <w15:commentEx w15:paraId="7B5119A6" w15:done="0"/>
-  <w15:commentEx w15:paraId="221E56E5" w15:done="0"/>
-  <w15:commentEx w15:paraId="1F374789" w15:done="0"/>
-  <w15:commentEx w15:paraId="60D168CF" w15:done="0"/>
-  <w15:commentEx w15:paraId="093B665B" w15:done="0"/>
-  <w15:commentEx w15:paraId="43465195" w15:done="0"/>
-  <w15:commentEx w15:paraId="570134EB" w15:done="0"/>
-  <w15:commentEx w15:paraId="694F6A20" w15:done="0"/>
-  <w15:commentEx w15:paraId="651A140E" w15:done="0"/>
-  <w15:commentEx w15:paraId="43335F89" w15:done="0"/>
-  <w15:commentEx w15:paraId="4E1E0C43" w15:done="0"/>
-  <w15:commentEx w15:paraId="295E05DD" w15:done="0"/>
-  <w15:commentEx w15:paraId="5FFB5693" w15:done="0"/>
-  <w15:commentEx w15:paraId="1C56481D" w15:done="0"/>
-  <w15:commentEx w15:paraId="7B8C6CBB" w15:done="0"/>
-  <w15:commentEx w15:paraId="40F15989" w15:done="0"/>
-  <w15:commentEx w15:paraId="126E648D" w15:done="0"/>
-  <w15:commentEx w15:paraId="6CC60C1E" w15:done="0"/>
-  <w15:commentEx w15:paraId="370F1A94" w15:done="0"/>
-  <w15:commentEx w15:paraId="56E1705E" w15:done="0"/>
-  <w15:commentEx w15:paraId="73076FF7" w15:done="0"/>
-  <w15:commentEx w15:paraId="40BB224F" w15:done="0"/>
-  <w15:commentEx w15:paraId="57AC1F9F" w15:done="0"/>
-  <w15:commentEx w15:paraId="2B6967C6" w15:done="0"/>
-  <w15:commentEx w15:paraId="7CE06E9C" w15:done="0"/>
-  <w15:commentEx w15:paraId="6D1303E5" w15:done="0"/>
-  <w15:commentEx w15:paraId="622E3BC5" w15:done="0"/>
-  <w15:commentEx w15:paraId="3AA863E3" w15:done="0"/>
-  <w15:commentEx w15:paraId="6616329F" w15:done="0"/>
-  <w15:commentEx w15:paraId="79D0090B" w15:done="0"/>
-  <w15:commentEx w15:paraId="47A42581" w15:done="0"/>
-  <w15:commentEx w15:paraId="6F225408" w15:done="0"/>
-  <w15:commentEx w15:paraId="664852F5" w15:done="0"/>
-  <w15:commentEx w15:paraId="1C98155F" w15:done="0"/>
-  <w15:commentEx w15:paraId="33E11A60" w15:done="0"/>
-  <w15:commentEx w15:paraId="643F073D" w15:done="0"/>
-  <w15:commentEx w15:paraId="0D1B63E6" w15:done="0"/>
-  <w15:commentEx w15:paraId="43331473" w15:done="0"/>
-  <w15:commentEx w15:paraId="6BFB3F88" w15:done="0"/>
-  <w15:commentEx w15:paraId="38CB10BF" w15:done="0"/>
-  <w15:commentEx w15:paraId="28B87F8F" w15:done="0"/>
-  <w15:commentEx w15:paraId="2E11464D" w15:done="0"/>
-  <w15:commentEx w15:paraId="3CCD522E" w15:done="0"/>
-  <w15:commentEx w15:paraId="71757C7D" w15:done="0"/>
-  <w15:commentEx w15:paraId="3C4C1E63" w15:done="0"/>
-  <w15:commentEx w15:paraId="1AC25BE7" w15:done="0"/>
-  <w15:commentEx w15:paraId="7975281E" w15:done="0"/>
-  <w15:commentEx w15:paraId="6B50539D" w15:done="0"/>
-  <w15:commentEx w15:paraId="06873FA5" w15:done="0"/>
-  <w15:commentEx w15:paraId="7E7C63AF" w15:done="0"/>
-  <w15:commentEx w15:paraId="09D60037" w15:done="0"/>
-  <w15:commentEx w15:paraId="5E5570F5" w15:done="0"/>
-  <w15:commentEx w15:paraId="181E61EF" w15:done="0"/>
-  <w15:commentEx w15:paraId="50980608" w15:done="0"/>
-  <w15:commentEx w15:paraId="091722EC" w15:done="0"/>
-  <w15:commentEx w15:paraId="6FDF2592" w15:done="0"/>
-  <w15:commentEx w15:paraId="7A494BAF" w15:done="0"/>
-  <w15:commentEx w15:paraId="651511C8" w15:done="0"/>
-  <w15:commentEx w15:paraId="742252C4" w15:done="0"/>
-  <w15:commentEx w15:paraId="552D2D34" w15:done="0"/>
-  <w15:commentEx w15:paraId="654623A5" w15:done="0"/>
-  <w15:commentEx w15:paraId="571358B8" w15:done="0"/>
-  <w15:commentEx w15:paraId="68260CDB" w15:done="0"/>
-  <w15:commentEx w15:paraId="05E372D0" w15:done="0"/>
-  <w15:commentEx w15:paraId="06D45966" w15:done="0"/>
-  <w15:commentEx w15:paraId="035A5C17" w15:done="0"/>
-  <w15:commentEx w15:paraId="7116195F" w15:done="0"/>
-  <w15:commentEx w15:paraId="7E8A250D" w15:done="0"/>
-  <w15:commentEx w15:paraId="58B95DDC" w15:done="0"/>
-  <w15:commentEx w15:paraId="12D14917" w15:done="0"/>
-  <w15:commentEx w15:paraId="68276C14" w15:done="0"/>
-  <w15:commentEx w15:paraId="130B1AC7" w15:done="0"/>
-  <w15:commentEx w15:paraId="073C2BC4" w15:done="0"/>
-  <w15:commentEx w15:paraId="1507455E" w15:done="0"/>
-  <w15:commentEx w15:paraId="625654D1" w15:done="0"/>
-  <w15:commentEx w15:paraId="5138078F" w15:done="0"/>
-  <w15:commentEx w15:paraId="67AB202E" w15:done="0"/>
-  <w15:commentEx w15:paraId="2AAD0B86" w15:done="0"/>
-  <w15:commentEx w15:paraId="2EE00000" w15:done="0"/>
-  <w15:commentEx w15:paraId="73430029" w15:done="0"/>
-  <w15:commentEx w15:paraId="7ED72300" w15:done="0"/>
-  <w15:commentEx w15:paraId="401A579E" w15:done="0"/>
-  <w15:commentEx w15:paraId="65C84721" w15:done="0"/>
-  <w15:commentEx w15:paraId="62454F0D" w15:done="0"/>
-  <w15:commentEx w15:paraId="17931F74" w15:done="0"/>
-  <w15:commentEx w15:paraId="57C623A7" w15:done="0"/>
-  <w15:commentEx w15:paraId="06545148" w15:done="0"/>
-  <w15:commentEx w15:paraId="48B918E7" w15:done="0"/>
-  <w15:commentEx w15:paraId="69384C95" w15:done="0"/>
-  <w15:commentEx w15:paraId="64CF3417" w15:done="0"/>
-  <w15:commentEx w15:paraId="2590039B" w15:done="0"/>
-  <w15:commentEx w15:paraId="34FE5117" w15:done="0"/>
-  <w15:commentEx w15:paraId="4E2445C6" w15:done="0"/>
-  <w15:commentEx w15:paraId="3577745A" w15:done="0"/>
-  <w15:commentEx w15:paraId="2CCA41D5" w15:done="0"/>
-  <w15:commentEx w15:paraId="4BD97E31" w15:done="0"/>
-  <w15:commentEx w15:paraId="0A37733B" w15:done="0"/>
-  <w15:commentEx w15:paraId="6DA4234C" w15:done="0"/>
-  <w15:commentEx w15:paraId="28147EC5" w15:done="0"/>
-  <w15:commentEx w15:paraId="0AF04E7D" w15:done="0"/>
-  <w15:commentEx w15:paraId="2155427E" w15:done="0"/>
-  <w15:commentEx w15:paraId="115F4FC0" w15:done="0"/>
-  <w15:commentEx w15:paraId="24C61CD0" w15:done="0"/>
+  <w15:commentEx w15:paraId="14AE1B6F" w15:done="0"/>
+  <w15:commentEx w15:paraId="69D53D7E" w15:done="0"/>
+  <w15:commentEx w15:paraId="63EB0330" w15:done="0"/>
+  <w15:commentEx w15:paraId="46C16387" w15:done="0"/>
+  <w15:commentEx w15:paraId="4B7E6095" w15:done="0"/>
+  <w15:commentEx w15:paraId="214E18C8" w15:done="0"/>
+  <w15:commentEx w15:paraId="24D5273E" w15:done="0"/>
+  <w15:commentEx w15:paraId="0BF47409" w15:done="0"/>
+  <w15:commentEx w15:paraId="70D85B4F" w15:done="0"/>
+  <w15:commentEx w15:paraId="3E720AA5" w15:done="0"/>
+  <w15:commentEx w15:paraId="51CA2E1F" w15:done="0"/>
+  <w15:commentEx w15:paraId="7ECA12E1" w15:done="0"/>
+  <w15:commentEx w15:paraId="5C705335" w15:done="0"/>
+  <w15:commentEx w15:paraId="1B8D007C" w15:done="0"/>
+  <w15:commentEx w15:paraId="04762170" w15:done="0"/>
+  <w15:commentEx w15:paraId="5B584F87" w15:done="0"/>
+  <w15:commentEx w15:paraId="280E5485" w15:done="0"/>
+  <w15:commentEx w15:paraId="059F7177" w15:done="0"/>
+  <w15:commentEx w15:paraId="7EDA02AF" w15:done="0"/>
+  <w15:commentEx w15:paraId="68A91079" w15:done="0"/>
+  <w15:commentEx w15:paraId="700C1AA1" w15:done="0"/>
+  <w15:commentEx w15:paraId="00DC1D05" w15:done="0"/>
+  <w15:commentEx w15:paraId="13CC7DC0" w15:done="0"/>
+  <w15:commentEx w15:paraId="253B59B6" w15:done="0"/>
+  <w15:commentEx w15:paraId="63DA0A8F" w15:done="0"/>
+  <w15:commentEx w15:paraId="5D2D5959" w15:done="0"/>
+  <w15:commentEx w15:paraId="5F742B6A" w15:done="0"/>
+  <w15:commentEx w15:paraId="43802344" w15:done="0"/>
+  <w15:commentEx w15:paraId="267A3D78" w15:done="0"/>
+  <w15:commentEx w15:paraId="1AAD71E9" w15:done="0"/>
+  <w15:commentEx w15:paraId="4FD063DB" w15:done="0"/>
+  <w15:commentEx w15:paraId="765E3FAA" w15:done="0"/>
+  <w15:commentEx w15:paraId="7F041B29" w15:done="0"/>
+  <w15:commentEx w15:paraId="1E2D15EF" w15:done="0"/>
+  <w15:commentEx w15:paraId="7D302120" w15:done="0"/>
+  <w15:commentEx w15:paraId="0DAF5276" w15:done="0"/>
+  <w15:commentEx w15:paraId="59220495" w15:done="0"/>
+  <w15:commentEx w15:paraId="35B156EB" w15:done="0"/>
+  <w15:commentEx w15:paraId="52BB71AE" w15:done="0"/>
+  <w15:commentEx w15:paraId="62C156B9" w15:done="0"/>
+  <w15:commentEx w15:paraId="15950E51" w15:done="0"/>
+  <w15:commentEx w15:paraId="6CF1371F" w15:done="0"/>
+  <w15:commentEx w15:paraId="06E87ADC" w15:done="0"/>
+  <w15:commentEx w15:paraId="14D73586" w15:done="0"/>
+  <w15:commentEx w15:paraId="2AAF4B17" w15:done="0"/>
+  <w15:commentEx w15:paraId="31D84812" w15:done="0"/>
+  <w15:commentEx w15:paraId="64060B67" w15:done="0"/>
+  <w15:commentEx w15:paraId="15A76C77" w15:done="0"/>
+  <w15:commentEx w15:paraId="14D72644" w15:done="0"/>
+  <w15:commentEx w15:paraId="4908590E" w15:done="0"/>
+  <w15:commentEx w15:paraId="60B53DEC" w15:done="0"/>
+  <w15:commentEx w15:paraId="05DA4428" w15:done="0"/>
+  <w15:commentEx w15:paraId="17084E59" w15:done="0"/>
+  <w15:commentEx w15:paraId="125435A2" w15:done="0"/>
+  <w15:commentEx w15:paraId="086B2B71" w15:done="0"/>
+  <w15:commentEx w15:paraId="618F16B9" w15:done="0"/>
+  <w15:commentEx w15:paraId="4B522F7E" w15:done="0"/>
+  <w15:commentEx w15:paraId="1D447420" w15:done="0"/>
+  <w15:commentEx w15:paraId="33F02DDD" w15:done="0"/>
+  <w15:commentEx w15:paraId="7CD82650" w15:done="0"/>
+  <w15:commentEx w15:paraId="03587DFA" w15:done="0"/>
+  <w15:commentEx w15:paraId="0D955420" w15:done="0"/>
+  <w15:commentEx w15:paraId="11E2327C" w15:done="0"/>
+  <w15:commentEx w15:paraId="503B0395" w15:done="0"/>
+  <w15:commentEx w15:paraId="78D050BC" w15:done="0"/>
+  <w15:commentEx w15:paraId="4FB72CFB" w15:done="0"/>
+  <w15:commentEx w15:paraId="7F311C7C" w15:done="0"/>
+  <w15:commentEx w15:paraId="15320434" w15:done="0"/>
+  <w15:commentEx w15:paraId="4E064BD6" w15:done="0"/>
+  <w15:commentEx w15:paraId="1D4D6C51" w15:done="0"/>
+  <w15:commentEx w15:paraId="2FA43772" w15:done="0"/>
+  <w15:commentEx w15:paraId="32AB495F" w15:done="0"/>
+  <w15:commentEx w15:paraId="5E595AFC" w15:done="0"/>
+  <w15:commentEx w15:paraId="51B12483" w15:done="0"/>
+  <w15:commentEx w15:paraId="265239D5" w15:done="0"/>
+  <w15:commentEx w15:paraId="7989564A" w15:done="0"/>
+  <w15:commentEx w15:paraId="5EBC7C09" w15:done="0"/>
+  <w15:commentEx w15:paraId="0E6D2B3A" w15:done="0"/>
+  <w15:commentEx w15:paraId="7E2A5782" w15:done="0"/>
+  <w15:commentEx w15:paraId="312236AD" w15:done="0"/>
+  <w15:commentEx w15:paraId="4E37197B" w15:done="0"/>
+  <w15:commentEx w15:paraId="2FC247DF" w15:done="0"/>
+  <w15:commentEx w15:paraId="026C6437" w15:done="0"/>
+  <w15:commentEx w15:paraId="73BF3545" w15:done="0"/>
+  <w15:commentEx w15:paraId="366474F2" w15:done="0"/>
+  <w15:commentEx w15:paraId="11257220" w15:done="0"/>
+  <w15:commentEx w15:paraId="172D0618" w15:done="0"/>
+  <w15:commentEx w15:paraId="5B1F2253" w15:done="0"/>
+  <w15:commentEx w15:paraId="3BF221B5" w15:done="0"/>
+  <w15:commentEx w15:paraId="21BD2071" w15:done="0"/>
+  <w15:commentEx w15:paraId="71D7782C" w15:done="0"/>
+  <w15:commentEx w15:paraId="7CF42A1B" w15:done="0"/>
+  <w15:commentEx w15:paraId="7F250F2D" w15:done="0"/>
+  <w15:commentEx w15:paraId="48E72689" w15:done="0"/>
+  <w15:commentEx w15:paraId="21A75CE1" w15:done="0"/>
+  <w15:commentEx w15:paraId="37643B66" w15:done="0"/>
+  <w15:commentEx w15:paraId="4C542367" w15:done="0"/>
+  <w15:commentEx w15:paraId="1AB223E1" w15:done="0"/>
+  <w15:commentEx w15:paraId="682D2084" w15:done="0"/>
+  <w15:commentEx w15:paraId="4D8A7E01" w15:done="0"/>
+  <w15:commentEx w15:paraId="1C696596" w15:done="0"/>
+  <w15:commentEx w15:paraId="5C630238" w15:done="0"/>
+  <w15:commentEx w15:paraId="61D06BCA" w15:done="0"/>
+  <w15:commentEx w15:paraId="53F3593C" w15:done="0"/>
+  <w15:commentEx w15:paraId="6565388F" w15:done="0"/>
+  <w15:commentEx w15:paraId="58F20412" w15:done="0"/>
+  <w15:commentEx w15:paraId="7E47264B" w15:done="0"/>
+  <w15:commentEx w15:paraId="6D210A6B" w15:done="0"/>
+  <w15:commentEx w15:paraId="3AD9254C" w15:done="0"/>
+  <w15:commentEx w15:paraId="058B6334" w15:done="0"/>
+  <w15:commentEx w15:paraId="49210901" w15:done="0"/>
+  <w15:commentEx w15:paraId="560A4B69" w15:done="0"/>
+  <w15:commentEx w15:paraId="3E6E356A" w15:done="0"/>
+  <w15:commentEx w15:paraId="760E7F2A" w15:done="0"/>
+  <w15:commentEx w15:paraId="023E40CD" w15:done="0"/>
+  <w15:commentEx w15:paraId="429A0910" w15:done="0"/>
+  <w15:commentEx w15:paraId="605E5DAB" w15:done="0"/>
+  <w15:commentEx w15:paraId="218F1BC1" w15:done="0"/>
+  <w15:commentEx w15:paraId="065320F2" w15:done="0"/>
+  <w15:commentEx w15:paraId="0A2D29C2" w15:done="0"/>
+  <w15:commentEx w15:paraId="6FF97874" w15:done="0"/>
+  <w15:commentEx w15:paraId="76D72F8D" w15:done="0"/>
+  <w15:commentEx w15:paraId="076A6598" w15:done="0"/>
+  <w15:commentEx w15:paraId="241663E4" w15:done="0"/>
+  <w15:commentEx w15:paraId="7C21504F" w15:done="0"/>
+  <w15:commentEx w15:paraId="40E14264" w15:done="0"/>
+  <w15:commentEx w15:paraId="1560064A" w15:done="0"/>
+  <w15:commentEx w15:paraId="741C245D" w15:done="0"/>
+  <w15:commentEx w15:paraId="03CE3A6B" w15:done="0"/>
+  <w15:commentEx w15:paraId="5B5E5BE1" w15:done="0"/>
+  <w15:commentEx w15:paraId="76651879" w15:done="0"/>
+  <w15:commentEx w15:paraId="66F7051B" w15:done="0"/>
+  <w15:commentEx w15:paraId="768B4117" w15:done="0"/>
+  <w15:commentEx w15:paraId="373201E2" w15:done="0"/>
+  <w15:commentEx w15:paraId="4F7F41F7" w15:done="0"/>
+  <w15:commentEx w15:paraId="5ED7538E" w15:done="0"/>
+  <w15:commentEx w15:paraId="04F75E4B" w15:done="0"/>
+  <w15:commentEx w15:paraId="2EF4470B" w15:done="0"/>
+  <w15:commentEx w15:paraId="1D083B7C" w15:done="0"/>
+  <w15:commentEx w15:paraId="6FDD272C" w15:done="0"/>
+  <w15:commentEx w15:paraId="4145461F" w15:done="0"/>
+  <w15:commentEx w15:paraId="2B726941" w15:done="0"/>
+  <w15:commentEx w15:paraId="7B2B6325" w15:done="0"/>
+  <w15:commentEx w15:paraId="6CA007EB" w15:done="0"/>
+  <w15:commentEx w15:paraId="0FBD4151" w15:done="0"/>
+  <w15:commentEx w15:paraId="182B002F" w15:done="0"/>
+  <w15:commentEx w15:paraId="3E6B5EF0" w15:done="0"/>
+  <w15:commentEx w15:paraId="42AA24CA" w15:done="0"/>
+  <w15:commentEx w15:paraId="673817C4" w15:done="0"/>
+  <w15:commentEx w15:paraId="27D33BC4" w15:done="0"/>
+  <w15:commentEx w15:paraId="5C1C4F41" w15:done="0"/>
+  <w15:commentEx w15:paraId="26F81A48" w15:done="0"/>
+  <w15:commentEx w15:paraId="61A70AFC" w15:done="0"/>
+  <w15:commentEx w15:paraId="68D232B3" w15:done="0"/>
+  <w15:commentEx w15:paraId="22E81160" w15:done="0"/>
+  <w15:commentEx w15:paraId="127E48EB" w15:done="0"/>
+  <w15:commentEx w15:paraId="1C8D60A2" w15:done="0"/>
+  <w15:commentEx w15:paraId="29C540F2" w15:done="0"/>
 </w15:commentsEx>
 </file>
 
@@ -11274,7 +14422,7 @@
     <w:lsdException w:unhideWhenUsed="0" w:uiPriority="0" w:semiHidden="0" w:name="footnote text"/>
     <w:lsdException w:qFormat="1" w:unhideWhenUsed="0" w:uiPriority="0" w:semiHidden="0" w:name="annotation text"/>
     <w:lsdException w:unhideWhenUsed="0" w:uiPriority="0" w:semiHidden="0" w:name="header"/>
-    <w:lsdException w:unhideWhenUsed="0" w:uiPriority="0" w:semiHidden="0" w:name="footer"/>
+    <w:lsdException w:qFormat="1" w:unhideWhenUsed="0" w:uiPriority="0" w:semiHidden="0" w:name="footer"/>
     <w:lsdException w:unhideWhenUsed="0" w:uiPriority="0" w:semiHidden="0" w:name="index heading"/>
     <w:lsdException w:qFormat="1" w:uiPriority="0" w:name="caption"/>
     <w:lsdException w:unhideWhenUsed="0" w:uiPriority="0" w:semiHidden="0" w:name="table of figures"/>
@@ -11538,6 +14686,7 @@
   <w:style w:type="paragraph" w:styleId="3">
     <w:name w:val="footer"/>
     <w:basedOn w:val="1"/>
+    <w:qFormat/>
     <w:uiPriority w:val="0"/>
     <w:pPr>
       <w:tabs>
